--- a/Configuration Manual/VNM Direct Dirve Conguration Manual.docx
+++ b/Configuration Manual/VNM Direct Dirve Conguration Manual.docx
@@ -39,7 +39,7 @@
                     </pic:cNvPicPr>
                   </pic:nvPicPr>
                   <pic:blipFill>
-                    <a:blip r:embed="rId5" cstate="print">
+                    <a:blip r:embed="rId8" cstate="print">
                       <a:extLst>
                         <a:ext uri="{28A0092B-C50C-407E-A947-70E740481C1C}">
                           <a14:useLocalDpi xmlns:a14="http://schemas.microsoft.com/office/drawing/2010/main" val="0"/>
@@ -87,6 +87,7 @@
         </w:rPr>
       </w:pPr>
       <w:bookmarkStart w:id="0" w:name="_Toc126787561"/>
+      <w:bookmarkStart w:id="1" w:name="_Toc169285063"/>
       <w:r>
         <w:rPr>
           <w:rFonts w:ascii="Times New Roman" w:eastAsia="Times New Roman" w:hAnsi="Times New Roman" w:cs="Times New Roman"/>
@@ -99,6 +100,7 @@
         <w:t>VNM SIMULATION., JSC</w:t>
       </w:r>
       <w:bookmarkEnd w:id="0"/>
+      <w:bookmarkEnd w:id="1"/>
     </w:p>
     <w:p>
       <w:pPr>
@@ -144,6 +146,849 @@
         <w:t>CONFIGURATION MANUAL</w:t>
       </w:r>
     </w:p>
+    <w:sdt>
+      <w:sdtPr>
+        <w:id w:val="-777561259"/>
+        <w:docPartObj>
+          <w:docPartGallery w:val="Table of Contents"/>
+          <w:docPartUnique/>
+        </w:docPartObj>
+      </w:sdtPr>
+      <w:sdtEndPr>
+        <w:rPr>
+          <w:rFonts w:asciiTheme="minorHAnsi" w:eastAsiaTheme="minorHAnsi" w:hAnsiTheme="minorHAnsi" w:cstheme="minorBidi"/>
+          <w:b/>
+          <w:bCs/>
+          <w:noProof/>
+          <w:color w:val="auto"/>
+          <w:sz w:val="22"/>
+          <w:szCs w:val="22"/>
+        </w:rPr>
+      </w:sdtEndPr>
+      <w:sdtContent>
+        <w:p>
+          <w:pPr>
+            <w:pStyle w:val="TOCHeading"/>
+          </w:pPr>
+          <w:r>
+            <w:t>Contents</w:t>
+          </w:r>
+        </w:p>
+        <w:p>
+          <w:pPr>
+            <w:pStyle w:val="TOC1"/>
+            <w:tabs>
+              <w:tab w:val="right" w:leader="dot" w:pos="9350"/>
+            </w:tabs>
+            <w:rPr>
+              <w:noProof/>
+            </w:rPr>
+          </w:pPr>
+          <w:r>
+            <w:fldChar w:fldCharType="begin"/>
+          </w:r>
+          <w:r>
+            <w:instrText xml:space="preserve"> TOC \o "1-3" \h \z \u </w:instrText>
+          </w:r>
+          <w:r>
+            <w:fldChar w:fldCharType="separate"/>
+          </w:r>
+          <w:hyperlink w:anchor="_Toc169285063" w:history="1">
+            <w:r>
+              <w:rPr>
+                <w:rStyle w:val="Hyperlink"/>
+                <w:rFonts w:ascii="Times New Roman" w:eastAsia="Times New Roman" w:hAnsi="Times New Roman" w:cs="Times New Roman"/>
+                <w:b/>
+                <w:bCs/>
+                <w:noProof/>
+                <w:kern w:val="36"/>
+              </w:rPr>
+              <w:t>VNM SIMULATION., JSC</w:t>
+            </w:r>
+            <w:r>
+              <w:rPr>
+                <w:noProof/>
+                <w:webHidden/>
+              </w:rPr>
+              <w:tab/>
+            </w:r>
+            <w:r>
+              <w:rPr>
+                <w:noProof/>
+                <w:webHidden/>
+              </w:rPr>
+              <w:fldChar w:fldCharType="begin"/>
+            </w:r>
+            <w:r>
+              <w:rPr>
+                <w:noProof/>
+                <w:webHidden/>
+              </w:rPr>
+              <w:instrText xml:space="preserve"> PAGEREF _Toc169285063 \h </w:instrText>
+            </w:r>
+            <w:r>
+              <w:rPr>
+                <w:noProof/>
+                <w:webHidden/>
+              </w:rPr>
+            </w:r>
+            <w:r>
+              <w:rPr>
+                <w:noProof/>
+                <w:webHidden/>
+              </w:rPr>
+              <w:fldChar w:fldCharType="separate"/>
+            </w:r>
+            <w:r>
+              <w:rPr>
+                <w:noProof/>
+                <w:webHidden/>
+              </w:rPr>
+              <w:t>1</w:t>
+            </w:r>
+            <w:r>
+              <w:rPr>
+                <w:noProof/>
+                <w:webHidden/>
+              </w:rPr>
+              <w:fldChar w:fldCharType="end"/>
+            </w:r>
+          </w:hyperlink>
+        </w:p>
+        <w:p>
+          <w:pPr>
+            <w:pStyle w:val="TOC1"/>
+            <w:tabs>
+              <w:tab w:val="right" w:leader="dot" w:pos="9350"/>
+            </w:tabs>
+            <w:rPr>
+              <w:noProof/>
+            </w:rPr>
+          </w:pPr>
+          <w:hyperlink w:anchor="_Toc169285064" w:history="1">
+            <w:r>
+              <w:rPr>
+                <w:rStyle w:val="Hyperlink"/>
+                <w:rFonts w:ascii="Times New Roman" w:hAnsi="Times New Roman" w:cs="Times New Roman"/>
+                <w:b/>
+                <w:bCs/>
+                <w:noProof/>
+              </w:rPr>
+              <w:t>1. UI Configuration</w:t>
+            </w:r>
+            <w:r>
+              <w:rPr>
+                <w:noProof/>
+                <w:webHidden/>
+              </w:rPr>
+              <w:tab/>
+            </w:r>
+            <w:r>
+              <w:rPr>
+                <w:noProof/>
+                <w:webHidden/>
+              </w:rPr>
+              <w:fldChar w:fldCharType="begin"/>
+            </w:r>
+            <w:r>
+              <w:rPr>
+                <w:noProof/>
+                <w:webHidden/>
+              </w:rPr>
+              <w:instrText xml:space="preserve"> PAGEREF _Toc169285064 \h </w:instrText>
+            </w:r>
+            <w:r>
+              <w:rPr>
+                <w:noProof/>
+                <w:webHidden/>
+              </w:rPr>
+            </w:r>
+            <w:r>
+              <w:rPr>
+                <w:noProof/>
+                <w:webHidden/>
+              </w:rPr>
+              <w:fldChar w:fldCharType="separate"/>
+            </w:r>
+            <w:r>
+              <w:rPr>
+                <w:noProof/>
+                <w:webHidden/>
+              </w:rPr>
+              <w:t>2</w:t>
+            </w:r>
+            <w:r>
+              <w:rPr>
+                <w:noProof/>
+                <w:webHidden/>
+              </w:rPr>
+              <w:fldChar w:fldCharType="end"/>
+            </w:r>
+          </w:hyperlink>
+        </w:p>
+        <w:p>
+          <w:pPr>
+            <w:pStyle w:val="TOC2"/>
+            <w:tabs>
+              <w:tab w:val="right" w:leader="dot" w:pos="9350"/>
+            </w:tabs>
+            <w:rPr>
+              <w:noProof/>
+            </w:rPr>
+          </w:pPr>
+          <w:hyperlink w:anchor="_Toc169285065" w:history="1">
+            <w:r>
+              <w:rPr>
+                <w:rStyle w:val="Hyperlink"/>
+                <w:rFonts w:ascii="Times New Roman" w:hAnsi="Times New Roman" w:cs="Times New Roman"/>
+                <w:b/>
+                <w:bCs/>
+                <w:noProof/>
+              </w:rPr>
+              <w:t>1.1. Basic Mode</w:t>
+            </w:r>
+            <w:r>
+              <w:rPr>
+                <w:noProof/>
+                <w:webHidden/>
+              </w:rPr>
+              <w:tab/>
+            </w:r>
+            <w:r>
+              <w:rPr>
+                <w:noProof/>
+                <w:webHidden/>
+              </w:rPr>
+              <w:fldChar w:fldCharType="begin"/>
+            </w:r>
+            <w:r>
+              <w:rPr>
+                <w:noProof/>
+                <w:webHidden/>
+              </w:rPr>
+              <w:instrText xml:space="preserve"> PAGEREF _Toc169285065 \h </w:instrText>
+            </w:r>
+            <w:r>
+              <w:rPr>
+                <w:noProof/>
+                <w:webHidden/>
+              </w:rPr>
+            </w:r>
+            <w:r>
+              <w:rPr>
+                <w:noProof/>
+                <w:webHidden/>
+              </w:rPr>
+              <w:fldChar w:fldCharType="separate"/>
+            </w:r>
+            <w:r>
+              <w:rPr>
+                <w:noProof/>
+                <w:webHidden/>
+              </w:rPr>
+              <w:t>2</w:t>
+            </w:r>
+            <w:r>
+              <w:rPr>
+                <w:noProof/>
+                <w:webHidden/>
+              </w:rPr>
+              <w:fldChar w:fldCharType="end"/>
+            </w:r>
+          </w:hyperlink>
+        </w:p>
+        <w:p>
+          <w:pPr>
+            <w:pStyle w:val="TOC3"/>
+            <w:tabs>
+              <w:tab w:val="right" w:leader="dot" w:pos="9350"/>
+            </w:tabs>
+            <w:rPr>
+              <w:noProof/>
+            </w:rPr>
+          </w:pPr>
+          <w:hyperlink w:anchor="_Toc169285066" w:history="1">
+            <w:r>
+              <w:rPr>
+                <w:rStyle w:val="Hyperlink"/>
+                <w:rFonts w:ascii="Times New Roman" w:hAnsi="Times New Roman" w:cs="Times New Roman"/>
+                <w:b/>
+                <w:bCs/>
+                <w:noProof/>
+              </w:rPr>
+              <w:t>1.1.1.  Force Settings</w:t>
+            </w:r>
+            <w:r>
+              <w:rPr>
+                <w:noProof/>
+                <w:webHidden/>
+              </w:rPr>
+              <w:tab/>
+            </w:r>
+            <w:r>
+              <w:rPr>
+                <w:noProof/>
+                <w:webHidden/>
+              </w:rPr>
+              <w:fldChar w:fldCharType="begin"/>
+            </w:r>
+            <w:r>
+              <w:rPr>
+                <w:noProof/>
+                <w:webHidden/>
+              </w:rPr>
+              <w:instrText xml:space="preserve"> PAGEREF _Toc169285066 \h </w:instrText>
+            </w:r>
+            <w:r>
+              <w:rPr>
+                <w:noProof/>
+                <w:webHidden/>
+              </w:rPr>
+            </w:r>
+            <w:r>
+              <w:rPr>
+                <w:noProof/>
+                <w:webHidden/>
+              </w:rPr>
+              <w:fldChar w:fldCharType="separate"/>
+            </w:r>
+            <w:r>
+              <w:rPr>
+                <w:noProof/>
+                <w:webHidden/>
+              </w:rPr>
+              <w:t>3</w:t>
+            </w:r>
+            <w:r>
+              <w:rPr>
+                <w:noProof/>
+                <w:webHidden/>
+              </w:rPr>
+              <w:fldChar w:fldCharType="end"/>
+            </w:r>
+          </w:hyperlink>
+        </w:p>
+        <w:p>
+          <w:pPr>
+            <w:pStyle w:val="TOC3"/>
+            <w:tabs>
+              <w:tab w:val="right" w:leader="dot" w:pos="9350"/>
+            </w:tabs>
+            <w:rPr>
+              <w:noProof/>
+            </w:rPr>
+          </w:pPr>
+          <w:hyperlink w:anchor="_Toc169285067" w:history="1">
+            <w:r>
+              <w:rPr>
+                <w:rStyle w:val="Hyperlink"/>
+                <w:rFonts w:ascii="Times New Roman" w:hAnsi="Times New Roman" w:cs="Times New Roman"/>
+                <w:b/>
+                <w:bCs/>
+                <w:noProof/>
+              </w:rPr>
+              <w:t>1.1.2. Smoothness</w:t>
+            </w:r>
+            <w:r>
+              <w:rPr>
+                <w:noProof/>
+                <w:webHidden/>
+              </w:rPr>
+              <w:tab/>
+            </w:r>
+            <w:r>
+              <w:rPr>
+                <w:noProof/>
+                <w:webHidden/>
+              </w:rPr>
+              <w:fldChar w:fldCharType="begin"/>
+            </w:r>
+            <w:r>
+              <w:rPr>
+                <w:noProof/>
+                <w:webHidden/>
+              </w:rPr>
+              <w:instrText xml:space="preserve"> PAGEREF _Toc169285067 \h </w:instrText>
+            </w:r>
+            <w:r>
+              <w:rPr>
+                <w:noProof/>
+                <w:webHidden/>
+              </w:rPr>
+            </w:r>
+            <w:r>
+              <w:rPr>
+                <w:noProof/>
+                <w:webHidden/>
+              </w:rPr>
+              <w:fldChar w:fldCharType="separate"/>
+            </w:r>
+            <w:r>
+              <w:rPr>
+                <w:noProof/>
+                <w:webHidden/>
+              </w:rPr>
+              <w:t>3</w:t>
+            </w:r>
+            <w:r>
+              <w:rPr>
+                <w:noProof/>
+                <w:webHidden/>
+              </w:rPr>
+              <w:fldChar w:fldCharType="end"/>
+            </w:r>
+          </w:hyperlink>
+        </w:p>
+        <w:p>
+          <w:pPr>
+            <w:pStyle w:val="TOC3"/>
+            <w:tabs>
+              <w:tab w:val="right" w:leader="dot" w:pos="9350"/>
+            </w:tabs>
+            <w:rPr>
+              <w:noProof/>
+            </w:rPr>
+          </w:pPr>
+          <w:hyperlink w:anchor="_Toc169285068" w:history="1">
+            <w:r>
+              <w:rPr>
+                <w:rStyle w:val="Hyperlink"/>
+                <w:rFonts w:ascii="Times New Roman" w:hAnsi="Times New Roman" w:cs="Times New Roman"/>
+                <w:b/>
+                <w:bCs/>
+                <w:noProof/>
+              </w:rPr>
+              <w:t>1.1.3. Steering</w:t>
+            </w:r>
+            <w:r>
+              <w:rPr>
+                <w:noProof/>
+                <w:webHidden/>
+              </w:rPr>
+              <w:tab/>
+            </w:r>
+            <w:r>
+              <w:rPr>
+                <w:noProof/>
+                <w:webHidden/>
+              </w:rPr>
+              <w:fldChar w:fldCharType="begin"/>
+            </w:r>
+            <w:r>
+              <w:rPr>
+                <w:noProof/>
+                <w:webHidden/>
+              </w:rPr>
+              <w:instrText xml:space="preserve"> PAGEREF _Toc169285068 \h </w:instrText>
+            </w:r>
+            <w:r>
+              <w:rPr>
+                <w:noProof/>
+                <w:webHidden/>
+              </w:rPr>
+            </w:r>
+            <w:r>
+              <w:rPr>
+                <w:noProof/>
+                <w:webHidden/>
+              </w:rPr>
+              <w:fldChar w:fldCharType="separate"/>
+            </w:r>
+            <w:r>
+              <w:rPr>
+                <w:noProof/>
+                <w:webHidden/>
+              </w:rPr>
+              <w:t>3</w:t>
+            </w:r>
+            <w:r>
+              <w:rPr>
+                <w:noProof/>
+                <w:webHidden/>
+              </w:rPr>
+              <w:fldChar w:fldCharType="end"/>
+            </w:r>
+          </w:hyperlink>
+        </w:p>
+        <w:p>
+          <w:pPr>
+            <w:pStyle w:val="TOC3"/>
+            <w:tabs>
+              <w:tab w:val="right" w:leader="dot" w:pos="9350"/>
+            </w:tabs>
+            <w:rPr>
+              <w:noProof/>
+            </w:rPr>
+          </w:pPr>
+          <w:hyperlink w:anchor="_Toc169285069" w:history="1">
+            <w:r>
+              <w:rPr>
+                <w:rStyle w:val="Hyperlink"/>
+                <w:rFonts w:ascii="Times New Roman" w:hAnsi="Times New Roman" w:cs="Times New Roman"/>
+                <w:b/>
+                <w:bCs/>
+                <w:noProof/>
+              </w:rPr>
+              <w:t>1.1.4. Base Status</w:t>
+            </w:r>
+            <w:r>
+              <w:rPr>
+                <w:noProof/>
+                <w:webHidden/>
+              </w:rPr>
+              <w:tab/>
+            </w:r>
+            <w:r>
+              <w:rPr>
+                <w:noProof/>
+                <w:webHidden/>
+              </w:rPr>
+              <w:fldChar w:fldCharType="begin"/>
+            </w:r>
+            <w:r>
+              <w:rPr>
+                <w:noProof/>
+                <w:webHidden/>
+              </w:rPr>
+              <w:instrText xml:space="preserve"> PAGEREF _Toc169285069 \h </w:instrText>
+            </w:r>
+            <w:r>
+              <w:rPr>
+                <w:noProof/>
+                <w:webHidden/>
+              </w:rPr>
+            </w:r>
+            <w:r>
+              <w:rPr>
+                <w:noProof/>
+                <w:webHidden/>
+              </w:rPr>
+              <w:fldChar w:fldCharType="separate"/>
+            </w:r>
+            <w:r>
+              <w:rPr>
+                <w:noProof/>
+                <w:webHidden/>
+              </w:rPr>
+              <w:t>4</w:t>
+            </w:r>
+            <w:r>
+              <w:rPr>
+                <w:noProof/>
+                <w:webHidden/>
+              </w:rPr>
+              <w:fldChar w:fldCharType="end"/>
+            </w:r>
+          </w:hyperlink>
+        </w:p>
+        <w:p>
+          <w:pPr>
+            <w:pStyle w:val="TOC3"/>
+            <w:tabs>
+              <w:tab w:val="right" w:leader="dot" w:pos="9350"/>
+            </w:tabs>
+            <w:rPr>
+              <w:noProof/>
+            </w:rPr>
+          </w:pPr>
+          <w:hyperlink w:anchor="_Toc169285070" w:history="1">
+            <w:r>
+              <w:rPr>
+                <w:rStyle w:val="Hyperlink"/>
+                <w:rFonts w:ascii="Times New Roman" w:hAnsi="Times New Roman" w:cs="Times New Roman"/>
+                <w:b/>
+                <w:bCs/>
+                <w:noProof/>
+              </w:rPr>
+              <w:t>1.1.5. Save Profile</w:t>
+            </w:r>
+            <w:r>
+              <w:rPr>
+                <w:noProof/>
+                <w:webHidden/>
+              </w:rPr>
+              <w:tab/>
+            </w:r>
+            <w:r>
+              <w:rPr>
+                <w:noProof/>
+                <w:webHidden/>
+              </w:rPr>
+              <w:fldChar w:fldCharType="begin"/>
+            </w:r>
+            <w:r>
+              <w:rPr>
+                <w:noProof/>
+                <w:webHidden/>
+              </w:rPr>
+              <w:instrText xml:space="preserve"> PAGEREF _Toc169285070 \h </w:instrText>
+            </w:r>
+            <w:r>
+              <w:rPr>
+                <w:noProof/>
+                <w:webHidden/>
+              </w:rPr>
+            </w:r>
+            <w:r>
+              <w:rPr>
+                <w:noProof/>
+                <w:webHidden/>
+              </w:rPr>
+              <w:fldChar w:fldCharType="separate"/>
+            </w:r>
+            <w:r>
+              <w:rPr>
+                <w:noProof/>
+                <w:webHidden/>
+              </w:rPr>
+              <w:t>5</w:t>
+            </w:r>
+            <w:r>
+              <w:rPr>
+                <w:noProof/>
+                <w:webHidden/>
+              </w:rPr>
+              <w:fldChar w:fldCharType="end"/>
+            </w:r>
+          </w:hyperlink>
+        </w:p>
+        <w:p>
+          <w:pPr>
+            <w:pStyle w:val="TOC1"/>
+            <w:tabs>
+              <w:tab w:val="right" w:leader="dot" w:pos="9350"/>
+            </w:tabs>
+            <w:rPr>
+              <w:noProof/>
+            </w:rPr>
+          </w:pPr>
+          <w:hyperlink w:anchor="_Toc169285071" w:history="1">
+            <w:r>
+              <w:rPr>
+                <w:rStyle w:val="Hyperlink"/>
+                <w:rFonts w:ascii="Times New Roman" w:hAnsi="Times New Roman" w:cs="Times New Roman"/>
+                <w:b/>
+                <w:bCs/>
+                <w:noProof/>
+              </w:rPr>
+              <w:t>2. Game Tunning</w:t>
+            </w:r>
+            <w:r>
+              <w:rPr>
+                <w:noProof/>
+                <w:webHidden/>
+              </w:rPr>
+              <w:tab/>
+            </w:r>
+            <w:r>
+              <w:rPr>
+                <w:noProof/>
+                <w:webHidden/>
+              </w:rPr>
+              <w:fldChar w:fldCharType="begin"/>
+            </w:r>
+            <w:r>
+              <w:rPr>
+                <w:noProof/>
+                <w:webHidden/>
+              </w:rPr>
+              <w:instrText xml:space="preserve"> PAGEREF _Toc169285071 \h </w:instrText>
+            </w:r>
+            <w:r>
+              <w:rPr>
+                <w:noProof/>
+                <w:webHidden/>
+              </w:rPr>
+            </w:r>
+            <w:r>
+              <w:rPr>
+                <w:noProof/>
+                <w:webHidden/>
+              </w:rPr>
+              <w:fldChar w:fldCharType="separate"/>
+            </w:r>
+            <w:r>
+              <w:rPr>
+                <w:noProof/>
+                <w:webHidden/>
+              </w:rPr>
+              <w:t>6</w:t>
+            </w:r>
+            <w:r>
+              <w:rPr>
+                <w:noProof/>
+                <w:webHidden/>
+              </w:rPr>
+              <w:fldChar w:fldCharType="end"/>
+            </w:r>
+          </w:hyperlink>
+        </w:p>
+        <w:p>
+          <w:pPr>
+            <w:pStyle w:val="TOC2"/>
+            <w:tabs>
+              <w:tab w:val="right" w:leader="dot" w:pos="9350"/>
+            </w:tabs>
+            <w:rPr>
+              <w:noProof/>
+            </w:rPr>
+          </w:pPr>
+          <w:hyperlink w:anchor="_Toc169285072" w:history="1">
+            <w:r>
+              <w:rPr>
+                <w:rStyle w:val="Hyperlink"/>
+                <w:rFonts w:ascii="Times New Roman" w:hAnsi="Times New Roman" w:cs="Times New Roman"/>
+                <w:b/>
+                <w:bCs/>
+                <w:noProof/>
+              </w:rPr>
+              <w:t>2.1. Effects description</w:t>
+            </w:r>
+            <w:r>
+              <w:rPr>
+                <w:noProof/>
+                <w:webHidden/>
+              </w:rPr>
+              <w:tab/>
+            </w:r>
+            <w:r>
+              <w:rPr>
+                <w:noProof/>
+                <w:webHidden/>
+              </w:rPr>
+              <w:fldChar w:fldCharType="begin"/>
+            </w:r>
+            <w:r>
+              <w:rPr>
+                <w:noProof/>
+                <w:webHidden/>
+              </w:rPr>
+              <w:instrText xml:space="preserve"> PAGEREF _Toc169285072 \h </w:instrText>
+            </w:r>
+            <w:r>
+              <w:rPr>
+                <w:noProof/>
+                <w:webHidden/>
+              </w:rPr>
+            </w:r>
+            <w:r>
+              <w:rPr>
+                <w:noProof/>
+                <w:webHidden/>
+              </w:rPr>
+              <w:fldChar w:fldCharType="separate"/>
+            </w:r>
+            <w:r>
+              <w:rPr>
+                <w:noProof/>
+                <w:webHidden/>
+              </w:rPr>
+              <w:t>6</w:t>
+            </w:r>
+            <w:r>
+              <w:rPr>
+                <w:noProof/>
+                <w:webHidden/>
+              </w:rPr>
+              <w:fldChar w:fldCharType="end"/>
+            </w:r>
+          </w:hyperlink>
+        </w:p>
+        <w:p>
+          <w:pPr>
+            <w:pStyle w:val="TOC2"/>
+            <w:tabs>
+              <w:tab w:val="right" w:leader="dot" w:pos="9350"/>
+            </w:tabs>
+            <w:rPr>
+              <w:noProof/>
+            </w:rPr>
+          </w:pPr>
+          <w:hyperlink w:anchor="_Toc169285073" w:history="1">
+            <w:r>
+              <w:rPr>
+                <w:rStyle w:val="Hyperlink"/>
+                <w:rFonts w:ascii="Times New Roman" w:hAnsi="Times New Roman" w:cs="Times New Roman"/>
+                <w:b/>
+                <w:bCs/>
+                <w:noProof/>
+              </w:rPr>
+              <w:t>2.2. Game Tunning</w:t>
+            </w:r>
+            <w:r>
+              <w:rPr>
+                <w:noProof/>
+                <w:webHidden/>
+              </w:rPr>
+              <w:tab/>
+            </w:r>
+            <w:r>
+              <w:rPr>
+                <w:noProof/>
+                <w:webHidden/>
+              </w:rPr>
+              <w:fldChar w:fldCharType="begin"/>
+            </w:r>
+            <w:r>
+              <w:rPr>
+                <w:noProof/>
+                <w:webHidden/>
+              </w:rPr>
+              <w:instrText xml:space="preserve"> PAGEREF _Toc169285073 \h </w:instrText>
+            </w:r>
+            <w:r>
+              <w:rPr>
+                <w:noProof/>
+                <w:webHidden/>
+              </w:rPr>
+            </w:r>
+            <w:r>
+              <w:rPr>
+                <w:noProof/>
+                <w:webHidden/>
+              </w:rPr>
+              <w:fldChar w:fldCharType="separate"/>
+            </w:r>
+            <w:r>
+              <w:rPr>
+                <w:noProof/>
+                <w:webHidden/>
+              </w:rPr>
+              <w:t>7</w:t>
+            </w:r>
+            <w:r>
+              <w:rPr>
+                <w:noProof/>
+                <w:webHidden/>
+              </w:rPr>
+              <w:fldChar w:fldCharType="end"/>
+            </w:r>
+          </w:hyperlink>
+        </w:p>
+        <w:p>
+          <w:r>
+            <w:rPr>
+              <w:b/>
+              <w:bCs/>
+              <w:noProof/>
+            </w:rPr>
+            <w:fldChar w:fldCharType="end"/>
+          </w:r>
+        </w:p>
+      </w:sdtContent>
+    </w:sdt>
+    <w:p>
+      <w:pPr>
+        <w:jc w:val="center"/>
+        <w:rPr>
+          <w:rFonts w:ascii="Times New Roman" w:hAnsi="Times New Roman" w:cs="Times New Roman"/>
+          <w:b/>
+          <w:bCs/>
+          <w:sz w:val="26"/>
+          <w:szCs w:val="26"/>
+        </w:rPr>
+      </w:pPr>
+    </w:p>
     <w:p>
       <w:pPr>
         <w:pStyle w:val="Heading1"/>
@@ -156,6 +1001,7 @@
           <w:szCs w:val="26"/>
         </w:rPr>
       </w:pPr>
+      <w:bookmarkStart w:id="2" w:name="_Toc169285064"/>
       <w:r>
         <w:rPr>
           <w:rFonts w:ascii="Times New Roman" w:hAnsi="Times New Roman" w:cs="Times New Roman"/>
@@ -165,6 +1011,7 @@
           <w:sz w:val="26"/>
           <w:szCs w:val="26"/>
         </w:rPr>
+        <w:lastRenderedPageBreak/>
         <w:t xml:space="preserve">1. </w:t>
       </w:r>
       <w:r>
@@ -178,6 +1025,7 @@
         </w:rPr>
         <w:t>UI Configuration</w:t>
       </w:r>
+      <w:bookmarkEnd w:id="2"/>
       <w:r>
         <w:rPr>
           <w:rFonts w:ascii="Times New Roman" w:hAnsi="Times New Roman" w:cs="Times New Roman"/>
@@ -202,6 +1050,7 @@
           <w:szCs w:val="26"/>
         </w:rPr>
       </w:pPr>
+      <w:bookmarkStart w:id="3" w:name="_Toc169285065"/>
       <w:r>
         <w:rPr>
           <w:rFonts w:ascii="Times New Roman" w:hAnsi="Times New Roman" w:cs="Times New Roman"/>
@@ -213,6 +1062,7 @@
         </w:rPr>
         <w:t>1.1. Basic Mode</w:t>
       </w:r>
+      <w:bookmarkEnd w:id="3"/>
     </w:p>
     <w:p>
       <w:pPr>
@@ -231,8 +1081,8 @@
           <w14:ligatures w14:val="standardContextual"/>
         </w:rPr>
         <w:drawing>
-          <wp:inline distT="0" distB="0" distL="0" distR="0" wp14:anchorId="4422AD80" wp14:editId="1D1F5975">
-            <wp:extent cx="5943600" cy="4159885"/>
+          <wp:inline distT="0" distB="0" distL="0" distR="0" wp14:anchorId="4422AD80" wp14:editId="518B6CB4">
+            <wp:extent cx="4881174" cy="3416300"/>
             <wp:effectExtent l="0" t="0" r="0" b="0"/>
             <wp:docPr id="378265944" name="Picture 1"/>
             <wp:cNvGraphicFramePr>
@@ -246,7 +1096,7 @@
                     <pic:cNvPicPr/>
                   </pic:nvPicPr>
                   <pic:blipFill>
-                    <a:blip r:embed="rId6"/>
+                    <a:blip r:embed="rId9"/>
                     <a:stretch>
                       <a:fillRect/>
                     </a:stretch>
@@ -254,7 +1104,7 @@
                   <pic:spPr>
                     <a:xfrm>
                       <a:off x="0" y="0"/>
-                      <a:ext cx="5943600" cy="4159885"/>
+                      <a:ext cx="4890011" cy="3422485"/>
                     </a:xfrm>
                     <a:prstGeom prst="rect">
                       <a:avLst/>
@@ -347,11 +1197,10 @@
           <w:szCs w:val="26"/>
           <w14:ligatures w14:val="standardContextual"/>
         </w:rPr>
-        <w:lastRenderedPageBreak/>
         <w:drawing>
-          <wp:inline distT="0" distB="0" distL="0" distR="0" wp14:anchorId="25690CEE" wp14:editId="3CADB4F1">
-            <wp:extent cx="5943600" cy="4202430"/>
-            <wp:effectExtent l="0" t="0" r="0" b="7620"/>
+          <wp:inline distT="0" distB="0" distL="0" distR="0" wp14:anchorId="25690CEE" wp14:editId="30B9D81A">
+            <wp:extent cx="4864100" cy="3439169"/>
+            <wp:effectExtent l="0" t="0" r="0" b="8890"/>
             <wp:docPr id="166290688" name="Picture 1" descr="A computer screen shot of a game controller&#10;&#10;Description automatically generated"/>
             <wp:cNvGraphicFramePr>
               <a:graphicFrameLocks xmlns:a="http://schemas.openxmlformats.org/drawingml/2006/main" noChangeAspect="1"/>
@@ -364,7 +1213,7 @@
                     <pic:cNvPicPr/>
                   </pic:nvPicPr>
                   <pic:blipFill>
-                    <a:blip r:embed="rId7"/>
+                    <a:blip r:embed="rId10"/>
                     <a:stretch>
                       <a:fillRect/>
                     </a:stretch>
@@ -372,7 +1221,7 @@
                   <pic:spPr>
                     <a:xfrm>
                       <a:off x="0" y="0"/>
-                      <a:ext cx="5943600" cy="4202430"/>
+                      <a:ext cx="4894565" cy="3460709"/>
                     </a:xfrm>
                     <a:prstGeom prst="rect">
                       <a:avLst/>
@@ -427,22 +1276,7 @@
           <w:szCs w:val="26"/>
         </w:rPr>
         <w:tab/>
-      </w:r>
-      <w:r>
-        <w:rPr>
-          <w:rFonts w:ascii="Times New Roman" w:hAnsi="Times New Roman" w:cs="Times New Roman"/>
-          <w:sz w:val="26"/>
-          <w:szCs w:val="26"/>
-        </w:rPr>
-        <w:t>Full</w:t>
-      </w:r>
-      <w:r>
-        <w:rPr>
-          <w:rFonts w:ascii="Times New Roman" w:hAnsi="Times New Roman" w:cs="Times New Roman"/>
-          <w:sz w:val="26"/>
-          <w:szCs w:val="26"/>
-        </w:rPr>
-        <w:t xml:space="preserve"> Mode Direct Drive Configuration</w:t>
+        <w:t>Full Mode Direct Drive Configuration</w:t>
       </w:r>
       <w:r>
         <w:rPr>
@@ -455,15 +1289,6 @@
     </w:p>
     <w:p>
       <w:pPr>
-        <w:rPr>
-          <w:rFonts w:ascii="Times New Roman" w:hAnsi="Times New Roman" w:cs="Times New Roman"/>
-          <w:sz w:val="26"/>
-          <w:szCs w:val="26"/>
-        </w:rPr>
-      </w:pPr>
-    </w:p>
-    <w:p>
-      <w:pPr>
         <w:pStyle w:val="Heading3"/>
         <w:rPr>
           <w:rFonts w:ascii="Times New Roman" w:hAnsi="Times New Roman" w:cs="Times New Roman"/>
@@ -474,6 +1299,7 @@
           <w:szCs w:val="26"/>
         </w:rPr>
       </w:pPr>
+      <w:bookmarkStart w:id="4" w:name="_Toc169285066"/>
       <w:r>
         <w:rPr>
           <w:rFonts w:ascii="Times New Roman" w:hAnsi="Times New Roman" w:cs="Times New Roman"/>
@@ -483,6 +1309,7 @@
           <w:sz w:val="26"/>
           <w:szCs w:val="26"/>
         </w:rPr>
+        <w:lastRenderedPageBreak/>
         <w:t>1.1.1</w:t>
       </w:r>
       <w:r>
@@ -507,6 +1334,7 @@
         </w:rPr>
         <w:t>Force Settings</w:t>
       </w:r>
+      <w:bookmarkEnd w:id="4"/>
     </w:p>
     <w:tbl>
       <w:tblPr>
@@ -941,6 +1769,7 @@
           <w:szCs w:val="26"/>
         </w:rPr>
       </w:pPr>
+      <w:bookmarkStart w:id="5" w:name="_Toc169285067"/>
       <w:r>
         <w:rPr>
           <w:rFonts w:ascii="Times New Roman" w:hAnsi="Times New Roman" w:cs="Times New Roman"/>
@@ -952,6 +1781,7 @@
         </w:rPr>
         <w:t>1.1.2. Smoothness</w:t>
       </w:r>
+      <w:bookmarkEnd w:id="5"/>
     </w:p>
     <w:p>
       <w:pPr>
@@ -1222,7 +2052,6 @@
                 <w:szCs w:val="26"/>
                 <w14:ligatures w14:val="standardContextual"/>
               </w:rPr>
-              <w:lastRenderedPageBreak/>
               <w:t>Inertia</w:t>
             </w:r>
           </w:p>
@@ -1327,8 +2156,20 @@
                 <w:szCs w:val="26"/>
                 <w14:ligatures w14:val="standardContextual"/>
               </w:rPr>
-              <w:t>Only smooth friction  force</w:t>
-            </w:r>
+              <w:t xml:space="preserve">Only smooth </w:t>
+            </w:r>
+            <w:proofErr w:type="gramStart"/>
+            <w:r>
+              <w:rPr>
+                <w:rFonts w:ascii="Times New Roman" w:hAnsi="Times New Roman" w:cs="Times New Roman"/>
+                <w:kern w:val="2"/>
+                <w:sz w:val="26"/>
+                <w:szCs w:val="26"/>
+                <w14:ligatures w14:val="standardContextual"/>
+              </w:rPr>
+              <w:t>friction  force</w:t>
+            </w:r>
+            <w:proofErr w:type="gramEnd"/>
           </w:p>
         </w:tc>
         <w:tc>
@@ -1376,6 +2217,7 @@
           <w:szCs w:val="26"/>
         </w:rPr>
       </w:pPr>
+      <w:bookmarkStart w:id="6" w:name="_Toc169285068"/>
       <w:r>
         <w:rPr>
           <w:rFonts w:ascii="Times New Roman" w:hAnsi="Times New Roman" w:cs="Times New Roman"/>
@@ -1387,6 +2229,7 @@
         </w:rPr>
         <w:t>1.1.3. Steering</w:t>
       </w:r>
+      <w:bookmarkEnd w:id="6"/>
     </w:p>
     <w:tbl>
       <w:tblPr>
@@ -1528,7 +2371,43 @@
                 <w:sz w:val="26"/>
                 <w:szCs w:val="26"/>
               </w:rPr>
-              <w:t>. Click “-“, “+” to decrease or increase angle. There are some option to set quickly plus input for angle too.</w:t>
+              <w:t>. Click “</w:t>
+            </w:r>
+            <w:proofErr w:type="gramStart"/>
+            <w:r>
+              <w:rPr>
+                <w:rFonts w:ascii="Times New Roman" w:hAnsi="Times New Roman" w:cs="Times New Roman"/>
+                <w:sz w:val="26"/>
+                <w:szCs w:val="26"/>
+              </w:rPr>
+              <w:t>-“</w:t>
+            </w:r>
+            <w:proofErr w:type="gramEnd"/>
+            <w:r>
+              <w:rPr>
+                <w:rFonts w:ascii="Times New Roman" w:hAnsi="Times New Roman" w:cs="Times New Roman"/>
+                <w:sz w:val="26"/>
+                <w:szCs w:val="26"/>
+              </w:rPr>
+              <w:t xml:space="preserve">, “+” to decrease or increase angle. There are some </w:t>
+            </w:r>
+            <w:proofErr w:type="gramStart"/>
+            <w:r>
+              <w:rPr>
+                <w:rFonts w:ascii="Times New Roman" w:hAnsi="Times New Roman" w:cs="Times New Roman"/>
+                <w:sz w:val="26"/>
+                <w:szCs w:val="26"/>
+              </w:rPr>
+              <w:t>option</w:t>
+            </w:r>
+            <w:proofErr w:type="gramEnd"/>
+            <w:r>
+              <w:rPr>
+                <w:rFonts w:ascii="Times New Roman" w:hAnsi="Times New Roman" w:cs="Times New Roman"/>
+                <w:sz w:val="26"/>
+                <w:szCs w:val="26"/>
+              </w:rPr>
+              <w:t xml:space="preserve"> to set quickly plus input for angle too.</w:t>
             </w:r>
           </w:p>
         </w:tc>
@@ -1826,7 +2705,40 @@
                 <w:szCs w:val="26"/>
                 <w14:ligatures w14:val="standardContextual"/>
               </w:rPr>
-              <w:t>.  The calibration process automatically after update firmware. Only do calibration process when steering movement is not smooth without  force feedback being applied</w:t>
+              <w:t xml:space="preserve">.  The calibration process automatically after update firmware. Only do calibration process when </w:t>
+            </w:r>
+            <w:r>
+              <w:rPr>
+                <w:rFonts w:ascii="Times New Roman" w:hAnsi="Times New Roman" w:cs="Times New Roman"/>
+                <w:kern w:val="2"/>
+                <w:sz w:val="26"/>
+                <w:szCs w:val="26"/>
+                <w14:ligatures w14:val="standardContextual"/>
+              </w:rPr>
+              <w:lastRenderedPageBreak/>
+              <w:t xml:space="preserve">steering movement is not smooth </w:t>
+            </w:r>
+            <w:proofErr w:type="gramStart"/>
+            <w:r>
+              <w:rPr>
+                <w:rFonts w:ascii="Times New Roman" w:hAnsi="Times New Roman" w:cs="Times New Roman"/>
+                <w:kern w:val="2"/>
+                <w:sz w:val="26"/>
+                <w:szCs w:val="26"/>
+                <w14:ligatures w14:val="standardContextual"/>
+              </w:rPr>
+              <w:t>without  force</w:t>
+            </w:r>
+            <w:proofErr w:type="gramEnd"/>
+            <w:r>
+              <w:rPr>
+                <w:rFonts w:ascii="Times New Roman" w:hAnsi="Times New Roman" w:cs="Times New Roman"/>
+                <w:kern w:val="2"/>
+                <w:sz w:val="26"/>
+                <w:szCs w:val="26"/>
+                <w14:ligatures w14:val="standardContextual"/>
+              </w:rPr>
+              <w:t xml:space="preserve"> feedback being applied</w:t>
             </w:r>
           </w:p>
         </w:tc>
@@ -1848,6 +2760,7 @@
                 <w:sz w:val="26"/>
                 <w:szCs w:val="26"/>
               </w:rPr>
+              <w:lastRenderedPageBreak/>
               <w:t>NA</w:t>
             </w:r>
           </w:p>
@@ -1866,6 +2779,7 @@
           <w:szCs w:val="26"/>
         </w:rPr>
       </w:pPr>
+      <w:bookmarkStart w:id="7" w:name="_Toc169285069"/>
       <w:r>
         <w:rPr>
           <w:rFonts w:ascii="Times New Roman" w:hAnsi="Times New Roman" w:cs="Times New Roman"/>
@@ -1877,6 +2791,7 @@
         </w:rPr>
         <w:t>1.1.4. Base Status</w:t>
       </w:r>
+      <w:bookmarkEnd w:id="7"/>
     </w:p>
     <w:tbl>
       <w:tblPr>
@@ -2080,7 +2995,25 @@
                 <w:sz w:val="26"/>
                 <w:szCs w:val="26"/>
               </w:rPr>
-              <w:t>Temperature of mosfet, driver and brake resistor respectively.</w:t>
+              <w:t xml:space="preserve">Temperature of </w:t>
+            </w:r>
+            <w:proofErr w:type="spellStart"/>
+            <w:r>
+              <w:rPr>
+                <w:rFonts w:ascii="Times New Roman" w:hAnsi="Times New Roman" w:cs="Times New Roman"/>
+                <w:sz w:val="26"/>
+                <w:szCs w:val="26"/>
+              </w:rPr>
+              <w:t>mosfet</w:t>
+            </w:r>
+            <w:proofErr w:type="spellEnd"/>
+            <w:r>
+              <w:rPr>
+                <w:rFonts w:ascii="Times New Roman" w:hAnsi="Times New Roman" w:cs="Times New Roman"/>
+                <w:sz w:val="26"/>
+                <w:szCs w:val="26"/>
+              </w:rPr>
+              <w:t>, driver and brake resistor respectively.</w:t>
             </w:r>
           </w:p>
         </w:tc>
@@ -3441,13 +4374,23 @@
                 <w:szCs w:val="26"/>
               </w:rPr>
             </w:pPr>
-            <w:r>
-              <w:rPr>
-                <w:rFonts w:ascii="Times New Roman" w:hAnsi="Times New Roman" w:cs="Times New Roman"/>
-                <w:sz w:val="26"/>
-                <w:szCs w:val="26"/>
-              </w:rPr>
-              <w:t>Mosfet temperature is high</w:t>
+            <w:proofErr w:type="spellStart"/>
+            <w:r>
+              <w:rPr>
+                <w:rFonts w:ascii="Times New Roman" w:hAnsi="Times New Roman" w:cs="Times New Roman"/>
+                <w:sz w:val="26"/>
+                <w:szCs w:val="26"/>
+              </w:rPr>
+              <w:t>Mosfet</w:t>
+            </w:r>
+            <w:proofErr w:type="spellEnd"/>
+            <w:r>
+              <w:rPr>
+                <w:rFonts w:ascii="Times New Roman" w:hAnsi="Times New Roman" w:cs="Times New Roman"/>
+                <w:sz w:val="26"/>
+                <w:szCs w:val="26"/>
+              </w:rPr>
+              <w:t xml:space="preserve"> temperature is high</w:t>
             </w:r>
           </w:p>
         </w:tc>
@@ -3678,6 +4621,7 @@
           <w:sz w:val="26"/>
           <w:szCs w:val="26"/>
         </w:rPr>
+        <w:lastRenderedPageBreak/>
         <w:t>1.4.5. Game Effects</w:t>
       </w:r>
     </w:p>
@@ -3714,7 +4658,6 @@
           <w:szCs w:val="26"/>
           <w14:ligatures w14:val="standardContextual"/>
         </w:rPr>
-        <w:lastRenderedPageBreak/>
         <w:drawing>
           <wp:inline distT="0" distB="0" distL="0" distR="0" wp14:anchorId="4CFF1BBA" wp14:editId="7917FACB">
             <wp:extent cx="3429000" cy="3638550"/>
@@ -3731,7 +4674,7 @@
                     <pic:cNvPicPr/>
                   </pic:nvPicPr>
                   <pic:blipFill>
-                    <a:blip r:embed="rId8"/>
+                    <a:blip r:embed="rId11"/>
                     <a:stretch>
                       <a:fillRect/>
                     </a:stretch>
@@ -4240,6 +5183,7 @@
           <w:szCs w:val="26"/>
         </w:rPr>
       </w:pPr>
+      <w:bookmarkStart w:id="8" w:name="_Toc169285070"/>
       <w:r>
         <w:rPr>
           <w:rFonts w:ascii="Times New Roman" w:hAnsi="Times New Roman" w:cs="Times New Roman"/>
@@ -4251,6 +5195,7 @@
         </w:rPr>
         <w:t>1.1.5. Save Profile</w:t>
       </w:r>
+      <w:bookmarkEnd w:id="8"/>
     </w:p>
     <w:p>
       <w:pPr>
@@ -4293,7 +5238,7 @@
                     <pic:cNvPicPr/>
                   </pic:nvPicPr>
                   <pic:blipFill>
-                    <a:blip r:embed="rId9"/>
+                    <a:blip r:embed="rId12"/>
                     <a:stretch>
                       <a:fillRect/>
                     </a:stretch>
@@ -4362,7 +5307,25 @@
           <w:sz w:val="26"/>
           <w:szCs w:val="26"/>
         </w:rPr>
-        <w:t xml:space="preserve"> profile are saved to Direct drive. From 5</w:t>
+        <w:t xml:space="preserve"> profile </w:t>
+      </w:r>
+      <w:proofErr w:type="gramStart"/>
+      <w:r>
+        <w:rPr>
+          <w:rFonts w:ascii="Times New Roman" w:hAnsi="Times New Roman" w:cs="Times New Roman"/>
+          <w:sz w:val="26"/>
+          <w:szCs w:val="26"/>
+        </w:rPr>
+        <w:t>are</w:t>
+      </w:r>
+      <w:proofErr w:type="gramEnd"/>
+      <w:r>
+        <w:rPr>
+          <w:rFonts w:ascii="Times New Roman" w:hAnsi="Times New Roman" w:cs="Times New Roman"/>
+          <w:sz w:val="26"/>
+          <w:szCs w:val="26"/>
+        </w:rPr>
+        <w:t xml:space="preserve"> saved to Direct drive. From 5</w:t>
       </w:r>
       <w:r>
         <w:rPr>
@@ -4413,6 +5376,7 @@
           <w:sz w:val="26"/>
           <w:szCs w:val="26"/>
         </w:rPr>
+        <w:lastRenderedPageBreak/>
         <w:t>3 – Add new Profile</w:t>
       </w:r>
     </w:p>
@@ -4464,7 +5428,6 @@
           <w:sz w:val="26"/>
           <w:szCs w:val="26"/>
         </w:rPr>
-        <w:lastRenderedPageBreak/>
         <w:t>5 – Load profile from DD in case you want rollback a configuration hasn’t been applied to the DD.</w:t>
       </w:r>
     </w:p>
@@ -4514,6 +5477,7 @@
           <w:szCs w:val="26"/>
         </w:rPr>
       </w:pPr>
+      <w:bookmarkStart w:id="9" w:name="_Toc169285071"/>
       <w:r>
         <w:rPr>
           <w:rFonts w:ascii="Times New Roman" w:hAnsi="Times New Roman" w:cs="Times New Roman"/>
@@ -4525,6 +5489,7 @@
         </w:rPr>
         <w:t>2. Game Tunning</w:t>
       </w:r>
+      <w:bookmarkEnd w:id="9"/>
     </w:p>
     <w:p>
       <w:pPr>
@@ -4538,6 +5503,7 @@
           <w:szCs w:val="26"/>
         </w:rPr>
       </w:pPr>
+      <w:bookmarkStart w:id="10" w:name="_Toc169285072"/>
       <w:r>
         <w:rPr>
           <w:rFonts w:ascii="Times New Roman" w:hAnsi="Times New Roman" w:cs="Times New Roman"/>
@@ -4560,6 +5526,7 @@
         </w:rPr>
         <w:t>Effects description</w:t>
       </w:r>
+      <w:bookmarkEnd w:id="10"/>
     </w:p>
     <w:tbl>
       <w:tblPr>
@@ -4725,7 +5692,7 @@
                           <pic:cNvPicPr/>
                         </pic:nvPicPr>
                         <pic:blipFill>
-                          <a:blip r:embed="rId10"/>
+                          <a:blip r:embed="rId13"/>
                           <a:stretch>
                             <a:fillRect/>
                           </a:stretch>
@@ -5172,7 +6139,16 @@
                 <w:sz w:val="26"/>
                 <w:szCs w:val="26"/>
               </w:rPr>
-              <w:t>The force increases in proportion to the distance of the steering wheel from center.</w:t>
+              <w:t xml:space="preserve">The force increases in proportion to the distance </w:t>
+            </w:r>
+            <w:r>
+              <w:rPr>
+                <w:rFonts w:ascii="Times New Roman" w:hAnsi="Times New Roman" w:cs="Times New Roman"/>
+                <w:sz w:val="26"/>
+                <w:szCs w:val="26"/>
+              </w:rPr>
+              <w:lastRenderedPageBreak/>
+              <w:t>of the steering wheel from center.</w:t>
             </w:r>
           </w:p>
         </w:tc>
@@ -5240,16 +6216,7 @@
                 <w:sz w:val="26"/>
                 <w:szCs w:val="26"/>
               </w:rPr>
-              <w:t xml:space="preserve">The force increases in proportion to the speed </w:t>
-            </w:r>
-            <w:r>
-              <w:rPr>
-                <w:rFonts w:ascii="Times New Roman" w:hAnsi="Times New Roman" w:cs="Times New Roman"/>
-                <w:sz w:val="26"/>
-                <w:szCs w:val="26"/>
-              </w:rPr>
-              <w:lastRenderedPageBreak/>
-              <w:t>with which the user moves the steering wheel</w:t>
+              <w:t>The force increases in proportion to the speed with which the user moves the steering wheel</w:t>
             </w:r>
           </w:p>
         </w:tc>
@@ -5434,6 +6401,7 @@
           <w:szCs w:val="26"/>
         </w:rPr>
       </w:pPr>
+      <w:bookmarkStart w:id="11" w:name="_Toc169285073"/>
       <w:r>
         <w:rPr>
           <w:rFonts w:ascii="Times New Roman" w:hAnsi="Times New Roman" w:cs="Times New Roman"/>
@@ -5467,6 +6435,7 @@
         </w:rPr>
         <w:t>Game Tunning</w:t>
       </w:r>
+      <w:bookmarkEnd w:id="11"/>
     </w:p>
     <w:tbl>
       <w:tblPr>
@@ -5567,8 +6536,18 @@
                 <w:sz w:val="26"/>
                 <w:szCs w:val="26"/>
               </w:rPr>
-              <w:t>AC/ACC/iRacing</w:t>
-            </w:r>
+              <w:t>AC/ACC/</w:t>
+            </w:r>
+            <w:proofErr w:type="spellStart"/>
+            <w:r>
+              <w:rPr>
+                <w:rFonts w:ascii="Times New Roman" w:hAnsi="Times New Roman" w:cs="Times New Roman"/>
+                <w:sz w:val="26"/>
+                <w:szCs w:val="26"/>
+              </w:rPr>
+              <w:t>iRacing</w:t>
+            </w:r>
+            <w:proofErr w:type="spellEnd"/>
             <w:r>
               <w:rPr>
                 <w:rFonts w:ascii="Times New Roman" w:hAnsi="Times New Roman" w:cs="Times New Roman"/>
@@ -5841,6 +6820,7 @@
                 <w:szCs w:val="26"/>
               </w:rPr>
             </w:pPr>
+            <w:proofErr w:type="spellStart"/>
             <w:r>
               <w:rPr>
                 <w:rFonts w:ascii="Times New Roman" w:hAnsi="Times New Roman" w:cs="Times New Roman"/>
@@ -5849,6 +6829,7 @@
               </w:rPr>
               <w:t>Raceroom</w:t>
             </w:r>
+            <w:proofErr w:type="spellEnd"/>
           </w:p>
         </w:tc>
         <w:tc>
@@ -6163,6 +7144,7 @@
       </w:pPr>
     </w:p>
     <w:sectPr>
+      <w:footerReference w:type="default" r:id="rId14"/>
       <w:pgSz w:w="12240" w:h="15840"/>
       <w:pgMar w:top="1440" w:right="1440" w:bottom="1440" w:left="1440" w:header="720" w:footer="720" w:gutter="0"/>
       <w:cols w:space="720"/>
@@ -6170,6 +7152,109 @@
     </w:sectPr>
   </w:body>
 </w:document>
+</file>
+
+<file path=word/endnotes.xml><?xml version="1.0" encoding="utf-8"?>
+<w:endnotes xmlns:wpc="http://schemas.microsoft.com/office/word/2010/wordprocessingCanvas" xmlns:cx="http://schemas.microsoft.com/office/drawing/2014/chartex" xmlns:cx1="http://schemas.microsoft.com/office/drawing/2015/9/8/chartex" xmlns:cx2="http://schemas.microsoft.com/office/drawing/2015/10/21/chartex" xmlns:cx3="http://schemas.microsoft.com/office/drawing/2016/5/9/chartex" xmlns:cx4="http://schemas.microsoft.com/office/drawing/2016/5/10/chartex" xmlns:cx5="http://schemas.microsoft.com/office/drawing/2016/5/11/chartex" xmlns:cx6="http://schemas.microsoft.com/office/drawing/2016/5/12/chartex" xmlns:cx7="http://schemas.microsoft.com/office/drawing/2016/5/13/chartex" xmlns:cx8="http://schemas.microsoft.com/office/drawing/2016/5/14/chartex" xmlns:mc="http://schemas.openxmlformats.org/markup-compatibility/2006" xmlns:aink="http://schemas.microsoft.com/office/drawing/2016/ink" xmlns:am3d="http://schemas.microsoft.com/office/drawing/2017/model3d" xmlns:o="urn:schemas-microsoft-com:office:office" xmlns:oel="http://schemas.microsoft.com/office/2019/extlst" xmlns:r="http://schemas.openxmlformats.org/officeDocument/2006/relationships" xmlns:m="http://schemas.openxmlformats.org/officeDocument/2006/math" xmlns:v="urn:schemas-microsoft-com:vml" xmlns:wp14="http://schemas.microsoft.com/office/word/2010/wordprocessingDrawing" xmlns:wp="http://schemas.openxmlformats.org/drawingml/2006/wordprocessingDrawing" xmlns:w10="urn:schemas-microsoft-com:office:word" xmlns:w="http://schemas.openxmlformats.org/wordprocessingml/2006/main" xmlns:w14="http://schemas.microsoft.com/office/word/2010/wordml" xmlns:w15="http://schemas.microsoft.com/office/word/2012/wordml" xmlns:w16cex="http://schemas.microsoft.com/office/word/2018/wordml/cex" xmlns:w16cid="http://schemas.microsoft.com/office/word/2016/wordml/cid" xmlns:w16="http://schemas.microsoft.com/office/word/2018/wordml" xmlns:w16du="http://schemas.microsoft.com/office/word/2023/wordml/word16du" xmlns:w16sdtdh="http://schemas.microsoft.com/office/word/2020/wordml/sdtdatahash" xmlns:w16se="http://schemas.microsoft.com/office/word/2015/wordml/symex" xmlns:wpg="http://schemas.microsoft.com/office/word/2010/wordprocessingGroup" xmlns:wpi="http://schemas.microsoft.com/office/word/2010/wordprocessingInk" xmlns:wne="http://schemas.microsoft.com/office/word/2006/wordml" xmlns:wps="http://schemas.microsoft.com/office/word/2010/wordprocessingShape" mc:Ignorable="w14 w15 w16se w16cid w16 w16cex w16sdtdh w16du wp14">
+  <w:endnote w:type="separator" w:id="-1">
+    <w:p>
+      <w:pPr>
+        <w:spacing w:after="0" w:line="240" w:lineRule="auto"/>
+      </w:pPr>
+      <w:r>
+        <w:separator/>
+      </w:r>
+    </w:p>
+  </w:endnote>
+  <w:endnote w:type="continuationSeparator" w:id="0">
+    <w:p>
+      <w:pPr>
+        <w:spacing w:after="0" w:line="240" w:lineRule="auto"/>
+      </w:pPr>
+      <w:r>
+        <w:continuationSeparator/>
+      </w:r>
+    </w:p>
+  </w:endnote>
+</w:endnotes>
+</file>
+
+<file path=word/footer1.xml><?xml version="1.0" encoding="utf-8"?>
+<w:ftr xmlns:wpc="http://schemas.microsoft.com/office/word/2010/wordprocessingCanvas" xmlns:cx="http://schemas.microsoft.com/office/drawing/2014/chartex" xmlns:cx1="http://schemas.microsoft.com/office/drawing/2015/9/8/chartex" xmlns:cx2="http://schemas.microsoft.com/office/drawing/2015/10/21/chartex" xmlns:cx3="http://schemas.microsoft.com/office/drawing/2016/5/9/chartex" xmlns:cx4="http://schemas.microsoft.com/office/drawing/2016/5/10/chartex" xmlns:cx5="http://schemas.microsoft.com/office/drawing/2016/5/11/chartex" xmlns:cx6="http://schemas.microsoft.com/office/drawing/2016/5/12/chartex" xmlns:cx7="http://schemas.microsoft.com/office/drawing/2016/5/13/chartex" xmlns:cx8="http://schemas.microsoft.com/office/drawing/2016/5/14/chartex" xmlns:mc="http://schemas.openxmlformats.org/markup-compatibility/2006" xmlns:aink="http://schemas.microsoft.com/office/drawing/2016/ink" xmlns:am3d="http://schemas.microsoft.com/office/drawing/2017/model3d" xmlns:o="urn:schemas-microsoft-com:office:office" xmlns:oel="http://schemas.microsoft.com/office/2019/extlst" xmlns:r="http://schemas.openxmlformats.org/officeDocument/2006/relationships" xmlns:m="http://schemas.openxmlformats.org/officeDocument/2006/math" xmlns:v="urn:schemas-microsoft-com:vml" xmlns:wp14="http://schemas.microsoft.com/office/word/2010/wordprocessingDrawing" xmlns:wp="http://schemas.openxmlformats.org/drawingml/2006/wordprocessingDrawing" xmlns:w10="urn:schemas-microsoft-com:office:word" xmlns:w="http://schemas.openxmlformats.org/wordprocessingml/2006/main" xmlns:w14="http://schemas.microsoft.com/office/word/2010/wordml" xmlns:w15="http://schemas.microsoft.com/office/word/2012/wordml" xmlns:w16cex="http://schemas.microsoft.com/office/word/2018/wordml/cex" xmlns:w16cid="http://schemas.microsoft.com/office/word/2016/wordml/cid" xmlns:w16="http://schemas.microsoft.com/office/word/2018/wordml" xmlns:w16du="http://schemas.microsoft.com/office/word/2023/wordml/word16du" xmlns:w16sdtdh="http://schemas.microsoft.com/office/word/2020/wordml/sdtdatahash" xmlns:w16se="http://schemas.microsoft.com/office/word/2015/wordml/symex" xmlns:wpg="http://schemas.microsoft.com/office/word/2010/wordprocessingGroup" xmlns:wpi="http://schemas.microsoft.com/office/word/2010/wordprocessingInk" xmlns:wne="http://schemas.microsoft.com/office/word/2006/wordml" xmlns:wps="http://schemas.microsoft.com/office/word/2010/wordprocessingShape" mc:Ignorable="w14 w15 w16se w16cid w16 w16cex w16sdtdh w16du wp14">
+  <w:sdt>
+    <w:sdtPr>
+      <w:id w:val="292866506"/>
+      <w:docPartObj>
+        <w:docPartGallery w:val="Page Numbers (Bottom of Page)"/>
+        <w:docPartUnique/>
+      </w:docPartObj>
+    </w:sdtPr>
+    <w:sdtEndPr>
+      <w:rPr>
+        <w:noProof/>
+      </w:rPr>
+    </w:sdtEndPr>
+    <w:sdtContent>
+      <w:p>
+        <w:pPr>
+          <w:pStyle w:val="Footer"/>
+          <w:jc w:val="center"/>
+        </w:pPr>
+        <w:r>
+          <w:fldChar w:fldCharType="begin"/>
+        </w:r>
+        <w:r>
+          <w:instrText xml:space="preserve"> PAGE   \* MERGEFORMAT </w:instrText>
+        </w:r>
+        <w:r>
+          <w:fldChar w:fldCharType="separate"/>
+        </w:r>
+        <w:r>
+          <w:rPr>
+            <w:noProof/>
+          </w:rPr>
+          <w:t>2</w:t>
+        </w:r>
+        <w:r>
+          <w:rPr>
+            <w:noProof/>
+          </w:rPr>
+          <w:fldChar w:fldCharType="end"/>
+        </w:r>
+      </w:p>
+    </w:sdtContent>
+  </w:sdt>
+  <w:p>
+    <w:pPr>
+      <w:pStyle w:val="Footer"/>
+    </w:pPr>
+  </w:p>
+</w:ftr>
+</file>
+
+<file path=word/footnotes.xml><?xml version="1.0" encoding="utf-8"?>
+<w:footnotes xmlns:wpc="http://schemas.microsoft.com/office/word/2010/wordprocessingCanvas" xmlns:cx="http://schemas.microsoft.com/office/drawing/2014/chartex" xmlns:cx1="http://schemas.microsoft.com/office/drawing/2015/9/8/chartex" xmlns:cx2="http://schemas.microsoft.com/office/drawing/2015/10/21/chartex" xmlns:cx3="http://schemas.microsoft.com/office/drawing/2016/5/9/chartex" xmlns:cx4="http://schemas.microsoft.com/office/drawing/2016/5/10/chartex" xmlns:cx5="http://schemas.microsoft.com/office/drawing/2016/5/11/chartex" xmlns:cx6="http://schemas.microsoft.com/office/drawing/2016/5/12/chartex" xmlns:cx7="http://schemas.microsoft.com/office/drawing/2016/5/13/chartex" xmlns:cx8="http://schemas.microsoft.com/office/drawing/2016/5/14/chartex" xmlns:mc="http://schemas.openxmlformats.org/markup-compatibility/2006" xmlns:aink="http://schemas.microsoft.com/office/drawing/2016/ink" xmlns:am3d="http://schemas.microsoft.com/office/drawing/2017/model3d" xmlns:o="urn:schemas-microsoft-com:office:office" xmlns:oel="http://schemas.microsoft.com/office/2019/extlst" xmlns:r="http://schemas.openxmlformats.org/officeDocument/2006/relationships" xmlns:m="http://schemas.openxmlformats.org/officeDocument/2006/math" xmlns:v="urn:schemas-microsoft-com:vml" xmlns:wp14="http://schemas.microsoft.com/office/word/2010/wordprocessingDrawing" xmlns:wp="http://schemas.openxmlformats.org/drawingml/2006/wordprocessingDrawing" xmlns:w10="urn:schemas-microsoft-com:office:word" xmlns:w="http://schemas.openxmlformats.org/wordprocessingml/2006/main" xmlns:w14="http://schemas.microsoft.com/office/word/2010/wordml" xmlns:w15="http://schemas.microsoft.com/office/word/2012/wordml" xmlns:w16cex="http://schemas.microsoft.com/office/word/2018/wordml/cex" xmlns:w16cid="http://schemas.microsoft.com/office/word/2016/wordml/cid" xmlns:w16="http://schemas.microsoft.com/office/word/2018/wordml" xmlns:w16du="http://schemas.microsoft.com/office/word/2023/wordml/word16du" xmlns:w16sdtdh="http://schemas.microsoft.com/office/word/2020/wordml/sdtdatahash" xmlns:w16se="http://schemas.microsoft.com/office/word/2015/wordml/symex" xmlns:wpg="http://schemas.microsoft.com/office/word/2010/wordprocessingGroup" xmlns:wpi="http://schemas.microsoft.com/office/word/2010/wordprocessingInk" xmlns:wne="http://schemas.microsoft.com/office/word/2006/wordml" xmlns:wps="http://schemas.microsoft.com/office/word/2010/wordprocessingShape" mc:Ignorable="w14 w15 w16se w16cid w16 w16cex w16sdtdh w16du wp14">
+  <w:footnote w:type="separator" w:id="-1">
+    <w:p>
+      <w:pPr>
+        <w:spacing w:after="0" w:line="240" w:lineRule="auto"/>
+      </w:pPr>
+      <w:r>
+        <w:separator/>
+      </w:r>
+    </w:p>
+  </w:footnote>
+  <w:footnote w:type="continuationSeparator" w:id="0">
+    <w:p>
+      <w:pPr>
+        <w:spacing w:after="0" w:line="240" w:lineRule="auto"/>
+      </w:pPr>
+      <w:r>
+        <w:continuationSeparator/>
+      </w:r>
+    </w:p>
+  </w:footnote>
+</w:footnotes>
 </file>
 
 <file path=word/numbering.xml><?xml version="1.0" encoding="utf-8"?>
@@ -7499,6 +8584,126 @@
       </w:tblBorders>
     </w:tblPr>
   </w:style>
+  <w:style w:type="paragraph" w:styleId="Header">
+    <w:name w:val="header"/>
+    <w:basedOn w:val="Normal"/>
+    <w:link w:val="HeaderChar"/>
+    <w:uiPriority w:val="99"/>
+    <w:unhideWhenUsed/>
+    <w:rsid w:val="0047194E"/>
+    <w:pPr>
+      <w:tabs>
+        <w:tab w:val="center" w:pos="4680"/>
+        <w:tab w:val="right" w:pos="9360"/>
+      </w:tabs>
+      <w:spacing w:after="0" w:line="240" w:lineRule="auto"/>
+    </w:pPr>
+  </w:style>
+  <w:style w:type="character" w:customStyle="1" w:styleId="HeaderChar">
+    <w:name w:val="Header Char"/>
+    <w:basedOn w:val="DefaultParagraphFont"/>
+    <w:link w:val="Header"/>
+    <w:uiPriority w:val="99"/>
+    <w:rsid w:val="0047194E"/>
+    <w:rPr>
+      <w:kern w:val="0"/>
+      <w14:ligatures w14:val="none"/>
+    </w:rPr>
+  </w:style>
+  <w:style w:type="paragraph" w:styleId="Footer">
+    <w:name w:val="footer"/>
+    <w:basedOn w:val="Normal"/>
+    <w:link w:val="FooterChar"/>
+    <w:uiPriority w:val="99"/>
+    <w:unhideWhenUsed/>
+    <w:rsid w:val="0047194E"/>
+    <w:pPr>
+      <w:tabs>
+        <w:tab w:val="center" w:pos="4680"/>
+        <w:tab w:val="right" w:pos="9360"/>
+      </w:tabs>
+      <w:spacing w:after="0" w:line="240" w:lineRule="auto"/>
+    </w:pPr>
+  </w:style>
+  <w:style w:type="character" w:customStyle="1" w:styleId="FooterChar">
+    <w:name w:val="Footer Char"/>
+    <w:basedOn w:val="DefaultParagraphFont"/>
+    <w:link w:val="Footer"/>
+    <w:uiPriority w:val="99"/>
+    <w:rsid w:val="0047194E"/>
+    <w:rPr>
+      <w:kern w:val="0"/>
+      <w14:ligatures w14:val="none"/>
+    </w:rPr>
+  </w:style>
+  <w:style w:type="paragraph" w:styleId="TOCHeading">
+    <w:name w:val="TOC Heading"/>
+    <w:basedOn w:val="Heading1"/>
+    <w:next w:val="Normal"/>
+    <w:uiPriority w:val="39"/>
+    <w:unhideWhenUsed/>
+    <w:qFormat/>
+    <w:rsid w:val="0047194E"/>
+    <w:pPr>
+      <w:spacing w:before="240" w:after="0"/>
+      <w:outlineLvl w:val="9"/>
+    </w:pPr>
+    <w:rPr>
+      <w:kern w:val="0"/>
+      <w:sz w:val="32"/>
+      <w:szCs w:val="32"/>
+      <w14:ligatures w14:val="none"/>
+    </w:rPr>
+  </w:style>
+  <w:style w:type="paragraph" w:styleId="TOC1">
+    <w:name w:val="toc 1"/>
+    <w:basedOn w:val="Normal"/>
+    <w:next w:val="Normal"/>
+    <w:autoRedefine/>
+    <w:uiPriority w:val="39"/>
+    <w:unhideWhenUsed/>
+    <w:rsid w:val="0047194E"/>
+    <w:pPr>
+      <w:spacing w:after="100"/>
+    </w:pPr>
+  </w:style>
+  <w:style w:type="paragraph" w:styleId="TOC2">
+    <w:name w:val="toc 2"/>
+    <w:basedOn w:val="Normal"/>
+    <w:next w:val="Normal"/>
+    <w:autoRedefine/>
+    <w:uiPriority w:val="39"/>
+    <w:unhideWhenUsed/>
+    <w:rsid w:val="0047194E"/>
+    <w:pPr>
+      <w:spacing w:after="100"/>
+      <w:ind w:left="220"/>
+    </w:pPr>
+  </w:style>
+  <w:style w:type="paragraph" w:styleId="TOC3">
+    <w:name w:val="toc 3"/>
+    <w:basedOn w:val="Normal"/>
+    <w:next w:val="Normal"/>
+    <w:autoRedefine/>
+    <w:uiPriority w:val="39"/>
+    <w:unhideWhenUsed/>
+    <w:rsid w:val="0047194E"/>
+    <w:pPr>
+      <w:spacing w:after="100"/>
+      <w:ind w:left="440"/>
+    </w:pPr>
+  </w:style>
+  <w:style w:type="character" w:styleId="Hyperlink">
+    <w:name w:val="Hyperlink"/>
+    <w:basedOn w:val="DefaultParagraphFont"/>
+    <w:uiPriority w:val="99"/>
+    <w:unhideWhenUsed/>
+    <w:rsid w:val="0047194E"/>
+    <w:rPr>
+      <w:color w:val="467886" w:themeColor="hyperlink"/>
+      <w:u w:val="single"/>
+    </w:rPr>
+  </w:style>
 </w:styles>
 </file>
 
@@ -7795,4 +9000,16 @@
     </a:ext>
   </a:extLst>
 </a:theme>
+</file>
+
+<file path=customXml/item1.xml><?xml version="1.0" encoding="utf-8"?>
+<b:Sources xmlns:b="http://schemas.openxmlformats.org/officeDocument/2006/bibliography" xmlns="http://schemas.openxmlformats.org/officeDocument/2006/bibliography" SelectedStyle="\APASixthEditionOfficeOnline.xsl" StyleName="APA" Version="6"/>
+</file>
+
+<file path=customXml/itemProps1.xml><?xml version="1.0" encoding="utf-8"?>
+<ds:datastoreItem xmlns:ds="http://schemas.openxmlformats.org/officeDocument/2006/customXml" ds:itemID="{4CD7F81E-15C4-4C25-A5F4-D868EA1EC204}">
+  <ds:schemaRefs>
+    <ds:schemaRef ds:uri="http://schemas.openxmlformats.org/officeDocument/2006/bibliography"/>
+  </ds:schemaRefs>
+</ds:datastoreItem>
 </file>
--- a/Configuration Manual/VNM Direct Dirve Conguration Manual.docx
+++ b/Configuration Manual/VNM Direct Dirve Conguration Manual.docx
@@ -427,22 +427,7 @@
           <w:szCs w:val="26"/>
         </w:rPr>
         <w:tab/>
-      </w:r>
-      <w:r>
-        <w:rPr>
-          <w:rFonts w:ascii="Times New Roman" w:hAnsi="Times New Roman" w:cs="Times New Roman"/>
-          <w:sz w:val="26"/>
-          <w:szCs w:val="26"/>
-        </w:rPr>
-        <w:t>Full</w:t>
-      </w:r>
-      <w:r>
-        <w:rPr>
-          <w:rFonts w:ascii="Times New Roman" w:hAnsi="Times New Roman" w:cs="Times New Roman"/>
-          <w:sz w:val="26"/>
-          <w:szCs w:val="26"/>
-        </w:rPr>
-        <w:t xml:space="preserve"> Mode Direct Drive Configuration</w:t>
+        <w:t>Full Mode Direct Drive Configuration</w:t>
       </w:r>
       <w:r>
         <w:rPr>
@@ -3832,7 +3817,47 @@
           <w:sz w:val="26"/>
           <w:szCs w:val="26"/>
         </w:rPr>
-        <w:t>movement.</w:t>
+        <w:t>movement</w:t>
+      </w:r>
+      <w:r>
+        <w:rPr>
+          <w:rFonts w:ascii="Times New Roman" w:hAnsi="Times New Roman" w:cs="Times New Roman"/>
+          <w:sz w:val="26"/>
+          <w:szCs w:val="26"/>
+        </w:rPr>
+        <w:t>, only active when</w:t>
+      </w:r>
+      <w:r>
+        <w:rPr>
+          <w:rFonts w:ascii="Times New Roman" w:hAnsi="Times New Roman" w:cs="Times New Roman"/>
+          <w:sz w:val="26"/>
+          <w:szCs w:val="26"/>
+        </w:rPr>
+        <w:t xml:space="preserve"> a</w:t>
+      </w:r>
+      <w:r>
+        <w:rPr>
+          <w:rFonts w:ascii="Times New Roman" w:hAnsi="Times New Roman" w:cs="Times New Roman"/>
+          <w:sz w:val="26"/>
+          <w:szCs w:val="26"/>
+        </w:rPr>
+        <w:t xml:space="preserve"> game </w:t>
+      </w:r>
+      <w:r>
+        <w:rPr>
+          <w:rFonts w:ascii="Times New Roman" w:hAnsi="Times New Roman" w:cs="Times New Roman"/>
+          <w:sz w:val="26"/>
+          <w:szCs w:val="26"/>
+        </w:rPr>
+        <w:t>runs</w:t>
+      </w:r>
+      <w:r>
+        <w:rPr>
+          <w:rFonts w:ascii="Times New Roman" w:hAnsi="Times New Roman" w:cs="Times New Roman"/>
+          <w:sz w:val="26"/>
+          <w:szCs w:val="26"/>
+        </w:rPr>
+        <w:t>.</w:t>
       </w:r>
     </w:p>
     <w:tbl>
@@ -4430,6 +4455,7 @@
           <w:sz w:val="26"/>
           <w:szCs w:val="26"/>
         </w:rPr>
+        <w:lastRenderedPageBreak/>
         <w:t>4 - Delete a selected profile, only from 5</w:t>
       </w:r>
       <w:r>
@@ -4464,7 +4490,6 @@
           <w:sz w:val="26"/>
           <w:szCs w:val="26"/>
         </w:rPr>
-        <w:lastRenderedPageBreak/>
         <w:t>5 – Load profile from DD in case you want rollback a configuration hasn’t been applied to the DD.</w:t>
       </w:r>
     </w:p>
@@ -5210,6 +5235,7 @@
                 <w:sz w:val="26"/>
                 <w:szCs w:val="26"/>
               </w:rPr>
+              <w:lastRenderedPageBreak/>
               <w:t xml:space="preserve">Damper </w:t>
             </w:r>
             <w:r>
@@ -5240,16 +5266,7 @@
                 <w:sz w:val="26"/>
                 <w:szCs w:val="26"/>
               </w:rPr>
-              <w:t xml:space="preserve">The force increases in proportion to the speed </w:t>
-            </w:r>
-            <w:r>
-              <w:rPr>
-                <w:rFonts w:ascii="Times New Roman" w:hAnsi="Times New Roman" w:cs="Times New Roman"/>
-                <w:sz w:val="26"/>
-                <w:szCs w:val="26"/>
-              </w:rPr>
-              <w:lastRenderedPageBreak/>
-              <w:t>with which the user moves the steering wheel</w:t>
+              <w:t>The force increases in proportion to the speed with which the user moves the steering wheel</w:t>
             </w:r>
           </w:p>
         </w:tc>

--- a/Configuration Manual/VNM Direct Dirve Conguration Manual.docx
+++ b/Configuration Manual/VNM Direct Dirve Conguration Manual.docx
@@ -1,6 +1,6 @@
 
 <file path=word/document.xml><?xml version="1.0" encoding="utf-8"?>
-<w:document xmlns:wpc="http://schemas.microsoft.com/office/word/2010/wordprocessingCanvas" xmlns:cx="http://schemas.microsoft.com/office/drawing/2014/chartex" xmlns:cx1="http://schemas.microsoft.com/office/drawing/2015/9/8/chartex" xmlns:cx2="http://schemas.microsoft.com/office/drawing/2015/10/21/chartex" xmlns:cx3="http://schemas.microsoft.com/office/drawing/2016/5/9/chartex" xmlns:cx4="http://schemas.microsoft.com/office/drawing/2016/5/10/chartex" xmlns:cx5="http://schemas.microsoft.com/office/drawing/2016/5/11/chartex" xmlns:cx6="http://schemas.microsoft.com/office/drawing/2016/5/12/chartex" xmlns:cx7="http://schemas.microsoft.com/office/drawing/2016/5/13/chartex" xmlns:cx8="http://schemas.microsoft.com/office/drawing/2016/5/14/chartex" xmlns:mc="http://schemas.openxmlformats.org/markup-compatibility/2006" xmlns:aink="http://schemas.microsoft.com/office/drawing/2016/ink" xmlns:am3d="http://schemas.microsoft.com/office/drawing/2017/model3d" xmlns:o="urn:schemas-microsoft-com:office:office" xmlns:oel="http://schemas.microsoft.com/office/2019/extlst" xmlns:r="http://schemas.openxmlformats.org/officeDocument/2006/relationships" xmlns:m="http://schemas.openxmlformats.org/officeDocument/2006/math" xmlns:v="urn:schemas-microsoft-com:vml" xmlns:wp14="http://schemas.microsoft.com/office/word/2010/wordprocessingDrawing" xmlns:wp="http://schemas.openxmlformats.org/drawingml/2006/wordprocessingDrawing" xmlns:w10="urn:schemas-microsoft-com:office:word" xmlns:w="http://schemas.openxmlformats.org/wordprocessingml/2006/main" xmlns:w14="http://schemas.microsoft.com/office/word/2010/wordml" xmlns:w15="http://schemas.microsoft.com/office/word/2012/wordml" xmlns:w16cex="http://schemas.microsoft.com/office/word/2018/wordml/cex" xmlns:w16cid="http://schemas.microsoft.com/office/word/2016/wordml/cid" xmlns:w16="http://schemas.microsoft.com/office/word/2018/wordml" xmlns:w16du="http://schemas.microsoft.com/office/word/2023/wordml/word16du" xmlns:w16sdtdh="http://schemas.microsoft.com/office/word/2020/wordml/sdtdatahash" xmlns:w16se="http://schemas.microsoft.com/office/word/2015/wordml/symex" xmlns:wpg="http://schemas.microsoft.com/office/word/2010/wordprocessingGroup" xmlns:wpi="http://schemas.microsoft.com/office/word/2010/wordprocessingInk" xmlns:wne="http://schemas.microsoft.com/office/word/2006/wordml" xmlns:wps="http://schemas.microsoft.com/office/word/2010/wordprocessingShape" mc:Ignorable="w14 w15 w16se w16cid w16 w16cex w16sdtdh w16du wp14">
+<w:document xmlns:wpc="http://schemas.microsoft.com/office/word/2010/wordprocessingCanvas" xmlns:cx="http://schemas.microsoft.com/office/drawing/2014/chartex" xmlns:cx1="http://schemas.microsoft.com/office/drawing/2015/9/8/chartex" xmlns:cx2="http://schemas.microsoft.com/office/drawing/2015/10/21/chartex" xmlns:cx3="http://schemas.microsoft.com/office/drawing/2016/5/9/chartex" xmlns:cx4="http://schemas.microsoft.com/office/drawing/2016/5/10/chartex" xmlns:cx5="http://schemas.microsoft.com/office/drawing/2016/5/11/chartex" xmlns:cx6="http://schemas.microsoft.com/office/drawing/2016/5/12/chartex" xmlns:cx7="http://schemas.microsoft.com/office/drawing/2016/5/13/chartex" xmlns:cx8="http://schemas.microsoft.com/office/drawing/2016/5/14/chartex" xmlns:mc="http://schemas.openxmlformats.org/markup-compatibility/2006" xmlns:aink="http://schemas.microsoft.com/office/drawing/2016/ink" xmlns:am3d="http://schemas.microsoft.com/office/drawing/2017/model3d" xmlns:o="urn:schemas-microsoft-com:office:office" xmlns:oel="http://schemas.microsoft.com/office/2019/extlst" xmlns:r="http://schemas.openxmlformats.org/officeDocument/2006/relationships" xmlns:m="http://schemas.openxmlformats.org/officeDocument/2006/math" xmlns:v="urn:schemas-microsoft-com:vml" xmlns:wp14="http://schemas.microsoft.com/office/word/2010/wordprocessingDrawing" xmlns:wp="http://schemas.openxmlformats.org/drawingml/2006/wordprocessingDrawing" xmlns:w10="urn:schemas-microsoft-com:office:word" xmlns:w="http://schemas.openxmlformats.org/wordprocessingml/2006/main" xmlns:w14="http://schemas.microsoft.com/office/word/2010/wordml" xmlns:w15="http://schemas.microsoft.com/office/word/2012/wordml" xmlns:w16cex="http://schemas.microsoft.com/office/word/2018/wordml/cex" xmlns:w16cid="http://schemas.microsoft.com/office/word/2016/wordml/cid" xmlns:w16="http://schemas.microsoft.com/office/word/2018/wordml" xmlns:w16du="http://schemas.microsoft.com/office/word/2023/wordml/word16du" xmlns:w16sdtdh="http://schemas.microsoft.com/office/word/2020/wordml/sdtdatahash" xmlns:w16sdtfl="http://schemas.microsoft.com/office/word/2024/wordml/sdtformatlock" xmlns:w16se="http://schemas.microsoft.com/office/word/2015/wordml/symex" xmlns:wpg="http://schemas.microsoft.com/office/word/2010/wordprocessingGroup" xmlns:wpi="http://schemas.microsoft.com/office/word/2010/wordprocessingInk" xmlns:wne="http://schemas.microsoft.com/office/word/2006/wordml" xmlns:wps="http://schemas.microsoft.com/office/word/2010/wordprocessingShape" mc:Ignorable="w14 w15 w16se w16cid w16 w16cex w16sdtdh w16sdtfl w16du wp14">
   <w:body>
     <w:p>
       <w:pPr>
@@ -96,13 +96,37 @@
           <w:sz w:val="26"/>
           <w:szCs w:val="26"/>
         </w:rPr>
-        <w:t>VNM SIMULATION., JSC</w:t>
+        <w:t xml:space="preserve">VNM </w:t>
+      </w:r>
+      <w:proofErr w:type="gramStart"/>
+      <w:r>
+        <w:rPr>
+          <w:rFonts w:ascii="Times New Roman" w:eastAsia="Times New Roman" w:hAnsi="Times New Roman" w:cs="Times New Roman"/>
+          <w:b/>
+          <w:bCs/>
+          <w:kern w:val="36"/>
+          <w:sz w:val="26"/>
+          <w:szCs w:val="26"/>
+        </w:rPr>
+        <w:t>SIMULATION.,</w:t>
+      </w:r>
+      <w:proofErr w:type="gramEnd"/>
+      <w:r>
+        <w:rPr>
+          <w:rFonts w:ascii="Times New Roman" w:eastAsia="Times New Roman" w:hAnsi="Times New Roman" w:cs="Times New Roman"/>
+          <w:b/>
+          <w:bCs/>
+          <w:kern w:val="36"/>
+          <w:sz w:val="26"/>
+          <w:szCs w:val="26"/>
+        </w:rPr>
+        <w:t xml:space="preserve"> JSC</w:t>
       </w:r>
       <w:bookmarkEnd w:id="0"/>
     </w:p>
     <w:p>
       <w:pPr>
-        <w:jc w:val="center"/>
+        <w:jc w:val="both"/>
         <w:rPr>
           <w:rFonts w:ascii="Times New Roman" w:hAnsi="Times New Roman" w:cs="Times New Roman"/>
           <w:b/>
@@ -147,6 +171,7 @@
     <w:p>
       <w:pPr>
         <w:pStyle w:val="Heading1"/>
+        <w:jc w:val="both"/>
         <w:rPr>
           <w:rFonts w:ascii="Times New Roman" w:hAnsi="Times New Roman" w:cs="Times New Roman"/>
           <w:b/>
@@ -193,6 +218,7 @@
     <w:p>
       <w:pPr>
         <w:pStyle w:val="Heading2"/>
+        <w:jc w:val="both"/>
         <w:rPr>
           <w:rFonts w:ascii="Times New Roman" w:hAnsi="Times New Roman" w:cs="Times New Roman"/>
           <w:b/>
@@ -211,60 +237,18 @@
           <w:sz w:val="26"/>
           <w:szCs w:val="26"/>
         </w:rPr>
-        <w:t>1.1. Basic Mode</w:t>
-      </w:r>
-    </w:p>
-    <w:p>
-      <w:pPr>
-        <w:rPr>
-          <w:rFonts w:ascii="Times New Roman" w:hAnsi="Times New Roman" w:cs="Times New Roman"/>
-          <w:sz w:val="26"/>
-          <w:szCs w:val="26"/>
-        </w:rPr>
-      </w:pPr>
-      <w:r>
-        <w:rPr>
-          <w:rFonts w:ascii="Times New Roman" w:hAnsi="Times New Roman" w:cs="Times New Roman"/>
-          <w:noProof/>
-          <w:sz w:val="26"/>
-          <w:szCs w:val="26"/>
-          <w14:ligatures w14:val="standardContextual"/>
-        </w:rPr>
-        <w:drawing>
-          <wp:inline distT="0" distB="0" distL="0" distR="0" wp14:anchorId="4422AD80" wp14:editId="1D1F5975">
-            <wp:extent cx="5943600" cy="4159885"/>
-            <wp:effectExtent l="0" t="0" r="0" b="0"/>
-            <wp:docPr id="378265944" name="Picture 1"/>
-            <wp:cNvGraphicFramePr>
-              <a:graphicFrameLocks xmlns:a="http://schemas.openxmlformats.org/drawingml/2006/main" noChangeAspect="1"/>
-            </wp:cNvGraphicFramePr>
-            <a:graphic xmlns:a="http://schemas.openxmlformats.org/drawingml/2006/main">
-              <a:graphicData uri="http://schemas.openxmlformats.org/drawingml/2006/picture">
-                <pic:pic xmlns:pic="http://schemas.openxmlformats.org/drawingml/2006/picture">
-                  <pic:nvPicPr>
-                    <pic:cNvPr id="378265944" name=""/>
-                    <pic:cNvPicPr/>
-                  </pic:nvPicPr>
-                  <pic:blipFill>
-                    <a:blip r:embed="rId6"/>
-                    <a:stretch>
-                      <a:fillRect/>
-                    </a:stretch>
-                  </pic:blipFill>
-                  <pic:spPr>
-                    <a:xfrm>
-                      <a:off x="0" y="0"/>
-                      <a:ext cx="5943600" cy="4159885"/>
-                    </a:xfrm>
-                    <a:prstGeom prst="rect">
-                      <a:avLst/>
-                    </a:prstGeom>
-                  </pic:spPr>
-                </pic:pic>
-              </a:graphicData>
-            </a:graphic>
-          </wp:inline>
-        </w:drawing>
+        <w:t xml:space="preserve">1.1. Basic </w:t>
+      </w:r>
+      <w:r>
+        <w:rPr>
+          <w:rFonts w:ascii="Times New Roman" w:hAnsi="Times New Roman" w:cs="Times New Roman"/>
+          <w:b/>
+          <w:bCs/>
+          <w:color w:val="auto"/>
+          <w:sz w:val="26"/>
+          <w:szCs w:val="26"/>
+        </w:rPr>
+        <w:t>Setting</w:t>
       </w:r>
     </w:p>
     <w:p>
@@ -280,6 +264,7 @@
           <w:tab w:val="left" w:pos="5760"/>
           <w:tab w:val="left" w:pos="6375"/>
         </w:tabs>
+        <w:jc w:val="both"/>
         <w:rPr>
           <w:rFonts w:ascii="Times New Roman" w:hAnsi="Times New Roman" w:cs="Times New Roman"/>
           <w:sz w:val="26"/>
@@ -287,11 +272,6 @@
         </w:rPr>
       </w:pPr>
       <w:r>
-        <w:rPr>
-          <w:rFonts w:ascii="Times New Roman" w:hAnsi="Times New Roman" w:cs="Times New Roman"/>
-          <w:sz w:val="26"/>
-          <w:szCs w:val="26"/>
-        </w:rPr>
         <w:tab/>
       </w:r>
       <w:r>
@@ -300,24 +280,70 @@
           <w:sz w:val="26"/>
           <w:szCs w:val="26"/>
         </w:rPr>
-        <w:tab/>
-      </w:r>
-      <w:r>
-        <w:rPr>
-          <w:rFonts w:ascii="Times New Roman" w:hAnsi="Times New Roman" w:cs="Times New Roman"/>
-          <w:sz w:val="26"/>
-          <w:szCs w:val="26"/>
-        </w:rPr>
-        <w:tab/>
-        <w:t>Basic Mode Direct Drive Configuration</w:t>
-      </w:r>
-      <w:r>
-        <w:rPr>
-          <w:rFonts w:ascii="Times New Roman" w:hAnsi="Times New Roman" w:cs="Times New Roman"/>
-          <w:sz w:val="26"/>
-          <w:szCs w:val="26"/>
-        </w:rPr>
-        <w:tab/>
+        <w:t xml:space="preserve">In the manual the UI uses the black theme. </w:t>
+      </w:r>
+      <w:proofErr w:type="gramStart"/>
+      <w:r>
+        <w:rPr>
+          <w:rFonts w:ascii="Times New Roman" w:hAnsi="Times New Roman" w:cs="Times New Roman"/>
+          <w:sz w:val="26"/>
+          <w:szCs w:val="26"/>
+        </w:rPr>
+        <w:t>User</w:t>
+      </w:r>
+      <w:proofErr w:type="gramEnd"/>
+      <w:r>
+        <w:rPr>
+          <w:rFonts w:ascii="Times New Roman" w:hAnsi="Times New Roman" w:cs="Times New Roman"/>
+          <w:sz w:val="26"/>
+          <w:szCs w:val="26"/>
+        </w:rPr>
+        <w:t xml:space="preserve"> can change the theme.</w:t>
+      </w:r>
+    </w:p>
+    <w:p>
+      <w:pPr>
+        <w:jc w:val="both"/>
+      </w:pPr>
+      <w:r>
+        <w:rPr>
+          <w:noProof/>
+        </w:rPr>
+        <w:drawing>
+          <wp:inline distT="0" distB="0" distL="0" distR="0" wp14:anchorId="5C55AA40" wp14:editId="13AF2AFF">
+            <wp:extent cx="5943600" cy="2825115"/>
+            <wp:effectExtent l="0" t="0" r="0" b="0"/>
+            <wp:docPr id="413254595" name="Picture 1" descr="A screenshot of a computer&#10;&#10;Description automatically generated"/>
+            <wp:cNvGraphicFramePr>
+              <a:graphicFrameLocks xmlns:a="http://schemas.openxmlformats.org/drawingml/2006/main" noChangeAspect="1"/>
+            </wp:cNvGraphicFramePr>
+            <a:graphic xmlns:a="http://schemas.openxmlformats.org/drawingml/2006/main">
+              <a:graphicData uri="http://schemas.openxmlformats.org/drawingml/2006/picture">
+                <pic:pic xmlns:pic="http://schemas.openxmlformats.org/drawingml/2006/picture">
+                  <pic:nvPicPr>
+                    <pic:cNvPr id="413254595" name="Picture 1" descr="A screenshot of a computer&#10;&#10;Description automatically generated"/>
+                    <pic:cNvPicPr/>
+                  </pic:nvPicPr>
+                  <pic:blipFill>
+                    <a:blip r:embed="rId6"/>
+                    <a:stretch>
+                      <a:fillRect/>
+                    </a:stretch>
+                  </pic:blipFill>
+                  <pic:spPr>
+                    <a:xfrm>
+                      <a:off x="0" y="0"/>
+                      <a:ext cx="5943600" cy="2825115"/>
+                    </a:xfrm>
+                    <a:prstGeom prst="rect">
+                      <a:avLst/>
+                    </a:prstGeom>
+                  </pic:spPr>
+                </pic:pic>
+              </a:graphicData>
+            </a:graphic>
+          </wp:inline>
+        </w:drawing>
       </w:r>
     </w:p>
     <w:p>
@@ -333,6 +359,7 @@
           <w:tab w:val="left" w:pos="5760"/>
           <w:tab w:val="left" w:pos="6375"/>
         </w:tabs>
+        <w:jc w:val="both"/>
         <w:rPr>
           <w:rFonts w:ascii="Times New Roman" w:hAnsi="Times New Roman" w:cs="Times New Roman"/>
           <w:sz w:val="26"/>
@@ -342,17 +369,4036 @@
       <w:r>
         <w:rPr>
           <w:rFonts w:ascii="Times New Roman" w:hAnsi="Times New Roman" w:cs="Times New Roman"/>
+          <w:sz w:val="26"/>
+          <w:szCs w:val="26"/>
+        </w:rPr>
+        <w:tab/>
+        <w:t>Click more to view extra settings</w:t>
+      </w:r>
+    </w:p>
+    <w:tbl>
+      <w:tblPr>
+        <w:tblStyle w:val="TableGrid"/>
+        <w:tblW w:w="0" w:type="auto"/>
+        <w:tblLook w:val="04A0" w:firstRow="1" w:lastRow="0" w:firstColumn="1" w:lastColumn="0" w:noHBand="0" w:noVBand="1"/>
+      </w:tblPr>
+      <w:tblGrid>
+        <w:gridCol w:w="1724"/>
+        <w:gridCol w:w="6371"/>
+        <w:gridCol w:w="1255"/>
+      </w:tblGrid>
+      <w:tr>
+        <w:tc>
+          <w:tcPr>
+            <w:tcW w:w="1724" w:type="dxa"/>
+          </w:tcPr>
+          <w:p>
+            <w:pPr>
+              <w:tabs>
+                <w:tab w:val="left" w:pos="720"/>
+                <w:tab w:val="left" w:pos="1440"/>
+                <w:tab w:val="left" w:pos="2160"/>
+                <w:tab w:val="left" w:pos="2880"/>
+                <w:tab w:val="left" w:pos="3600"/>
+                <w:tab w:val="left" w:pos="4320"/>
+                <w:tab w:val="left" w:pos="5040"/>
+                <w:tab w:val="left" w:pos="5760"/>
+                <w:tab w:val="left" w:pos="6375"/>
+              </w:tabs>
+              <w:jc w:val="both"/>
+              <w:rPr>
+                <w:rFonts w:ascii="Times New Roman" w:hAnsi="Times New Roman" w:cs="Times New Roman"/>
+                <w:b/>
+                <w:bCs/>
+                <w:sz w:val="26"/>
+                <w:szCs w:val="26"/>
+              </w:rPr>
+            </w:pPr>
+            <w:r>
+              <w:rPr>
+                <w:rFonts w:ascii="Times New Roman" w:hAnsi="Times New Roman" w:cs="Times New Roman"/>
+                <w:b/>
+                <w:bCs/>
+                <w:sz w:val="26"/>
+                <w:szCs w:val="26"/>
+              </w:rPr>
+              <w:t>Items</w:t>
+            </w:r>
+          </w:p>
+        </w:tc>
+        <w:tc>
+          <w:tcPr>
+            <w:tcW w:w="6371" w:type="dxa"/>
+          </w:tcPr>
+          <w:p>
+            <w:pPr>
+              <w:tabs>
+                <w:tab w:val="left" w:pos="720"/>
+                <w:tab w:val="left" w:pos="1440"/>
+                <w:tab w:val="left" w:pos="2160"/>
+                <w:tab w:val="left" w:pos="2880"/>
+                <w:tab w:val="left" w:pos="3600"/>
+                <w:tab w:val="left" w:pos="4320"/>
+                <w:tab w:val="left" w:pos="5040"/>
+                <w:tab w:val="left" w:pos="5760"/>
+                <w:tab w:val="left" w:pos="6375"/>
+              </w:tabs>
+              <w:jc w:val="both"/>
+              <w:rPr>
+                <w:rFonts w:ascii="Times New Roman" w:hAnsi="Times New Roman" w:cs="Times New Roman"/>
+                <w:b/>
+                <w:bCs/>
+                <w:sz w:val="26"/>
+                <w:szCs w:val="26"/>
+              </w:rPr>
+            </w:pPr>
+            <w:r>
+              <w:rPr>
+                <w:rFonts w:ascii="Times New Roman" w:hAnsi="Times New Roman" w:cs="Times New Roman"/>
+                <w:b/>
+                <w:bCs/>
+                <w:sz w:val="26"/>
+                <w:szCs w:val="26"/>
+              </w:rPr>
+              <w:t>Description</w:t>
+            </w:r>
+          </w:p>
+        </w:tc>
+        <w:tc>
+          <w:tcPr>
+            <w:tcW w:w="1255" w:type="dxa"/>
+          </w:tcPr>
+          <w:p>
+            <w:pPr>
+              <w:tabs>
+                <w:tab w:val="left" w:pos="720"/>
+                <w:tab w:val="left" w:pos="1440"/>
+                <w:tab w:val="left" w:pos="2160"/>
+                <w:tab w:val="left" w:pos="2880"/>
+                <w:tab w:val="left" w:pos="3600"/>
+                <w:tab w:val="left" w:pos="4320"/>
+                <w:tab w:val="left" w:pos="5040"/>
+                <w:tab w:val="left" w:pos="5760"/>
+                <w:tab w:val="left" w:pos="6375"/>
+              </w:tabs>
+              <w:jc w:val="both"/>
+              <w:rPr>
+                <w:rFonts w:ascii="Times New Roman" w:hAnsi="Times New Roman" w:cs="Times New Roman"/>
+                <w:b/>
+                <w:bCs/>
+                <w:sz w:val="26"/>
+                <w:szCs w:val="26"/>
+              </w:rPr>
+            </w:pPr>
+            <w:r>
+              <w:rPr>
+                <w:rFonts w:ascii="Times New Roman" w:hAnsi="Times New Roman" w:cs="Times New Roman"/>
+                <w:b/>
+                <w:bCs/>
+                <w:sz w:val="26"/>
+                <w:szCs w:val="26"/>
+              </w:rPr>
+              <w:t>Default Value</w:t>
+            </w:r>
+          </w:p>
+        </w:tc>
+      </w:tr>
+      <w:tr>
+        <w:tc>
+          <w:tcPr>
+            <w:tcW w:w="9350" w:type="dxa"/>
+            <w:gridSpan w:val="3"/>
+          </w:tcPr>
+          <w:p>
+            <w:pPr>
+              <w:tabs>
+                <w:tab w:val="left" w:pos="720"/>
+                <w:tab w:val="left" w:pos="1440"/>
+                <w:tab w:val="left" w:pos="2160"/>
+                <w:tab w:val="left" w:pos="2880"/>
+                <w:tab w:val="left" w:pos="3600"/>
+                <w:tab w:val="left" w:pos="4320"/>
+                <w:tab w:val="left" w:pos="5040"/>
+                <w:tab w:val="left" w:pos="5760"/>
+                <w:tab w:val="left" w:pos="6375"/>
+              </w:tabs>
+              <w:jc w:val="both"/>
+              <w:rPr>
+                <w:rFonts w:ascii="Times New Roman" w:hAnsi="Times New Roman" w:cs="Times New Roman"/>
+                <w:sz w:val="26"/>
+                <w:szCs w:val="26"/>
+              </w:rPr>
+            </w:pPr>
+            <w:r>
+              <w:rPr>
+                <w:rFonts w:ascii="Times New Roman" w:hAnsi="Times New Roman" w:cs="Times New Roman"/>
+                <w:b/>
+                <w:bCs/>
+                <w:sz w:val="26"/>
+                <w:szCs w:val="26"/>
+              </w:rPr>
+              <w:t>Base Status</w:t>
+            </w:r>
+          </w:p>
+        </w:tc>
+      </w:tr>
+      <w:tr>
+        <w:tc>
+          <w:tcPr>
+            <w:tcW w:w="1724" w:type="dxa"/>
+          </w:tcPr>
+          <w:p>
+            <w:pPr>
+              <w:tabs>
+                <w:tab w:val="left" w:pos="720"/>
+                <w:tab w:val="left" w:pos="1440"/>
+                <w:tab w:val="left" w:pos="2160"/>
+                <w:tab w:val="left" w:pos="2880"/>
+                <w:tab w:val="left" w:pos="3600"/>
+                <w:tab w:val="left" w:pos="4320"/>
+                <w:tab w:val="left" w:pos="5040"/>
+                <w:tab w:val="left" w:pos="5760"/>
+                <w:tab w:val="left" w:pos="6375"/>
+              </w:tabs>
+              <w:jc w:val="both"/>
+              <w:rPr>
+                <w:rFonts w:ascii="Times New Roman" w:hAnsi="Times New Roman" w:cs="Times New Roman"/>
+                <w:sz w:val="26"/>
+                <w:szCs w:val="26"/>
+              </w:rPr>
+            </w:pPr>
+            <w:r>
+              <w:rPr>
+                <w:rFonts w:ascii="Times New Roman" w:hAnsi="Times New Roman" w:cs="Times New Roman"/>
+                <w:noProof/>
+                <w:sz w:val="26"/>
+                <w:szCs w:val="26"/>
+              </w:rPr>
+              <w:drawing>
+                <wp:inline distT="0" distB="0" distL="0" distR="0" wp14:anchorId="1608A538" wp14:editId="64B7140F">
+                  <wp:extent cx="360680" cy="264499"/>
+                  <wp:effectExtent l="0" t="0" r="1270" b="2540"/>
+                  <wp:docPr id="1567754824" name="Picture 1" descr="A logo with a green circle and a white letter in it&#10;&#10;Description automatically generated"/>
+                  <wp:cNvGraphicFramePr>
+                    <a:graphicFrameLocks xmlns:a="http://schemas.openxmlformats.org/drawingml/2006/main" noChangeAspect="1"/>
+                  </wp:cNvGraphicFramePr>
+                  <a:graphic xmlns:a="http://schemas.openxmlformats.org/drawingml/2006/main">
+                    <a:graphicData uri="http://schemas.openxmlformats.org/drawingml/2006/picture">
+                      <pic:pic xmlns:pic="http://schemas.openxmlformats.org/drawingml/2006/picture">
+                        <pic:nvPicPr>
+                          <pic:cNvPr id="1567754824" name="Picture 1" descr="A logo with a green circle and a white letter in it&#10;&#10;Description automatically generated"/>
+                          <pic:cNvPicPr/>
+                        </pic:nvPicPr>
+                        <pic:blipFill>
+                          <a:blip r:embed="rId7"/>
+                          <a:stretch>
+                            <a:fillRect/>
+                          </a:stretch>
+                        </pic:blipFill>
+                        <pic:spPr>
+                          <a:xfrm>
+                            <a:off x="0" y="0"/>
+                            <a:ext cx="365941" cy="268357"/>
+                          </a:xfrm>
+                          <a:prstGeom prst="rect">
+                            <a:avLst/>
+                          </a:prstGeom>
+                        </pic:spPr>
+                      </pic:pic>
+                    </a:graphicData>
+                  </a:graphic>
+                </wp:inline>
+              </w:drawing>
+            </w:r>
+          </w:p>
+        </w:tc>
+        <w:tc>
+          <w:tcPr>
+            <w:tcW w:w="6371" w:type="dxa"/>
+          </w:tcPr>
+          <w:p>
+            <w:pPr>
+              <w:tabs>
+                <w:tab w:val="left" w:pos="720"/>
+                <w:tab w:val="left" w:pos="1440"/>
+                <w:tab w:val="left" w:pos="2160"/>
+                <w:tab w:val="left" w:pos="2880"/>
+                <w:tab w:val="left" w:pos="3600"/>
+                <w:tab w:val="left" w:pos="4320"/>
+                <w:tab w:val="left" w:pos="5040"/>
+                <w:tab w:val="left" w:pos="5760"/>
+                <w:tab w:val="left" w:pos="6375"/>
+              </w:tabs>
+              <w:jc w:val="both"/>
+              <w:rPr>
+                <w:rFonts w:ascii="Times New Roman" w:hAnsi="Times New Roman" w:cs="Times New Roman"/>
+                <w:sz w:val="26"/>
+                <w:szCs w:val="26"/>
+              </w:rPr>
+            </w:pPr>
+            <w:r>
+              <w:rPr>
+                <w:rFonts w:ascii="Times New Roman" w:hAnsi="Times New Roman" w:cs="Times New Roman"/>
+                <w:sz w:val="26"/>
+                <w:szCs w:val="26"/>
+              </w:rPr>
+              <w:t>Connection status of VNM Direct Drive Wheelbase. Green color means “connected”</w:t>
+            </w:r>
+          </w:p>
+        </w:tc>
+        <w:tc>
+          <w:tcPr>
+            <w:tcW w:w="1255" w:type="dxa"/>
+          </w:tcPr>
+          <w:p>
+            <w:pPr>
+              <w:tabs>
+                <w:tab w:val="left" w:pos="720"/>
+                <w:tab w:val="left" w:pos="1440"/>
+                <w:tab w:val="left" w:pos="2160"/>
+                <w:tab w:val="left" w:pos="2880"/>
+                <w:tab w:val="left" w:pos="3600"/>
+                <w:tab w:val="left" w:pos="4320"/>
+                <w:tab w:val="left" w:pos="5040"/>
+                <w:tab w:val="left" w:pos="5760"/>
+                <w:tab w:val="left" w:pos="6375"/>
+              </w:tabs>
+              <w:jc w:val="both"/>
+              <w:rPr>
+                <w:rFonts w:ascii="Times New Roman" w:hAnsi="Times New Roman" w:cs="Times New Roman"/>
+                <w:sz w:val="26"/>
+                <w:szCs w:val="26"/>
+              </w:rPr>
+            </w:pPr>
+            <w:r>
+              <w:rPr>
+                <w:rFonts w:ascii="Times New Roman" w:hAnsi="Times New Roman" w:cs="Times New Roman"/>
+                <w:noProof/>
+                <w:sz w:val="26"/>
+                <w:szCs w:val="26"/>
+              </w:rPr>
+              <w:drawing>
+                <wp:inline distT="0" distB="0" distL="0" distR="0" wp14:anchorId="2A928A04" wp14:editId="52C58841">
+                  <wp:extent cx="723963" cy="518205"/>
+                  <wp:effectExtent l="0" t="0" r="0" b="0"/>
+                  <wp:docPr id="1472378516" name="Picture 1"/>
+                  <wp:cNvGraphicFramePr>
+                    <a:graphicFrameLocks xmlns:a="http://schemas.openxmlformats.org/drawingml/2006/main" noChangeAspect="1"/>
+                  </wp:cNvGraphicFramePr>
+                  <a:graphic xmlns:a="http://schemas.openxmlformats.org/drawingml/2006/main">
+                    <a:graphicData uri="http://schemas.openxmlformats.org/drawingml/2006/picture">
+                      <pic:pic xmlns:pic="http://schemas.openxmlformats.org/drawingml/2006/picture">
+                        <pic:nvPicPr>
+                          <pic:cNvPr id="1472378516" name=""/>
+                          <pic:cNvPicPr/>
+                        </pic:nvPicPr>
+                        <pic:blipFill>
+                          <a:blip r:embed="rId8"/>
+                          <a:stretch>
+                            <a:fillRect/>
+                          </a:stretch>
+                        </pic:blipFill>
+                        <pic:spPr>
+                          <a:xfrm>
+                            <a:off x="0" y="0"/>
+                            <a:ext cx="723963" cy="518205"/>
+                          </a:xfrm>
+                          <a:prstGeom prst="rect">
+                            <a:avLst/>
+                          </a:prstGeom>
+                        </pic:spPr>
+                      </pic:pic>
+                    </a:graphicData>
+                  </a:graphic>
+                </wp:inline>
+              </w:drawing>
+            </w:r>
+          </w:p>
+        </w:tc>
+      </w:tr>
+      <w:tr>
+        <w:tc>
+          <w:tcPr>
+            <w:tcW w:w="1724" w:type="dxa"/>
+          </w:tcPr>
+          <w:p>
+            <w:pPr>
+              <w:tabs>
+                <w:tab w:val="left" w:pos="720"/>
+                <w:tab w:val="left" w:pos="1440"/>
+                <w:tab w:val="left" w:pos="2160"/>
+                <w:tab w:val="left" w:pos="2880"/>
+                <w:tab w:val="left" w:pos="3600"/>
+                <w:tab w:val="left" w:pos="4320"/>
+                <w:tab w:val="left" w:pos="5040"/>
+                <w:tab w:val="left" w:pos="5760"/>
+                <w:tab w:val="left" w:pos="6375"/>
+              </w:tabs>
+              <w:jc w:val="both"/>
+              <w:rPr>
+                <w:rFonts w:ascii="Times New Roman" w:hAnsi="Times New Roman" w:cs="Times New Roman"/>
+                <w:sz w:val="26"/>
+                <w:szCs w:val="26"/>
+              </w:rPr>
+            </w:pPr>
+            <w:r>
+              <w:rPr>
+                <w:rFonts w:ascii="Times New Roman" w:hAnsi="Times New Roman" w:cs="Times New Roman"/>
+                <w:sz w:val="26"/>
+                <w:szCs w:val="26"/>
+              </w:rPr>
+              <w:t>Firmware version</w:t>
+            </w:r>
+          </w:p>
+        </w:tc>
+        <w:tc>
+          <w:tcPr>
+            <w:tcW w:w="6371" w:type="dxa"/>
+          </w:tcPr>
+          <w:p>
+            <w:pPr>
+              <w:tabs>
+                <w:tab w:val="left" w:pos="720"/>
+                <w:tab w:val="left" w:pos="1440"/>
+                <w:tab w:val="left" w:pos="2160"/>
+                <w:tab w:val="left" w:pos="2880"/>
+                <w:tab w:val="left" w:pos="3600"/>
+                <w:tab w:val="left" w:pos="4320"/>
+                <w:tab w:val="left" w:pos="5040"/>
+                <w:tab w:val="left" w:pos="5760"/>
+                <w:tab w:val="left" w:pos="6375"/>
+              </w:tabs>
+              <w:jc w:val="both"/>
+              <w:rPr>
+                <w:rFonts w:ascii="Times New Roman" w:hAnsi="Times New Roman" w:cs="Times New Roman"/>
+                <w:sz w:val="26"/>
+                <w:szCs w:val="26"/>
+              </w:rPr>
+            </w:pPr>
+            <w:r>
+              <w:rPr>
+                <w:rFonts w:ascii="Times New Roman" w:hAnsi="Times New Roman" w:cs="Times New Roman"/>
+                <w:sz w:val="26"/>
+                <w:szCs w:val="26"/>
+              </w:rPr>
+              <w:t>Firmware version of the base</w:t>
+            </w:r>
+          </w:p>
+        </w:tc>
+        <w:tc>
+          <w:tcPr>
+            <w:tcW w:w="1255" w:type="dxa"/>
+          </w:tcPr>
+          <w:p>
+            <w:pPr>
+              <w:tabs>
+                <w:tab w:val="left" w:pos="720"/>
+                <w:tab w:val="left" w:pos="1440"/>
+                <w:tab w:val="left" w:pos="2160"/>
+                <w:tab w:val="left" w:pos="2880"/>
+                <w:tab w:val="left" w:pos="3600"/>
+                <w:tab w:val="left" w:pos="4320"/>
+                <w:tab w:val="left" w:pos="5040"/>
+                <w:tab w:val="left" w:pos="5760"/>
+                <w:tab w:val="left" w:pos="6375"/>
+              </w:tabs>
+              <w:jc w:val="both"/>
+              <w:rPr>
+                <w:rFonts w:ascii="Times New Roman" w:hAnsi="Times New Roman" w:cs="Times New Roman"/>
+                <w:sz w:val="26"/>
+                <w:szCs w:val="26"/>
+              </w:rPr>
+            </w:pPr>
+            <w:r>
+              <w:rPr>
+                <w:rFonts w:ascii="Times New Roman" w:hAnsi="Times New Roman" w:cs="Times New Roman"/>
+                <w:sz w:val="26"/>
+                <w:szCs w:val="26"/>
+              </w:rPr>
+              <w:t>0.0.0.0</w:t>
+            </w:r>
+          </w:p>
+        </w:tc>
+      </w:tr>
+      <w:tr>
+        <w:tc>
+          <w:tcPr>
+            <w:tcW w:w="1724" w:type="dxa"/>
+          </w:tcPr>
+          <w:p>
+            <w:pPr>
+              <w:tabs>
+                <w:tab w:val="left" w:pos="720"/>
+                <w:tab w:val="left" w:pos="1440"/>
+                <w:tab w:val="left" w:pos="2160"/>
+                <w:tab w:val="left" w:pos="2880"/>
+                <w:tab w:val="left" w:pos="3600"/>
+                <w:tab w:val="left" w:pos="4320"/>
+                <w:tab w:val="left" w:pos="5040"/>
+                <w:tab w:val="left" w:pos="5760"/>
+                <w:tab w:val="left" w:pos="6375"/>
+              </w:tabs>
+              <w:jc w:val="both"/>
+              <w:rPr>
+                <w:rFonts w:ascii="Times New Roman" w:hAnsi="Times New Roman" w:cs="Times New Roman"/>
+                <w:sz w:val="26"/>
+                <w:szCs w:val="26"/>
+              </w:rPr>
+            </w:pPr>
+            <w:r>
+              <w:rPr>
+                <w:rFonts w:ascii="Times New Roman" w:hAnsi="Times New Roman" w:cs="Times New Roman"/>
+                <w:sz w:val="26"/>
+                <w:szCs w:val="26"/>
+              </w:rPr>
+              <w:lastRenderedPageBreak/>
+              <w:t>FFB Mode</w:t>
+            </w:r>
+          </w:p>
+        </w:tc>
+        <w:tc>
+          <w:tcPr>
+            <w:tcW w:w="6371" w:type="dxa"/>
+          </w:tcPr>
+          <w:p>
+            <w:pPr>
+              <w:tabs>
+                <w:tab w:val="left" w:pos="720"/>
+                <w:tab w:val="left" w:pos="1440"/>
+                <w:tab w:val="left" w:pos="2160"/>
+                <w:tab w:val="left" w:pos="2880"/>
+                <w:tab w:val="left" w:pos="3600"/>
+                <w:tab w:val="left" w:pos="4320"/>
+                <w:tab w:val="left" w:pos="5040"/>
+                <w:tab w:val="left" w:pos="5760"/>
+                <w:tab w:val="left" w:pos="6375"/>
+              </w:tabs>
+              <w:jc w:val="both"/>
+              <w:rPr>
+                <w:rFonts w:ascii="Times New Roman" w:hAnsi="Times New Roman" w:cs="Times New Roman"/>
+                <w:sz w:val="26"/>
+                <w:szCs w:val="26"/>
+              </w:rPr>
+            </w:pPr>
+            <w:r>
+              <w:rPr>
+                <w:rFonts w:ascii="Times New Roman" w:hAnsi="Times New Roman" w:cs="Times New Roman"/>
+                <w:sz w:val="26"/>
+                <w:szCs w:val="26"/>
+              </w:rPr>
+              <w:t xml:space="preserve">Actual </w:t>
+            </w:r>
+            <w:proofErr w:type="spellStart"/>
+            <w:r>
+              <w:rPr>
+                <w:rFonts w:ascii="Times New Roman" w:hAnsi="Times New Roman" w:cs="Times New Roman"/>
+                <w:sz w:val="26"/>
+                <w:szCs w:val="26"/>
+              </w:rPr>
+              <w:t>ffb</w:t>
+            </w:r>
+            <w:proofErr w:type="spellEnd"/>
+            <w:r>
+              <w:rPr>
+                <w:rFonts w:ascii="Times New Roman" w:hAnsi="Times New Roman" w:cs="Times New Roman"/>
+                <w:sz w:val="26"/>
+                <w:szCs w:val="26"/>
+              </w:rPr>
+              <w:t xml:space="preserve"> mode in the base</w:t>
+            </w:r>
+          </w:p>
+        </w:tc>
+        <w:tc>
+          <w:tcPr>
+            <w:tcW w:w="1255" w:type="dxa"/>
+          </w:tcPr>
+          <w:p>
+            <w:pPr>
+              <w:tabs>
+                <w:tab w:val="left" w:pos="720"/>
+                <w:tab w:val="left" w:pos="1440"/>
+                <w:tab w:val="left" w:pos="2160"/>
+                <w:tab w:val="left" w:pos="2880"/>
+                <w:tab w:val="left" w:pos="3600"/>
+                <w:tab w:val="left" w:pos="4320"/>
+                <w:tab w:val="left" w:pos="5040"/>
+                <w:tab w:val="left" w:pos="5760"/>
+                <w:tab w:val="left" w:pos="6375"/>
+              </w:tabs>
+              <w:jc w:val="both"/>
+              <w:rPr>
+                <w:rFonts w:ascii="Times New Roman" w:hAnsi="Times New Roman" w:cs="Times New Roman"/>
+                <w:sz w:val="26"/>
+                <w:szCs w:val="26"/>
+              </w:rPr>
+            </w:pPr>
+            <w:r>
+              <w:rPr>
+                <w:rFonts w:ascii="Times New Roman" w:hAnsi="Times New Roman" w:cs="Times New Roman"/>
+                <w:sz w:val="26"/>
+                <w:szCs w:val="26"/>
+              </w:rPr>
+              <w:t>Direct Input</w:t>
+            </w:r>
+          </w:p>
+        </w:tc>
+      </w:tr>
+      <w:tr>
+        <w:tc>
+          <w:tcPr>
+            <w:tcW w:w="1724" w:type="dxa"/>
+          </w:tcPr>
+          <w:p>
+            <w:pPr>
+              <w:tabs>
+                <w:tab w:val="left" w:pos="720"/>
+                <w:tab w:val="left" w:pos="1440"/>
+                <w:tab w:val="left" w:pos="2160"/>
+                <w:tab w:val="left" w:pos="2880"/>
+                <w:tab w:val="left" w:pos="3600"/>
+                <w:tab w:val="left" w:pos="4320"/>
+                <w:tab w:val="left" w:pos="5040"/>
+                <w:tab w:val="left" w:pos="5760"/>
+                <w:tab w:val="left" w:pos="6375"/>
+              </w:tabs>
+              <w:jc w:val="both"/>
+              <w:rPr>
+                <w:rFonts w:ascii="Times New Roman" w:hAnsi="Times New Roman" w:cs="Times New Roman"/>
+                <w:sz w:val="26"/>
+                <w:szCs w:val="26"/>
+              </w:rPr>
+            </w:pPr>
+            <w:r>
+              <w:rPr>
+                <w:rFonts w:ascii="Times New Roman" w:hAnsi="Times New Roman" w:cs="Times New Roman"/>
+                <w:sz w:val="26"/>
+                <w:szCs w:val="26"/>
+              </w:rPr>
+              <w:t>Maximum Torque</w:t>
+            </w:r>
+          </w:p>
+        </w:tc>
+        <w:tc>
+          <w:tcPr>
+            <w:tcW w:w="6371" w:type="dxa"/>
+          </w:tcPr>
+          <w:p>
+            <w:pPr>
+              <w:tabs>
+                <w:tab w:val="left" w:pos="720"/>
+                <w:tab w:val="left" w:pos="1440"/>
+                <w:tab w:val="left" w:pos="2160"/>
+                <w:tab w:val="left" w:pos="2880"/>
+                <w:tab w:val="left" w:pos="3600"/>
+                <w:tab w:val="left" w:pos="4320"/>
+                <w:tab w:val="left" w:pos="5040"/>
+                <w:tab w:val="left" w:pos="5760"/>
+                <w:tab w:val="left" w:pos="6375"/>
+              </w:tabs>
+              <w:jc w:val="both"/>
+              <w:rPr>
+                <w:rFonts w:ascii="Times New Roman" w:hAnsi="Times New Roman" w:cs="Times New Roman"/>
+                <w:sz w:val="26"/>
+                <w:szCs w:val="26"/>
+              </w:rPr>
+            </w:pPr>
+            <w:r>
+              <w:rPr>
+                <w:rFonts w:ascii="Times New Roman" w:hAnsi="Times New Roman" w:cs="Times New Roman"/>
+                <w:sz w:val="26"/>
+                <w:szCs w:val="26"/>
+              </w:rPr>
+              <w:t>Actual current max torque of the base</w:t>
+            </w:r>
+          </w:p>
+        </w:tc>
+        <w:tc>
+          <w:tcPr>
+            <w:tcW w:w="1255" w:type="dxa"/>
+          </w:tcPr>
+          <w:p>
+            <w:pPr>
+              <w:tabs>
+                <w:tab w:val="left" w:pos="720"/>
+                <w:tab w:val="left" w:pos="1440"/>
+                <w:tab w:val="left" w:pos="2160"/>
+                <w:tab w:val="left" w:pos="2880"/>
+                <w:tab w:val="left" w:pos="3600"/>
+                <w:tab w:val="left" w:pos="4320"/>
+                <w:tab w:val="left" w:pos="5040"/>
+                <w:tab w:val="left" w:pos="5760"/>
+                <w:tab w:val="left" w:pos="6375"/>
+              </w:tabs>
+              <w:jc w:val="both"/>
+              <w:rPr>
+                <w:rFonts w:ascii="Times New Roman" w:hAnsi="Times New Roman" w:cs="Times New Roman"/>
+                <w:sz w:val="26"/>
+                <w:szCs w:val="26"/>
+              </w:rPr>
+            </w:pPr>
+            <w:r>
+              <w:rPr>
+                <w:rFonts w:ascii="Times New Roman" w:hAnsi="Times New Roman" w:cs="Times New Roman"/>
+                <w:sz w:val="26"/>
+                <w:szCs w:val="26"/>
+              </w:rPr>
+              <w:t>0.0</w:t>
+            </w:r>
+          </w:p>
+        </w:tc>
+      </w:tr>
+      <w:tr>
+        <w:tc>
+          <w:tcPr>
+            <w:tcW w:w="1724" w:type="dxa"/>
+          </w:tcPr>
+          <w:p>
+            <w:pPr>
+              <w:tabs>
+                <w:tab w:val="left" w:pos="720"/>
+                <w:tab w:val="left" w:pos="1440"/>
+                <w:tab w:val="left" w:pos="2160"/>
+                <w:tab w:val="left" w:pos="2880"/>
+                <w:tab w:val="left" w:pos="3600"/>
+                <w:tab w:val="left" w:pos="4320"/>
+                <w:tab w:val="left" w:pos="5040"/>
+                <w:tab w:val="left" w:pos="5760"/>
+                <w:tab w:val="left" w:pos="6375"/>
+              </w:tabs>
+              <w:jc w:val="both"/>
+              <w:rPr>
+                <w:rFonts w:ascii="Times New Roman" w:hAnsi="Times New Roman" w:cs="Times New Roman"/>
+                <w:sz w:val="26"/>
+                <w:szCs w:val="26"/>
+              </w:rPr>
+            </w:pPr>
+            <w:r>
+              <w:rPr>
+                <w:rFonts w:ascii="Times New Roman" w:hAnsi="Times New Roman" w:cs="Times New Roman"/>
+                <w:sz w:val="26"/>
+                <w:szCs w:val="26"/>
+              </w:rPr>
+              <w:t>Emergency Button</w:t>
+            </w:r>
+          </w:p>
+        </w:tc>
+        <w:tc>
+          <w:tcPr>
+            <w:tcW w:w="6371" w:type="dxa"/>
+          </w:tcPr>
+          <w:p>
+            <w:pPr>
+              <w:tabs>
+                <w:tab w:val="left" w:pos="720"/>
+                <w:tab w:val="left" w:pos="1440"/>
+                <w:tab w:val="left" w:pos="2160"/>
+                <w:tab w:val="left" w:pos="2880"/>
+                <w:tab w:val="left" w:pos="3600"/>
+                <w:tab w:val="left" w:pos="4320"/>
+                <w:tab w:val="left" w:pos="5040"/>
+                <w:tab w:val="left" w:pos="5760"/>
+                <w:tab w:val="left" w:pos="6375"/>
+              </w:tabs>
+              <w:jc w:val="both"/>
+              <w:rPr>
+                <w:rFonts w:ascii="Times New Roman" w:hAnsi="Times New Roman" w:cs="Times New Roman"/>
+                <w:sz w:val="26"/>
+                <w:szCs w:val="26"/>
+              </w:rPr>
+            </w:pPr>
+            <w:r>
+              <w:rPr>
+                <w:rFonts w:ascii="Times New Roman" w:hAnsi="Times New Roman" w:cs="Times New Roman"/>
+                <w:sz w:val="26"/>
+                <w:szCs w:val="26"/>
+              </w:rPr>
+              <w:t xml:space="preserve">The Emergency Stop Button must be connected to the </w:t>
+            </w:r>
+            <w:r>
+              <w:rPr>
+                <w:rFonts w:ascii="Times New Roman" w:hAnsi="Times New Roman" w:cs="Times New Roman"/>
+                <w:sz w:val="26"/>
+                <w:szCs w:val="26"/>
+              </w:rPr>
+              <w:t>base</w:t>
+            </w:r>
+            <w:r>
+              <w:rPr>
+                <w:rFonts w:ascii="Times New Roman" w:hAnsi="Times New Roman" w:cs="Times New Roman"/>
+                <w:sz w:val="26"/>
+                <w:szCs w:val="26"/>
+              </w:rPr>
+              <w:t xml:space="preserve"> and the EMC Stop Button released for the </w:t>
+            </w:r>
+            <w:r>
+              <w:rPr>
+                <w:rFonts w:ascii="Times New Roman" w:hAnsi="Times New Roman" w:cs="Times New Roman"/>
+                <w:sz w:val="26"/>
+                <w:szCs w:val="26"/>
+              </w:rPr>
+              <w:t>base</w:t>
+            </w:r>
+            <w:r>
+              <w:rPr>
+                <w:rFonts w:ascii="Times New Roman" w:hAnsi="Times New Roman" w:cs="Times New Roman"/>
+                <w:sz w:val="26"/>
+                <w:szCs w:val="26"/>
+              </w:rPr>
+              <w:t xml:space="preserve"> to operate. The EMC Stop button attempts to stop the </w:t>
+            </w:r>
+            <w:r>
+              <w:rPr>
+                <w:rFonts w:ascii="Times New Roman" w:hAnsi="Times New Roman" w:cs="Times New Roman"/>
+                <w:sz w:val="26"/>
+                <w:szCs w:val="26"/>
+              </w:rPr>
+              <w:t>base</w:t>
+            </w:r>
+            <w:r>
+              <w:rPr>
+                <w:rFonts w:ascii="Times New Roman" w:hAnsi="Times New Roman" w:cs="Times New Roman"/>
+                <w:sz w:val="26"/>
+                <w:szCs w:val="26"/>
+              </w:rPr>
+              <w:t xml:space="preserve"> immediately when it is pressed</w:t>
+            </w:r>
+          </w:p>
+        </w:tc>
+        <w:tc>
+          <w:tcPr>
+            <w:tcW w:w="1255" w:type="dxa"/>
+          </w:tcPr>
+          <w:p>
+            <w:pPr>
+              <w:tabs>
+                <w:tab w:val="left" w:pos="720"/>
+                <w:tab w:val="left" w:pos="1440"/>
+                <w:tab w:val="left" w:pos="2160"/>
+                <w:tab w:val="left" w:pos="2880"/>
+                <w:tab w:val="left" w:pos="3600"/>
+                <w:tab w:val="left" w:pos="4320"/>
+                <w:tab w:val="left" w:pos="5040"/>
+                <w:tab w:val="left" w:pos="5760"/>
+                <w:tab w:val="left" w:pos="6375"/>
+              </w:tabs>
+              <w:jc w:val="both"/>
+              <w:rPr>
+                <w:rFonts w:ascii="Times New Roman" w:hAnsi="Times New Roman" w:cs="Times New Roman"/>
+                <w:sz w:val="26"/>
+                <w:szCs w:val="26"/>
+              </w:rPr>
+            </w:pPr>
+            <w:r>
+              <w:rPr>
+                <w:rFonts w:ascii="Times New Roman" w:hAnsi="Times New Roman" w:cs="Times New Roman"/>
+                <w:sz w:val="26"/>
+                <w:szCs w:val="26"/>
+              </w:rPr>
+              <w:t>Pressed</w:t>
+            </w:r>
+          </w:p>
+        </w:tc>
+      </w:tr>
+      <w:tr>
+        <w:tc>
+          <w:tcPr>
+            <w:tcW w:w="1724" w:type="dxa"/>
+          </w:tcPr>
+          <w:p>
+            <w:pPr>
+              <w:tabs>
+                <w:tab w:val="left" w:pos="720"/>
+                <w:tab w:val="left" w:pos="1440"/>
+                <w:tab w:val="left" w:pos="2160"/>
+                <w:tab w:val="left" w:pos="2880"/>
+                <w:tab w:val="left" w:pos="3600"/>
+                <w:tab w:val="left" w:pos="4320"/>
+                <w:tab w:val="left" w:pos="5040"/>
+                <w:tab w:val="left" w:pos="5760"/>
+                <w:tab w:val="left" w:pos="6375"/>
+              </w:tabs>
+              <w:jc w:val="both"/>
+              <w:rPr>
+                <w:rFonts w:ascii="Times New Roman" w:hAnsi="Times New Roman" w:cs="Times New Roman"/>
+                <w:sz w:val="26"/>
+                <w:szCs w:val="26"/>
+              </w:rPr>
+            </w:pPr>
+            <w:r>
+              <w:rPr>
+                <w:rFonts w:ascii="Times New Roman" w:hAnsi="Times New Roman" w:cs="Times New Roman"/>
+                <w:sz w:val="26"/>
+                <w:szCs w:val="26"/>
+              </w:rPr>
+              <w:t>Motor Error</w:t>
+            </w:r>
+          </w:p>
+        </w:tc>
+        <w:tc>
+          <w:tcPr>
+            <w:tcW w:w="6371" w:type="dxa"/>
+          </w:tcPr>
+          <w:p>
+            <w:pPr>
+              <w:tabs>
+                <w:tab w:val="left" w:pos="720"/>
+                <w:tab w:val="left" w:pos="1440"/>
+                <w:tab w:val="left" w:pos="2160"/>
+                <w:tab w:val="left" w:pos="2880"/>
+                <w:tab w:val="left" w:pos="3600"/>
+                <w:tab w:val="left" w:pos="4320"/>
+                <w:tab w:val="left" w:pos="5040"/>
+                <w:tab w:val="left" w:pos="5760"/>
+                <w:tab w:val="left" w:pos="6375"/>
+              </w:tabs>
+              <w:jc w:val="both"/>
+              <w:rPr>
+                <w:rFonts w:ascii="Times New Roman" w:hAnsi="Times New Roman" w:cs="Times New Roman"/>
+                <w:sz w:val="26"/>
+                <w:szCs w:val="26"/>
+              </w:rPr>
+            </w:pPr>
+            <w:r>
+              <w:rPr>
+                <w:rFonts w:ascii="Times New Roman" w:hAnsi="Times New Roman" w:cs="Times New Roman"/>
+                <w:sz w:val="26"/>
+                <w:szCs w:val="26"/>
+              </w:rPr>
+              <w:t xml:space="preserve">Click on </w:t>
+            </w:r>
+            <w:r>
+              <w:rPr>
+                <w:rFonts w:ascii="Times New Roman" w:hAnsi="Times New Roman" w:cs="Times New Roman"/>
+                <w:noProof/>
+                <w:sz w:val="26"/>
+                <w:szCs w:val="26"/>
+              </w:rPr>
+              <w:drawing>
+                <wp:inline distT="0" distB="0" distL="0" distR="0" wp14:anchorId="42D977C9" wp14:editId="2BD54385">
+                  <wp:extent cx="480102" cy="358171"/>
+                  <wp:effectExtent l="0" t="0" r="0" b="3810"/>
+                  <wp:docPr id="1501838168" name="Picture 1"/>
+                  <wp:cNvGraphicFramePr>
+                    <a:graphicFrameLocks xmlns:a="http://schemas.openxmlformats.org/drawingml/2006/main" noChangeAspect="1"/>
+                  </wp:cNvGraphicFramePr>
+                  <a:graphic xmlns:a="http://schemas.openxmlformats.org/drawingml/2006/main">
+                    <a:graphicData uri="http://schemas.openxmlformats.org/drawingml/2006/picture">
+                      <pic:pic xmlns:pic="http://schemas.openxmlformats.org/drawingml/2006/picture">
+                        <pic:nvPicPr>
+                          <pic:cNvPr id="1501838168" name=""/>
+                          <pic:cNvPicPr/>
+                        </pic:nvPicPr>
+                        <pic:blipFill>
+                          <a:blip r:embed="rId9"/>
+                          <a:stretch>
+                            <a:fillRect/>
+                          </a:stretch>
+                        </pic:blipFill>
+                        <pic:spPr>
+                          <a:xfrm>
+                            <a:off x="0" y="0"/>
+                            <a:ext cx="480102" cy="358171"/>
+                          </a:xfrm>
+                          <a:prstGeom prst="rect">
+                            <a:avLst/>
+                          </a:prstGeom>
+                        </pic:spPr>
+                      </pic:pic>
+                    </a:graphicData>
+                  </a:graphic>
+                </wp:inline>
+              </w:drawing>
+            </w:r>
+            <w:r>
+              <w:rPr>
+                <w:rFonts w:ascii="Times New Roman" w:hAnsi="Times New Roman" w:cs="Times New Roman"/>
+                <w:sz w:val="26"/>
+                <w:szCs w:val="26"/>
+              </w:rPr>
+              <w:t xml:space="preserve"> to read the description and solution of the error.</w:t>
+            </w:r>
+          </w:p>
+        </w:tc>
+        <w:tc>
+          <w:tcPr>
+            <w:tcW w:w="1255" w:type="dxa"/>
+          </w:tcPr>
+          <w:p>
+            <w:pPr>
+              <w:tabs>
+                <w:tab w:val="left" w:pos="720"/>
+                <w:tab w:val="left" w:pos="1440"/>
+                <w:tab w:val="left" w:pos="2160"/>
+                <w:tab w:val="left" w:pos="2880"/>
+                <w:tab w:val="left" w:pos="3600"/>
+                <w:tab w:val="left" w:pos="4320"/>
+                <w:tab w:val="left" w:pos="5040"/>
+                <w:tab w:val="left" w:pos="5760"/>
+                <w:tab w:val="left" w:pos="6375"/>
+              </w:tabs>
+              <w:jc w:val="both"/>
+              <w:rPr>
+                <w:rFonts w:ascii="Times New Roman" w:hAnsi="Times New Roman" w:cs="Times New Roman"/>
+                <w:sz w:val="26"/>
+                <w:szCs w:val="26"/>
+              </w:rPr>
+            </w:pPr>
+            <w:r>
+              <w:rPr>
+                <w:rFonts w:ascii="Times New Roman" w:hAnsi="Times New Roman" w:cs="Times New Roman"/>
+                <w:sz w:val="26"/>
+                <w:szCs w:val="26"/>
+              </w:rPr>
+              <w:t>0</w:t>
+            </w:r>
+          </w:p>
+        </w:tc>
+      </w:tr>
+      <w:tr>
+        <w:tc>
+          <w:tcPr>
+            <w:tcW w:w="9350" w:type="dxa"/>
+            <w:gridSpan w:val="3"/>
+          </w:tcPr>
+          <w:p>
+            <w:pPr>
+              <w:tabs>
+                <w:tab w:val="left" w:pos="720"/>
+                <w:tab w:val="left" w:pos="1440"/>
+                <w:tab w:val="left" w:pos="2160"/>
+                <w:tab w:val="left" w:pos="2880"/>
+                <w:tab w:val="left" w:pos="3600"/>
+                <w:tab w:val="left" w:pos="4320"/>
+                <w:tab w:val="left" w:pos="5040"/>
+                <w:tab w:val="left" w:pos="5760"/>
+                <w:tab w:val="left" w:pos="6375"/>
+              </w:tabs>
+              <w:jc w:val="both"/>
+              <w:rPr>
+                <w:rFonts w:ascii="Times New Roman" w:hAnsi="Times New Roman" w:cs="Times New Roman"/>
+                <w:b/>
+                <w:bCs/>
+                <w:sz w:val="26"/>
+                <w:szCs w:val="26"/>
+              </w:rPr>
+            </w:pPr>
+            <w:r>
+              <w:rPr>
+                <w:rFonts w:ascii="Times New Roman" w:hAnsi="Times New Roman" w:cs="Times New Roman"/>
+                <w:b/>
+                <w:bCs/>
+                <w:sz w:val="26"/>
+                <w:szCs w:val="26"/>
+              </w:rPr>
+              <w:t>Force Settings</w:t>
+            </w:r>
+          </w:p>
+        </w:tc>
+      </w:tr>
+      <w:tr>
+        <w:tc>
+          <w:tcPr>
+            <w:tcW w:w="1724" w:type="dxa"/>
+          </w:tcPr>
+          <w:p>
+            <w:pPr>
+              <w:tabs>
+                <w:tab w:val="left" w:pos="720"/>
+                <w:tab w:val="left" w:pos="1440"/>
+                <w:tab w:val="left" w:pos="2160"/>
+                <w:tab w:val="left" w:pos="2880"/>
+                <w:tab w:val="left" w:pos="3600"/>
+                <w:tab w:val="left" w:pos="4320"/>
+                <w:tab w:val="left" w:pos="5040"/>
+                <w:tab w:val="left" w:pos="5760"/>
+                <w:tab w:val="left" w:pos="6375"/>
+              </w:tabs>
+              <w:jc w:val="both"/>
+              <w:rPr>
+                <w:rFonts w:ascii="Times New Roman" w:hAnsi="Times New Roman" w:cs="Times New Roman"/>
+                <w:sz w:val="26"/>
+                <w:szCs w:val="26"/>
+              </w:rPr>
+            </w:pPr>
+            <w:r>
+              <w:rPr>
+                <w:rFonts w:ascii="Times New Roman" w:hAnsi="Times New Roman" w:cs="Times New Roman"/>
+                <w:sz w:val="26"/>
+                <w:szCs w:val="26"/>
+              </w:rPr>
+              <w:t>Max Torque Mode</w:t>
+            </w:r>
+          </w:p>
+        </w:tc>
+        <w:tc>
+          <w:tcPr>
+            <w:tcW w:w="6371" w:type="dxa"/>
+          </w:tcPr>
+          <w:p>
+            <w:pPr>
+              <w:tabs>
+                <w:tab w:val="left" w:pos="720"/>
+                <w:tab w:val="left" w:pos="1440"/>
+                <w:tab w:val="left" w:pos="2160"/>
+                <w:tab w:val="left" w:pos="2880"/>
+                <w:tab w:val="left" w:pos="3600"/>
+                <w:tab w:val="left" w:pos="4320"/>
+                <w:tab w:val="left" w:pos="5040"/>
+                <w:tab w:val="left" w:pos="5760"/>
+                <w:tab w:val="left" w:pos="6375"/>
+              </w:tabs>
+              <w:jc w:val="both"/>
+              <w:rPr>
+                <w:rFonts w:ascii="Times New Roman" w:hAnsi="Times New Roman" w:cs="Times New Roman"/>
+                <w:sz w:val="26"/>
+                <w:szCs w:val="26"/>
+              </w:rPr>
+            </w:pPr>
+            <w:r>
+              <w:rPr>
+                <w:rFonts w:ascii="Times New Roman" w:hAnsi="Times New Roman" w:cs="Times New Roman"/>
+                <w:sz w:val="26"/>
+                <w:szCs w:val="26"/>
+                <w:lang w:val="en"/>
+              </w:rPr>
+              <w:t xml:space="preserve">It is disabled by default, enable it for double </w:t>
+            </w:r>
+            <w:proofErr w:type="spellStart"/>
+            <w:r>
+              <w:rPr>
+                <w:rFonts w:ascii="Times New Roman" w:hAnsi="Times New Roman" w:cs="Times New Roman"/>
+                <w:sz w:val="26"/>
+                <w:szCs w:val="26"/>
+                <w:lang w:val="en"/>
+              </w:rPr>
+              <w:t>ffb</w:t>
+            </w:r>
+            <w:proofErr w:type="spellEnd"/>
+            <w:r>
+              <w:rPr>
+                <w:rFonts w:ascii="Times New Roman" w:hAnsi="Times New Roman" w:cs="Times New Roman"/>
+                <w:sz w:val="26"/>
+                <w:szCs w:val="26"/>
+                <w:lang w:val="en"/>
+              </w:rPr>
+              <w:t xml:space="preserve"> torque.</w:t>
+            </w:r>
+          </w:p>
+        </w:tc>
+        <w:tc>
+          <w:tcPr>
+            <w:tcW w:w="1255" w:type="dxa"/>
+          </w:tcPr>
+          <w:p>
+            <w:pPr>
+              <w:tabs>
+                <w:tab w:val="left" w:pos="720"/>
+                <w:tab w:val="left" w:pos="1440"/>
+                <w:tab w:val="left" w:pos="2160"/>
+                <w:tab w:val="left" w:pos="2880"/>
+                <w:tab w:val="left" w:pos="3600"/>
+                <w:tab w:val="left" w:pos="4320"/>
+                <w:tab w:val="left" w:pos="5040"/>
+                <w:tab w:val="left" w:pos="5760"/>
+                <w:tab w:val="left" w:pos="6375"/>
+              </w:tabs>
+              <w:jc w:val="both"/>
+              <w:rPr>
+                <w:rFonts w:ascii="Times New Roman" w:hAnsi="Times New Roman" w:cs="Times New Roman"/>
+                <w:sz w:val="26"/>
+                <w:szCs w:val="26"/>
+              </w:rPr>
+            </w:pPr>
+            <w:r>
+              <w:rPr>
+                <w:rFonts w:ascii="Times New Roman" w:hAnsi="Times New Roman" w:cs="Times New Roman"/>
+                <w:sz w:val="26"/>
+                <w:szCs w:val="26"/>
+              </w:rPr>
+              <w:t>Disable</w:t>
+            </w:r>
+          </w:p>
+        </w:tc>
+      </w:tr>
+      <w:tr>
+        <w:tc>
+          <w:tcPr>
+            <w:tcW w:w="1724" w:type="dxa"/>
+          </w:tcPr>
+          <w:p>
+            <w:pPr>
+              <w:tabs>
+                <w:tab w:val="left" w:pos="720"/>
+                <w:tab w:val="left" w:pos="1440"/>
+                <w:tab w:val="left" w:pos="2160"/>
+                <w:tab w:val="left" w:pos="2880"/>
+                <w:tab w:val="left" w:pos="3600"/>
+                <w:tab w:val="left" w:pos="4320"/>
+                <w:tab w:val="left" w:pos="5040"/>
+                <w:tab w:val="left" w:pos="5760"/>
+                <w:tab w:val="left" w:pos="6375"/>
+              </w:tabs>
+              <w:jc w:val="both"/>
+              <w:rPr>
+                <w:rFonts w:ascii="Times New Roman" w:hAnsi="Times New Roman" w:cs="Times New Roman"/>
+                <w:sz w:val="26"/>
+                <w:szCs w:val="26"/>
+              </w:rPr>
+            </w:pPr>
+            <w:r>
+              <w:rPr>
+                <w:rFonts w:ascii="Times New Roman" w:hAnsi="Times New Roman" w:cs="Times New Roman"/>
+                <w:sz w:val="26"/>
+                <w:szCs w:val="26"/>
+              </w:rPr>
+              <w:t>Crash Effect Reduction</w:t>
+            </w:r>
+          </w:p>
+        </w:tc>
+        <w:tc>
+          <w:tcPr>
+            <w:tcW w:w="6371" w:type="dxa"/>
+          </w:tcPr>
+          <w:p>
+            <w:pPr>
+              <w:tabs>
+                <w:tab w:val="left" w:pos="720"/>
+                <w:tab w:val="left" w:pos="1440"/>
+                <w:tab w:val="left" w:pos="2160"/>
+                <w:tab w:val="left" w:pos="2880"/>
+                <w:tab w:val="left" w:pos="3600"/>
+                <w:tab w:val="left" w:pos="4320"/>
+                <w:tab w:val="left" w:pos="5040"/>
+                <w:tab w:val="left" w:pos="5760"/>
+                <w:tab w:val="left" w:pos="6375"/>
+              </w:tabs>
+              <w:jc w:val="both"/>
+              <w:rPr>
+                <w:rFonts w:ascii="Times New Roman" w:hAnsi="Times New Roman" w:cs="Times New Roman"/>
+                <w:sz w:val="26"/>
+                <w:szCs w:val="26"/>
+              </w:rPr>
+            </w:pPr>
+            <w:r>
+              <w:rPr>
+                <w:rFonts w:ascii="Times New Roman" w:hAnsi="Times New Roman" w:cs="Times New Roman"/>
+                <w:sz w:val="26"/>
+                <w:szCs w:val="26"/>
+              </w:rPr>
+              <w:t>In some cases of crashes, the base will move slower.</w:t>
+            </w:r>
+          </w:p>
+        </w:tc>
+        <w:tc>
+          <w:tcPr>
+            <w:tcW w:w="1255" w:type="dxa"/>
+          </w:tcPr>
+          <w:p>
+            <w:pPr>
+              <w:tabs>
+                <w:tab w:val="left" w:pos="720"/>
+                <w:tab w:val="left" w:pos="1440"/>
+                <w:tab w:val="left" w:pos="2160"/>
+                <w:tab w:val="left" w:pos="2880"/>
+                <w:tab w:val="left" w:pos="3600"/>
+                <w:tab w:val="left" w:pos="4320"/>
+                <w:tab w:val="left" w:pos="5040"/>
+                <w:tab w:val="left" w:pos="5760"/>
+                <w:tab w:val="left" w:pos="6375"/>
+              </w:tabs>
+              <w:jc w:val="both"/>
+              <w:rPr>
+                <w:rFonts w:ascii="Times New Roman" w:hAnsi="Times New Roman" w:cs="Times New Roman"/>
+                <w:sz w:val="26"/>
+                <w:szCs w:val="26"/>
+              </w:rPr>
+            </w:pPr>
+            <w:r>
+              <w:rPr>
+                <w:rFonts w:ascii="Times New Roman" w:hAnsi="Times New Roman" w:cs="Times New Roman"/>
+                <w:sz w:val="26"/>
+                <w:szCs w:val="26"/>
+              </w:rPr>
+              <w:t>Enable</w:t>
+            </w:r>
+          </w:p>
+        </w:tc>
+      </w:tr>
+      <w:tr>
+        <w:tc>
+          <w:tcPr>
+            <w:tcW w:w="1724" w:type="dxa"/>
+          </w:tcPr>
+          <w:p>
+            <w:pPr>
+              <w:tabs>
+                <w:tab w:val="left" w:pos="720"/>
+                <w:tab w:val="left" w:pos="1440"/>
+                <w:tab w:val="left" w:pos="2160"/>
+                <w:tab w:val="left" w:pos="2880"/>
+                <w:tab w:val="left" w:pos="3600"/>
+                <w:tab w:val="left" w:pos="4320"/>
+                <w:tab w:val="left" w:pos="5040"/>
+                <w:tab w:val="left" w:pos="5760"/>
+                <w:tab w:val="left" w:pos="6375"/>
+              </w:tabs>
+              <w:jc w:val="both"/>
+              <w:rPr>
+                <w:rFonts w:ascii="Times New Roman" w:hAnsi="Times New Roman" w:cs="Times New Roman"/>
+                <w:sz w:val="26"/>
+                <w:szCs w:val="26"/>
+              </w:rPr>
+            </w:pPr>
+            <w:r>
+              <w:rPr>
+                <w:rFonts w:ascii="Times New Roman" w:hAnsi="Times New Roman" w:cs="Times New Roman"/>
+                <w:sz w:val="26"/>
+                <w:szCs w:val="26"/>
+              </w:rPr>
+              <w:t>FFB Mode</w:t>
+            </w:r>
+          </w:p>
+        </w:tc>
+        <w:tc>
+          <w:tcPr>
+            <w:tcW w:w="6371" w:type="dxa"/>
+          </w:tcPr>
+          <w:p>
+            <w:pPr>
+              <w:tabs>
+                <w:tab w:val="left" w:pos="720"/>
+                <w:tab w:val="left" w:pos="1440"/>
+                <w:tab w:val="left" w:pos="2160"/>
+                <w:tab w:val="left" w:pos="2880"/>
+                <w:tab w:val="left" w:pos="3600"/>
+                <w:tab w:val="left" w:pos="4320"/>
+                <w:tab w:val="left" w:pos="5040"/>
+                <w:tab w:val="left" w:pos="5760"/>
+                <w:tab w:val="left" w:pos="6375"/>
+              </w:tabs>
+              <w:jc w:val="both"/>
+              <w:rPr>
+                <w:rFonts w:ascii="Times New Roman" w:hAnsi="Times New Roman" w:cs="Times New Roman"/>
+                <w:sz w:val="26"/>
+                <w:szCs w:val="26"/>
+              </w:rPr>
+            </w:pPr>
+            <w:r>
+              <w:rPr>
+                <w:rFonts w:ascii="Times New Roman" w:hAnsi="Times New Roman" w:cs="Times New Roman"/>
+                <w:sz w:val="26"/>
+                <w:szCs w:val="26"/>
+              </w:rPr>
+              <w:t>There are some modes like:</w:t>
+            </w:r>
+          </w:p>
+          <w:p>
+            <w:pPr>
+              <w:pStyle w:val="ListParagraph"/>
+              <w:numPr>
+                <w:ilvl w:val="0"/>
+                <w:numId w:val="4"/>
+              </w:numPr>
+              <w:tabs>
+                <w:tab w:val="left" w:pos="720"/>
+                <w:tab w:val="left" w:pos="1440"/>
+                <w:tab w:val="left" w:pos="2160"/>
+                <w:tab w:val="left" w:pos="2880"/>
+                <w:tab w:val="left" w:pos="3600"/>
+                <w:tab w:val="left" w:pos="4320"/>
+                <w:tab w:val="left" w:pos="5040"/>
+                <w:tab w:val="left" w:pos="5760"/>
+                <w:tab w:val="left" w:pos="6375"/>
+              </w:tabs>
+              <w:jc w:val="both"/>
+              <w:rPr>
+                <w:rFonts w:ascii="Times New Roman" w:hAnsi="Times New Roman" w:cs="Times New Roman"/>
+                <w:sz w:val="26"/>
+                <w:szCs w:val="26"/>
+              </w:rPr>
+            </w:pPr>
+            <w:r>
+              <w:rPr>
+                <w:rFonts w:ascii="Times New Roman" w:hAnsi="Times New Roman" w:cs="Times New Roman"/>
+                <w:sz w:val="26"/>
+                <w:szCs w:val="26"/>
+              </w:rPr>
+              <w:t xml:space="preserve">Direct Input: This is a legacy API </w:t>
+            </w:r>
+          </w:p>
+          <w:p>
+            <w:pPr>
+              <w:pStyle w:val="ListParagraph"/>
+              <w:numPr>
+                <w:ilvl w:val="0"/>
+                <w:numId w:val="4"/>
+              </w:numPr>
+              <w:tabs>
+                <w:tab w:val="left" w:pos="720"/>
+                <w:tab w:val="left" w:pos="1440"/>
+                <w:tab w:val="left" w:pos="2160"/>
+                <w:tab w:val="left" w:pos="2880"/>
+                <w:tab w:val="left" w:pos="3600"/>
+                <w:tab w:val="left" w:pos="4320"/>
+                <w:tab w:val="left" w:pos="5040"/>
+                <w:tab w:val="left" w:pos="5760"/>
+                <w:tab w:val="left" w:pos="6375"/>
+              </w:tabs>
+              <w:jc w:val="both"/>
+              <w:rPr>
+                <w:rFonts w:ascii="Times New Roman" w:hAnsi="Times New Roman" w:cs="Times New Roman"/>
+                <w:sz w:val="26"/>
+                <w:szCs w:val="26"/>
+              </w:rPr>
+            </w:pPr>
+            <w:r>
+              <w:rPr>
+                <w:rFonts w:ascii="Times New Roman" w:hAnsi="Times New Roman" w:cs="Times New Roman"/>
+                <w:sz w:val="26"/>
+                <w:szCs w:val="26"/>
+              </w:rPr>
+              <w:t xml:space="preserve">Telemetry </w:t>
+            </w:r>
+          </w:p>
+          <w:p>
+            <w:pPr>
+              <w:pStyle w:val="ListParagraph"/>
+              <w:numPr>
+                <w:ilvl w:val="0"/>
+                <w:numId w:val="4"/>
+              </w:numPr>
+              <w:tabs>
+                <w:tab w:val="left" w:pos="720"/>
+                <w:tab w:val="left" w:pos="1440"/>
+                <w:tab w:val="left" w:pos="2160"/>
+                <w:tab w:val="left" w:pos="2880"/>
+                <w:tab w:val="left" w:pos="3600"/>
+                <w:tab w:val="left" w:pos="4320"/>
+                <w:tab w:val="left" w:pos="5040"/>
+                <w:tab w:val="left" w:pos="5760"/>
+                <w:tab w:val="left" w:pos="6375"/>
+              </w:tabs>
+              <w:jc w:val="both"/>
+              <w:rPr>
+                <w:rFonts w:ascii="Times New Roman" w:hAnsi="Times New Roman" w:cs="Times New Roman"/>
+                <w:sz w:val="26"/>
+                <w:szCs w:val="26"/>
+              </w:rPr>
+            </w:pPr>
+            <w:proofErr w:type="spellStart"/>
+            <w:r>
+              <w:rPr>
+                <w:rFonts w:ascii="Times New Roman" w:hAnsi="Times New Roman" w:cs="Times New Roman"/>
+                <w:sz w:val="26"/>
+                <w:szCs w:val="26"/>
+              </w:rPr>
+              <w:t>Iracing</w:t>
+            </w:r>
+            <w:proofErr w:type="spellEnd"/>
+            <w:r>
+              <w:rPr>
+                <w:rFonts w:ascii="Times New Roman" w:hAnsi="Times New Roman" w:cs="Times New Roman"/>
+                <w:sz w:val="26"/>
+                <w:szCs w:val="26"/>
+              </w:rPr>
+              <w:t xml:space="preserve"> 360Hz: Not yet implemented</w:t>
+            </w:r>
+          </w:p>
+          <w:p>
+            <w:pPr>
+              <w:tabs>
+                <w:tab w:val="left" w:pos="720"/>
+                <w:tab w:val="left" w:pos="1440"/>
+                <w:tab w:val="left" w:pos="2160"/>
+                <w:tab w:val="left" w:pos="2880"/>
+                <w:tab w:val="left" w:pos="3600"/>
+                <w:tab w:val="left" w:pos="4320"/>
+                <w:tab w:val="left" w:pos="5040"/>
+                <w:tab w:val="left" w:pos="5760"/>
+                <w:tab w:val="left" w:pos="6375"/>
+              </w:tabs>
+              <w:jc w:val="both"/>
+              <w:rPr>
+                <w:rFonts w:ascii="Times New Roman" w:hAnsi="Times New Roman" w:cs="Times New Roman"/>
+                <w:sz w:val="26"/>
+                <w:szCs w:val="26"/>
+              </w:rPr>
+            </w:pPr>
+            <w:r>
+              <w:rPr>
+                <w:rFonts w:ascii="Times New Roman" w:hAnsi="Times New Roman" w:cs="Times New Roman"/>
+                <w:sz w:val="26"/>
+                <w:szCs w:val="26"/>
+              </w:rPr>
+              <w:t xml:space="preserve">TDI: Telemetry + Direct Input, </w:t>
+            </w:r>
+            <w:proofErr w:type="gramStart"/>
+            <w:r>
+              <w:rPr>
+                <w:rFonts w:ascii="Times New Roman" w:hAnsi="Times New Roman" w:cs="Times New Roman"/>
+                <w:sz w:val="26"/>
+                <w:szCs w:val="26"/>
+              </w:rPr>
+              <w:t>Not</w:t>
+            </w:r>
+            <w:proofErr w:type="gramEnd"/>
+            <w:r>
+              <w:rPr>
+                <w:rFonts w:ascii="Times New Roman" w:hAnsi="Times New Roman" w:cs="Times New Roman"/>
+                <w:sz w:val="26"/>
+                <w:szCs w:val="26"/>
+              </w:rPr>
+              <w:t xml:space="preserve"> yet implemented</w:t>
+            </w:r>
+          </w:p>
+        </w:tc>
+        <w:tc>
+          <w:tcPr>
+            <w:tcW w:w="1255" w:type="dxa"/>
+          </w:tcPr>
+          <w:p>
+            <w:pPr>
+              <w:tabs>
+                <w:tab w:val="left" w:pos="720"/>
+                <w:tab w:val="left" w:pos="1440"/>
+                <w:tab w:val="left" w:pos="2160"/>
+                <w:tab w:val="left" w:pos="2880"/>
+                <w:tab w:val="left" w:pos="3600"/>
+                <w:tab w:val="left" w:pos="4320"/>
+                <w:tab w:val="left" w:pos="5040"/>
+                <w:tab w:val="left" w:pos="5760"/>
+                <w:tab w:val="left" w:pos="6375"/>
+              </w:tabs>
+              <w:jc w:val="both"/>
+              <w:rPr>
+                <w:rFonts w:ascii="Times New Roman" w:hAnsi="Times New Roman" w:cs="Times New Roman"/>
+                <w:sz w:val="26"/>
+                <w:szCs w:val="26"/>
+              </w:rPr>
+            </w:pPr>
+            <w:r>
+              <w:rPr>
+                <w:rFonts w:ascii="Times New Roman" w:hAnsi="Times New Roman" w:cs="Times New Roman"/>
+                <w:sz w:val="26"/>
+                <w:szCs w:val="26"/>
+              </w:rPr>
+              <w:t>Direct Input</w:t>
+            </w:r>
+          </w:p>
+        </w:tc>
+      </w:tr>
+      <w:tr>
+        <w:tc>
+          <w:tcPr>
+            <w:tcW w:w="1724" w:type="dxa"/>
+          </w:tcPr>
+          <w:p>
+            <w:pPr>
+              <w:tabs>
+                <w:tab w:val="left" w:pos="720"/>
+                <w:tab w:val="left" w:pos="1440"/>
+                <w:tab w:val="left" w:pos="2160"/>
+                <w:tab w:val="left" w:pos="2880"/>
+                <w:tab w:val="left" w:pos="3600"/>
+                <w:tab w:val="left" w:pos="4320"/>
+                <w:tab w:val="left" w:pos="5040"/>
+                <w:tab w:val="left" w:pos="5760"/>
+                <w:tab w:val="left" w:pos="6375"/>
+              </w:tabs>
+              <w:jc w:val="both"/>
+              <w:rPr>
+                <w:rFonts w:ascii="Times New Roman" w:hAnsi="Times New Roman" w:cs="Times New Roman"/>
+                <w:sz w:val="26"/>
+                <w:szCs w:val="26"/>
+              </w:rPr>
+            </w:pPr>
+            <w:r>
+              <w:rPr>
+                <w:rFonts w:ascii="Times New Roman" w:hAnsi="Times New Roman" w:cs="Times New Roman"/>
+                <w:sz w:val="26"/>
+                <w:szCs w:val="26"/>
+              </w:rPr>
+              <w:t>Force Range</w:t>
+            </w:r>
+          </w:p>
+        </w:tc>
+        <w:tc>
+          <w:tcPr>
+            <w:tcW w:w="6371" w:type="dxa"/>
+          </w:tcPr>
+          <w:p>
+            <w:pPr>
+              <w:tabs>
+                <w:tab w:val="left" w:pos="720"/>
+                <w:tab w:val="left" w:pos="1440"/>
+                <w:tab w:val="left" w:pos="2160"/>
+                <w:tab w:val="left" w:pos="2880"/>
+                <w:tab w:val="left" w:pos="3600"/>
+                <w:tab w:val="left" w:pos="4320"/>
+                <w:tab w:val="left" w:pos="5040"/>
+                <w:tab w:val="left" w:pos="5760"/>
+                <w:tab w:val="left" w:pos="6375"/>
+              </w:tabs>
+              <w:jc w:val="both"/>
+              <w:rPr>
+                <w:rFonts w:ascii="Times New Roman" w:hAnsi="Times New Roman" w:cs="Times New Roman"/>
+                <w:sz w:val="26"/>
+                <w:szCs w:val="26"/>
+              </w:rPr>
+            </w:pPr>
+            <w:r>
+              <w:rPr>
+                <w:rFonts w:ascii="Times New Roman" w:hAnsi="Times New Roman" w:cs="Times New Roman"/>
+                <w:sz w:val="26"/>
+                <w:szCs w:val="26"/>
+              </w:rPr>
+              <w:t>Increase minimum force and reduce max force</w:t>
+            </w:r>
+          </w:p>
+        </w:tc>
+        <w:tc>
+          <w:tcPr>
+            <w:tcW w:w="1255" w:type="dxa"/>
+          </w:tcPr>
+          <w:p>
+            <w:pPr>
+              <w:tabs>
+                <w:tab w:val="left" w:pos="720"/>
+                <w:tab w:val="left" w:pos="1440"/>
+                <w:tab w:val="left" w:pos="2160"/>
+                <w:tab w:val="left" w:pos="2880"/>
+                <w:tab w:val="left" w:pos="3600"/>
+                <w:tab w:val="left" w:pos="4320"/>
+                <w:tab w:val="left" w:pos="5040"/>
+                <w:tab w:val="left" w:pos="5760"/>
+                <w:tab w:val="left" w:pos="6375"/>
+              </w:tabs>
+              <w:jc w:val="both"/>
+              <w:rPr>
+                <w:rFonts w:ascii="Times New Roman" w:hAnsi="Times New Roman" w:cs="Times New Roman"/>
+                <w:sz w:val="26"/>
+                <w:szCs w:val="26"/>
+              </w:rPr>
+            </w:pPr>
+            <w:r>
+              <w:rPr>
+                <w:rFonts w:ascii="Times New Roman" w:hAnsi="Times New Roman" w:cs="Times New Roman"/>
+                <w:sz w:val="26"/>
+                <w:szCs w:val="26"/>
+              </w:rPr>
+              <w:t>0-10000</w:t>
+            </w:r>
+          </w:p>
+        </w:tc>
+      </w:tr>
+      <w:tr>
+        <w:tc>
+          <w:tcPr>
+            <w:tcW w:w="1724" w:type="dxa"/>
+          </w:tcPr>
+          <w:p>
+            <w:pPr>
+              <w:tabs>
+                <w:tab w:val="left" w:pos="720"/>
+                <w:tab w:val="left" w:pos="1440"/>
+                <w:tab w:val="left" w:pos="2160"/>
+                <w:tab w:val="left" w:pos="2880"/>
+                <w:tab w:val="left" w:pos="3600"/>
+                <w:tab w:val="left" w:pos="4320"/>
+                <w:tab w:val="left" w:pos="5040"/>
+                <w:tab w:val="left" w:pos="5760"/>
+                <w:tab w:val="left" w:pos="6375"/>
+              </w:tabs>
+              <w:jc w:val="both"/>
+              <w:rPr>
+                <w:rFonts w:ascii="Times New Roman" w:hAnsi="Times New Roman" w:cs="Times New Roman"/>
+                <w:sz w:val="26"/>
+                <w:szCs w:val="26"/>
+              </w:rPr>
+            </w:pPr>
+            <w:r>
+              <w:rPr>
+                <w:rFonts w:ascii="Times New Roman" w:hAnsi="Times New Roman" w:cs="Times New Roman"/>
+                <w:sz w:val="26"/>
+                <w:szCs w:val="26"/>
+              </w:rPr>
+              <w:t>Reverse force</w:t>
+            </w:r>
+          </w:p>
+        </w:tc>
+        <w:tc>
+          <w:tcPr>
+            <w:tcW w:w="6371" w:type="dxa"/>
+          </w:tcPr>
+          <w:p>
+            <w:pPr>
+              <w:tabs>
+                <w:tab w:val="left" w:pos="720"/>
+                <w:tab w:val="left" w:pos="1440"/>
+                <w:tab w:val="left" w:pos="2160"/>
+                <w:tab w:val="left" w:pos="2880"/>
+                <w:tab w:val="left" w:pos="3600"/>
+                <w:tab w:val="left" w:pos="4320"/>
+                <w:tab w:val="left" w:pos="5040"/>
+                <w:tab w:val="left" w:pos="5760"/>
+                <w:tab w:val="left" w:pos="6375"/>
+              </w:tabs>
+              <w:jc w:val="both"/>
+              <w:rPr>
+                <w:rFonts w:ascii="Times New Roman" w:hAnsi="Times New Roman" w:cs="Times New Roman"/>
+                <w:sz w:val="26"/>
+                <w:szCs w:val="26"/>
+              </w:rPr>
+            </w:pPr>
+            <w:r>
+              <w:rPr>
+                <w:rFonts w:ascii="Times New Roman" w:hAnsi="Times New Roman" w:cs="Times New Roman"/>
+                <w:sz w:val="26"/>
+                <w:szCs w:val="26"/>
+              </w:rPr>
+              <w:t xml:space="preserve">Reverse </w:t>
+            </w:r>
+            <w:proofErr w:type="spellStart"/>
+            <w:r>
+              <w:rPr>
+                <w:rFonts w:ascii="Times New Roman" w:hAnsi="Times New Roman" w:cs="Times New Roman"/>
+                <w:sz w:val="26"/>
+                <w:szCs w:val="26"/>
+              </w:rPr>
+              <w:t>ffb</w:t>
+            </w:r>
+            <w:proofErr w:type="spellEnd"/>
+          </w:p>
+        </w:tc>
+        <w:tc>
+          <w:tcPr>
+            <w:tcW w:w="1255" w:type="dxa"/>
+          </w:tcPr>
+          <w:p>
+            <w:pPr>
+              <w:tabs>
+                <w:tab w:val="left" w:pos="720"/>
+                <w:tab w:val="left" w:pos="1440"/>
+                <w:tab w:val="left" w:pos="2160"/>
+                <w:tab w:val="left" w:pos="2880"/>
+                <w:tab w:val="left" w:pos="3600"/>
+                <w:tab w:val="left" w:pos="4320"/>
+                <w:tab w:val="left" w:pos="5040"/>
+                <w:tab w:val="left" w:pos="5760"/>
+                <w:tab w:val="left" w:pos="6375"/>
+              </w:tabs>
+              <w:jc w:val="both"/>
+              <w:rPr>
+                <w:rFonts w:ascii="Times New Roman" w:hAnsi="Times New Roman" w:cs="Times New Roman"/>
+                <w:sz w:val="26"/>
+                <w:szCs w:val="26"/>
+              </w:rPr>
+            </w:pPr>
+            <w:r>
+              <w:rPr>
+                <w:rFonts w:ascii="Times New Roman" w:hAnsi="Times New Roman" w:cs="Times New Roman"/>
+                <w:sz w:val="26"/>
+                <w:szCs w:val="26"/>
+              </w:rPr>
+              <w:t>disable</w:t>
+            </w:r>
+          </w:p>
+        </w:tc>
+      </w:tr>
+      <w:tr>
+        <w:tc>
+          <w:tcPr>
+            <w:tcW w:w="9350" w:type="dxa"/>
+            <w:gridSpan w:val="3"/>
+          </w:tcPr>
+          <w:p>
+            <w:pPr>
+              <w:tabs>
+                <w:tab w:val="left" w:pos="720"/>
+                <w:tab w:val="left" w:pos="1440"/>
+                <w:tab w:val="left" w:pos="2160"/>
+                <w:tab w:val="left" w:pos="2880"/>
+                <w:tab w:val="left" w:pos="3600"/>
+                <w:tab w:val="left" w:pos="4320"/>
+                <w:tab w:val="left" w:pos="5040"/>
+                <w:tab w:val="left" w:pos="5760"/>
+                <w:tab w:val="left" w:pos="6375"/>
+              </w:tabs>
+              <w:jc w:val="both"/>
+              <w:rPr>
+                <w:rFonts w:ascii="Times New Roman" w:hAnsi="Times New Roman" w:cs="Times New Roman"/>
+                <w:b/>
+                <w:bCs/>
+                <w:sz w:val="26"/>
+                <w:szCs w:val="26"/>
+              </w:rPr>
+            </w:pPr>
+            <w:r>
+              <w:rPr>
+                <w:rFonts w:ascii="Times New Roman" w:hAnsi="Times New Roman" w:cs="Times New Roman"/>
+                <w:b/>
+                <w:bCs/>
+                <w:sz w:val="26"/>
+                <w:szCs w:val="26"/>
+              </w:rPr>
+              <w:t>Wheel Settings</w:t>
+            </w:r>
+          </w:p>
+        </w:tc>
+      </w:tr>
+      <w:tr>
+        <w:tc>
+          <w:tcPr>
+            <w:tcW w:w="1724" w:type="dxa"/>
+          </w:tcPr>
+          <w:p>
+            <w:pPr>
+              <w:tabs>
+                <w:tab w:val="left" w:pos="720"/>
+                <w:tab w:val="left" w:pos="1440"/>
+                <w:tab w:val="left" w:pos="2160"/>
+                <w:tab w:val="left" w:pos="2880"/>
+                <w:tab w:val="left" w:pos="3600"/>
+                <w:tab w:val="left" w:pos="4320"/>
+                <w:tab w:val="left" w:pos="5040"/>
+                <w:tab w:val="left" w:pos="5760"/>
+                <w:tab w:val="left" w:pos="6375"/>
+              </w:tabs>
+              <w:jc w:val="both"/>
+              <w:rPr>
+                <w:rFonts w:ascii="Times New Roman" w:hAnsi="Times New Roman" w:cs="Times New Roman"/>
+                <w:sz w:val="26"/>
+                <w:szCs w:val="26"/>
+              </w:rPr>
+            </w:pPr>
+            <w:r>
+              <w:rPr>
+                <w:rFonts w:ascii="Times New Roman" w:hAnsi="Times New Roman" w:cs="Times New Roman"/>
+                <w:sz w:val="26"/>
+                <w:szCs w:val="26"/>
+              </w:rPr>
+              <w:lastRenderedPageBreak/>
+              <w:t>Steering Angle</w:t>
+            </w:r>
+          </w:p>
+        </w:tc>
+        <w:tc>
+          <w:tcPr>
+            <w:tcW w:w="6371" w:type="dxa"/>
+          </w:tcPr>
+          <w:p>
+            <w:pPr>
+              <w:tabs>
+                <w:tab w:val="left" w:pos="720"/>
+                <w:tab w:val="left" w:pos="1440"/>
+                <w:tab w:val="left" w:pos="2160"/>
+                <w:tab w:val="left" w:pos="2880"/>
+                <w:tab w:val="left" w:pos="3600"/>
+                <w:tab w:val="left" w:pos="4320"/>
+                <w:tab w:val="left" w:pos="5040"/>
+                <w:tab w:val="left" w:pos="5760"/>
+                <w:tab w:val="left" w:pos="6375"/>
+              </w:tabs>
+              <w:jc w:val="both"/>
+              <w:rPr>
+                <w:rFonts w:ascii="Times New Roman" w:hAnsi="Times New Roman" w:cs="Times New Roman"/>
+                <w:sz w:val="26"/>
+                <w:szCs w:val="26"/>
+              </w:rPr>
+            </w:pPr>
+            <w:r>
+              <w:rPr>
+                <w:rFonts w:ascii="Times New Roman" w:hAnsi="Times New Roman" w:cs="Times New Roman"/>
+                <w:sz w:val="26"/>
+                <w:szCs w:val="26"/>
+              </w:rPr>
+              <w:t xml:space="preserve">Lock to lock rotation. Can increase the max rotation to 7200 </w:t>
+            </w:r>
+            <w:proofErr w:type="gramStart"/>
+            <w:r>
+              <w:rPr>
+                <w:rFonts w:ascii="Times New Roman" w:hAnsi="Times New Roman" w:cs="Times New Roman"/>
+                <w:sz w:val="26"/>
+                <w:szCs w:val="26"/>
+              </w:rPr>
+              <w:t>degree</w:t>
+            </w:r>
+            <w:proofErr w:type="gramEnd"/>
+            <w:r>
+              <w:rPr>
+                <w:rFonts w:ascii="Times New Roman" w:hAnsi="Times New Roman" w:cs="Times New Roman"/>
+                <w:sz w:val="26"/>
+                <w:szCs w:val="26"/>
+              </w:rPr>
+              <w:t xml:space="preserve"> in Preferences -&gt; </w:t>
+            </w:r>
+            <w:proofErr w:type="spellStart"/>
+            <w:r>
+              <w:rPr>
+                <w:rFonts w:ascii="Times New Roman" w:hAnsi="Times New Roman" w:cs="Times New Roman"/>
+                <w:sz w:val="26"/>
+                <w:szCs w:val="26"/>
+              </w:rPr>
+              <w:t>WheelBase</w:t>
+            </w:r>
+            <w:proofErr w:type="spellEnd"/>
+            <w:r>
+              <w:rPr>
+                <w:rFonts w:ascii="Times New Roman" w:hAnsi="Times New Roman" w:cs="Times New Roman"/>
+                <w:sz w:val="26"/>
+                <w:szCs w:val="26"/>
+              </w:rPr>
+              <w:t xml:space="preserve"> -&gt; Wheel max angle</w:t>
+            </w:r>
+            <w:r>
+              <w:rPr>
+                <w:rFonts w:ascii="Times New Roman" w:hAnsi="Times New Roman" w:cs="Times New Roman"/>
+                <w:noProof/>
+                <w:sz w:val="26"/>
+                <w:szCs w:val="26"/>
+              </w:rPr>
+              <w:drawing>
+                <wp:inline distT="0" distB="0" distL="0" distR="0" wp14:anchorId="503653A5" wp14:editId="4F33BFCD">
+                  <wp:extent cx="4290432" cy="3406435"/>
+                  <wp:effectExtent l="0" t="0" r="0" b="3810"/>
+                  <wp:docPr id="1704963616" name="Picture 1"/>
+                  <wp:cNvGraphicFramePr>
+                    <a:graphicFrameLocks xmlns:a="http://schemas.openxmlformats.org/drawingml/2006/main" noChangeAspect="1"/>
+                  </wp:cNvGraphicFramePr>
+                  <a:graphic xmlns:a="http://schemas.openxmlformats.org/drawingml/2006/main">
+                    <a:graphicData uri="http://schemas.openxmlformats.org/drawingml/2006/picture">
+                      <pic:pic xmlns:pic="http://schemas.openxmlformats.org/drawingml/2006/picture">
+                        <pic:nvPicPr>
+                          <pic:cNvPr id="1704963616" name=""/>
+                          <pic:cNvPicPr/>
+                        </pic:nvPicPr>
+                        <pic:blipFill>
+                          <a:blip r:embed="rId10"/>
+                          <a:stretch>
+                            <a:fillRect/>
+                          </a:stretch>
+                        </pic:blipFill>
+                        <pic:spPr>
+                          <a:xfrm>
+                            <a:off x="0" y="0"/>
+                            <a:ext cx="4290432" cy="3406435"/>
+                          </a:xfrm>
+                          <a:prstGeom prst="rect">
+                            <a:avLst/>
+                          </a:prstGeom>
+                        </pic:spPr>
+                      </pic:pic>
+                    </a:graphicData>
+                  </a:graphic>
+                </wp:inline>
+              </w:drawing>
+            </w:r>
+          </w:p>
+          <w:p>
+            <w:pPr>
+              <w:tabs>
+                <w:tab w:val="left" w:pos="720"/>
+                <w:tab w:val="left" w:pos="1440"/>
+                <w:tab w:val="left" w:pos="2160"/>
+                <w:tab w:val="left" w:pos="2880"/>
+                <w:tab w:val="left" w:pos="3600"/>
+                <w:tab w:val="left" w:pos="4320"/>
+                <w:tab w:val="left" w:pos="5040"/>
+                <w:tab w:val="left" w:pos="5760"/>
+                <w:tab w:val="left" w:pos="6375"/>
+              </w:tabs>
+              <w:jc w:val="both"/>
+              <w:rPr>
+                <w:rFonts w:ascii="Times New Roman" w:hAnsi="Times New Roman" w:cs="Times New Roman"/>
+                <w:sz w:val="26"/>
+                <w:szCs w:val="26"/>
+              </w:rPr>
+            </w:pPr>
+          </w:p>
+        </w:tc>
+        <w:tc>
+          <w:tcPr>
+            <w:tcW w:w="1255" w:type="dxa"/>
+          </w:tcPr>
+          <w:p>
+            <w:pPr>
+              <w:tabs>
+                <w:tab w:val="left" w:pos="720"/>
+                <w:tab w:val="left" w:pos="1440"/>
+                <w:tab w:val="left" w:pos="2160"/>
+                <w:tab w:val="left" w:pos="2880"/>
+                <w:tab w:val="left" w:pos="3600"/>
+                <w:tab w:val="left" w:pos="4320"/>
+                <w:tab w:val="left" w:pos="5040"/>
+                <w:tab w:val="left" w:pos="5760"/>
+                <w:tab w:val="left" w:pos="6375"/>
+              </w:tabs>
+              <w:jc w:val="both"/>
+              <w:rPr>
+                <w:rFonts w:ascii="Times New Roman" w:hAnsi="Times New Roman" w:cs="Times New Roman"/>
+                <w:sz w:val="26"/>
+                <w:szCs w:val="26"/>
+              </w:rPr>
+            </w:pPr>
+            <w:r>
+              <w:rPr>
+                <w:rFonts w:ascii="Times New Roman" w:hAnsi="Times New Roman" w:cs="Times New Roman"/>
+                <w:sz w:val="26"/>
+                <w:szCs w:val="26"/>
+              </w:rPr>
+              <w:t>900</w:t>
+            </w:r>
+          </w:p>
+        </w:tc>
+      </w:tr>
+      <w:tr>
+        <w:tc>
+          <w:tcPr>
+            <w:tcW w:w="1724" w:type="dxa"/>
+          </w:tcPr>
+          <w:p>
+            <w:pPr>
+              <w:tabs>
+                <w:tab w:val="left" w:pos="720"/>
+                <w:tab w:val="left" w:pos="1440"/>
+                <w:tab w:val="left" w:pos="2160"/>
+                <w:tab w:val="left" w:pos="2880"/>
+                <w:tab w:val="left" w:pos="3600"/>
+                <w:tab w:val="left" w:pos="4320"/>
+                <w:tab w:val="left" w:pos="5040"/>
+                <w:tab w:val="left" w:pos="5760"/>
+                <w:tab w:val="left" w:pos="6375"/>
+              </w:tabs>
+              <w:jc w:val="both"/>
+              <w:rPr>
+                <w:rFonts w:ascii="Times New Roman" w:hAnsi="Times New Roman" w:cs="Times New Roman"/>
+                <w:sz w:val="26"/>
+                <w:szCs w:val="26"/>
+              </w:rPr>
+            </w:pPr>
+            <w:proofErr w:type="spellStart"/>
+            <w:r>
+              <w:rPr>
+                <w:rFonts w:ascii="Times New Roman" w:hAnsi="Times New Roman" w:cs="Times New Roman"/>
+                <w:sz w:val="26"/>
+                <w:szCs w:val="26"/>
+              </w:rPr>
+              <w:t>Bumpstop</w:t>
+            </w:r>
+            <w:proofErr w:type="spellEnd"/>
+            <w:r>
+              <w:rPr>
+                <w:rFonts w:ascii="Times New Roman" w:hAnsi="Times New Roman" w:cs="Times New Roman"/>
+                <w:sz w:val="26"/>
+                <w:szCs w:val="26"/>
+              </w:rPr>
+              <w:t xml:space="preserve"> Range</w:t>
+            </w:r>
+          </w:p>
+        </w:tc>
+        <w:tc>
+          <w:tcPr>
+            <w:tcW w:w="6371" w:type="dxa"/>
+          </w:tcPr>
+          <w:p>
+            <w:pPr>
+              <w:tabs>
+                <w:tab w:val="left" w:pos="720"/>
+                <w:tab w:val="left" w:pos="1440"/>
+                <w:tab w:val="left" w:pos="2160"/>
+                <w:tab w:val="left" w:pos="2880"/>
+                <w:tab w:val="left" w:pos="3600"/>
+                <w:tab w:val="left" w:pos="4320"/>
+                <w:tab w:val="left" w:pos="5040"/>
+                <w:tab w:val="left" w:pos="5760"/>
+                <w:tab w:val="left" w:pos="6375"/>
+              </w:tabs>
+              <w:jc w:val="both"/>
+              <w:rPr>
+                <w:rFonts w:ascii="Times New Roman" w:hAnsi="Times New Roman" w:cs="Times New Roman"/>
+                <w:sz w:val="26"/>
+                <w:szCs w:val="26"/>
+              </w:rPr>
+            </w:pPr>
+            <w:r>
+              <w:rPr>
+                <w:rFonts w:ascii="Times New Roman" w:hAnsi="Times New Roman" w:cs="Times New Roman"/>
+                <w:sz w:val="26"/>
+                <w:szCs w:val="26"/>
+                <w:lang w:val="en"/>
+              </w:rPr>
+              <w:t xml:space="preserve">The locking force increases from 0 to maximum locking force corresponding to the steering angle to </w:t>
+            </w:r>
+            <w:proofErr w:type="spellStart"/>
+            <w:r>
+              <w:rPr>
+                <w:rFonts w:ascii="Times New Roman" w:hAnsi="Times New Roman" w:cs="Times New Roman"/>
+                <w:sz w:val="26"/>
+                <w:szCs w:val="26"/>
+              </w:rPr>
+              <w:t>bumpstop</w:t>
+            </w:r>
+            <w:proofErr w:type="spellEnd"/>
+            <w:r>
+              <w:rPr>
+                <w:rFonts w:ascii="Times New Roman" w:hAnsi="Times New Roman" w:cs="Times New Roman"/>
+                <w:sz w:val="26"/>
+                <w:szCs w:val="26"/>
+              </w:rPr>
+              <w:t xml:space="preserve"> range</w:t>
+            </w:r>
+          </w:p>
+        </w:tc>
+        <w:tc>
+          <w:tcPr>
+            <w:tcW w:w="1255" w:type="dxa"/>
+          </w:tcPr>
+          <w:p>
+            <w:pPr>
+              <w:tabs>
+                <w:tab w:val="left" w:pos="720"/>
+                <w:tab w:val="left" w:pos="1440"/>
+                <w:tab w:val="left" w:pos="2160"/>
+                <w:tab w:val="left" w:pos="2880"/>
+                <w:tab w:val="left" w:pos="3600"/>
+                <w:tab w:val="left" w:pos="4320"/>
+                <w:tab w:val="left" w:pos="5040"/>
+                <w:tab w:val="left" w:pos="5760"/>
+                <w:tab w:val="left" w:pos="6375"/>
+              </w:tabs>
+              <w:jc w:val="both"/>
+              <w:rPr>
+                <w:rFonts w:ascii="Times New Roman" w:hAnsi="Times New Roman" w:cs="Times New Roman"/>
+                <w:sz w:val="26"/>
+                <w:szCs w:val="26"/>
+              </w:rPr>
+            </w:pPr>
+            <w:r>
+              <w:rPr>
+                <w:rFonts w:ascii="Times New Roman" w:hAnsi="Times New Roman" w:cs="Times New Roman"/>
+                <w:sz w:val="26"/>
+                <w:szCs w:val="26"/>
+              </w:rPr>
+              <w:t>920</w:t>
+            </w:r>
+          </w:p>
+        </w:tc>
+      </w:tr>
+      <w:tr>
+        <w:tc>
+          <w:tcPr>
+            <w:tcW w:w="1724" w:type="dxa"/>
+          </w:tcPr>
+          <w:p>
+            <w:pPr>
+              <w:tabs>
+                <w:tab w:val="left" w:pos="720"/>
+                <w:tab w:val="left" w:pos="1440"/>
+                <w:tab w:val="left" w:pos="2160"/>
+                <w:tab w:val="left" w:pos="2880"/>
+                <w:tab w:val="left" w:pos="3600"/>
+                <w:tab w:val="left" w:pos="4320"/>
+                <w:tab w:val="left" w:pos="5040"/>
+                <w:tab w:val="left" w:pos="5760"/>
+                <w:tab w:val="left" w:pos="6375"/>
+              </w:tabs>
+              <w:jc w:val="both"/>
+              <w:rPr>
+                <w:rFonts w:ascii="Times New Roman" w:hAnsi="Times New Roman" w:cs="Times New Roman"/>
+                <w:sz w:val="26"/>
+                <w:szCs w:val="26"/>
+              </w:rPr>
+            </w:pPr>
+            <w:r>
+              <w:rPr>
+                <w:rFonts w:ascii="Times New Roman" w:hAnsi="Times New Roman" w:cs="Times New Roman"/>
+                <w:sz w:val="26"/>
+                <w:szCs w:val="26"/>
+              </w:rPr>
+              <w:t>Lock Strength</w:t>
+            </w:r>
+          </w:p>
+        </w:tc>
+        <w:tc>
+          <w:tcPr>
+            <w:tcW w:w="6371" w:type="dxa"/>
+          </w:tcPr>
+          <w:p>
+            <w:pPr>
+              <w:tabs>
+                <w:tab w:val="left" w:pos="720"/>
+                <w:tab w:val="left" w:pos="1440"/>
+                <w:tab w:val="left" w:pos="2160"/>
+                <w:tab w:val="left" w:pos="2880"/>
+                <w:tab w:val="left" w:pos="3600"/>
+                <w:tab w:val="left" w:pos="4320"/>
+                <w:tab w:val="left" w:pos="5040"/>
+                <w:tab w:val="left" w:pos="5760"/>
+                <w:tab w:val="left" w:pos="6375"/>
+              </w:tabs>
+              <w:jc w:val="both"/>
+              <w:rPr>
+                <w:rFonts w:ascii="Times New Roman" w:hAnsi="Times New Roman" w:cs="Times New Roman"/>
+                <w:sz w:val="26"/>
+                <w:szCs w:val="26"/>
+              </w:rPr>
+            </w:pPr>
+            <w:r>
+              <w:rPr>
+                <w:rFonts w:ascii="Times New Roman" w:hAnsi="Times New Roman" w:cs="Times New Roman"/>
+                <w:sz w:val="26"/>
+                <w:szCs w:val="26"/>
+                <w:lang w:val="en"/>
+              </w:rPr>
+              <w:t xml:space="preserve">locking </w:t>
+            </w:r>
+            <w:r>
+              <w:rPr>
+                <w:rFonts w:ascii="Times New Roman" w:hAnsi="Times New Roman" w:cs="Times New Roman"/>
+                <w:sz w:val="26"/>
+                <w:szCs w:val="26"/>
+              </w:rPr>
+              <w:t>force strength.</w:t>
+            </w:r>
+          </w:p>
+        </w:tc>
+        <w:tc>
+          <w:tcPr>
+            <w:tcW w:w="1255" w:type="dxa"/>
+          </w:tcPr>
+          <w:p>
+            <w:pPr>
+              <w:tabs>
+                <w:tab w:val="left" w:pos="720"/>
+                <w:tab w:val="left" w:pos="1440"/>
+                <w:tab w:val="left" w:pos="2160"/>
+                <w:tab w:val="left" w:pos="2880"/>
+                <w:tab w:val="left" w:pos="3600"/>
+                <w:tab w:val="left" w:pos="4320"/>
+                <w:tab w:val="left" w:pos="5040"/>
+                <w:tab w:val="left" w:pos="5760"/>
+                <w:tab w:val="left" w:pos="6375"/>
+              </w:tabs>
+              <w:jc w:val="both"/>
+              <w:rPr>
+                <w:rFonts w:ascii="Times New Roman" w:hAnsi="Times New Roman" w:cs="Times New Roman"/>
+                <w:sz w:val="26"/>
+                <w:szCs w:val="26"/>
+              </w:rPr>
+            </w:pPr>
+            <w:r>
+              <w:rPr>
+                <w:rFonts w:ascii="Times New Roman" w:hAnsi="Times New Roman" w:cs="Times New Roman"/>
+                <w:sz w:val="26"/>
+                <w:szCs w:val="26"/>
+              </w:rPr>
+              <w:t>10000</w:t>
+            </w:r>
+          </w:p>
+        </w:tc>
+      </w:tr>
+      <w:tr>
+        <w:tc>
+          <w:tcPr>
+            <w:tcW w:w="1724" w:type="dxa"/>
+          </w:tcPr>
+          <w:p>
+            <w:pPr>
+              <w:tabs>
+                <w:tab w:val="left" w:pos="720"/>
+                <w:tab w:val="left" w:pos="1440"/>
+                <w:tab w:val="left" w:pos="2160"/>
+                <w:tab w:val="left" w:pos="2880"/>
+                <w:tab w:val="left" w:pos="3600"/>
+                <w:tab w:val="left" w:pos="4320"/>
+                <w:tab w:val="left" w:pos="5040"/>
+                <w:tab w:val="left" w:pos="5760"/>
+                <w:tab w:val="left" w:pos="6375"/>
+              </w:tabs>
+              <w:jc w:val="both"/>
+              <w:rPr>
+                <w:rFonts w:ascii="Times New Roman" w:hAnsi="Times New Roman" w:cs="Times New Roman"/>
+                <w:sz w:val="26"/>
+                <w:szCs w:val="26"/>
+              </w:rPr>
+            </w:pPr>
+            <w:r>
+              <w:rPr>
+                <w:rFonts w:ascii="Times New Roman" w:hAnsi="Times New Roman" w:cs="Times New Roman"/>
+                <w:noProof/>
+                <w:sz w:val="26"/>
+                <w:szCs w:val="26"/>
+              </w:rPr>
+              <w:drawing>
+                <wp:inline distT="0" distB="0" distL="0" distR="0" wp14:anchorId="0FFECFDF" wp14:editId="3D794D71">
+                  <wp:extent cx="1051651" cy="403895"/>
+                  <wp:effectExtent l="0" t="0" r="0" b="0"/>
+                  <wp:docPr id="1659466167" name="Picture 1"/>
+                  <wp:cNvGraphicFramePr>
+                    <a:graphicFrameLocks xmlns:a="http://schemas.openxmlformats.org/drawingml/2006/main" noChangeAspect="1"/>
+                  </wp:cNvGraphicFramePr>
+                  <a:graphic xmlns:a="http://schemas.openxmlformats.org/drawingml/2006/main">
+                    <a:graphicData uri="http://schemas.openxmlformats.org/drawingml/2006/picture">
+                      <pic:pic xmlns:pic="http://schemas.openxmlformats.org/drawingml/2006/picture">
+                        <pic:nvPicPr>
+                          <pic:cNvPr id="1659466167" name=""/>
+                          <pic:cNvPicPr/>
+                        </pic:nvPicPr>
+                        <pic:blipFill>
+                          <a:blip r:embed="rId11"/>
+                          <a:stretch>
+                            <a:fillRect/>
+                          </a:stretch>
+                        </pic:blipFill>
+                        <pic:spPr>
+                          <a:xfrm>
+                            <a:off x="0" y="0"/>
+                            <a:ext cx="1051651" cy="403895"/>
+                          </a:xfrm>
+                          <a:prstGeom prst="rect">
+                            <a:avLst/>
+                          </a:prstGeom>
+                        </pic:spPr>
+                      </pic:pic>
+                    </a:graphicData>
+                  </a:graphic>
+                </wp:inline>
+              </w:drawing>
+            </w:r>
+          </w:p>
+        </w:tc>
+        <w:tc>
+          <w:tcPr>
+            <w:tcW w:w="6371" w:type="dxa"/>
+          </w:tcPr>
+          <w:p>
+            <w:pPr>
+              <w:tabs>
+                <w:tab w:val="left" w:pos="720"/>
+                <w:tab w:val="left" w:pos="1440"/>
+                <w:tab w:val="left" w:pos="2160"/>
+                <w:tab w:val="left" w:pos="2880"/>
+                <w:tab w:val="left" w:pos="3600"/>
+                <w:tab w:val="left" w:pos="4320"/>
+                <w:tab w:val="left" w:pos="5040"/>
+                <w:tab w:val="left" w:pos="5760"/>
+                <w:tab w:val="left" w:pos="6375"/>
+              </w:tabs>
+              <w:jc w:val="both"/>
+              <w:rPr>
+                <w:rFonts w:ascii="Times New Roman" w:hAnsi="Times New Roman" w:cs="Times New Roman"/>
+                <w:sz w:val="26"/>
+                <w:szCs w:val="26"/>
+              </w:rPr>
+            </w:pPr>
+            <w:r>
+              <w:rPr>
+                <w:rFonts w:ascii="Times New Roman" w:hAnsi="Times New Roman" w:cs="Times New Roman"/>
+                <w:sz w:val="26"/>
+                <w:szCs w:val="26"/>
+              </w:rPr>
+              <w:t>Recenter the wheel</w:t>
+            </w:r>
+          </w:p>
+        </w:tc>
+        <w:tc>
+          <w:tcPr>
+            <w:tcW w:w="1255" w:type="dxa"/>
+          </w:tcPr>
+          <w:p>
+            <w:pPr>
+              <w:tabs>
+                <w:tab w:val="left" w:pos="720"/>
+                <w:tab w:val="left" w:pos="1440"/>
+                <w:tab w:val="left" w:pos="2160"/>
+                <w:tab w:val="left" w:pos="2880"/>
+                <w:tab w:val="left" w:pos="3600"/>
+                <w:tab w:val="left" w:pos="4320"/>
+                <w:tab w:val="left" w:pos="5040"/>
+                <w:tab w:val="left" w:pos="5760"/>
+                <w:tab w:val="left" w:pos="6375"/>
+              </w:tabs>
+              <w:jc w:val="both"/>
+              <w:rPr>
+                <w:rFonts w:ascii="Times New Roman" w:hAnsi="Times New Roman" w:cs="Times New Roman"/>
+                <w:sz w:val="26"/>
+                <w:szCs w:val="26"/>
+              </w:rPr>
+            </w:pPr>
+            <w:r>
+              <w:rPr>
+                <w:rFonts w:ascii="Times New Roman" w:hAnsi="Times New Roman" w:cs="Times New Roman"/>
+                <w:sz w:val="26"/>
+                <w:szCs w:val="26"/>
+              </w:rPr>
+              <w:t>NA</w:t>
+            </w:r>
+          </w:p>
+        </w:tc>
+      </w:tr>
+      <w:tr>
+        <w:tc>
+          <w:tcPr>
+            <w:tcW w:w="1724" w:type="dxa"/>
+          </w:tcPr>
+          <w:p>
+            <w:pPr>
+              <w:tabs>
+                <w:tab w:val="left" w:pos="720"/>
+                <w:tab w:val="left" w:pos="1440"/>
+                <w:tab w:val="left" w:pos="2160"/>
+                <w:tab w:val="left" w:pos="2880"/>
+                <w:tab w:val="left" w:pos="3600"/>
+                <w:tab w:val="left" w:pos="4320"/>
+                <w:tab w:val="left" w:pos="5040"/>
+                <w:tab w:val="left" w:pos="5760"/>
+                <w:tab w:val="left" w:pos="6375"/>
+              </w:tabs>
+              <w:jc w:val="both"/>
+              <w:rPr>
+                <w:rFonts w:ascii="Times New Roman" w:hAnsi="Times New Roman" w:cs="Times New Roman"/>
+                <w:sz w:val="26"/>
+                <w:szCs w:val="26"/>
+              </w:rPr>
+            </w:pPr>
+            <w:r>
+              <w:rPr>
+                <w:rFonts w:ascii="Times New Roman" w:hAnsi="Times New Roman" w:cs="Times New Roman"/>
+                <w:noProof/>
+                <w:sz w:val="26"/>
+                <w:szCs w:val="26"/>
+              </w:rPr>
+              <w:drawing>
+                <wp:inline distT="0" distB="0" distL="0" distR="0" wp14:anchorId="2523902B" wp14:editId="605E92B1">
+                  <wp:extent cx="1051651" cy="320068"/>
+                  <wp:effectExtent l="0" t="0" r="0" b="3810"/>
+                  <wp:docPr id="1711144407" name="Picture 1"/>
+                  <wp:cNvGraphicFramePr>
+                    <a:graphicFrameLocks xmlns:a="http://schemas.openxmlformats.org/drawingml/2006/main" noChangeAspect="1"/>
+                  </wp:cNvGraphicFramePr>
+                  <a:graphic xmlns:a="http://schemas.openxmlformats.org/drawingml/2006/main">
+                    <a:graphicData uri="http://schemas.openxmlformats.org/drawingml/2006/picture">
+                      <pic:pic xmlns:pic="http://schemas.openxmlformats.org/drawingml/2006/picture">
+                        <pic:nvPicPr>
+                          <pic:cNvPr id="1711144407" name=""/>
+                          <pic:cNvPicPr/>
+                        </pic:nvPicPr>
+                        <pic:blipFill>
+                          <a:blip r:embed="rId12"/>
+                          <a:stretch>
+                            <a:fillRect/>
+                          </a:stretch>
+                        </pic:blipFill>
+                        <pic:spPr>
+                          <a:xfrm>
+                            <a:off x="0" y="0"/>
+                            <a:ext cx="1051651" cy="320068"/>
+                          </a:xfrm>
+                          <a:prstGeom prst="rect">
+                            <a:avLst/>
+                          </a:prstGeom>
+                        </pic:spPr>
+                      </pic:pic>
+                    </a:graphicData>
+                  </a:graphic>
+                </wp:inline>
+              </w:drawing>
+            </w:r>
+          </w:p>
+        </w:tc>
+        <w:tc>
+          <w:tcPr>
+            <w:tcW w:w="6371" w:type="dxa"/>
+          </w:tcPr>
+          <w:p>
+            <w:pPr>
+              <w:tabs>
+                <w:tab w:val="left" w:pos="720"/>
+                <w:tab w:val="left" w:pos="1440"/>
+                <w:tab w:val="left" w:pos="2160"/>
+                <w:tab w:val="left" w:pos="2880"/>
+                <w:tab w:val="left" w:pos="3600"/>
+                <w:tab w:val="left" w:pos="4320"/>
+                <w:tab w:val="left" w:pos="5040"/>
+                <w:tab w:val="left" w:pos="5760"/>
+                <w:tab w:val="left" w:pos="6375"/>
+              </w:tabs>
+              <w:jc w:val="both"/>
+              <w:rPr>
+                <w:rFonts w:ascii="Times New Roman" w:hAnsi="Times New Roman" w:cs="Times New Roman"/>
+                <w:sz w:val="26"/>
+                <w:szCs w:val="26"/>
+              </w:rPr>
+            </w:pPr>
+            <w:r>
+              <w:rPr>
+                <w:rFonts w:ascii="Times New Roman" w:hAnsi="Times New Roman" w:cs="Times New Roman"/>
+                <w:sz w:val="26"/>
+                <w:szCs w:val="26"/>
+              </w:rPr>
+              <w:t>The base will perform a calibration process (1 turn left and 1 turn right). Do not touch the steering wheel during calibration. Normally, this process will happen automatically after flashing the firmware.</w:t>
+            </w:r>
+          </w:p>
+        </w:tc>
+        <w:tc>
+          <w:tcPr>
+            <w:tcW w:w="1255" w:type="dxa"/>
+          </w:tcPr>
+          <w:p>
+            <w:pPr>
+              <w:tabs>
+                <w:tab w:val="left" w:pos="720"/>
+                <w:tab w:val="left" w:pos="1440"/>
+                <w:tab w:val="left" w:pos="2160"/>
+                <w:tab w:val="left" w:pos="2880"/>
+                <w:tab w:val="left" w:pos="3600"/>
+                <w:tab w:val="left" w:pos="4320"/>
+                <w:tab w:val="left" w:pos="5040"/>
+                <w:tab w:val="left" w:pos="5760"/>
+                <w:tab w:val="left" w:pos="6375"/>
+              </w:tabs>
+              <w:jc w:val="both"/>
+              <w:rPr>
+                <w:rFonts w:ascii="Times New Roman" w:hAnsi="Times New Roman" w:cs="Times New Roman"/>
+                <w:sz w:val="26"/>
+                <w:szCs w:val="26"/>
+              </w:rPr>
+            </w:pPr>
+            <w:r>
+              <w:rPr>
+                <w:rFonts w:ascii="Times New Roman" w:hAnsi="Times New Roman" w:cs="Times New Roman"/>
+                <w:sz w:val="26"/>
+                <w:szCs w:val="26"/>
+              </w:rPr>
+              <w:t>NA</w:t>
+            </w:r>
+          </w:p>
+        </w:tc>
+      </w:tr>
+      <w:tr>
+        <w:tc>
+          <w:tcPr>
+            <w:tcW w:w="1724" w:type="dxa"/>
+          </w:tcPr>
+          <w:p>
+            <w:pPr>
+              <w:tabs>
+                <w:tab w:val="left" w:pos="720"/>
+                <w:tab w:val="left" w:pos="1440"/>
+                <w:tab w:val="left" w:pos="2160"/>
+                <w:tab w:val="left" w:pos="2880"/>
+                <w:tab w:val="left" w:pos="3600"/>
+                <w:tab w:val="left" w:pos="4320"/>
+                <w:tab w:val="left" w:pos="5040"/>
+                <w:tab w:val="left" w:pos="5760"/>
+                <w:tab w:val="left" w:pos="6375"/>
+              </w:tabs>
+              <w:jc w:val="both"/>
+              <w:rPr>
+                <w:rFonts w:ascii="Times New Roman" w:hAnsi="Times New Roman" w:cs="Times New Roman"/>
+                <w:sz w:val="26"/>
+                <w:szCs w:val="26"/>
+              </w:rPr>
+            </w:pPr>
+            <w:r>
+              <w:rPr>
+                <w:rFonts w:ascii="Times New Roman" w:hAnsi="Times New Roman" w:cs="Times New Roman"/>
+                <w:sz w:val="26"/>
+                <w:szCs w:val="26"/>
+              </w:rPr>
+              <w:t>Temperature</w:t>
+            </w:r>
+          </w:p>
+        </w:tc>
+        <w:tc>
+          <w:tcPr>
+            <w:tcW w:w="6371" w:type="dxa"/>
+          </w:tcPr>
+          <w:p>
+            <w:pPr>
+              <w:tabs>
+                <w:tab w:val="left" w:pos="720"/>
+                <w:tab w:val="left" w:pos="1440"/>
+                <w:tab w:val="left" w:pos="2160"/>
+                <w:tab w:val="left" w:pos="2880"/>
+                <w:tab w:val="left" w:pos="3600"/>
+                <w:tab w:val="left" w:pos="4320"/>
+                <w:tab w:val="left" w:pos="5040"/>
+                <w:tab w:val="left" w:pos="5760"/>
+                <w:tab w:val="left" w:pos="6375"/>
+              </w:tabs>
+              <w:jc w:val="both"/>
+              <w:rPr>
+                <w:rFonts w:ascii="Times New Roman" w:hAnsi="Times New Roman" w:cs="Times New Roman"/>
+                <w:sz w:val="26"/>
+                <w:szCs w:val="26"/>
+              </w:rPr>
+            </w:pPr>
+            <w:r>
+              <w:rPr>
+                <w:rFonts w:ascii="Times New Roman" w:hAnsi="Times New Roman" w:cs="Times New Roman"/>
+                <w:sz w:val="26"/>
+                <w:szCs w:val="26"/>
+              </w:rPr>
+              <w:t>Base’s temperatures</w:t>
+            </w:r>
+          </w:p>
+        </w:tc>
+        <w:tc>
+          <w:tcPr>
+            <w:tcW w:w="1255" w:type="dxa"/>
+          </w:tcPr>
+          <w:p>
+            <w:pPr>
+              <w:tabs>
+                <w:tab w:val="left" w:pos="720"/>
+                <w:tab w:val="left" w:pos="1440"/>
+                <w:tab w:val="left" w:pos="2160"/>
+                <w:tab w:val="left" w:pos="2880"/>
+                <w:tab w:val="left" w:pos="3600"/>
+                <w:tab w:val="left" w:pos="4320"/>
+                <w:tab w:val="left" w:pos="5040"/>
+                <w:tab w:val="left" w:pos="5760"/>
+                <w:tab w:val="left" w:pos="6375"/>
+              </w:tabs>
+              <w:jc w:val="both"/>
+              <w:rPr>
+                <w:rFonts w:ascii="Times New Roman" w:hAnsi="Times New Roman" w:cs="Times New Roman"/>
+                <w:sz w:val="26"/>
+                <w:szCs w:val="26"/>
+              </w:rPr>
+            </w:pPr>
+            <w:r>
+              <w:rPr>
+                <w:rFonts w:ascii="Times New Roman" w:hAnsi="Times New Roman" w:cs="Times New Roman"/>
+                <w:sz w:val="26"/>
+                <w:szCs w:val="26"/>
+              </w:rPr>
+              <w:t>NA</w:t>
+            </w:r>
+          </w:p>
+        </w:tc>
+      </w:tr>
+      <w:tr>
+        <w:tc>
+          <w:tcPr>
+            <w:tcW w:w="1724" w:type="dxa"/>
+          </w:tcPr>
+          <w:p>
+            <w:pPr>
+              <w:tabs>
+                <w:tab w:val="left" w:pos="720"/>
+                <w:tab w:val="left" w:pos="1440"/>
+                <w:tab w:val="left" w:pos="2160"/>
+                <w:tab w:val="left" w:pos="2880"/>
+                <w:tab w:val="left" w:pos="3600"/>
+                <w:tab w:val="left" w:pos="4320"/>
+                <w:tab w:val="left" w:pos="5040"/>
+                <w:tab w:val="left" w:pos="5760"/>
+                <w:tab w:val="left" w:pos="6375"/>
+              </w:tabs>
+              <w:jc w:val="both"/>
+              <w:rPr>
+                <w:rFonts w:ascii="Times New Roman" w:hAnsi="Times New Roman" w:cs="Times New Roman"/>
+                <w:sz w:val="26"/>
+                <w:szCs w:val="26"/>
+              </w:rPr>
+            </w:pPr>
+            <w:r>
+              <w:rPr>
+                <w:rFonts w:ascii="Times New Roman" w:hAnsi="Times New Roman" w:cs="Times New Roman"/>
+                <w:sz w:val="26"/>
+                <w:szCs w:val="26"/>
+              </w:rPr>
+              <w:t>Device name</w:t>
+            </w:r>
+          </w:p>
+        </w:tc>
+        <w:tc>
+          <w:tcPr>
+            <w:tcW w:w="6371" w:type="dxa"/>
+          </w:tcPr>
+          <w:p>
+            <w:pPr>
+              <w:tabs>
+                <w:tab w:val="left" w:pos="720"/>
+                <w:tab w:val="left" w:pos="1440"/>
+                <w:tab w:val="left" w:pos="2160"/>
+                <w:tab w:val="left" w:pos="2880"/>
+                <w:tab w:val="left" w:pos="3600"/>
+                <w:tab w:val="left" w:pos="4320"/>
+                <w:tab w:val="left" w:pos="5040"/>
+                <w:tab w:val="left" w:pos="5760"/>
+                <w:tab w:val="left" w:pos="6375"/>
+              </w:tabs>
+              <w:jc w:val="both"/>
+              <w:rPr>
+                <w:rFonts w:ascii="Times New Roman" w:hAnsi="Times New Roman" w:cs="Times New Roman"/>
+                <w:sz w:val="26"/>
+                <w:szCs w:val="26"/>
+              </w:rPr>
+            </w:pPr>
+            <w:r>
+              <w:rPr>
+                <w:rFonts w:ascii="Times New Roman" w:hAnsi="Times New Roman" w:cs="Times New Roman"/>
+                <w:sz w:val="26"/>
+                <w:szCs w:val="26"/>
+              </w:rPr>
+              <w:t xml:space="preserve">Name of the base and maximum torque </w:t>
+            </w:r>
+          </w:p>
+        </w:tc>
+        <w:tc>
+          <w:tcPr>
+            <w:tcW w:w="1255" w:type="dxa"/>
+          </w:tcPr>
+          <w:p>
+            <w:pPr>
+              <w:tabs>
+                <w:tab w:val="left" w:pos="720"/>
+                <w:tab w:val="left" w:pos="1440"/>
+                <w:tab w:val="left" w:pos="2160"/>
+                <w:tab w:val="left" w:pos="2880"/>
+                <w:tab w:val="left" w:pos="3600"/>
+                <w:tab w:val="left" w:pos="4320"/>
+                <w:tab w:val="left" w:pos="5040"/>
+                <w:tab w:val="left" w:pos="5760"/>
+                <w:tab w:val="left" w:pos="6375"/>
+              </w:tabs>
+              <w:jc w:val="both"/>
+              <w:rPr>
+                <w:rFonts w:ascii="Times New Roman" w:hAnsi="Times New Roman" w:cs="Times New Roman"/>
+                <w:sz w:val="26"/>
+                <w:szCs w:val="26"/>
+              </w:rPr>
+            </w:pPr>
+            <w:r>
+              <w:rPr>
+                <w:rFonts w:ascii="Times New Roman" w:hAnsi="Times New Roman" w:cs="Times New Roman"/>
+                <w:sz w:val="26"/>
+                <w:szCs w:val="26"/>
+              </w:rPr>
+              <w:t>NA</w:t>
+            </w:r>
+          </w:p>
+        </w:tc>
+      </w:tr>
+      <w:tr>
+        <w:tc>
+          <w:tcPr>
+            <w:tcW w:w="9350" w:type="dxa"/>
+            <w:gridSpan w:val="3"/>
+          </w:tcPr>
+          <w:p>
+            <w:pPr>
+              <w:jc w:val="both"/>
+              <w:rPr>
+                <w:rFonts w:ascii="Times New Roman" w:hAnsi="Times New Roman" w:cs="Times New Roman"/>
+                <w:b/>
+                <w:bCs/>
+                <w:sz w:val="26"/>
+                <w:szCs w:val="26"/>
+              </w:rPr>
+            </w:pPr>
+            <w:r>
+              <w:rPr>
+                <w:rFonts w:ascii="Times New Roman" w:hAnsi="Times New Roman" w:cs="Times New Roman"/>
+                <w:b/>
+                <w:bCs/>
+                <w:sz w:val="26"/>
+                <w:szCs w:val="26"/>
+              </w:rPr>
+              <w:t>User Effects</w:t>
+            </w:r>
+          </w:p>
+          <w:p>
+            <w:pPr>
+              <w:jc w:val="both"/>
+              <w:rPr>
+                <w:rFonts w:ascii="Times New Roman" w:hAnsi="Times New Roman" w:cs="Times New Roman"/>
+                <w:sz w:val="26"/>
+                <w:szCs w:val="26"/>
+              </w:rPr>
+            </w:pPr>
+            <w:r>
+              <w:rPr>
+                <w:rFonts w:ascii="Times New Roman" w:hAnsi="Times New Roman" w:cs="Times New Roman"/>
+                <w:sz w:val="26"/>
+                <w:szCs w:val="26"/>
+              </w:rPr>
+              <w:t>User can add some effect to simulate nature of steering wheel movement</w:t>
+            </w:r>
+            <w:r>
+              <w:rPr>
+                <w:rFonts w:ascii="Times New Roman" w:hAnsi="Times New Roman" w:cs="Times New Roman"/>
+                <w:sz w:val="26"/>
+                <w:szCs w:val="26"/>
+              </w:rPr>
+              <w:t xml:space="preserve">, only active when a game runs. The value is </w:t>
+            </w:r>
+            <w:proofErr w:type="spellStart"/>
+            <w:r>
+              <w:rPr>
+                <w:rFonts w:ascii="Times New Roman" w:hAnsi="Times New Roman" w:cs="Times New Roman"/>
+                <w:sz w:val="26"/>
+                <w:szCs w:val="26"/>
+              </w:rPr>
+              <w:t>ffb</w:t>
+            </w:r>
+            <w:proofErr w:type="spellEnd"/>
+            <w:r>
+              <w:rPr>
+                <w:rFonts w:ascii="Times New Roman" w:hAnsi="Times New Roman" w:cs="Times New Roman"/>
+                <w:sz w:val="26"/>
+                <w:szCs w:val="26"/>
+              </w:rPr>
+              <w:t xml:space="preserve"> gain</w:t>
+            </w:r>
+            <w:r>
+              <w:rPr>
+                <w:rFonts w:ascii="Times New Roman" w:hAnsi="Times New Roman" w:cs="Times New Roman"/>
+                <w:sz w:val="26"/>
+                <w:szCs w:val="26"/>
+              </w:rPr>
+              <w:t>.</w:t>
+            </w:r>
+          </w:p>
+        </w:tc>
+      </w:tr>
+      <w:tr>
+        <w:tc>
+          <w:tcPr>
+            <w:tcW w:w="1724" w:type="dxa"/>
+          </w:tcPr>
+          <w:p>
+            <w:pPr>
+              <w:tabs>
+                <w:tab w:val="left" w:pos="720"/>
+                <w:tab w:val="left" w:pos="1440"/>
+                <w:tab w:val="left" w:pos="2160"/>
+                <w:tab w:val="left" w:pos="2880"/>
+                <w:tab w:val="left" w:pos="3600"/>
+                <w:tab w:val="left" w:pos="4320"/>
+                <w:tab w:val="left" w:pos="5040"/>
+                <w:tab w:val="left" w:pos="5760"/>
+                <w:tab w:val="left" w:pos="6375"/>
+              </w:tabs>
+              <w:jc w:val="both"/>
+              <w:rPr>
+                <w:rFonts w:ascii="Times New Roman" w:hAnsi="Times New Roman" w:cs="Times New Roman"/>
+                <w:sz w:val="26"/>
+                <w:szCs w:val="26"/>
+              </w:rPr>
+            </w:pPr>
+            <w:r>
+              <w:rPr>
+                <w:rFonts w:ascii="Times New Roman" w:hAnsi="Times New Roman" w:cs="Times New Roman"/>
+                <w:kern w:val="2"/>
+                <w:sz w:val="26"/>
+                <w:szCs w:val="26"/>
+                <w14:ligatures w14:val="standardContextual"/>
+              </w:rPr>
+              <w:t>Spring</w:t>
+            </w:r>
+          </w:p>
+        </w:tc>
+        <w:tc>
+          <w:tcPr>
+            <w:tcW w:w="6371" w:type="dxa"/>
+          </w:tcPr>
+          <w:p>
+            <w:pPr>
+              <w:tabs>
+                <w:tab w:val="left" w:pos="720"/>
+                <w:tab w:val="left" w:pos="1440"/>
+                <w:tab w:val="left" w:pos="2160"/>
+                <w:tab w:val="left" w:pos="2880"/>
+                <w:tab w:val="left" w:pos="3600"/>
+                <w:tab w:val="left" w:pos="4320"/>
+                <w:tab w:val="left" w:pos="5040"/>
+                <w:tab w:val="left" w:pos="5760"/>
+                <w:tab w:val="left" w:pos="6375"/>
+              </w:tabs>
+              <w:jc w:val="both"/>
+              <w:rPr>
+                <w:rFonts w:ascii="Times New Roman" w:hAnsi="Times New Roman" w:cs="Times New Roman"/>
+                <w:sz w:val="26"/>
+                <w:szCs w:val="26"/>
+              </w:rPr>
+            </w:pPr>
+            <w:r>
+              <w:rPr>
+                <w:rFonts w:ascii="Times New Roman" w:hAnsi="Times New Roman" w:cs="Times New Roman"/>
+                <w:sz w:val="26"/>
+                <w:szCs w:val="26"/>
+              </w:rPr>
+              <w:t>Make the steering wheel try to center all time.</w:t>
+            </w:r>
+          </w:p>
+        </w:tc>
+        <w:tc>
+          <w:tcPr>
+            <w:tcW w:w="1255" w:type="dxa"/>
+          </w:tcPr>
+          <w:p>
+            <w:pPr>
+              <w:tabs>
+                <w:tab w:val="left" w:pos="720"/>
+                <w:tab w:val="left" w:pos="1440"/>
+                <w:tab w:val="left" w:pos="2160"/>
+                <w:tab w:val="left" w:pos="2880"/>
+                <w:tab w:val="left" w:pos="3600"/>
+                <w:tab w:val="left" w:pos="4320"/>
+                <w:tab w:val="left" w:pos="5040"/>
+                <w:tab w:val="left" w:pos="5760"/>
+                <w:tab w:val="left" w:pos="6375"/>
+              </w:tabs>
+              <w:jc w:val="both"/>
+              <w:rPr>
+                <w:rFonts w:ascii="Times New Roman" w:hAnsi="Times New Roman" w:cs="Times New Roman"/>
+                <w:sz w:val="26"/>
+                <w:szCs w:val="26"/>
+              </w:rPr>
+            </w:pPr>
+            <w:r>
+              <w:rPr>
+                <w:rFonts w:ascii="Times New Roman" w:hAnsi="Times New Roman" w:cs="Times New Roman"/>
+                <w:sz w:val="26"/>
+                <w:szCs w:val="26"/>
+              </w:rPr>
+              <w:t>0</w:t>
+            </w:r>
+          </w:p>
+        </w:tc>
+      </w:tr>
+      <w:tr>
+        <w:tc>
+          <w:tcPr>
+            <w:tcW w:w="1724" w:type="dxa"/>
+          </w:tcPr>
+          <w:p>
+            <w:pPr>
+              <w:tabs>
+                <w:tab w:val="left" w:pos="720"/>
+                <w:tab w:val="left" w:pos="1440"/>
+                <w:tab w:val="left" w:pos="2160"/>
+                <w:tab w:val="left" w:pos="2880"/>
+                <w:tab w:val="left" w:pos="3600"/>
+                <w:tab w:val="left" w:pos="4320"/>
+                <w:tab w:val="left" w:pos="5040"/>
+                <w:tab w:val="left" w:pos="5760"/>
+                <w:tab w:val="left" w:pos="6375"/>
+              </w:tabs>
+              <w:jc w:val="both"/>
+              <w:rPr>
+                <w:rFonts w:ascii="Times New Roman" w:hAnsi="Times New Roman" w:cs="Times New Roman"/>
+                <w:sz w:val="26"/>
+                <w:szCs w:val="26"/>
+              </w:rPr>
+            </w:pPr>
+            <w:r>
+              <w:rPr>
+                <w:rFonts w:ascii="Times New Roman" w:hAnsi="Times New Roman" w:cs="Times New Roman"/>
+                <w:kern w:val="2"/>
+                <w:sz w:val="26"/>
+                <w:szCs w:val="26"/>
+                <w14:ligatures w14:val="standardContextual"/>
+              </w:rPr>
+              <w:t>Damper</w:t>
+            </w:r>
+          </w:p>
+        </w:tc>
+        <w:tc>
+          <w:tcPr>
+            <w:tcW w:w="6371" w:type="dxa"/>
+          </w:tcPr>
+          <w:p>
+            <w:pPr>
+              <w:tabs>
+                <w:tab w:val="left" w:pos="720"/>
+                <w:tab w:val="left" w:pos="1440"/>
+                <w:tab w:val="left" w:pos="2160"/>
+                <w:tab w:val="left" w:pos="2880"/>
+                <w:tab w:val="left" w:pos="3600"/>
+                <w:tab w:val="left" w:pos="4320"/>
+                <w:tab w:val="left" w:pos="5040"/>
+                <w:tab w:val="left" w:pos="5760"/>
+                <w:tab w:val="left" w:pos="6375"/>
+              </w:tabs>
+              <w:jc w:val="both"/>
+              <w:rPr>
+                <w:rFonts w:ascii="Times New Roman" w:hAnsi="Times New Roman" w:cs="Times New Roman"/>
+                <w:sz w:val="26"/>
+                <w:szCs w:val="26"/>
+              </w:rPr>
+            </w:pPr>
+            <w:r>
+              <w:rPr>
+                <w:rFonts w:ascii="Times New Roman" w:hAnsi="Times New Roman" w:cs="Times New Roman"/>
+                <w:sz w:val="26"/>
+                <w:szCs w:val="26"/>
+              </w:rPr>
+              <w:t>Make the steering wheel less oscillation</w:t>
+            </w:r>
+          </w:p>
+        </w:tc>
+        <w:tc>
+          <w:tcPr>
+            <w:tcW w:w="1255" w:type="dxa"/>
+          </w:tcPr>
+          <w:p>
+            <w:pPr>
+              <w:tabs>
+                <w:tab w:val="left" w:pos="720"/>
+                <w:tab w:val="left" w:pos="1440"/>
+                <w:tab w:val="left" w:pos="2160"/>
+                <w:tab w:val="left" w:pos="2880"/>
+                <w:tab w:val="left" w:pos="3600"/>
+                <w:tab w:val="left" w:pos="4320"/>
+                <w:tab w:val="left" w:pos="5040"/>
+                <w:tab w:val="left" w:pos="5760"/>
+                <w:tab w:val="left" w:pos="6375"/>
+              </w:tabs>
+              <w:jc w:val="both"/>
+              <w:rPr>
+                <w:rFonts w:ascii="Times New Roman" w:hAnsi="Times New Roman" w:cs="Times New Roman"/>
+                <w:sz w:val="26"/>
+                <w:szCs w:val="26"/>
+              </w:rPr>
+            </w:pPr>
+            <w:r>
+              <w:rPr>
+                <w:rFonts w:ascii="Times New Roman" w:hAnsi="Times New Roman" w:cs="Times New Roman"/>
+                <w:sz w:val="26"/>
+                <w:szCs w:val="26"/>
+              </w:rPr>
+              <w:t>0</w:t>
+            </w:r>
+          </w:p>
+        </w:tc>
+      </w:tr>
+      <w:tr>
+        <w:tc>
+          <w:tcPr>
+            <w:tcW w:w="1724" w:type="dxa"/>
+          </w:tcPr>
+          <w:p>
+            <w:pPr>
+              <w:tabs>
+                <w:tab w:val="left" w:pos="720"/>
+                <w:tab w:val="left" w:pos="1440"/>
+                <w:tab w:val="left" w:pos="2160"/>
+                <w:tab w:val="left" w:pos="2880"/>
+                <w:tab w:val="left" w:pos="3600"/>
+                <w:tab w:val="left" w:pos="4320"/>
+                <w:tab w:val="left" w:pos="5040"/>
+                <w:tab w:val="left" w:pos="5760"/>
+                <w:tab w:val="left" w:pos="6375"/>
+              </w:tabs>
+              <w:jc w:val="both"/>
+              <w:rPr>
+                <w:rFonts w:ascii="Times New Roman" w:hAnsi="Times New Roman" w:cs="Times New Roman"/>
+                <w:sz w:val="26"/>
+                <w:szCs w:val="26"/>
+              </w:rPr>
+            </w:pPr>
+            <w:r>
+              <w:rPr>
+                <w:rFonts w:ascii="Times New Roman" w:hAnsi="Times New Roman" w:cs="Times New Roman"/>
+                <w:kern w:val="2"/>
+                <w:sz w:val="26"/>
+                <w:szCs w:val="26"/>
+                <w14:ligatures w14:val="standardContextual"/>
+              </w:rPr>
+              <w:t>Inertia</w:t>
+            </w:r>
+          </w:p>
+        </w:tc>
+        <w:tc>
+          <w:tcPr>
+            <w:tcW w:w="6371" w:type="dxa"/>
+          </w:tcPr>
+          <w:p>
+            <w:pPr>
+              <w:tabs>
+                <w:tab w:val="left" w:pos="720"/>
+                <w:tab w:val="left" w:pos="1440"/>
+                <w:tab w:val="left" w:pos="2160"/>
+                <w:tab w:val="left" w:pos="2880"/>
+                <w:tab w:val="left" w:pos="3600"/>
+                <w:tab w:val="left" w:pos="4320"/>
+                <w:tab w:val="left" w:pos="5040"/>
+                <w:tab w:val="left" w:pos="5760"/>
+                <w:tab w:val="left" w:pos="6375"/>
+              </w:tabs>
+              <w:jc w:val="both"/>
+              <w:rPr>
+                <w:rFonts w:ascii="Times New Roman" w:hAnsi="Times New Roman" w:cs="Times New Roman"/>
+                <w:sz w:val="26"/>
+                <w:szCs w:val="26"/>
+              </w:rPr>
+            </w:pPr>
+            <w:r>
+              <w:rPr>
+                <w:rFonts w:ascii="Times New Roman" w:hAnsi="Times New Roman" w:cs="Times New Roman"/>
+                <w:sz w:val="26"/>
+                <w:szCs w:val="26"/>
+              </w:rPr>
+              <w:t>Simulate the steering wheel weight</w:t>
+            </w:r>
+          </w:p>
+        </w:tc>
+        <w:tc>
+          <w:tcPr>
+            <w:tcW w:w="1255" w:type="dxa"/>
+          </w:tcPr>
+          <w:p>
+            <w:pPr>
+              <w:tabs>
+                <w:tab w:val="left" w:pos="720"/>
+                <w:tab w:val="left" w:pos="1440"/>
+                <w:tab w:val="left" w:pos="2160"/>
+                <w:tab w:val="left" w:pos="2880"/>
+                <w:tab w:val="left" w:pos="3600"/>
+                <w:tab w:val="left" w:pos="4320"/>
+                <w:tab w:val="left" w:pos="5040"/>
+                <w:tab w:val="left" w:pos="5760"/>
+                <w:tab w:val="left" w:pos="6375"/>
+              </w:tabs>
+              <w:jc w:val="both"/>
+              <w:rPr>
+                <w:rFonts w:ascii="Times New Roman" w:hAnsi="Times New Roman" w:cs="Times New Roman"/>
+                <w:sz w:val="26"/>
+                <w:szCs w:val="26"/>
+              </w:rPr>
+            </w:pPr>
+            <w:r>
+              <w:rPr>
+                <w:rFonts w:ascii="Times New Roman" w:hAnsi="Times New Roman" w:cs="Times New Roman"/>
+                <w:sz w:val="26"/>
+                <w:szCs w:val="26"/>
+              </w:rPr>
+              <w:t>0</w:t>
+            </w:r>
+          </w:p>
+        </w:tc>
+      </w:tr>
+      <w:tr>
+        <w:tc>
+          <w:tcPr>
+            <w:tcW w:w="1724" w:type="dxa"/>
+          </w:tcPr>
+          <w:p>
+            <w:pPr>
+              <w:tabs>
+                <w:tab w:val="left" w:pos="720"/>
+                <w:tab w:val="left" w:pos="1440"/>
+                <w:tab w:val="left" w:pos="2160"/>
+                <w:tab w:val="left" w:pos="2880"/>
+                <w:tab w:val="left" w:pos="3600"/>
+                <w:tab w:val="left" w:pos="4320"/>
+                <w:tab w:val="left" w:pos="5040"/>
+                <w:tab w:val="left" w:pos="5760"/>
+                <w:tab w:val="left" w:pos="6375"/>
+              </w:tabs>
+              <w:jc w:val="both"/>
+              <w:rPr>
+                <w:rFonts w:ascii="Times New Roman" w:hAnsi="Times New Roman" w:cs="Times New Roman"/>
+                <w:sz w:val="26"/>
+                <w:szCs w:val="26"/>
+              </w:rPr>
+            </w:pPr>
+            <w:r>
+              <w:rPr>
+                <w:rFonts w:ascii="Times New Roman" w:hAnsi="Times New Roman" w:cs="Times New Roman"/>
+                <w:sz w:val="26"/>
+                <w:szCs w:val="26"/>
+              </w:rPr>
+              <w:t>Friction</w:t>
+            </w:r>
+          </w:p>
+        </w:tc>
+        <w:tc>
+          <w:tcPr>
+            <w:tcW w:w="6371" w:type="dxa"/>
+          </w:tcPr>
+          <w:p>
+            <w:pPr>
+              <w:tabs>
+                <w:tab w:val="left" w:pos="720"/>
+                <w:tab w:val="left" w:pos="1440"/>
+                <w:tab w:val="left" w:pos="2160"/>
+                <w:tab w:val="left" w:pos="2880"/>
+                <w:tab w:val="left" w:pos="3600"/>
+                <w:tab w:val="left" w:pos="4320"/>
+                <w:tab w:val="left" w:pos="5040"/>
+                <w:tab w:val="left" w:pos="5760"/>
+                <w:tab w:val="left" w:pos="6375"/>
+              </w:tabs>
+              <w:jc w:val="both"/>
+              <w:rPr>
+                <w:rFonts w:ascii="Times New Roman" w:hAnsi="Times New Roman" w:cs="Times New Roman"/>
+                <w:sz w:val="26"/>
+                <w:szCs w:val="26"/>
+              </w:rPr>
+            </w:pPr>
+            <w:r>
+              <w:rPr>
+                <w:rFonts w:ascii="Times New Roman" w:hAnsi="Times New Roman" w:cs="Times New Roman"/>
+                <w:sz w:val="26"/>
+                <w:szCs w:val="26"/>
+              </w:rPr>
+              <w:t>Simulate the friction of steering wheel</w:t>
+            </w:r>
+          </w:p>
+        </w:tc>
+        <w:tc>
+          <w:tcPr>
+            <w:tcW w:w="1255" w:type="dxa"/>
+          </w:tcPr>
+          <w:p>
+            <w:pPr>
+              <w:tabs>
+                <w:tab w:val="left" w:pos="720"/>
+                <w:tab w:val="left" w:pos="1440"/>
+                <w:tab w:val="left" w:pos="2160"/>
+                <w:tab w:val="left" w:pos="2880"/>
+                <w:tab w:val="left" w:pos="3600"/>
+                <w:tab w:val="left" w:pos="4320"/>
+                <w:tab w:val="left" w:pos="5040"/>
+                <w:tab w:val="left" w:pos="5760"/>
+                <w:tab w:val="left" w:pos="6375"/>
+              </w:tabs>
+              <w:jc w:val="both"/>
+              <w:rPr>
+                <w:rFonts w:ascii="Times New Roman" w:hAnsi="Times New Roman" w:cs="Times New Roman"/>
+                <w:sz w:val="26"/>
+                <w:szCs w:val="26"/>
+              </w:rPr>
+            </w:pPr>
+            <w:r>
+              <w:rPr>
+                <w:rFonts w:ascii="Times New Roman" w:hAnsi="Times New Roman" w:cs="Times New Roman"/>
+                <w:sz w:val="26"/>
+                <w:szCs w:val="26"/>
+              </w:rPr>
+              <w:t>0</w:t>
+            </w:r>
+          </w:p>
+        </w:tc>
+      </w:tr>
+      <w:tr>
+        <w:tc>
+          <w:tcPr>
+            <w:tcW w:w="9350" w:type="dxa"/>
+            <w:gridSpan w:val="3"/>
+          </w:tcPr>
+          <w:p>
+            <w:pPr>
+              <w:tabs>
+                <w:tab w:val="left" w:pos="720"/>
+                <w:tab w:val="left" w:pos="1440"/>
+                <w:tab w:val="left" w:pos="2160"/>
+                <w:tab w:val="left" w:pos="2880"/>
+                <w:tab w:val="left" w:pos="3600"/>
+                <w:tab w:val="left" w:pos="4320"/>
+                <w:tab w:val="left" w:pos="5040"/>
+                <w:tab w:val="left" w:pos="5760"/>
+                <w:tab w:val="left" w:pos="6375"/>
+              </w:tabs>
+              <w:jc w:val="both"/>
+              <w:rPr>
+                <w:rFonts w:ascii="Times New Roman" w:hAnsi="Times New Roman" w:cs="Times New Roman"/>
+                <w:b/>
+                <w:bCs/>
+                <w:sz w:val="26"/>
+                <w:szCs w:val="26"/>
+              </w:rPr>
+            </w:pPr>
+            <w:r>
+              <w:rPr>
+                <w:rFonts w:ascii="Times New Roman" w:hAnsi="Times New Roman" w:cs="Times New Roman"/>
+                <w:b/>
+                <w:bCs/>
+                <w:sz w:val="26"/>
+                <w:szCs w:val="26"/>
+              </w:rPr>
+              <w:t xml:space="preserve">Game </w:t>
+            </w:r>
+            <w:r>
+              <w:rPr>
+                <w:rFonts w:ascii="Times New Roman" w:hAnsi="Times New Roman" w:cs="Times New Roman"/>
+                <w:b/>
+                <w:bCs/>
+                <w:sz w:val="26"/>
+                <w:szCs w:val="26"/>
+              </w:rPr>
+              <w:t>Settings</w:t>
+            </w:r>
+          </w:p>
+          <w:p>
+            <w:pPr>
+              <w:tabs>
+                <w:tab w:val="left" w:pos="720"/>
+                <w:tab w:val="left" w:pos="1440"/>
+                <w:tab w:val="left" w:pos="2160"/>
+                <w:tab w:val="left" w:pos="2880"/>
+                <w:tab w:val="left" w:pos="3600"/>
+                <w:tab w:val="left" w:pos="4320"/>
+                <w:tab w:val="left" w:pos="5040"/>
+                <w:tab w:val="left" w:pos="5760"/>
+                <w:tab w:val="left" w:pos="6375"/>
+              </w:tabs>
+              <w:jc w:val="both"/>
+              <w:rPr>
+                <w:rFonts w:ascii="Times New Roman" w:hAnsi="Times New Roman" w:cs="Times New Roman"/>
+                <w:sz w:val="26"/>
+                <w:szCs w:val="26"/>
+              </w:rPr>
+            </w:pPr>
+          </w:p>
+        </w:tc>
+      </w:tr>
+      <w:tr>
+        <w:tc>
+          <w:tcPr>
+            <w:tcW w:w="1724" w:type="dxa"/>
+          </w:tcPr>
+          <w:p>
+            <w:pPr>
+              <w:tabs>
+                <w:tab w:val="left" w:pos="720"/>
+                <w:tab w:val="left" w:pos="1440"/>
+                <w:tab w:val="left" w:pos="2160"/>
+                <w:tab w:val="left" w:pos="2880"/>
+                <w:tab w:val="left" w:pos="3600"/>
+                <w:tab w:val="left" w:pos="4320"/>
+                <w:tab w:val="left" w:pos="5040"/>
+                <w:tab w:val="left" w:pos="5760"/>
+                <w:tab w:val="left" w:pos="6375"/>
+              </w:tabs>
+              <w:jc w:val="both"/>
+              <w:rPr>
+                <w:rFonts w:ascii="Times New Roman" w:hAnsi="Times New Roman" w:cs="Times New Roman"/>
+                <w:sz w:val="26"/>
+                <w:szCs w:val="26"/>
+              </w:rPr>
+            </w:pPr>
+          </w:p>
+        </w:tc>
+        <w:tc>
+          <w:tcPr>
+            <w:tcW w:w="6371" w:type="dxa"/>
+          </w:tcPr>
+          <w:p>
+            <w:pPr>
+              <w:tabs>
+                <w:tab w:val="left" w:pos="720"/>
+                <w:tab w:val="left" w:pos="1440"/>
+                <w:tab w:val="left" w:pos="2160"/>
+                <w:tab w:val="left" w:pos="2880"/>
+                <w:tab w:val="left" w:pos="3600"/>
+                <w:tab w:val="left" w:pos="4320"/>
+                <w:tab w:val="left" w:pos="5040"/>
+                <w:tab w:val="left" w:pos="5760"/>
+                <w:tab w:val="left" w:pos="6375"/>
+              </w:tabs>
+              <w:jc w:val="both"/>
+              <w:rPr>
+                <w:rFonts w:ascii="Times New Roman" w:hAnsi="Times New Roman" w:cs="Times New Roman"/>
+                <w:sz w:val="26"/>
+                <w:szCs w:val="26"/>
+              </w:rPr>
+            </w:pPr>
+            <w:proofErr w:type="spellStart"/>
+            <w:r>
+              <w:rPr>
+                <w:rFonts w:ascii="Times New Roman" w:hAnsi="Times New Roman" w:cs="Times New Roman"/>
+                <w:sz w:val="26"/>
+                <w:szCs w:val="26"/>
+              </w:rPr>
+              <w:t>Ffb</w:t>
+            </w:r>
+            <w:proofErr w:type="spellEnd"/>
+            <w:r>
+              <w:rPr>
+                <w:rFonts w:ascii="Times New Roman" w:hAnsi="Times New Roman" w:cs="Times New Roman"/>
+                <w:sz w:val="26"/>
+                <w:szCs w:val="26"/>
+              </w:rPr>
+              <w:t xml:space="preserve"> gain of each </w:t>
+            </w:r>
+            <w:proofErr w:type="gramStart"/>
+            <w:r>
+              <w:rPr>
+                <w:rFonts w:ascii="Times New Roman" w:hAnsi="Times New Roman" w:cs="Times New Roman"/>
+                <w:sz w:val="26"/>
+                <w:szCs w:val="26"/>
+              </w:rPr>
+              <w:t>effects</w:t>
+            </w:r>
+            <w:proofErr w:type="gramEnd"/>
+            <w:r>
+              <w:rPr>
+                <w:rFonts w:ascii="Times New Roman" w:hAnsi="Times New Roman" w:cs="Times New Roman"/>
+                <w:sz w:val="26"/>
+                <w:szCs w:val="26"/>
+              </w:rPr>
+              <w:t xml:space="preserve"> that game want the base simulates. See description of each effect </w:t>
+            </w:r>
+            <w:proofErr w:type="gramStart"/>
+            <w:r>
+              <w:rPr>
+                <w:rFonts w:ascii="Times New Roman" w:hAnsi="Times New Roman" w:cs="Times New Roman"/>
+                <w:sz w:val="26"/>
+                <w:szCs w:val="26"/>
+              </w:rPr>
+              <w:t>bellow</w:t>
+            </w:r>
+            <w:proofErr w:type="gramEnd"/>
+            <w:r>
+              <w:rPr>
+                <w:rFonts w:ascii="Times New Roman" w:hAnsi="Times New Roman" w:cs="Times New Roman"/>
+                <w:sz w:val="26"/>
+                <w:szCs w:val="26"/>
+              </w:rPr>
+              <w:t xml:space="preserve"> to understand what effects are.</w:t>
+            </w:r>
+          </w:p>
+        </w:tc>
+        <w:tc>
+          <w:tcPr>
+            <w:tcW w:w="1255" w:type="dxa"/>
+          </w:tcPr>
+          <w:p>
+            <w:pPr>
+              <w:tabs>
+                <w:tab w:val="left" w:pos="720"/>
+                <w:tab w:val="left" w:pos="1440"/>
+                <w:tab w:val="left" w:pos="2160"/>
+                <w:tab w:val="left" w:pos="2880"/>
+                <w:tab w:val="left" w:pos="3600"/>
+                <w:tab w:val="left" w:pos="4320"/>
+                <w:tab w:val="left" w:pos="5040"/>
+                <w:tab w:val="left" w:pos="5760"/>
+                <w:tab w:val="left" w:pos="6375"/>
+              </w:tabs>
+              <w:jc w:val="both"/>
+              <w:rPr>
+                <w:rFonts w:ascii="Times New Roman" w:hAnsi="Times New Roman" w:cs="Times New Roman"/>
+                <w:sz w:val="26"/>
+                <w:szCs w:val="26"/>
+              </w:rPr>
+            </w:pPr>
+            <w:r>
+              <w:rPr>
+                <w:rFonts w:ascii="Times New Roman" w:hAnsi="Times New Roman" w:cs="Times New Roman"/>
+                <w:sz w:val="26"/>
+                <w:szCs w:val="26"/>
+              </w:rPr>
+              <w:t>100</w:t>
+            </w:r>
+          </w:p>
+        </w:tc>
+      </w:tr>
+      <w:tr>
+        <w:tc>
+          <w:tcPr>
+            <w:tcW w:w="9350" w:type="dxa"/>
+            <w:gridSpan w:val="3"/>
+          </w:tcPr>
+          <w:p>
+            <w:pPr>
+              <w:tabs>
+                <w:tab w:val="left" w:pos="720"/>
+                <w:tab w:val="left" w:pos="1440"/>
+                <w:tab w:val="left" w:pos="2160"/>
+                <w:tab w:val="left" w:pos="2880"/>
+                <w:tab w:val="left" w:pos="3600"/>
+                <w:tab w:val="left" w:pos="4320"/>
+                <w:tab w:val="left" w:pos="5040"/>
+                <w:tab w:val="left" w:pos="5760"/>
+                <w:tab w:val="left" w:pos="6375"/>
+              </w:tabs>
+              <w:jc w:val="both"/>
+              <w:rPr>
+                <w:rFonts w:ascii="Times New Roman" w:hAnsi="Times New Roman" w:cs="Times New Roman"/>
+                <w:b/>
+                <w:bCs/>
+                <w:sz w:val="26"/>
+                <w:szCs w:val="26"/>
+              </w:rPr>
+            </w:pPr>
+            <w:r>
+              <w:rPr>
+                <w:rFonts w:ascii="Times New Roman" w:hAnsi="Times New Roman" w:cs="Times New Roman"/>
+                <w:b/>
+                <w:bCs/>
+                <w:sz w:val="26"/>
+                <w:szCs w:val="26"/>
+              </w:rPr>
+              <w:t>Smoothnes</w:t>
+            </w:r>
+            <w:r>
+              <w:rPr>
+                <w:rFonts w:ascii="Times New Roman" w:hAnsi="Times New Roman" w:cs="Times New Roman"/>
+                <w:b/>
+                <w:bCs/>
+                <w:sz w:val="26"/>
+                <w:szCs w:val="26"/>
+              </w:rPr>
+              <w:t>s</w:t>
+            </w:r>
+          </w:p>
+          <w:p>
+            <w:pPr>
+              <w:tabs>
+                <w:tab w:val="left" w:pos="720"/>
+                <w:tab w:val="left" w:pos="1440"/>
+                <w:tab w:val="left" w:pos="2160"/>
+                <w:tab w:val="left" w:pos="2880"/>
+                <w:tab w:val="left" w:pos="3600"/>
+                <w:tab w:val="left" w:pos="4320"/>
+                <w:tab w:val="left" w:pos="5040"/>
+                <w:tab w:val="left" w:pos="5760"/>
+                <w:tab w:val="left" w:pos="6375"/>
+              </w:tabs>
+              <w:jc w:val="both"/>
+              <w:rPr>
+                <w:rFonts w:ascii="Times New Roman" w:hAnsi="Times New Roman" w:cs="Times New Roman"/>
+                <w:sz w:val="26"/>
+                <w:szCs w:val="26"/>
+              </w:rPr>
+            </w:pPr>
+            <w:r>
+              <w:rPr>
+                <w:rFonts w:ascii="Times New Roman" w:hAnsi="Times New Roman" w:cs="Times New Roman"/>
+                <w:sz w:val="26"/>
+                <w:szCs w:val="26"/>
+              </w:rPr>
+              <w:t>The smaller smoothness value, the smoother force feedback.</w:t>
+            </w:r>
+            <w:r>
+              <w:rPr>
+                <w:rFonts w:ascii="Times New Roman" w:hAnsi="Times New Roman" w:cs="Times New Roman"/>
+                <w:sz w:val="26"/>
+                <w:szCs w:val="26"/>
+              </w:rPr>
+              <w:t xml:space="preserve"> 0 means don’t use this feature.</w:t>
+            </w:r>
+          </w:p>
+        </w:tc>
+      </w:tr>
+      <w:tr>
+        <w:tc>
+          <w:tcPr>
+            <w:tcW w:w="1724" w:type="dxa"/>
+          </w:tcPr>
+          <w:p>
+            <w:pPr>
+              <w:tabs>
+                <w:tab w:val="left" w:pos="720"/>
+                <w:tab w:val="left" w:pos="1440"/>
+                <w:tab w:val="left" w:pos="2160"/>
+                <w:tab w:val="left" w:pos="2880"/>
+                <w:tab w:val="left" w:pos="3600"/>
+                <w:tab w:val="left" w:pos="4320"/>
+                <w:tab w:val="left" w:pos="5040"/>
+                <w:tab w:val="left" w:pos="5760"/>
+                <w:tab w:val="left" w:pos="6375"/>
+              </w:tabs>
+              <w:jc w:val="both"/>
+              <w:rPr>
+                <w:rFonts w:ascii="Times New Roman" w:hAnsi="Times New Roman" w:cs="Times New Roman"/>
+                <w:sz w:val="26"/>
+                <w:szCs w:val="26"/>
+              </w:rPr>
+            </w:pPr>
+            <w:r>
+              <w:rPr>
+                <w:rFonts w:ascii="Times New Roman" w:hAnsi="Times New Roman" w:cs="Times New Roman"/>
+                <w:sz w:val="26"/>
+                <w:szCs w:val="26"/>
+              </w:rPr>
+              <w:t>Overall</w:t>
+            </w:r>
+          </w:p>
+        </w:tc>
+        <w:tc>
+          <w:tcPr>
+            <w:tcW w:w="6371" w:type="dxa"/>
+          </w:tcPr>
+          <w:p>
+            <w:pPr>
+              <w:tabs>
+                <w:tab w:val="left" w:pos="720"/>
+                <w:tab w:val="left" w:pos="1440"/>
+                <w:tab w:val="left" w:pos="2160"/>
+                <w:tab w:val="left" w:pos="2880"/>
+                <w:tab w:val="left" w:pos="3600"/>
+                <w:tab w:val="left" w:pos="4320"/>
+                <w:tab w:val="left" w:pos="5040"/>
+                <w:tab w:val="left" w:pos="5760"/>
+                <w:tab w:val="left" w:pos="6375"/>
+              </w:tabs>
+              <w:jc w:val="both"/>
+              <w:rPr>
+                <w:rFonts w:ascii="Times New Roman" w:hAnsi="Times New Roman" w:cs="Times New Roman"/>
+                <w:sz w:val="26"/>
+                <w:szCs w:val="26"/>
+              </w:rPr>
+            </w:pPr>
+            <w:r>
+              <w:rPr>
+                <w:rFonts w:ascii="Times New Roman" w:hAnsi="Times New Roman" w:cs="Times New Roman"/>
+                <w:sz w:val="26"/>
+                <w:szCs w:val="26"/>
+              </w:rPr>
+              <w:t>Smooth total force</w:t>
+            </w:r>
+          </w:p>
+        </w:tc>
+        <w:tc>
+          <w:tcPr>
+            <w:tcW w:w="1255" w:type="dxa"/>
+          </w:tcPr>
+          <w:p>
+            <w:pPr>
+              <w:tabs>
+                <w:tab w:val="left" w:pos="720"/>
+                <w:tab w:val="left" w:pos="1440"/>
+                <w:tab w:val="left" w:pos="2160"/>
+                <w:tab w:val="left" w:pos="2880"/>
+                <w:tab w:val="left" w:pos="3600"/>
+                <w:tab w:val="left" w:pos="4320"/>
+                <w:tab w:val="left" w:pos="5040"/>
+                <w:tab w:val="left" w:pos="5760"/>
+                <w:tab w:val="left" w:pos="6375"/>
+              </w:tabs>
+              <w:jc w:val="both"/>
+              <w:rPr>
+                <w:rFonts w:ascii="Times New Roman" w:hAnsi="Times New Roman" w:cs="Times New Roman"/>
+                <w:sz w:val="26"/>
+                <w:szCs w:val="26"/>
+              </w:rPr>
+            </w:pPr>
+            <w:r>
+              <w:rPr>
+                <w:rFonts w:ascii="Times New Roman" w:hAnsi="Times New Roman" w:cs="Times New Roman"/>
+                <w:sz w:val="26"/>
+                <w:szCs w:val="26"/>
+              </w:rPr>
+              <w:t>150</w:t>
+            </w:r>
+          </w:p>
+        </w:tc>
+      </w:tr>
+      <w:tr>
+        <w:tc>
+          <w:tcPr>
+            <w:tcW w:w="1724" w:type="dxa"/>
+          </w:tcPr>
+          <w:p>
+            <w:pPr>
+              <w:tabs>
+                <w:tab w:val="left" w:pos="720"/>
+                <w:tab w:val="left" w:pos="1440"/>
+                <w:tab w:val="left" w:pos="2160"/>
+                <w:tab w:val="left" w:pos="2880"/>
+                <w:tab w:val="left" w:pos="3600"/>
+                <w:tab w:val="left" w:pos="4320"/>
+                <w:tab w:val="left" w:pos="5040"/>
+                <w:tab w:val="left" w:pos="5760"/>
+                <w:tab w:val="left" w:pos="6375"/>
+              </w:tabs>
+              <w:jc w:val="both"/>
+              <w:rPr>
+                <w:rFonts w:ascii="Times New Roman" w:hAnsi="Times New Roman" w:cs="Times New Roman"/>
+                <w:sz w:val="26"/>
+                <w:szCs w:val="26"/>
+              </w:rPr>
+            </w:pPr>
+            <w:r>
+              <w:rPr>
+                <w:rFonts w:ascii="Times New Roman" w:hAnsi="Times New Roman" w:cs="Times New Roman"/>
+                <w:kern w:val="2"/>
+                <w:sz w:val="26"/>
+                <w:szCs w:val="26"/>
+                <w14:ligatures w14:val="standardContextual"/>
+              </w:rPr>
+              <w:t>Damper</w:t>
+            </w:r>
+          </w:p>
+        </w:tc>
+        <w:tc>
+          <w:tcPr>
+            <w:tcW w:w="6371" w:type="dxa"/>
+          </w:tcPr>
+          <w:p>
+            <w:pPr>
+              <w:tabs>
+                <w:tab w:val="left" w:pos="720"/>
+                <w:tab w:val="left" w:pos="1440"/>
+                <w:tab w:val="left" w:pos="2160"/>
+                <w:tab w:val="left" w:pos="2880"/>
+                <w:tab w:val="left" w:pos="3600"/>
+                <w:tab w:val="left" w:pos="4320"/>
+                <w:tab w:val="left" w:pos="5040"/>
+                <w:tab w:val="left" w:pos="5760"/>
+                <w:tab w:val="left" w:pos="6375"/>
+              </w:tabs>
+              <w:jc w:val="both"/>
+              <w:rPr>
+                <w:rFonts w:ascii="Times New Roman" w:hAnsi="Times New Roman" w:cs="Times New Roman"/>
+                <w:sz w:val="26"/>
+                <w:szCs w:val="26"/>
+              </w:rPr>
+            </w:pPr>
+            <w:r>
+              <w:rPr>
+                <w:rFonts w:ascii="Times New Roman" w:hAnsi="Times New Roman" w:cs="Times New Roman"/>
+                <w:kern w:val="2"/>
+                <w:sz w:val="26"/>
+                <w:szCs w:val="26"/>
+                <w14:ligatures w14:val="standardContextual"/>
+              </w:rPr>
+              <w:t>Only smooth damper force</w:t>
+            </w:r>
+          </w:p>
+        </w:tc>
+        <w:tc>
+          <w:tcPr>
+            <w:tcW w:w="1255" w:type="dxa"/>
+          </w:tcPr>
+          <w:p>
+            <w:pPr>
+              <w:tabs>
+                <w:tab w:val="left" w:pos="720"/>
+                <w:tab w:val="left" w:pos="1440"/>
+                <w:tab w:val="left" w:pos="2160"/>
+                <w:tab w:val="left" w:pos="2880"/>
+                <w:tab w:val="left" w:pos="3600"/>
+                <w:tab w:val="left" w:pos="4320"/>
+                <w:tab w:val="left" w:pos="5040"/>
+                <w:tab w:val="left" w:pos="5760"/>
+                <w:tab w:val="left" w:pos="6375"/>
+              </w:tabs>
+              <w:jc w:val="both"/>
+              <w:rPr>
+                <w:rFonts w:ascii="Times New Roman" w:hAnsi="Times New Roman" w:cs="Times New Roman"/>
+                <w:sz w:val="26"/>
+                <w:szCs w:val="26"/>
+              </w:rPr>
+            </w:pPr>
+            <w:r>
+              <w:rPr>
+                <w:rFonts w:ascii="Times New Roman" w:hAnsi="Times New Roman" w:cs="Times New Roman"/>
+                <w:sz w:val="26"/>
+                <w:szCs w:val="26"/>
+              </w:rPr>
+              <w:t>0</w:t>
+            </w:r>
+          </w:p>
+        </w:tc>
+      </w:tr>
+      <w:tr>
+        <w:tc>
+          <w:tcPr>
+            <w:tcW w:w="1724" w:type="dxa"/>
+          </w:tcPr>
+          <w:p>
+            <w:pPr>
+              <w:tabs>
+                <w:tab w:val="left" w:pos="720"/>
+                <w:tab w:val="left" w:pos="1440"/>
+                <w:tab w:val="left" w:pos="2160"/>
+                <w:tab w:val="left" w:pos="2880"/>
+                <w:tab w:val="left" w:pos="3600"/>
+                <w:tab w:val="left" w:pos="4320"/>
+                <w:tab w:val="left" w:pos="5040"/>
+                <w:tab w:val="left" w:pos="5760"/>
+                <w:tab w:val="left" w:pos="6375"/>
+              </w:tabs>
+              <w:jc w:val="both"/>
+              <w:rPr>
+                <w:rFonts w:ascii="Times New Roman" w:hAnsi="Times New Roman" w:cs="Times New Roman"/>
+                <w:sz w:val="26"/>
+                <w:szCs w:val="26"/>
+              </w:rPr>
+            </w:pPr>
+            <w:r>
+              <w:rPr>
+                <w:rFonts w:ascii="Times New Roman" w:hAnsi="Times New Roman" w:cs="Times New Roman"/>
+                <w:kern w:val="2"/>
+                <w:sz w:val="26"/>
+                <w:szCs w:val="26"/>
+                <w14:ligatures w14:val="standardContextual"/>
+              </w:rPr>
+              <w:t>Inertia</w:t>
+            </w:r>
+          </w:p>
+        </w:tc>
+        <w:tc>
+          <w:tcPr>
+            <w:tcW w:w="6371" w:type="dxa"/>
+          </w:tcPr>
+          <w:p>
+            <w:pPr>
+              <w:tabs>
+                <w:tab w:val="left" w:pos="720"/>
+                <w:tab w:val="left" w:pos="1440"/>
+                <w:tab w:val="left" w:pos="2160"/>
+                <w:tab w:val="left" w:pos="2880"/>
+                <w:tab w:val="left" w:pos="3600"/>
+                <w:tab w:val="left" w:pos="4320"/>
+                <w:tab w:val="left" w:pos="5040"/>
+                <w:tab w:val="left" w:pos="5760"/>
+                <w:tab w:val="left" w:pos="6375"/>
+              </w:tabs>
+              <w:jc w:val="both"/>
+              <w:rPr>
+                <w:rFonts w:ascii="Times New Roman" w:hAnsi="Times New Roman" w:cs="Times New Roman"/>
+                <w:sz w:val="26"/>
+                <w:szCs w:val="26"/>
+              </w:rPr>
+            </w:pPr>
+            <w:r>
+              <w:rPr>
+                <w:rFonts w:ascii="Times New Roman" w:hAnsi="Times New Roman" w:cs="Times New Roman"/>
+                <w:kern w:val="2"/>
+                <w:sz w:val="26"/>
+                <w:szCs w:val="26"/>
+                <w14:ligatures w14:val="standardContextual"/>
+              </w:rPr>
+              <w:t>Only smooth inertia force</w:t>
+            </w:r>
+          </w:p>
+        </w:tc>
+        <w:tc>
+          <w:tcPr>
+            <w:tcW w:w="1255" w:type="dxa"/>
+          </w:tcPr>
+          <w:p>
+            <w:pPr>
+              <w:tabs>
+                <w:tab w:val="left" w:pos="720"/>
+                <w:tab w:val="left" w:pos="1440"/>
+                <w:tab w:val="left" w:pos="2160"/>
+                <w:tab w:val="left" w:pos="2880"/>
+                <w:tab w:val="left" w:pos="3600"/>
+                <w:tab w:val="left" w:pos="4320"/>
+                <w:tab w:val="left" w:pos="5040"/>
+                <w:tab w:val="left" w:pos="5760"/>
+                <w:tab w:val="left" w:pos="6375"/>
+              </w:tabs>
+              <w:jc w:val="both"/>
+              <w:rPr>
+                <w:rFonts w:ascii="Times New Roman" w:hAnsi="Times New Roman" w:cs="Times New Roman"/>
+                <w:sz w:val="26"/>
+                <w:szCs w:val="26"/>
+              </w:rPr>
+            </w:pPr>
+            <w:r>
+              <w:rPr>
+                <w:rFonts w:ascii="Times New Roman" w:hAnsi="Times New Roman" w:cs="Times New Roman"/>
+                <w:sz w:val="26"/>
+                <w:szCs w:val="26"/>
+              </w:rPr>
+              <w:t>0</w:t>
+            </w:r>
+          </w:p>
+        </w:tc>
+      </w:tr>
+      <w:tr>
+        <w:tc>
+          <w:tcPr>
+            <w:tcW w:w="1724" w:type="dxa"/>
+          </w:tcPr>
+          <w:p>
+            <w:pPr>
+              <w:tabs>
+                <w:tab w:val="left" w:pos="720"/>
+                <w:tab w:val="left" w:pos="1440"/>
+                <w:tab w:val="left" w:pos="2160"/>
+                <w:tab w:val="left" w:pos="2880"/>
+                <w:tab w:val="left" w:pos="3600"/>
+                <w:tab w:val="left" w:pos="4320"/>
+                <w:tab w:val="left" w:pos="5040"/>
+                <w:tab w:val="left" w:pos="5760"/>
+                <w:tab w:val="left" w:pos="6375"/>
+              </w:tabs>
+              <w:jc w:val="both"/>
+              <w:rPr>
+                <w:rFonts w:ascii="Times New Roman" w:hAnsi="Times New Roman" w:cs="Times New Roman"/>
+                <w:sz w:val="26"/>
+                <w:szCs w:val="26"/>
+              </w:rPr>
+            </w:pPr>
+            <w:r>
+              <w:rPr>
+                <w:rFonts w:ascii="Times New Roman" w:hAnsi="Times New Roman" w:cs="Times New Roman"/>
+                <w:sz w:val="26"/>
+                <w:szCs w:val="26"/>
+              </w:rPr>
+              <w:t>Friction</w:t>
+            </w:r>
+          </w:p>
+        </w:tc>
+        <w:tc>
+          <w:tcPr>
+            <w:tcW w:w="6371" w:type="dxa"/>
+          </w:tcPr>
+          <w:p>
+            <w:pPr>
+              <w:tabs>
+                <w:tab w:val="left" w:pos="720"/>
+                <w:tab w:val="left" w:pos="1440"/>
+                <w:tab w:val="left" w:pos="2160"/>
+                <w:tab w:val="left" w:pos="2880"/>
+                <w:tab w:val="left" w:pos="3600"/>
+                <w:tab w:val="left" w:pos="4320"/>
+                <w:tab w:val="left" w:pos="5040"/>
+                <w:tab w:val="left" w:pos="5760"/>
+                <w:tab w:val="left" w:pos="6375"/>
+              </w:tabs>
+              <w:jc w:val="both"/>
+              <w:rPr>
+                <w:rFonts w:ascii="Times New Roman" w:hAnsi="Times New Roman" w:cs="Times New Roman"/>
+                <w:sz w:val="26"/>
+                <w:szCs w:val="26"/>
+              </w:rPr>
+            </w:pPr>
+            <w:r>
+              <w:rPr>
+                <w:rFonts w:ascii="Times New Roman" w:hAnsi="Times New Roman" w:cs="Times New Roman"/>
+                <w:kern w:val="2"/>
+                <w:sz w:val="26"/>
+                <w:szCs w:val="26"/>
+                <w14:ligatures w14:val="standardContextual"/>
+              </w:rPr>
+              <w:t xml:space="preserve">Only smooth </w:t>
+            </w:r>
+            <w:proofErr w:type="gramStart"/>
+            <w:r>
+              <w:rPr>
+                <w:rFonts w:ascii="Times New Roman" w:hAnsi="Times New Roman" w:cs="Times New Roman"/>
+                <w:kern w:val="2"/>
+                <w:sz w:val="26"/>
+                <w:szCs w:val="26"/>
+                <w14:ligatures w14:val="standardContextual"/>
+              </w:rPr>
+              <w:t>friction  force</w:t>
+            </w:r>
+            <w:proofErr w:type="gramEnd"/>
+          </w:p>
+        </w:tc>
+        <w:tc>
+          <w:tcPr>
+            <w:tcW w:w="1255" w:type="dxa"/>
+          </w:tcPr>
+          <w:p>
+            <w:pPr>
+              <w:tabs>
+                <w:tab w:val="left" w:pos="720"/>
+                <w:tab w:val="left" w:pos="1440"/>
+                <w:tab w:val="left" w:pos="2160"/>
+                <w:tab w:val="left" w:pos="2880"/>
+                <w:tab w:val="left" w:pos="3600"/>
+                <w:tab w:val="left" w:pos="4320"/>
+                <w:tab w:val="left" w:pos="5040"/>
+                <w:tab w:val="left" w:pos="5760"/>
+                <w:tab w:val="left" w:pos="6375"/>
+              </w:tabs>
+              <w:jc w:val="both"/>
+              <w:rPr>
+                <w:rFonts w:ascii="Times New Roman" w:hAnsi="Times New Roman" w:cs="Times New Roman"/>
+                <w:sz w:val="26"/>
+                <w:szCs w:val="26"/>
+              </w:rPr>
+            </w:pPr>
+            <w:r>
+              <w:rPr>
+                <w:rFonts w:ascii="Times New Roman" w:hAnsi="Times New Roman" w:cs="Times New Roman"/>
+                <w:sz w:val="26"/>
+                <w:szCs w:val="26"/>
+              </w:rPr>
+              <w:t>0</w:t>
+            </w:r>
+          </w:p>
+        </w:tc>
+      </w:tr>
+    </w:tbl>
+    <w:p>
+      <w:pPr>
+        <w:pStyle w:val="Heading2"/>
+        <w:jc w:val="both"/>
+        <w:rPr>
+          <w:rFonts w:ascii="Times New Roman" w:hAnsi="Times New Roman" w:cs="Times New Roman"/>
+          <w:b/>
+          <w:bCs/>
+          <w:color w:val="auto"/>
+          <w:sz w:val="26"/>
+          <w:szCs w:val="26"/>
+        </w:rPr>
+      </w:pPr>
+      <w:r>
+        <w:rPr>
+          <w:rFonts w:ascii="Times New Roman" w:hAnsi="Times New Roman" w:cs="Times New Roman"/>
+          <w:b/>
+          <w:bCs/>
+          <w:color w:val="auto"/>
+          <w:sz w:val="26"/>
+          <w:szCs w:val="26"/>
+        </w:rPr>
+        <w:t>1.</w:t>
+      </w:r>
+      <w:r>
+        <w:rPr>
+          <w:rFonts w:ascii="Times New Roman" w:hAnsi="Times New Roman" w:cs="Times New Roman"/>
+          <w:b/>
+          <w:bCs/>
+          <w:color w:val="auto"/>
+          <w:sz w:val="26"/>
+          <w:szCs w:val="26"/>
+        </w:rPr>
+        <w:t>2</w:t>
+      </w:r>
+      <w:r>
+        <w:rPr>
+          <w:rFonts w:ascii="Times New Roman" w:hAnsi="Times New Roman" w:cs="Times New Roman"/>
+          <w:b/>
+          <w:bCs/>
+          <w:color w:val="auto"/>
+          <w:sz w:val="26"/>
+          <w:szCs w:val="26"/>
+        </w:rPr>
+        <w:t>. Profile</w:t>
+      </w:r>
+      <w:r>
+        <w:rPr>
+          <w:rFonts w:ascii="Times New Roman" w:hAnsi="Times New Roman" w:cs="Times New Roman"/>
+          <w:b/>
+          <w:bCs/>
+          <w:color w:val="auto"/>
+          <w:sz w:val="26"/>
+          <w:szCs w:val="26"/>
+        </w:rPr>
+        <w:t xml:space="preserve"> Settings</w:t>
+      </w:r>
+    </w:p>
+    <w:p>
+      <w:pPr>
+        <w:jc w:val="both"/>
+      </w:pPr>
+      <w:r>
+        <w:rPr>
           <w:noProof/>
-          <w:sz w:val="26"/>
-          <w:szCs w:val="26"/>
-          <w14:ligatures w14:val="standardContextual"/>
-        </w:rPr>
-        <w:lastRenderedPageBreak/>
+        </w:rPr>
         <w:drawing>
-          <wp:inline distT="0" distB="0" distL="0" distR="0" wp14:anchorId="25690CEE" wp14:editId="3CADB4F1">
-            <wp:extent cx="5943600" cy="4202430"/>
-            <wp:effectExtent l="0" t="0" r="0" b="7620"/>
-            <wp:docPr id="166290688" name="Picture 1" descr="A computer screen shot of a game controller&#10;&#10;Description automatically generated"/>
+          <wp:inline distT="0" distB="0" distL="0" distR="0" wp14:anchorId="69B9A5BE" wp14:editId="3473461B">
+            <wp:extent cx="5938520" cy="330200"/>
+            <wp:effectExtent l="0" t="0" r="5080" b="0"/>
+            <wp:docPr id="330282343" name="Picture 1"/>
             <wp:cNvGraphicFramePr>
               <a:graphicFrameLocks xmlns:a="http://schemas.openxmlformats.org/drawingml/2006/main" noChangeAspect="1"/>
             </wp:cNvGraphicFramePr>
@@ -360,11 +4406,844 @@
               <a:graphicData uri="http://schemas.openxmlformats.org/drawingml/2006/picture">
                 <pic:pic xmlns:pic="http://schemas.openxmlformats.org/drawingml/2006/picture">
                   <pic:nvPicPr>
-                    <pic:cNvPr id="166290688" name="Picture 1" descr="A computer screen shot of a game controller&#10;&#10;Description automatically generated"/>
+                    <pic:cNvPr id="0" name="Picture 1"/>
+                    <pic:cNvPicPr>
+                      <a:picLocks noChangeAspect="1" noChangeArrowheads="1"/>
+                    </pic:cNvPicPr>
+                  </pic:nvPicPr>
+                  <pic:blipFill>
+                    <a:blip r:embed="rId13">
+                      <a:extLst>
+                        <a:ext uri="{28A0092B-C50C-407E-A947-70E740481C1C}">
+                          <a14:useLocalDpi xmlns:a14="http://schemas.microsoft.com/office/drawing/2010/main" val="0"/>
+                        </a:ext>
+                      </a:extLst>
+                    </a:blip>
+                    <a:srcRect/>
+                    <a:stretch>
+                      <a:fillRect/>
+                    </a:stretch>
+                  </pic:blipFill>
+                  <pic:spPr bwMode="auto">
+                    <a:xfrm>
+                      <a:off x="0" y="0"/>
+                      <a:ext cx="5938520" cy="330200"/>
+                    </a:xfrm>
+                    <a:prstGeom prst="rect">
+                      <a:avLst/>
+                    </a:prstGeom>
+                    <a:noFill/>
+                    <a:ln>
+                      <a:noFill/>
+                    </a:ln>
+                  </pic:spPr>
+                </pic:pic>
+              </a:graphicData>
+            </a:graphic>
+          </wp:inline>
+        </w:drawing>
+      </w:r>
+    </w:p>
+    <w:p>
+      <w:pPr>
+        <w:ind w:left="720"/>
+        <w:jc w:val="both"/>
+        <w:rPr>
+          <w:rFonts w:ascii="Times New Roman" w:hAnsi="Times New Roman" w:cs="Times New Roman"/>
+          <w:sz w:val="26"/>
+          <w:szCs w:val="26"/>
+        </w:rPr>
+      </w:pPr>
+      <w:r>
+        <w:rPr>
+          <w:rFonts w:ascii="Times New Roman" w:hAnsi="Times New Roman" w:cs="Times New Roman"/>
+          <w:sz w:val="26"/>
+          <w:szCs w:val="26"/>
+        </w:rPr>
+        <w:t>1 – Select profile: 1</w:t>
+      </w:r>
+      <w:r>
+        <w:rPr>
+          <w:rFonts w:ascii="Times New Roman" w:hAnsi="Times New Roman" w:cs="Times New Roman"/>
+          <w:sz w:val="26"/>
+          <w:szCs w:val="26"/>
+          <w:vertAlign w:val="superscript"/>
+        </w:rPr>
+        <w:t>st</w:t>
+      </w:r>
+      <w:r>
+        <w:rPr>
+          <w:rFonts w:ascii="Times New Roman" w:hAnsi="Times New Roman" w:cs="Times New Roman"/>
+          <w:sz w:val="26"/>
+          <w:szCs w:val="26"/>
+        </w:rPr>
+        <w:t xml:space="preserve"> to 4</w:t>
+      </w:r>
+      <w:r>
+        <w:rPr>
+          <w:rFonts w:ascii="Times New Roman" w:hAnsi="Times New Roman" w:cs="Times New Roman"/>
+          <w:sz w:val="26"/>
+          <w:szCs w:val="26"/>
+          <w:vertAlign w:val="superscript"/>
+        </w:rPr>
+        <w:t>th</w:t>
+      </w:r>
+      <w:r>
+        <w:rPr>
+          <w:rFonts w:ascii="Times New Roman" w:hAnsi="Times New Roman" w:cs="Times New Roman"/>
+          <w:sz w:val="26"/>
+          <w:szCs w:val="26"/>
+        </w:rPr>
+        <w:t xml:space="preserve"> profile </w:t>
+      </w:r>
+      <w:proofErr w:type="gramStart"/>
+      <w:r>
+        <w:rPr>
+          <w:rFonts w:ascii="Times New Roman" w:hAnsi="Times New Roman" w:cs="Times New Roman"/>
+          <w:sz w:val="26"/>
+          <w:szCs w:val="26"/>
+        </w:rPr>
+        <w:t>are</w:t>
+      </w:r>
+      <w:proofErr w:type="gramEnd"/>
+      <w:r>
+        <w:rPr>
+          <w:rFonts w:ascii="Times New Roman" w:hAnsi="Times New Roman" w:cs="Times New Roman"/>
+          <w:sz w:val="26"/>
+          <w:szCs w:val="26"/>
+        </w:rPr>
+        <w:t xml:space="preserve"> saved to </w:t>
+      </w:r>
+      <w:r>
+        <w:rPr>
+          <w:rFonts w:ascii="Times New Roman" w:hAnsi="Times New Roman" w:cs="Times New Roman"/>
+          <w:sz w:val="26"/>
+          <w:szCs w:val="26"/>
+        </w:rPr>
+        <w:t>the base</w:t>
+      </w:r>
+      <w:r>
+        <w:rPr>
+          <w:rFonts w:ascii="Times New Roman" w:hAnsi="Times New Roman" w:cs="Times New Roman"/>
+          <w:sz w:val="26"/>
+          <w:szCs w:val="26"/>
+        </w:rPr>
+        <w:t>. From 5</w:t>
+      </w:r>
+      <w:r>
+        <w:rPr>
+          <w:rFonts w:ascii="Times New Roman" w:hAnsi="Times New Roman" w:cs="Times New Roman"/>
+          <w:sz w:val="26"/>
+          <w:szCs w:val="26"/>
+          <w:vertAlign w:val="superscript"/>
+        </w:rPr>
+        <w:t>th</w:t>
+      </w:r>
+      <w:r>
+        <w:rPr>
+          <w:rFonts w:ascii="Times New Roman" w:hAnsi="Times New Roman" w:cs="Times New Roman"/>
+          <w:sz w:val="26"/>
+          <w:szCs w:val="26"/>
+        </w:rPr>
+        <w:t xml:space="preserve"> profile is saved to PC.</w:t>
+      </w:r>
+    </w:p>
+    <w:p>
+      <w:pPr>
+        <w:ind w:left="720"/>
+        <w:jc w:val="both"/>
+        <w:rPr>
+          <w:rFonts w:ascii="Times New Roman" w:hAnsi="Times New Roman" w:cs="Times New Roman"/>
+          <w:sz w:val="26"/>
+          <w:szCs w:val="26"/>
+        </w:rPr>
+      </w:pPr>
+      <w:r>
+        <w:rPr>
+          <w:rFonts w:ascii="Times New Roman" w:hAnsi="Times New Roman" w:cs="Times New Roman"/>
+          <w:sz w:val="26"/>
+          <w:szCs w:val="26"/>
+        </w:rPr>
+        <w:t>2 – Rename selected profile</w:t>
+      </w:r>
+    </w:p>
+    <w:p>
+      <w:pPr>
+        <w:ind w:left="720"/>
+        <w:jc w:val="both"/>
+        <w:rPr>
+          <w:rFonts w:ascii="Times New Roman" w:hAnsi="Times New Roman" w:cs="Times New Roman"/>
+          <w:sz w:val="26"/>
+          <w:szCs w:val="26"/>
+        </w:rPr>
+      </w:pPr>
+      <w:r>
+        <w:rPr>
+          <w:rFonts w:ascii="Times New Roman" w:hAnsi="Times New Roman" w:cs="Times New Roman"/>
+          <w:sz w:val="26"/>
+          <w:szCs w:val="26"/>
+        </w:rPr>
+        <w:t>3 – Add new Profile</w:t>
+      </w:r>
+    </w:p>
+    <w:p>
+      <w:pPr>
+        <w:ind w:left="720"/>
+        <w:jc w:val="both"/>
+        <w:rPr>
+          <w:rFonts w:ascii="Times New Roman" w:hAnsi="Times New Roman" w:cs="Times New Roman"/>
+          <w:sz w:val="26"/>
+          <w:szCs w:val="26"/>
+        </w:rPr>
+      </w:pPr>
+      <w:r>
+        <w:rPr>
+          <w:rFonts w:ascii="Times New Roman" w:hAnsi="Times New Roman" w:cs="Times New Roman"/>
+          <w:sz w:val="26"/>
+          <w:szCs w:val="26"/>
+        </w:rPr>
+        <w:t>4 - Delete a selected profile, only from 5</w:t>
+      </w:r>
+      <w:r>
+        <w:rPr>
+          <w:rFonts w:ascii="Times New Roman" w:hAnsi="Times New Roman" w:cs="Times New Roman"/>
+          <w:sz w:val="26"/>
+          <w:szCs w:val="26"/>
+          <w:vertAlign w:val="superscript"/>
+        </w:rPr>
+        <w:t>th</w:t>
+      </w:r>
+      <w:r>
+        <w:rPr>
+          <w:rFonts w:ascii="Times New Roman" w:hAnsi="Times New Roman" w:cs="Times New Roman"/>
+          <w:sz w:val="26"/>
+          <w:szCs w:val="26"/>
+        </w:rPr>
+        <w:t xml:space="preserve"> profile</w:t>
+      </w:r>
+    </w:p>
+    <w:p>
+      <w:pPr>
+        <w:ind w:left="720"/>
+        <w:jc w:val="both"/>
+        <w:rPr>
+          <w:rFonts w:ascii="Times New Roman" w:hAnsi="Times New Roman" w:cs="Times New Roman"/>
+          <w:sz w:val="26"/>
+          <w:szCs w:val="26"/>
+        </w:rPr>
+      </w:pPr>
+      <w:r>
+        <w:rPr>
+          <w:rFonts w:ascii="Times New Roman" w:hAnsi="Times New Roman" w:cs="Times New Roman"/>
+          <w:sz w:val="26"/>
+          <w:szCs w:val="26"/>
+        </w:rPr>
+        <w:t>5. Import profile</w:t>
+      </w:r>
+      <w:r>
+        <w:rPr>
+          <w:rFonts w:ascii="Times New Roman" w:hAnsi="Times New Roman" w:cs="Times New Roman"/>
+          <w:sz w:val="26"/>
+          <w:szCs w:val="26"/>
+        </w:rPr>
+        <w:t xml:space="preserve"> from other users</w:t>
+      </w:r>
+    </w:p>
+    <w:p>
+      <w:pPr>
+        <w:ind w:left="720"/>
+        <w:jc w:val="both"/>
+        <w:rPr>
+          <w:rFonts w:ascii="Times New Roman" w:hAnsi="Times New Roman" w:cs="Times New Roman"/>
+          <w:sz w:val="26"/>
+          <w:szCs w:val="26"/>
+        </w:rPr>
+      </w:pPr>
+      <w:r>
+        <w:rPr>
+          <w:rFonts w:ascii="Times New Roman" w:hAnsi="Times New Roman" w:cs="Times New Roman"/>
+          <w:sz w:val="26"/>
+          <w:szCs w:val="26"/>
+        </w:rPr>
+        <w:t xml:space="preserve">6. Export profile to share </w:t>
+      </w:r>
+      <w:r>
+        <w:rPr>
+          <w:rFonts w:ascii="Times New Roman" w:hAnsi="Times New Roman" w:cs="Times New Roman"/>
+          <w:sz w:val="26"/>
+          <w:szCs w:val="26"/>
+        </w:rPr>
+        <w:t>with</w:t>
+      </w:r>
+      <w:r>
+        <w:rPr>
+          <w:rFonts w:ascii="Times New Roman" w:hAnsi="Times New Roman" w:cs="Times New Roman"/>
+          <w:sz w:val="26"/>
+          <w:szCs w:val="26"/>
+        </w:rPr>
+        <w:t xml:space="preserve"> other</w:t>
+      </w:r>
+      <w:r>
+        <w:rPr>
+          <w:rFonts w:ascii="Times New Roman" w:hAnsi="Times New Roman" w:cs="Times New Roman"/>
+          <w:sz w:val="26"/>
+          <w:szCs w:val="26"/>
+        </w:rPr>
+        <w:t xml:space="preserve"> users</w:t>
+      </w:r>
+    </w:p>
+    <w:p>
+      <w:pPr>
+        <w:ind w:left="720"/>
+        <w:jc w:val="both"/>
+        <w:rPr>
+          <w:rFonts w:ascii="Times New Roman" w:hAnsi="Times New Roman" w:cs="Times New Roman"/>
+          <w:sz w:val="26"/>
+          <w:szCs w:val="26"/>
+        </w:rPr>
+      </w:pPr>
+      <w:r>
+        <w:rPr>
+          <w:rFonts w:ascii="Times New Roman" w:hAnsi="Times New Roman" w:cs="Times New Roman"/>
+          <w:sz w:val="26"/>
+          <w:szCs w:val="26"/>
+        </w:rPr>
+        <w:t>7</w:t>
+      </w:r>
+      <w:r>
+        <w:rPr>
+          <w:rFonts w:ascii="Times New Roman" w:hAnsi="Times New Roman" w:cs="Times New Roman"/>
+          <w:sz w:val="26"/>
+          <w:szCs w:val="26"/>
+        </w:rPr>
+        <w:t xml:space="preserve">– Load profile from </w:t>
+      </w:r>
+      <w:r>
+        <w:rPr>
+          <w:rFonts w:ascii="Times New Roman" w:hAnsi="Times New Roman" w:cs="Times New Roman"/>
+          <w:sz w:val="26"/>
+          <w:szCs w:val="26"/>
+        </w:rPr>
+        <w:t>the base</w:t>
+      </w:r>
+      <w:r>
+        <w:rPr>
+          <w:rFonts w:ascii="Times New Roman" w:hAnsi="Times New Roman" w:cs="Times New Roman"/>
+          <w:sz w:val="26"/>
+          <w:szCs w:val="26"/>
+        </w:rPr>
+        <w:t xml:space="preserve"> in case you want rollback a configuration hasn’t been applied to the </w:t>
+      </w:r>
+      <w:r>
+        <w:rPr>
+          <w:rFonts w:ascii="Times New Roman" w:hAnsi="Times New Roman" w:cs="Times New Roman"/>
+          <w:sz w:val="26"/>
+          <w:szCs w:val="26"/>
+        </w:rPr>
+        <w:t>base</w:t>
+      </w:r>
+      <w:r>
+        <w:rPr>
+          <w:rFonts w:ascii="Times New Roman" w:hAnsi="Times New Roman" w:cs="Times New Roman"/>
+          <w:sz w:val="26"/>
+          <w:szCs w:val="26"/>
+        </w:rPr>
+        <w:t>.</w:t>
+      </w:r>
+    </w:p>
+    <w:p>
+      <w:pPr>
+        <w:ind w:left="720"/>
+        <w:jc w:val="both"/>
+        <w:rPr>
+          <w:rFonts w:ascii="Times New Roman" w:hAnsi="Times New Roman" w:cs="Times New Roman"/>
+          <w:sz w:val="26"/>
+          <w:szCs w:val="26"/>
+        </w:rPr>
+      </w:pPr>
+      <w:r>
+        <w:rPr>
+          <w:rFonts w:ascii="Times New Roman" w:hAnsi="Times New Roman" w:cs="Times New Roman"/>
+          <w:sz w:val="26"/>
+          <w:szCs w:val="26"/>
+        </w:rPr>
+        <w:t>8</w:t>
+      </w:r>
+      <w:r>
+        <w:rPr>
+          <w:rFonts w:ascii="Times New Roman" w:hAnsi="Times New Roman" w:cs="Times New Roman"/>
+          <w:sz w:val="26"/>
+          <w:szCs w:val="26"/>
+        </w:rPr>
+        <w:t xml:space="preserve"> - Apply the configuration to the </w:t>
+      </w:r>
+      <w:r>
+        <w:rPr>
+          <w:rFonts w:ascii="Times New Roman" w:hAnsi="Times New Roman" w:cs="Times New Roman"/>
+          <w:sz w:val="26"/>
+          <w:szCs w:val="26"/>
+        </w:rPr>
+        <w:t>base</w:t>
+      </w:r>
+      <w:r>
+        <w:rPr>
+          <w:rFonts w:ascii="Times New Roman" w:hAnsi="Times New Roman" w:cs="Times New Roman"/>
+          <w:sz w:val="26"/>
+          <w:szCs w:val="26"/>
+        </w:rPr>
+        <w:t xml:space="preserve">. </w:t>
+      </w:r>
+    </w:p>
+    <w:p>
+      <w:pPr>
+        <w:ind w:left="720"/>
+        <w:jc w:val="both"/>
+        <w:rPr>
+          <w:rFonts w:ascii="Times New Roman" w:hAnsi="Times New Roman" w:cs="Times New Roman"/>
+          <w:sz w:val="26"/>
+          <w:szCs w:val="26"/>
+        </w:rPr>
+      </w:pPr>
+      <w:r>
+        <w:rPr>
+          <w:rFonts w:ascii="Times New Roman" w:hAnsi="Times New Roman" w:cs="Times New Roman"/>
+          <w:sz w:val="26"/>
+          <w:szCs w:val="26"/>
+        </w:rPr>
+        <w:t>9</w:t>
+      </w:r>
+      <w:r>
+        <w:rPr>
+          <w:rFonts w:ascii="Times New Roman" w:hAnsi="Times New Roman" w:cs="Times New Roman"/>
+          <w:sz w:val="26"/>
+          <w:szCs w:val="26"/>
+        </w:rPr>
+        <w:t xml:space="preserve"> – Save Configuration permanently to </w:t>
+      </w:r>
+      <w:r>
+        <w:rPr>
+          <w:rFonts w:ascii="Times New Roman" w:hAnsi="Times New Roman" w:cs="Times New Roman"/>
+          <w:sz w:val="26"/>
+          <w:szCs w:val="26"/>
+        </w:rPr>
+        <w:t>base</w:t>
+      </w:r>
+      <w:r>
+        <w:rPr>
+          <w:rFonts w:ascii="Times New Roman" w:hAnsi="Times New Roman" w:cs="Times New Roman"/>
+          <w:sz w:val="26"/>
+          <w:szCs w:val="26"/>
+        </w:rPr>
+        <w:t xml:space="preserve"> or PC.</w:t>
+      </w:r>
+    </w:p>
+    <w:p>
+      <w:pPr>
+        <w:pStyle w:val="Heading2"/>
+        <w:jc w:val="both"/>
+        <w:rPr>
+          <w:rFonts w:ascii="Times New Roman" w:hAnsi="Times New Roman" w:cs="Times New Roman"/>
+          <w:b/>
+          <w:bCs/>
+          <w:color w:val="auto"/>
+          <w:sz w:val="26"/>
+          <w:szCs w:val="26"/>
+        </w:rPr>
+      </w:pPr>
+      <w:r>
+        <w:rPr>
+          <w:rFonts w:ascii="Times New Roman" w:hAnsi="Times New Roman" w:cs="Times New Roman"/>
+          <w:b/>
+          <w:bCs/>
+          <w:color w:val="auto"/>
+          <w:sz w:val="26"/>
+          <w:szCs w:val="26"/>
+        </w:rPr>
+        <w:t>1.</w:t>
+      </w:r>
+      <w:r>
+        <w:rPr>
+          <w:rFonts w:ascii="Times New Roman" w:hAnsi="Times New Roman" w:cs="Times New Roman"/>
+          <w:b/>
+          <w:bCs/>
+          <w:color w:val="auto"/>
+          <w:sz w:val="26"/>
+          <w:szCs w:val="26"/>
+        </w:rPr>
+        <w:t>3</w:t>
+      </w:r>
+      <w:r>
+        <w:rPr>
+          <w:rFonts w:ascii="Times New Roman" w:hAnsi="Times New Roman" w:cs="Times New Roman"/>
+          <w:b/>
+          <w:bCs/>
+          <w:color w:val="auto"/>
+          <w:sz w:val="26"/>
+          <w:szCs w:val="26"/>
+        </w:rPr>
+        <w:t xml:space="preserve">. </w:t>
+      </w:r>
+      <w:r>
+        <w:rPr>
+          <w:rFonts w:ascii="Times New Roman" w:hAnsi="Times New Roman" w:cs="Times New Roman"/>
+          <w:b/>
+          <w:bCs/>
+          <w:color w:val="auto"/>
+          <w:sz w:val="26"/>
+          <w:szCs w:val="26"/>
+        </w:rPr>
+        <w:t>Telemetry Settings</w:t>
+      </w:r>
+    </w:p>
+    <w:p>
+      <w:pPr>
+        <w:ind w:firstLine="720"/>
+        <w:jc w:val="both"/>
+        <w:rPr>
+          <w:rFonts w:ascii="Times New Roman" w:hAnsi="Times New Roman" w:cs="Times New Roman"/>
+          <w:sz w:val="26"/>
+          <w:szCs w:val="26"/>
+        </w:rPr>
+      </w:pPr>
+      <w:r>
+        <w:rPr>
+          <w:rFonts w:ascii="Times New Roman" w:hAnsi="Times New Roman" w:cs="Times New Roman"/>
+          <w:sz w:val="26"/>
+          <w:szCs w:val="26"/>
+        </w:rPr>
+        <w:t xml:space="preserve">User can active Telemetry setting by </w:t>
+      </w:r>
+      <w:proofErr w:type="gramStart"/>
+      <w:r>
+        <w:rPr>
+          <w:rFonts w:ascii="Times New Roman" w:hAnsi="Times New Roman" w:cs="Times New Roman"/>
+          <w:sz w:val="26"/>
+          <w:szCs w:val="26"/>
+        </w:rPr>
+        <w:t>press</w:t>
+      </w:r>
+      <w:proofErr w:type="gramEnd"/>
+      <w:r>
+        <w:rPr>
+          <w:rFonts w:ascii="Times New Roman" w:hAnsi="Times New Roman" w:cs="Times New Roman"/>
+          <w:sz w:val="26"/>
+          <w:szCs w:val="26"/>
+        </w:rPr>
+        <w:t xml:space="preserve"> CTRL+T</w:t>
+      </w:r>
+      <w:r>
+        <w:rPr>
+          <w:rFonts w:ascii="Times New Roman" w:hAnsi="Times New Roman" w:cs="Times New Roman"/>
+          <w:sz w:val="26"/>
+          <w:szCs w:val="26"/>
+        </w:rPr>
+        <w:t xml:space="preserve"> (</w:t>
+      </w:r>
+      <w:r>
+        <w:rPr>
+          <w:rFonts w:ascii="Times New Roman" w:hAnsi="Times New Roman" w:cs="Times New Roman"/>
+          <w:sz w:val="26"/>
+          <w:szCs w:val="26"/>
+        </w:rPr>
+        <w:t xml:space="preserve">For iRacing, set irsdkLog360Hz=1 in file app.ini which </w:t>
+      </w:r>
+      <w:proofErr w:type="gramStart"/>
+      <w:r>
+        <w:rPr>
+          <w:rFonts w:ascii="Times New Roman" w:hAnsi="Times New Roman" w:cs="Times New Roman"/>
+          <w:sz w:val="26"/>
+          <w:szCs w:val="26"/>
+        </w:rPr>
+        <w:t>is located in</w:t>
+      </w:r>
+      <w:proofErr w:type="gramEnd"/>
+      <w:r>
+        <w:rPr>
+          <w:rFonts w:ascii="Times New Roman" w:hAnsi="Times New Roman" w:cs="Times New Roman"/>
+          <w:sz w:val="26"/>
+          <w:szCs w:val="26"/>
+        </w:rPr>
+        <w:t xml:space="preserve"> C:/Users/&lt;account&gt;/Documents/iRacing folder</w:t>
+      </w:r>
+      <w:r>
+        <w:rPr>
+          <w:rFonts w:ascii="Times New Roman" w:hAnsi="Times New Roman" w:cs="Times New Roman"/>
+          <w:sz w:val="26"/>
+          <w:szCs w:val="26"/>
+        </w:rPr>
+        <w:t>)</w:t>
+      </w:r>
+    </w:p>
+    <w:p>
+      <w:pPr>
+        <w:pStyle w:val="ListParagraph"/>
+        <w:numPr>
+          <w:ilvl w:val="0"/>
+          <w:numId w:val="4"/>
+        </w:numPr>
+        <w:jc w:val="both"/>
+        <w:rPr>
+          <w:rFonts w:ascii="Times New Roman" w:hAnsi="Times New Roman" w:cs="Times New Roman"/>
+          <w:sz w:val="26"/>
+          <w:szCs w:val="26"/>
+        </w:rPr>
+      </w:pPr>
+      <w:r>
+        <w:rPr>
+          <w:rFonts w:ascii="Times New Roman" w:hAnsi="Times New Roman" w:cs="Times New Roman"/>
+          <w:sz w:val="26"/>
+          <w:szCs w:val="26"/>
+        </w:rPr>
+        <w:t>Telemetry is being developed. If it is complicated for you, pls use Direct Input. It works out of the box.</w:t>
+      </w:r>
+    </w:p>
+    <w:p>
+      <w:pPr>
+        <w:pStyle w:val="ListParagraph"/>
+        <w:numPr>
+          <w:ilvl w:val="0"/>
+          <w:numId w:val="4"/>
+        </w:numPr>
+        <w:jc w:val="both"/>
+        <w:rPr>
+          <w:rFonts w:ascii="Times New Roman" w:hAnsi="Times New Roman" w:cs="Times New Roman"/>
+          <w:sz w:val="26"/>
+          <w:szCs w:val="26"/>
+        </w:rPr>
+      </w:pPr>
+      <w:r>
+        <w:rPr>
+          <w:rFonts w:ascii="Times New Roman" w:hAnsi="Times New Roman" w:cs="Times New Roman"/>
+          <w:sz w:val="26"/>
+          <w:szCs w:val="26"/>
+        </w:rPr>
+        <w:t>Plugin</w:t>
+      </w:r>
+      <w:r>
+        <w:rPr>
+          <w:rFonts w:ascii="Times New Roman" w:hAnsi="Times New Roman" w:cs="Times New Roman"/>
+          <w:sz w:val="26"/>
+          <w:szCs w:val="26"/>
+        </w:rPr>
+        <w:t>s</w:t>
+      </w:r>
+    </w:p>
+    <w:p>
+      <w:pPr>
+        <w:ind w:firstLine="720"/>
+        <w:jc w:val="both"/>
+        <w:rPr>
+          <w:rFonts w:ascii="Times New Roman" w:hAnsi="Times New Roman" w:cs="Times New Roman"/>
+          <w:sz w:val="26"/>
+          <w:szCs w:val="26"/>
+        </w:rPr>
+      </w:pPr>
+      <w:r>
+        <w:rPr>
+          <w:rFonts w:ascii="Times New Roman" w:hAnsi="Times New Roman" w:cs="Times New Roman"/>
+          <w:sz w:val="26"/>
+          <w:szCs w:val="26"/>
+        </w:rPr>
+        <w:t xml:space="preserve">+ </w:t>
+      </w:r>
+      <w:r>
+        <w:rPr>
+          <w:rFonts w:ascii="Times New Roman" w:hAnsi="Times New Roman" w:cs="Times New Roman"/>
+          <w:sz w:val="26"/>
+          <w:szCs w:val="26"/>
+        </w:rPr>
+        <w:t xml:space="preserve">Auto plugin automatically detects </w:t>
+      </w:r>
+      <w:proofErr w:type="gramStart"/>
+      <w:r>
+        <w:rPr>
+          <w:rFonts w:ascii="Times New Roman" w:hAnsi="Times New Roman" w:cs="Times New Roman"/>
+          <w:sz w:val="26"/>
+          <w:szCs w:val="26"/>
+        </w:rPr>
+        <w:t>game</w:t>
+      </w:r>
+      <w:proofErr w:type="gramEnd"/>
+      <w:r>
+        <w:rPr>
+          <w:rFonts w:ascii="Times New Roman" w:hAnsi="Times New Roman" w:cs="Times New Roman"/>
+          <w:sz w:val="26"/>
+          <w:szCs w:val="26"/>
+        </w:rPr>
+        <w:t xml:space="preserve"> (AC, ACC, iRacing, RF2, LMU). </w:t>
+      </w:r>
+    </w:p>
+    <w:p>
+      <w:pPr>
+        <w:ind w:firstLine="720"/>
+        <w:jc w:val="both"/>
+        <w:rPr>
+          <w:rFonts w:ascii="Times New Roman" w:hAnsi="Times New Roman" w:cs="Times New Roman"/>
+          <w:sz w:val="26"/>
+          <w:szCs w:val="26"/>
+        </w:rPr>
+      </w:pPr>
+      <w:r>
+        <w:rPr>
+          <w:rFonts w:ascii="Times New Roman" w:hAnsi="Times New Roman" w:cs="Times New Roman"/>
+          <w:sz w:val="26"/>
+          <w:szCs w:val="26"/>
+        </w:rPr>
+        <w:t xml:space="preserve">+ </w:t>
+      </w:r>
+      <w:r>
+        <w:rPr>
+          <w:rFonts w:ascii="Times New Roman" w:hAnsi="Times New Roman" w:cs="Times New Roman"/>
+          <w:sz w:val="26"/>
+          <w:szCs w:val="26"/>
+        </w:rPr>
+        <w:t xml:space="preserve">AC/ACC plugin can </w:t>
+      </w:r>
+      <w:proofErr w:type="gramStart"/>
+      <w:r>
+        <w:rPr>
+          <w:rFonts w:ascii="Times New Roman" w:hAnsi="Times New Roman" w:cs="Times New Roman"/>
+          <w:sz w:val="26"/>
+          <w:szCs w:val="26"/>
+        </w:rPr>
+        <w:t>use</w:t>
+      </w:r>
+      <w:proofErr w:type="gramEnd"/>
+      <w:r>
+        <w:rPr>
+          <w:rFonts w:ascii="Times New Roman" w:hAnsi="Times New Roman" w:cs="Times New Roman"/>
+          <w:sz w:val="26"/>
+          <w:szCs w:val="26"/>
+        </w:rPr>
+        <w:t xml:space="preserve"> for ACE</w:t>
+      </w:r>
+    </w:p>
+    <w:p>
+      <w:pPr>
+        <w:ind w:firstLine="720"/>
+        <w:jc w:val="both"/>
+        <w:rPr>
+          <w:rFonts w:ascii="Times New Roman" w:hAnsi="Times New Roman" w:cs="Times New Roman"/>
+          <w:sz w:val="26"/>
+          <w:szCs w:val="26"/>
+        </w:rPr>
+      </w:pPr>
+      <w:r>
+        <w:rPr>
+          <w:rFonts w:ascii="Times New Roman" w:hAnsi="Times New Roman" w:cs="Times New Roman"/>
+          <w:sz w:val="26"/>
+          <w:szCs w:val="26"/>
+        </w:rPr>
+        <w:lastRenderedPageBreak/>
+        <w:t xml:space="preserve">+ </w:t>
+      </w:r>
+      <w:proofErr w:type="spellStart"/>
+      <w:r>
+        <w:rPr>
+          <w:rFonts w:ascii="Times New Roman" w:hAnsi="Times New Roman" w:cs="Times New Roman"/>
+          <w:sz w:val="26"/>
+          <w:szCs w:val="26"/>
+        </w:rPr>
+        <w:t>RaceRoom</w:t>
+      </w:r>
+      <w:proofErr w:type="spellEnd"/>
+      <w:r>
+        <w:rPr>
+          <w:rFonts w:ascii="Times New Roman" w:hAnsi="Times New Roman" w:cs="Times New Roman"/>
+          <w:sz w:val="26"/>
+          <w:szCs w:val="26"/>
+        </w:rPr>
+        <w:t xml:space="preserve"> plugin can </w:t>
+      </w:r>
+      <w:proofErr w:type="gramStart"/>
+      <w:r>
+        <w:rPr>
+          <w:rFonts w:ascii="Times New Roman" w:hAnsi="Times New Roman" w:cs="Times New Roman"/>
+          <w:sz w:val="26"/>
+          <w:szCs w:val="26"/>
+        </w:rPr>
+        <w:t>use</w:t>
+      </w:r>
+      <w:proofErr w:type="gramEnd"/>
+      <w:r>
+        <w:rPr>
+          <w:rFonts w:ascii="Times New Roman" w:hAnsi="Times New Roman" w:cs="Times New Roman"/>
+          <w:sz w:val="26"/>
+          <w:szCs w:val="26"/>
+        </w:rPr>
+        <w:t xml:space="preserve"> for </w:t>
+      </w:r>
+      <w:proofErr w:type="spellStart"/>
+      <w:r>
+        <w:rPr>
+          <w:rFonts w:ascii="Times New Roman" w:hAnsi="Times New Roman" w:cs="Times New Roman"/>
+          <w:sz w:val="26"/>
+          <w:szCs w:val="26"/>
+        </w:rPr>
+        <w:t>raceroom</w:t>
+      </w:r>
+      <w:proofErr w:type="spellEnd"/>
+      <w:r>
+        <w:rPr>
+          <w:rFonts w:ascii="Times New Roman" w:hAnsi="Times New Roman" w:cs="Times New Roman"/>
+          <w:sz w:val="26"/>
+          <w:szCs w:val="26"/>
+        </w:rPr>
+        <w:t xml:space="preserve"> but not stable to get data from </w:t>
+      </w:r>
+      <w:proofErr w:type="spellStart"/>
+      <w:r>
+        <w:rPr>
+          <w:rFonts w:ascii="Times New Roman" w:hAnsi="Times New Roman" w:cs="Times New Roman"/>
+          <w:sz w:val="26"/>
+          <w:szCs w:val="26"/>
+        </w:rPr>
+        <w:t>RaceRoom</w:t>
+      </w:r>
+      <w:proofErr w:type="spellEnd"/>
+      <w:r>
+        <w:rPr>
+          <w:rFonts w:ascii="Times New Roman" w:hAnsi="Times New Roman" w:cs="Times New Roman"/>
+          <w:sz w:val="26"/>
+          <w:szCs w:val="26"/>
+        </w:rPr>
+        <w:t>.</w:t>
+      </w:r>
+    </w:p>
+    <w:p>
+      <w:pPr>
+        <w:pStyle w:val="ListParagraph"/>
+        <w:jc w:val="both"/>
+        <w:rPr>
+          <w:rFonts w:ascii="Times New Roman" w:hAnsi="Times New Roman" w:cs="Times New Roman"/>
+          <w:sz w:val="26"/>
+          <w:szCs w:val="26"/>
+        </w:rPr>
+      </w:pPr>
+      <w:r>
+        <w:rPr>
+          <w:rFonts w:ascii="Times New Roman" w:hAnsi="Times New Roman" w:cs="Times New Roman"/>
+          <w:noProof/>
+          <w:sz w:val="26"/>
+          <w:szCs w:val="26"/>
+        </w:rPr>
+        <w:drawing>
+          <wp:inline distT="0" distB="0" distL="0" distR="0" wp14:anchorId="1092EF71" wp14:editId="2C56AFF9">
+            <wp:extent cx="4808637" cy="3711262"/>
+            <wp:effectExtent l="0" t="0" r="0" b="3810"/>
+            <wp:docPr id="491069757" name="Picture 1" descr="A screenshot of a computer&#10;&#10;Description automatically generated"/>
+            <wp:cNvGraphicFramePr>
+              <a:graphicFrameLocks xmlns:a="http://schemas.openxmlformats.org/drawingml/2006/main" noChangeAspect="1"/>
+            </wp:cNvGraphicFramePr>
+            <a:graphic xmlns:a="http://schemas.openxmlformats.org/drawingml/2006/main">
+              <a:graphicData uri="http://schemas.openxmlformats.org/drawingml/2006/picture">
+                <pic:pic xmlns:pic="http://schemas.openxmlformats.org/drawingml/2006/picture">
+                  <pic:nvPicPr>
+                    <pic:cNvPr id="491069757" name="Picture 1" descr="A screenshot of a computer&#10;&#10;Description automatically generated"/>
                     <pic:cNvPicPr/>
                   </pic:nvPicPr>
                   <pic:blipFill>
-                    <a:blip r:embed="rId7"/>
+                    <a:blip r:embed="rId14"/>
                     <a:stretch>
                       <a:fillRect/>
                     </a:stretch>
@@ -372,7 +5251,7 @@
                   <pic:spPr>
                     <a:xfrm>
                       <a:off x="0" y="0"/>
-                      <a:ext cx="5943600" cy="4202430"/>
+                      <a:ext cx="4808637" cy="3711262"/>
                     </a:xfrm>
                     <a:prstGeom prst="rect">
                       <a:avLst/>
@@ -387,17 +5266,12 @@
     </w:p>
     <w:p>
       <w:pPr>
-        <w:tabs>
-          <w:tab w:val="left" w:pos="720"/>
-          <w:tab w:val="left" w:pos="1440"/>
-          <w:tab w:val="left" w:pos="2160"/>
-          <w:tab w:val="left" w:pos="2880"/>
-          <w:tab w:val="left" w:pos="3600"/>
-          <w:tab w:val="left" w:pos="4320"/>
-          <w:tab w:val="left" w:pos="5040"/>
-          <w:tab w:val="left" w:pos="5760"/>
-          <w:tab w:val="left" w:pos="6375"/>
-        </w:tabs>
+        <w:pStyle w:val="ListParagraph"/>
+        <w:numPr>
+          <w:ilvl w:val="0"/>
+          <w:numId w:val="4"/>
+        </w:numPr>
+        <w:jc w:val="both"/>
         <w:rPr>
           <w:rFonts w:ascii="Times New Roman" w:hAnsi="Times New Roman" w:cs="Times New Roman"/>
           <w:sz w:val="26"/>
@@ -410,46 +5284,258 @@
           <w:sz w:val="26"/>
           <w:szCs w:val="26"/>
         </w:rPr>
-        <w:tab/>
-      </w:r>
-      <w:r>
-        <w:rPr>
-          <w:rFonts w:ascii="Times New Roman" w:hAnsi="Times New Roman" w:cs="Times New Roman"/>
-          <w:sz w:val="26"/>
-          <w:szCs w:val="26"/>
-        </w:rPr>
-        <w:tab/>
-      </w:r>
-      <w:r>
-        <w:rPr>
-          <w:rFonts w:ascii="Times New Roman" w:hAnsi="Times New Roman" w:cs="Times New Roman"/>
-          <w:sz w:val="26"/>
-          <w:szCs w:val="26"/>
-        </w:rPr>
-        <w:tab/>
-        <w:t>Full Mode Direct Drive Configuration</w:t>
-      </w:r>
-      <w:r>
-        <w:rPr>
-          <w:rFonts w:ascii="Times New Roman" w:hAnsi="Times New Roman" w:cs="Times New Roman"/>
-          <w:sz w:val="26"/>
-          <w:szCs w:val="26"/>
-        </w:rPr>
-        <w:tab/>
+        <w:t xml:space="preserve">Telemetry can be </w:t>
+      </w:r>
+      <w:r>
+        <w:rPr>
+          <w:rFonts w:ascii="Times New Roman" w:hAnsi="Times New Roman" w:cs="Times New Roman"/>
+          <w:sz w:val="26"/>
+          <w:szCs w:val="26"/>
+        </w:rPr>
+        <w:t>sent</w:t>
+      </w:r>
+      <w:r>
+        <w:rPr>
+          <w:rFonts w:ascii="Times New Roman" w:hAnsi="Times New Roman" w:cs="Times New Roman"/>
+          <w:sz w:val="26"/>
+          <w:szCs w:val="26"/>
+        </w:rPr>
+        <w:t xml:space="preserve"> to Base, Wheel…</w:t>
       </w:r>
     </w:p>
     <w:p>
       <w:pPr>
+        <w:pStyle w:val="ListParagraph"/>
+        <w:numPr>
+          <w:ilvl w:val="0"/>
+          <w:numId w:val="4"/>
+        </w:numPr>
+        <w:jc w:val="both"/>
         <w:rPr>
           <w:rFonts w:ascii="Times New Roman" w:hAnsi="Times New Roman" w:cs="Times New Roman"/>
           <w:sz w:val="26"/>
           <w:szCs w:val="26"/>
         </w:rPr>
       </w:pPr>
+      <w:r>
+        <w:rPr>
+          <w:rFonts w:ascii="Times New Roman" w:hAnsi="Times New Roman" w:cs="Times New Roman"/>
+          <w:sz w:val="26"/>
+          <w:szCs w:val="26"/>
+        </w:rPr>
+        <w:t>Force Reduction Threshold(degree): the force will be reduce</w:t>
+      </w:r>
+      <w:r>
+        <w:rPr>
+          <w:rFonts w:ascii="Times New Roman" w:hAnsi="Times New Roman" w:cs="Times New Roman"/>
+          <w:sz w:val="26"/>
+          <w:szCs w:val="26"/>
+        </w:rPr>
+        <w:t>d</w:t>
+      </w:r>
+      <w:r>
+        <w:rPr>
+          <w:rFonts w:ascii="Times New Roman" w:hAnsi="Times New Roman" w:cs="Times New Roman"/>
+          <w:sz w:val="26"/>
+          <w:szCs w:val="26"/>
+        </w:rPr>
+        <w:t xml:space="preserve"> from [- Force Reduction Threshold, Force Reduction Threshold] degrees.</w:t>
+      </w:r>
     </w:p>
     <w:p>
       <w:pPr>
-        <w:pStyle w:val="Heading3"/>
+        <w:pStyle w:val="ListParagraph"/>
+        <w:numPr>
+          <w:ilvl w:val="0"/>
+          <w:numId w:val="4"/>
+        </w:numPr>
+        <w:jc w:val="both"/>
+        <w:rPr>
+          <w:rFonts w:ascii="Times New Roman" w:hAnsi="Times New Roman" w:cs="Times New Roman"/>
+          <w:sz w:val="26"/>
+          <w:szCs w:val="26"/>
+        </w:rPr>
+      </w:pPr>
+      <w:r>
+        <w:rPr>
+          <w:rFonts w:ascii="Times New Roman" w:hAnsi="Times New Roman" w:cs="Times New Roman"/>
+          <w:sz w:val="26"/>
+          <w:szCs w:val="26"/>
+        </w:rPr>
+        <w:t xml:space="preserve">Force Reduction Factor: the lowest force will be reduced </w:t>
+      </w:r>
+      <w:proofErr w:type="gramStart"/>
+      <w:r>
+        <w:rPr>
+          <w:rFonts w:ascii="Times New Roman" w:hAnsi="Times New Roman" w:cs="Times New Roman"/>
+          <w:sz w:val="26"/>
+          <w:szCs w:val="26"/>
+        </w:rPr>
+        <w:t>to</w:t>
+      </w:r>
+      <w:proofErr w:type="gramEnd"/>
+      <w:r>
+        <w:rPr>
+          <w:rFonts w:ascii="Times New Roman" w:hAnsi="Times New Roman" w:cs="Times New Roman"/>
+          <w:sz w:val="26"/>
+          <w:szCs w:val="26"/>
+        </w:rPr>
+        <w:t>.</w:t>
+      </w:r>
+      <w:r>
+        <w:rPr>
+          <w:rFonts w:ascii="Times New Roman" w:hAnsi="Times New Roman" w:cs="Times New Roman"/>
+          <w:sz w:val="26"/>
+          <w:szCs w:val="26"/>
+        </w:rPr>
+        <w:t xml:space="preserve"> </w:t>
+      </w:r>
+    </w:p>
+    <w:p>
+      <w:pPr>
+        <w:pStyle w:val="ListParagraph"/>
+        <w:numPr>
+          <w:ilvl w:val="0"/>
+          <w:numId w:val="4"/>
+        </w:numPr>
+        <w:jc w:val="both"/>
+        <w:rPr>
+          <w:rFonts w:ascii="Times New Roman" w:hAnsi="Times New Roman" w:cs="Times New Roman"/>
+          <w:sz w:val="26"/>
+          <w:szCs w:val="26"/>
+        </w:rPr>
+      </w:pPr>
+      <w:r>
+        <w:rPr>
+          <w:rFonts w:ascii="Times New Roman" w:hAnsi="Times New Roman" w:cs="Times New Roman"/>
+          <w:sz w:val="26"/>
+          <w:szCs w:val="26"/>
+        </w:rPr>
+        <w:t xml:space="preserve">Road Texture Gain: add more road texture effect. </w:t>
+      </w:r>
+    </w:p>
+    <w:p>
+      <w:pPr>
+        <w:pStyle w:val="ListParagraph"/>
+        <w:jc w:val="both"/>
+        <w:rPr>
+          <w:rFonts w:ascii="Times New Roman" w:hAnsi="Times New Roman" w:cs="Times New Roman"/>
+          <w:sz w:val="26"/>
+          <w:szCs w:val="26"/>
+        </w:rPr>
+      </w:pPr>
+      <w:r>
+        <w:rPr>
+          <w:rFonts w:ascii="Times New Roman" w:hAnsi="Times New Roman" w:cs="Times New Roman"/>
+          <w:noProof/>
+          <w:sz w:val="26"/>
+          <w:szCs w:val="26"/>
+        </w:rPr>
+        <w:drawing>
+          <wp:inline distT="0" distB="0" distL="0" distR="0" wp14:anchorId="400EDE1D" wp14:editId="156BC68B">
+            <wp:extent cx="4565467" cy="3116856"/>
+            <wp:effectExtent l="0" t="0" r="6985" b="7620"/>
+            <wp:docPr id="38787712" name="Picture 1" descr="A diagram of a line graph&#10;&#10;Description automatically generated"/>
+            <wp:cNvGraphicFramePr>
+              <a:graphicFrameLocks xmlns:a="http://schemas.openxmlformats.org/drawingml/2006/main" noChangeAspect="1"/>
+            </wp:cNvGraphicFramePr>
+            <a:graphic xmlns:a="http://schemas.openxmlformats.org/drawingml/2006/main">
+              <a:graphicData uri="http://schemas.openxmlformats.org/drawingml/2006/picture">
+                <pic:pic xmlns:pic="http://schemas.openxmlformats.org/drawingml/2006/picture">
+                  <pic:nvPicPr>
+                    <pic:cNvPr id="38787712" name="Picture 1" descr="A diagram of a line graph&#10;&#10;Description automatically generated"/>
+                    <pic:cNvPicPr>
+                      <a:picLocks noChangeAspect="1" noChangeArrowheads="1"/>
+                    </pic:cNvPicPr>
+                  </pic:nvPicPr>
+                  <pic:blipFill>
+                    <a:blip r:embed="rId15">
+                      <a:extLst>
+                        <a:ext uri="{28A0092B-C50C-407E-A947-70E740481C1C}">
+                          <a14:useLocalDpi xmlns:a14="http://schemas.microsoft.com/office/drawing/2010/main" val="0"/>
+                        </a:ext>
+                      </a:extLst>
+                    </a:blip>
+                    <a:srcRect/>
+                    <a:stretch>
+                      <a:fillRect/>
+                    </a:stretch>
+                  </pic:blipFill>
+                  <pic:spPr bwMode="auto">
+                    <a:xfrm>
+                      <a:off x="0" y="0"/>
+                      <a:ext cx="4577780" cy="3125262"/>
+                    </a:xfrm>
+                    <a:prstGeom prst="rect">
+                      <a:avLst/>
+                    </a:prstGeom>
+                    <a:noFill/>
+                    <a:ln>
+                      <a:noFill/>
+                    </a:ln>
+                  </pic:spPr>
+                </pic:pic>
+              </a:graphicData>
+            </a:graphic>
+          </wp:inline>
+        </w:drawing>
+      </w:r>
+    </w:p>
+    <w:p>
+      <w:pPr>
+        <w:jc w:val="both"/>
+        <w:rPr>
+          <w:rFonts w:ascii="Times New Roman" w:hAnsi="Times New Roman" w:cs="Times New Roman"/>
+          <w:sz w:val="26"/>
+          <w:szCs w:val="26"/>
+        </w:rPr>
+      </w:pPr>
+      <w:r>
+        <w:rPr>
+          <w:rFonts w:ascii="Times New Roman" w:hAnsi="Times New Roman" w:cs="Times New Roman"/>
+          <w:sz w:val="26"/>
+          <w:szCs w:val="26"/>
+        </w:rPr>
+        <w:lastRenderedPageBreak/>
+        <w:t>After changing value, click save</w:t>
+      </w:r>
+      <w:r>
+        <w:rPr>
+          <w:rFonts w:ascii="Times New Roman" w:hAnsi="Times New Roman" w:cs="Times New Roman"/>
+          <w:sz w:val="26"/>
+          <w:szCs w:val="26"/>
+        </w:rPr>
+        <w:t xml:space="preserve">. </w:t>
+      </w:r>
+      <w:r>
+        <w:rPr>
+          <w:rFonts w:ascii="Times New Roman" w:hAnsi="Times New Roman" w:cs="Times New Roman"/>
+          <w:sz w:val="26"/>
+          <w:szCs w:val="26"/>
+        </w:rPr>
+        <w:t xml:space="preserve">You can save </w:t>
+      </w:r>
+      <w:r>
+        <w:rPr>
+          <w:rFonts w:ascii="Times New Roman" w:hAnsi="Times New Roman" w:cs="Times New Roman"/>
+          <w:sz w:val="26"/>
+          <w:szCs w:val="26"/>
+        </w:rPr>
+        <w:t>your</w:t>
+      </w:r>
+      <w:r>
+        <w:rPr>
+          <w:rFonts w:ascii="Times New Roman" w:hAnsi="Times New Roman" w:cs="Times New Roman"/>
+          <w:sz w:val="26"/>
+          <w:szCs w:val="26"/>
+        </w:rPr>
+        <w:t xml:space="preserve"> profile for each game/car. </w:t>
+      </w:r>
+    </w:p>
+    <w:p>
+      <w:pPr>
+        <w:pStyle w:val="Heading2"/>
+        <w:jc w:val="both"/>
         <w:rPr>
           <w:rFonts w:ascii="Times New Roman" w:hAnsi="Times New Roman" w:cs="Times New Roman"/>
           <w:b/>
@@ -468,7 +5554,7 @@
           <w:sz w:val="26"/>
           <w:szCs w:val="26"/>
         </w:rPr>
-        <w:t>1.1.1</w:t>
+        <w:t>1.</w:t>
       </w:r>
       <w:r>
         <w:rPr>
@@ -479,7 +5565,7 @@
           <w:sz w:val="26"/>
           <w:szCs w:val="26"/>
         </w:rPr>
-        <w:t xml:space="preserve">.  </w:t>
+        <w:t>4</w:t>
       </w:r>
       <w:r>
         <w:rPr>
@@ -490,1705 +5576,14 @@
           <w:sz w:val="26"/>
           <w:szCs w:val="26"/>
         </w:rPr>
-        <w:t>Force Settings</w:t>
-      </w:r>
-    </w:p>
-    <w:tbl>
-      <w:tblPr>
-        <w:tblStyle w:val="TableGrid"/>
-        <w:tblW w:w="0" w:type="auto"/>
-        <w:tblLook w:val="04A0" w:firstRow="1" w:lastRow="0" w:firstColumn="1" w:lastColumn="0" w:noHBand="0" w:noVBand="1"/>
-      </w:tblPr>
-      <w:tblGrid>
-        <w:gridCol w:w="3116"/>
-        <w:gridCol w:w="3117"/>
-        <w:gridCol w:w="3117"/>
-      </w:tblGrid>
-      <w:tr>
-        <w:tc>
-          <w:tcPr>
-            <w:tcW w:w="3116" w:type="dxa"/>
-          </w:tcPr>
-          <w:p>
-            <w:pPr>
-              <w:rPr>
-                <w:rFonts w:ascii="Times New Roman" w:hAnsi="Times New Roman" w:cs="Times New Roman"/>
-                <w:b/>
-                <w:bCs/>
-                <w:sz w:val="26"/>
-                <w:szCs w:val="26"/>
-              </w:rPr>
-            </w:pPr>
-            <w:r>
-              <w:rPr>
-                <w:rFonts w:ascii="Times New Roman" w:hAnsi="Times New Roman" w:cs="Times New Roman"/>
-                <w:b/>
-                <w:bCs/>
-                <w:sz w:val="26"/>
-                <w:szCs w:val="26"/>
-              </w:rPr>
-              <w:t>Name</w:t>
-            </w:r>
-          </w:p>
-        </w:tc>
-        <w:tc>
-          <w:tcPr>
-            <w:tcW w:w="3117" w:type="dxa"/>
-          </w:tcPr>
-          <w:p>
-            <w:pPr>
-              <w:rPr>
-                <w:rFonts w:ascii="Times New Roman" w:hAnsi="Times New Roman" w:cs="Times New Roman"/>
-                <w:b/>
-                <w:bCs/>
-                <w:sz w:val="26"/>
-                <w:szCs w:val="26"/>
-              </w:rPr>
-            </w:pPr>
-            <w:r>
-              <w:rPr>
-                <w:rFonts w:ascii="Times New Roman" w:hAnsi="Times New Roman" w:cs="Times New Roman"/>
-                <w:b/>
-                <w:bCs/>
-                <w:sz w:val="26"/>
-                <w:szCs w:val="26"/>
-              </w:rPr>
-              <w:t>Description</w:t>
-            </w:r>
-          </w:p>
-        </w:tc>
-        <w:tc>
-          <w:tcPr>
-            <w:tcW w:w="3117" w:type="dxa"/>
-          </w:tcPr>
-          <w:p>
-            <w:pPr>
-              <w:rPr>
-                <w:rFonts w:ascii="Times New Roman" w:hAnsi="Times New Roman" w:cs="Times New Roman"/>
-                <w:b/>
-                <w:bCs/>
-                <w:sz w:val="26"/>
-                <w:szCs w:val="26"/>
-              </w:rPr>
-            </w:pPr>
-            <w:r>
-              <w:rPr>
-                <w:rFonts w:ascii="Times New Roman" w:hAnsi="Times New Roman" w:cs="Times New Roman"/>
-                <w:b/>
-                <w:bCs/>
-                <w:sz w:val="26"/>
-                <w:szCs w:val="26"/>
-              </w:rPr>
-              <w:t>Default Value</w:t>
-            </w:r>
-          </w:p>
-        </w:tc>
-      </w:tr>
-      <w:tr>
-        <w:tc>
-          <w:tcPr>
-            <w:tcW w:w="3116" w:type="dxa"/>
-          </w:tcPr>
-          <w:p>
-            <w:pPr>
-              <w:rPr>
-                <w:rFonts w:ascii="Times New Roman" w:hAnsi="Times New Roman" w:cs="Times New Roman"/>
-                <w:sz w:val="26"/>
-                <w:szCs w:val="26"/>
-              </w:rPr>
-            </w:pPr>
-            <w:r>
-              <w:rPr>
-                <w:rFonts w:ascii="Times New Roman" w:hAnsi="Times New Roman" w:cs="Times New Roman"/>
-                <w:sz w:val="26"/>
-                <w:szCs w:val="26"/>
-              </w:rPr>
-              <w:t>Max Torque Mode</w:t>
-            </w:r>
-          </w:p>
-        </w:tc>
-        <w:tc>
-          <w:tcPr>
-            <w:tcW w:w="3117" w:type="dxa"/>
-          </w:tcPr>
-          <w:p>
-            <w:pPr>
-              <w:rPr>
-                <w:rFonts w:ascii="Times New Roman" w:hAnsi="Times New Roman" w:cs="Times New Roman"/>
-                <w:sz w:val="26"/>
-                <w:szCs w:val="26"/>
-              </w:rPr>
-            </w:pPr>
-            <w:r>
-              <w:rPr>
-                <w:rFonts w:ascii="Times New Roman" w:hAnsi="Times New Roman" w:cs="Times New Roman"/>
-                <w:sz w:val="26"/>
-                <w:szCs w:val="26"/>
-              </w:rPr>
-              <w:t xml:space="preserve">Twice the </w:t>
-            </w:r>
-            <w:r>
-              <w:rPr>
-                <w:rFonts w:ascii="Times New Roman" w:hAnsi="Times New Roman" w:cs="Times New Roman"/>
-                <w:sz w:val="26"/>
-                <w:szCs w:val="26"/>
-              </w:rPr>
-              <w:t>force</w:t>
-            </w:r>
-            <w:r>
-              <w:rPr>
-                <w:rFonts w:ascii="Times New Roman" w:hAnsi="Times New Roman" w:cs="Times New Roman"/>
-                <w:sz w:val="26"/>
-                <w:szCs w:val="26"/>
-              </w:rPr>
-              <w:t xml:space="preserve"> when turn on</w:t>
-            </w:r>
-          </w:p>
-        </w:tc>
-        <w:tc>
-          <w:tcPr>
-            <w:tcW w:w="3117" w:type="dxa"/>
-          </w:tcPr>
-          <w:p>
-            <w:pPr>
-              <w:rPr>
-                <w:rFonts w:ascii="Times New Roman" w:hAnsi="Times New Roman" w:cs="Times New Roman"/>
-                <w:sz w:val="26"/>
-                <w:szCs w:val="26"/>
-              </w:rPr>
-            </w:pPr>
-            <w:r>
-              <w:rPr>
-                <w:rFonts w:ascii="Times New Roman" w:hAnsi="Times New Roman" w:cs="Times New Roman"/>
-                <w:sz w:val="26"/>
-                <w:szCs w:val="26"/>
-              </w:rPr>
-              <w:t>off</w:t>
-            </w:r>
-          </w:p>
-        </w:tc>
-      </w:tr>
-      <w:tr>
-        <w:tc>
-          <w:tcPr>
-            <w:tcW w:w="3116" w:type="dxa"/>
-          </w:tcPr>
-          <w:p>
-            <w:pPr>
-              <w:rPr>
-                <w:rFonts w:ascii="Times New Roman" w:hAnsi="Times New Roman" w:cs="Times New Roman"/>
-                <w:sz w:val="26"/>
-                <w:szCs w:val="26"/>
-              </w:rPr>
-            </w:pPr>
-            <w:r>
-              <w:rPr>
-                <w:rFonts w:ascii="Times New Roman" w:hAnsi="Times New Roman" w:cs="Times New Roman"/>
-                <w:kern w:val="2"/>
-                <w:sz w:val="26"/>
-                <w:szCs w:val="26"/>
-                <w14:ligatures w14:val="standardContextual"/>
-              </w:rPr>
-              <w:t>Overall Gain</w:t>
-            </w:r>
-          </w:p>
-        </w:tc>
-        <w:tc>
-          <w:tcPr>
-            <w:tcW w:w="3117" w:type="dxa"/>
-          </w:tcPr>
-          <w:p>
-            <w:pPr>
-              <w:rPr>
-                <w:rFonts w:ascii="Times New Roman" w:hAnsi="Times New Roman" w:cs="Times New Roman"/>
-                <w:sz w:val="26"/>
-                <w:szCs w:val="26"/>
-              </w:rPr>
-            </w:pPr>
-            <w:r>
-              <w:rPr>
-                <w:rFonts w:ascii="Times New Roman" w:hAnsi="Times New Roman" w:cs="Times New Roman"/>
-                <w:kern w:val="2"/>
-                <w:sz w:val="26"/>
-                <w:szCs w:val="26"/>
-                <w14:ligatures w14:val="standardContextual"/>
-              </w:rPr>
-              <w:t xml:space="preserve">the higher overall gain, the higher final </w:t>
-            </w:r>
-            <w:r>
-              <w:rPr>
-                <w:rFonts w:ascii="Times New Roman" w:hAnsi="Times New Roman" w:cs="Times New Roman"/>
-                <w:kern w:val="2"/>
-                <w:sz w:val="26"/>
-                <w:szCs w:val="26"/>
-                <w14:ligatures w14:val="standardContextual"/>
-              </w:rPr>
-              <w:t>force.</w:t>
-            </w:r>
-          </w:p>
-        </w:tc>
-        <w:tc>
-          <w:tcPr>
-            <w:tcW w:w="3117" w:type="dxa"/>
-          </w:tcPr>
-          <w:p>
-            <w:pPr>
-              <w:rPr>
-                <w:rFonts w:ascii="Times New Roman" w:hAnsi="Times New Roman" w:cs="Times New Roman"/>
-                <w:sz w:val="26"/>
-                <w:szCs w:val="26"/>
-              </w:rPr>
-            </w:pPr>
-            <w:r>
-              <w:rPr>
-                <w:rFonts w:ascii="Times New Roman" w:hAnsi="Times New Roman" w:cs="Times New Roman"/>
-                <w:sz w:val="26"/>
-                <w:szCs w:val="26"/>
-              </w:rPr>
-              <w:t>50%</w:t>
-            </w:r>
-          </w:p>
-        </w:tc>
-      </w:tr>
-      <w:tr>
-        <w:tc>
-          <w:tcPr>
-            <w:tcW w:w="3116" w:type="dxa"/>
-          </w:tcPr>
-          <w:p>
-            <w:pPr>
-              <w:rPr>
-                <w:rFonts w:ascii="Times New Roman" w:hAnsi="Times New Roman" w:cs="Times New Roman"/>
-                <w:sz w:val="26"/>
-                <w:szCs w:val="26"/>
-              </w:rPr>
-            </w:pPr>
-            <w:r>
-              <w:rPr>
-                <w:rFonts w:ascii="Times New Roman" w:hAnsi="Times New Roman" w:cs="Times New Roman"/>
-                <w:kern w:val="2"/>
-                <w:sz w:val="26"/>
-                <w:szCs w:val="26"/>
-                <w14:ligatures w14:val="standardContextual"/>
-              </w:rPr>
-              <w:t>Crash Effect Reduction</w:t>
-            </w:r>
-          </w:p>
-        </w:tc>
-        <w:tc>
-          <w:tcPr>
-            <w:tcW w:w="3117" w:type="dxa"/>
-          </w:tcPr>
-          <w:p>
-            <w:pPr>
-              <w:rPr>
-                <w:rFonts w:ascii="Times New Roman" w:hAnsi="Times New Roman" w:cs="Times New Roman"/>
-                <w:sz w:val="26"/>
-                <w:szCs w:val="26"/>
-              </w:rPr>
-            </w:pPr>
-            <w:r>
-              <w:rPr>
-                <w:rFonts w:ascii="Times New Roman" w:hAnsi="Times New Roman" w:cs="Times New Roman"/>
-                <w:sz w:val="26"/>
-                <w:szCs w:val="26"/>
-              </w:rPr>
-              <w:t>Limit rotation speed of steering wheel</w:t>
-            </w:r>
-          </w:p>
-        </w:tc>
-        <w:tc>
-          <w:tcPr>
-            <w:tcW w:w="3117" w:type="dxa"/>
-          </w:tcPr>
-          <w:p>
-            <w:pPr>
-              <w:rPr>
-                <w:rFonts w:ascii="Times New Roman" w:hAnsi="Times New Roman" w:cs="Times New Roman"/>
-                <w:sz w:val="26"/>
-                <w:szCs w:val="26"/>
-              </w:rPr>
-            </w:pPr>
-            <w:r>
-              <w:rPr>
-                <w:rFonts w:ascii="Times New Roman" w:hAnsi="Times New Roman" w:cs="Times New Roman"/>
-                <w:sz w:val="26"/>
-                <w:szCs w:val="26"/>
-              </w:rPr>
-              <w:t>checked</w:t>
-            </w:r>
-          </w:p>
-        </w:tc>
-      </w:tr>
-      <w:tr>
-        <w:tc>
-          <w:tcPr>
-            <w:tcW w:w="3116" w:type="dxa"/>
-          </w:tcPr>
-          <w:p>
-            <w:pPr>
-              <w:rPr>
-                <w:rFonts w:ascii="Times New Roman" w:hAnsi="Times New Roman" w:cs="Times New Roman"/>
-                <w:sz w:val="26"/>
-                <w:szCs w:val="26"/>
-              </w:rPr>
-            </w:pPr>
-            <w:r>
-              <w:rPr>
-                <w:rFonts w:ascii="Times New Roman" w:hAnsi="Times New Roman" w:cs="Times New Roman"/>
-                <w:sz w:val="26"/>
-                <w:szCs w:val="26"/>
-              </w:rPr>
-              <w:t>Reverse Force</w:t>
-            </w:r>
-          </w:p>
-        </w:tc>
-        <w:tc>
-          <w:tcPr>
-            <w:tcW w:w="3117" w:type="dxa"/>
-          </w:tcPr>
-          <w:p>
-            <w:pPr>
-              <w:rPr>
-                <w:rFonts w:ascii="Times New Roman" w:hAnsi="Times New Roman" w:cs="Times New Roman"/>
-                <w:sz w:val="26"/>
-                <w:szCs w:val="26"/>
-              </w:rPr>
-            </w:pPr>
-            <w:r>
-              <w:rPr>
-                <w:rFonts w:ascii="Times New Roman" w:hAnsi="Times New Roman" w:cs="Times New Roman"/>
-                <w:sz w:val="26"/>
-                <w:szCs w:val="26"/>
-              </w:rPr>
-              <w:t xml:space="preserve">Reverse force data </w:t>
-            </w:r>
-            <w:r>
-              <w:rPr>
-                <w:rFonts w:ascii="Times New Roman" w:hAnsi="Times New Roman" w:cs="Times New Roman"/>
-                <w:sz w:val="26"/>
-                <w:szCs w:val="26"/>
-              </w:rPr>
-              <w:t>of</w:t>
-            </w:r>
-            <w:r>
-              <w:rPr>
-                <w:rFonts w:ascii="Times New Roman" w:hAnsi="Times New Roman" w:cs="Times New Roman"/>
-                <w:sz w:val="26"/>
-                <w:szCs w:val="26"/>
-              </w:rPr>
-              <w:t xml:space="preserve"> game</w:t>
-            </w:r>
-          </w:p>
-        </w:tc>
-        <w:tc>
-          <w:tcPr>
-            <w:tcW w:w="3117" w:type="dxa"/>
-          </w:tcPr>
-          <w:p>
-            <w:pPr>
-              <w:rPr>
-                <w:rFonts w:ascii="Times New Roman" w:hAnsi="Times New Roman" w:cs="Times New Roman"/>
-                <w:sz w:val="26"/>
-                <w:szCs w:val="26"/>
-              </w:rPr>
-            </w:pPr>
-            <w:r>
-              <w:rPr>
-                <w:rFonts w:ascii="Times New Roman" w:hAnsi="Times New Roman" w:cs="Times New Roman"/>
-                <w:sz w:val="26"/>
-                <w:szCs w:val="26"/>
-              </w:rPr>
-              <w:t>unchecked</w:t>
-            </w:r>
-          </w:p>
-        </w:tc>
-      </w:tr>
-    </w:tbl>
-    <w:p>
-      <w:pPr>
-        <w:rPr>
-          <w:rFonts w:ascii="Times New Roman" w:hAnsi="Times New Roman" w:cs="Times New Roman"/>
-          <w:sz w:val="26"/>
-          <w:szCs w:val="26"/>
-        </w:rPr>
-      </w:pPr>
-    </w:p>
-    <w:p>
-      <w:pPr>
-        <w:pStyle w:val="Heading3"/>
+        <w:t xml:space="preserve">. </w:t>
+      </w:r>
+      <w:r>
         <w:rPr>
           <w:rFonts w:ascii="Times New Roman" w:hAnsi="Times New Roman" w:cs="Times New Roman"/>
           <w:b/>
           <w:bCs/>
           <w:color w:val="auto"/>
-          <w:sz w:val="26"/>
-          <w:szCs w:val="26"/>
-        </w:rPr>
-      </w:pPr>
-      <w:r>
-        <w:rPr>
-          <w:rFonts w:ascii="Times New Roman" w:hAnsi="Times New Roman" w:cs="Times New Roman"/>
-          <w:b/>
-          <w:bCs/>
-          <w:color w:val="auto"/>
-          <w:sz w:val="26"/>
-          <w:szCs w:val="26"/>
-        </w:rPr>
-        <w:t>1.1.2. Smoothness</w:t>
-      </w:r>
-    </w:p>
-    <w:p>
-      <w:pPr>
-        <w:rPr>
-          <w:rFonts w:ascii="Times New Roman" w:hAnsi="Times New Roman" w:cs="Times New Roman"/>
-          <w:sz w:val="26"/>
-          <w:szCs w:val="26"/>
-        </w:rPr>
-      </w:pPr>
-      <w:r>
-        <w:rPr>
-          <w:rFonts w:ascii="Times New Roman" w:hAnsi="Times New Roman" w:cs="Times New Roman"/>
-          <w:sz w:val="26"/>
-          <w:szCs w:val="26"/>
-        </w:rPr>
-        <w:t>The smaller smoothness value, the smoother force feedback.</w:t>
-      </w:r>
-    </w:p>
-    <w:tbl>
-      <w:tblPr>
-        <w:tblStyle w:val="TableGrid"/>
-        <w:tblW w:w="0" w:type="auto"/>
-        <w:tblLook w:val="04A0" w:firstRow="1" w:lastRow="0" w:firstColumn="1" w:lastColumn="0" w:noHBand="0" w:noVBand="1"/>
-      </w:tblPr>
-      <w:tblGrid>
-        <w:gridCol w:w="3116"/>
-        <w:gridCol w:w="3117"/>
-        <w:gridCol w:w="3117"/>
-      </w:tblGrid>
-      <w:tr>
-        <w:tc>
-          <w:tcPr>
-            <w:tcW w:w="3116" w:type="dxa"/>
-          </w:tcPr>
-          <w:p>
-            <w:pPr>
-              <w:rPr>
-                <w:rFonts w:ascii="Times New Roman" w:hAnsi="Times New Roman" w:cs="Times New Roman"/>
-                <w:b/>
-                <w:bCs/>
-                <w:sz w:val="26"/>
-                <w:szCs w:val="26"/>
-              </w:rPr>
-            </w:pPr>
-            <w:r>
-              <w:rPr>
-                <w:rFonts w:ascii="Times New Roman" w:hAnsi="Times New Roman" w:cs="Times New Roman"/>
-                <w:b/>
-                <w:bCs/>
-                <w:sz w:val="26"/>
-                <w:szCs w:val="26"/>
-              </w:rPr>
-              <w:t>Name</w:t>
-            </w:r>
-          </w:p>
-        </w:tc>
-        <w:tc>
-          <w:tcPr>
-            <w:tcW w:w="3117" w:type="dxa"/>
-          </w:tcPr>
-          <w:p>
-            <w:pPr>
-              <w:rPr>
-                <w:rFonts w:ascii="Times New Roman" w:hAnsi="Times New Roman" w:cs="Times New Roman"/>
-                <w:b/>
-                <w:bCs/>
-                <w:sz w:val="26"/>
-                <w:szCs w:val="26"/>
-              </w:rPr>
-            </w:pPr>
-            <w:r>
-              <w:rPr>
-                <w:rFonts w:ascii="Times New Roman" w:hAnsi="Times New Roman" w:cs="Times New Roman"/>
-                <w:b/>
-                <w:bCs/>
-                <w:sz w:val="26"/>
-                <w:szCs w:val="26"/>
-              </w:rPr>
-              <w:t>Description</w:t>
-            </w:r>
-          </w:p>
-        </w:tc>
-        <w:tc>
-          <w:tcPr>
-            <w:tcW w:w="3117" w:type="dxa"/>
-          </w:tcPr>
-          <w:p>
-            <w:pPr>
-              <w:rPr>
-                <w:rFonts w:ascii="Times New Roman" w:hAnsi="Times New Roman" w:cs="Times New Roman"/>
-                <w:b/>
-                <w:bCs/>
-                <w:sz w:val="26"/>
-                <w:szCs w:val="26"/>
-              </w:rPr>
-            </w:pPr>
-            <w:r>
-              <w:rPr>
-                <w:rFonts w:ascii="Times New Roman" w:hAnsi="Times New Roman" w:cs="Times New Roman"/>
-                <w:b/>
-                <w:bCs/>
-                <w:sz w:val="26"/>
-                <w:szCs w:val="26"/>
-              </w:rPr>
-              <w:t>Default Value</w:t>
-            </w:r>
-          </w:p>
-        </w:tc>
-      </w:tr>
-      <w:tr>
-        <w:tc>
-          <w:tcPr>
-            <w:tcW w:w="3116" w:type="dxa"/>
-          </w:tcPr>
-          <w:p>
-            <w:pPr>
-              <w:rPr>
-                <w:rFonts w:ascii="Times New Roman" w:hAnsi="Times New Roman" w:cs="Times New Roman"/>
-                <w:sz w:val="26"/>
-                <w:szCs w:val="26"/>
-              </w:rPr>
-            </w:pPr>
-            <w:r>
-              <w:rPr>
-                <w:rFonts w:ascii="Times New Roman" w:hAnsi="Times New Roman" w:cs="Times New Roman"/>
-                <w:sz w:val="26"/>
-                <w:szCs w:val="26"/>
-              </w:rPr>
-              <w:t>Overall</w:t>
-            </w:r>
-          </w:p>
-        </w:tc>
-        <w:tc>
-          <w:tcPr>
-            <w:tcW w:w="3117" w:type="dxa"/>
-          </w:tcPr>
-          <w:p>
-            <w:pPr>
-              <w:rPr>
-                <w:rFonts w:ascii="Times New Roman" w:hAnsi="Times New Roman" w:cs="Times New Roman"/>
-                <w:sz w:val="26"/>
-                <w:szCs w:val="26"/>
-              </w:rPr>
-            </w:pPr>
-            <w:r>
-              <w:rPr>
-                <w:rFonts w:ascii="Times New Roman" w:hAnsi="Times New Roman" w:cs="Times New Roman"/>
-                <w:sz w:val="26"/>
-                <w:szCs w:val="26"/>
-              </w:rPr>
-              <w:t>Smooth total force</w:t>
-            </w:r>
-          </w:p>
-        </w:tc>
-        <w:tc>
-          <w:tcPr>
-            <w:tcW w:w="3117" w:type="dxa"/>
-          </w:tcPr>
-          <w:p>
-            <w:pPr>
-              <w:rPr>
-                <w:rFonts w:ascii="Times New Roman" w:hAnsi="Times New Roman" w:cs="Times New Roman"/>
-                <w:sz w:val="26"/>
-                <w:szCs w:val="26"/>
-              </w:rPr>
-            </w:pPr>
-            <w:r>
-              <w:rPr>
-                <w:rFonts w:ascii="Times New Roman" w:hAnsi="Times New Roman" w:cs="Times New Roman"/>
-                <w:sz w:val="26"/>
-                <w:szCs w:val="26"/>
-              </w:rPr>
-              <w:t>150</w:t>
-            </w:r>
-          </w:p>
-        </w:tc>
-      </w:tr>
-      <w:tr>
-        <w:tc>
-          <w:tcPr>
-            <w:tcW w:w="3116" w:type="dxa"/>
-          </w:tcPr>
-          <w:p>
-            <w:pPr>
-              <w:rPr>
-                <w:rFonts w:ascii="Times New Roman" w:hAnsi="Times New Roman" w:cs="Times New Roman"/>
-                <w:sz w:val="26"/>
-                <w:szCs w:val="26"/>
-              </w:rPr>
-            </w:pPr>
-            <w:r>
-              <w:rPr>
-                <w:rFonts w:ascii="Times New Roman" w:hAnsi="Times New Roman" w:cs="Times New Roman"/>
-                <w:kern w:val="2"/>
-                <w:sz w:val="26"/>
-                <w:szCs w:val="26"/>
-                <w14:ligatures w14:val="standardContextual"/>
-              </w:rPr>
-              <w:t>Damper</w:t>
-            </w:r>
-          </w:p>
-        </w:tc>
-        <w:tc>
-          <w:tcPr>
-            <w:tcW w:w="3117" w:type="dxa"/>
-          </w:tcPr>
-          <w:p>
-            <w:pPr>
-              <w:rPr>
-                <w:rFonts w:ascii="Times New Roman" w:hAnsi="Times New Roman" w:cs="Times New Roman"/>
-                <w:sz w:val="26"/>
-                <w:szCs w:val="26"/>
-              </w:rPr>
-            </w:pPr>
-            <w:r>
-              <w:rPr>
-                <w:rFonts w:ascii="Times New Roman" w:hAnsi="Times New Roman" w:cs="Times New Roman"/>
-                <w:kern w:val="2"/>
-                <w:sz w:val="26"/>
-                <w:szCs w:val="26"/>
-                <w14:ligatures w14:val="standardContextual"/>
-              </w:rPr>
-              <w:t>Only smooth damper force</w:t>
-            </w:r>
-          </w:p>
-        </w:tc>
-        <w:tc>
-          <w:tcPr>
-            <w:tcW w:w="3117" w:type="dxa"/>
-          </w:tcPr>
-          <w:p>
-            <w:pPr>
-              <w:rPr>
-                <w:rFonts w:ascii="Times New Roman" w:hAnsi="Times New Roman" w:cs="Times New Roman"/>
-                <w:sz w:val="26"/>
-                <w:szCs w:val="26"/>
-              </w:rPr>
-            </w:pPr>
-            <w:r>
-              <w:rPr>
-                <w:rFonts w:ascii="Times New Roman" w:hAnsi="Times New Roman" w:cs="Times New Roman"/>
-                <w:sz w:val="26"/>
-                <w:szCs w:val="26"/>
-              </w:rPr>
-              <w:t>0</w:t>
-            </w:r>
-          </w:p>
-        </w:tc>
-      </w:tr>
-      <w:tr>
-        <w:tc>
-          <w:tcPr>
-            <w:tcW w:w="3116" w:type="dxa"/>
-          </w:tcPr>
-          <w:p>
-            <w:pPr>
-              <w:rPr>
-                <w:rFonts w:ascii="Times New Roman" w:hAnsi="Times New Roman" w:cs="Times New Roman"/>
-                <w:sz w:val="26"/>
-                <w:szCs w:val="26"/>
-              </w:rPr>
-            </w:pPr>
-            <w:r>
-              <w:rPr>
-                <w:rFonts w:ascii="Times New Roman" w:hAnsi="Times New Roman" w:cs="Times New Roman"/>
-                <w:kern w:val="2"/>
-                <w:sz w:val="26"/>
-                <w:szCs w:val="26"/>
-                <w14:ligatures w14:val="standardContextual"/>
-              </w:rPr>
-              <w:lastRenderedPageBreak/>
-              <w:t>Inertia</w:t>
-            </w:r>
-          </w:p>
-        </w:tc>
-        <w:tc>
-          <w:tcPr>
-            <w:tcW w:w="3117" w:type="dxa"/>
-          </w:tcPr>
-          <w:p>
-            <w:pPr>
-              <w:rPr>
-                <w:rFonts w:ascii="Times New Roman" w:hAnsi="Times New Roman" w:cs="Times New Roman"/>
-                <w:sz w:val="26"/>
-                <w:szCs w:val="26"/>
-              </w:rPr>
-            </w:pPr>
-            <w:r>
-              <w:rPr>
-                <w:rFonts w:ascii="Times New Roman" w:hAnsi="Times New Roman" w:cs="Times New Roman"/>
-                <w:kern w:val="2"/>
-                <w:sz w:val="26"/>
-                <w:szCs w:val="26"/>
-                <w14:ligatures w14:val="standardContextual"/>
-              </w:rPr>
-              <w:t xml:space="preserve">Only smooth </w:t>
-            </w:r>
-            <w:r>
-              <w:rPr>
-                <w:rFonts w:ascii="Times New Roman" w:hAnsi="Times New Roman" w:cs="Times New Roman"/>
-                <w:kern w:val="2"/>
-                <w:sz w:val="26"/>
-                <w:szCs w:val="26"/>
-                <w14:ligatures w14:val="standardContextual"/>
-              </w:rPr>
-              <w:t>inertia force</w:t>
-            </w:r>
-          </w:p>
-        </w:tc>
-        <w:tc>
-          <w:tcPr>
-            <w:tcW w:w="3117" w:type="dxa"/>
-          </w:tcPr>
-          <w:p>
-            <w:pPr>
-              <w:rPr>
-                <w:rFonts w:ascii="Times New Roman" w:hAnsi="Times New Roman" w:cs="Times New Roman"/>
-                <w:sz w:val="26"/>
-                <w:szCs w:val="26"/>
-              </w:rPr>
-            </w:pPr>
-            <w:r>
-              <w:rPr>
-                <w:rFonts w:ascii="Times New Roman" w:hAnsi="Times New Roman" w:cs="Times New Roman"/>
-                <w:sz w:val="26"/>
-                <w:szCs w:val="26"/>
-              </w:rPr>
-              <w:t>0</w:t>
-            </w:r>
-          </w:p>
-        </w:tc>
-      </w:tr>
-      <w:tr>
-        <w:tc>
-          <w:tcPr>
-            <w:tcW w:w="3116" w:type="dxa"/>
-          </w:tcPr>
-          <w:p>
-            <w:pPr>
-              <w:rPr>
-                <w:rFonts w:ascii="Times New Roman" w:hAnsi="Times New Roman" w:cs="Times New Roman"/>
-                <w:sz w:val="26"/>
-                <w:szCs w:val="26"/>
-              </w:rPr>
-            </w:pPr>
-            <w:r>
-              <w:rPr>
-                <w:rFonts w:ascii="Times New Roman" w:hAnsi="Times New Roman" w:cs="Times New Roman"/>
-                <w:sz w:val="26"/>
-                <w:szCs w:val="26"/>
-              </w:rPr>
-              <w:t>Friction</w:t>
-            </w:r>
-          </w:p>
-        </w:tc>
-        <w:tc>
-          <w:tcPr>
-            <w:tcW w:w="3117" w:type="dxa"/>
-          </w:tcPr>
-          <w:p>
-            <w:pPr>
-              <w:rPr>
-                <w:rFonts w:ascii="Times New Roman" w:hAnsi="Times New Roman" w:cs="Times New Roman"/>
-                <w:sz w:val="26"/>
-                <w:szCs w:val="26"/>
-              </w:rPr>
-            </w:pPr>
-            <w:r>
-              <w:rPr>
-                <w:rFonts w:ascii="Times New Roman" w:hAnsi="Times New Roman" w:cs="Times New Roman"/>
-                <w:kern w:val="2"/>
-                <w:sz w:val="26"/>
-                <w:szCs w:val="26"/>
-                <w14:ligatures w14:val="standardContextual"/>
-              </w:rPr>
-              <w:t>Only smooth friction  force</w:t>
-            </w:r>
-          </w:p>
-        </w:tc>
-        <w:tc>
-          <w:tcPr>
-            <w:tcW w:w="3117" w:type="dxa"/>
-          </w:tcPr>
-          <w:p>
-            <w:pPr>
-              <w:rPr>
-                <w:rFonts w:ascii="Times New Roman" w:hAnsi="Times New Roman" w:cs="Times New Roman"/>
-                <w:sz w:val="26"/>
-                <w:szCs w:val="26"/>
-              </w:rPr>
-            </w:pPr>
-            <w:r>
-              <w:rPr>
-                <w:rFonts w:ascii="Times New Roman" w:hAnsi="Times New Roman" w:cs="Times New Roman"/>
-                <w:sz w:val="26"/>
-                <w:szCs w:val="26"/>
-              </w:rPr>
-              <w:t>0</w:t>
-            </w:r>
-          </w:p>
-        </w:tc>
-      </w:tr>
-    </w:tbl>
-    <w:p>
-      <w:pPr>
-        <w:rPr>
-          <w:rFonts w:ascii="Times New Roman" w:hAnsi="Times New Roman" w:cs="Times New Roman"/>
-          <w:sz w:val="26"/>
-          <w:szCs w:val="26"/>
-        </w:rPr>
-      </w:pPr>
-    </w:p>
-    <w:p>
-      <w:pPr>
-        <w:pStyle w:val="Heading3"/>
-        <w:rPr>
-          <w:rFonts w:ascii="Times New Roman" w:hAnsi="Times New Roman" w:cs="Times New Roman"/>
-          <w:b/>
-          <w:bCs/>
-          <w:color w:val="auto"/>
-          <w:sz w:val="26"/>
-          <w:szCs w:val="26"/>
-        </w:rPr>
-      </w:pPr>
-      <w:r>
-        <w:rPr>
-          <w:rFonts w:ascii="Times New Roman" w:hAnsi="Times New Roman" w:cs="Times New Roman"/>
-          <w:b/>
-          <w:bCs/>
-          <w:color w:val="auto"/>
-          <w:sz w:val="26"/>
-          <w:szCs w:val="26"/>
-        </w:rPr>
-        <w:t>1.1.3. Steering</w:t>
-      </w:r>
-    </w:p>
-    <w:tbl>
-      <w:tblPr>
-        <w:tblStyle w:val="TableGrid"/>
-        <w:tblW w:w="0" w:type="auto"/>
-        <w:tblLook w:val="04A0" w:firstRow="1" w:lastRow="0" w:firstColumn="1" w:lastColumn="0" w:noHBand="0" w:noVBand="1"/>
-      </w:tblPr>
-      <w:tblGrid>
-        <w:gridCol w:w="3116"/>
-        <w:gridCol w:w="3117"/>
-        <w:gridCol w:w="3117"/>
-      </w:tblGrid>
-      <w:tr>
-        <w:tc>
-          <w:tcPr>
-            <w:tcW w:w="3116" w:type="dxa"/>
-          </w:tcPr>
-          <w:p>
-            <w:pPr>
-              <w:rPr>
-                <w:rFonts w:ascii="Times New Roman" w:hAnsi="Times New Roman" w:cs="Times New Roman"/>
-                <w:b/>
-                <w:bCs/>
-                <w:sz w:val="26"/>
-                <w:szCs w:val="26"/>
-              </w:rPr>
-            </w:pPr>
-            <w:r>
-              <w:rPr>
-                <w:rFonts w:ascii="Times New Roman" w:hAnsi="Times New Roman" w:cs="Times New Roman"/>
-                <w:b/>
-                <w:bCs/>
-                <w:sz w:val="26"/>
-                <w:szCs w:val="26"/>
-              </w:rPr>
-              <w:t>Name</w:t>
-            </w:r>
-          </w:p>
-        </w:tc>
-        <w:tc>
-          <w:tcPr>
-            <w:tcW w:w="3117" w:type="dxa"/>
-          </w:tcPr>
-          <w:p>
-            <w:pPr>
-              <w:rPr>
-                <w:rFonts w:ascii="Times New Roman" w:hAnsi="Times New Roman" w:cs="Times New Roman"/>
-                <w:b/>
-                <w:bCs/>
-                <w:sz w:val="26"/>
-                <w:szCs w:val="26"/>
-              </w:rPr>
-            </w:pPr>
-            <w:r>
-              <w:rPr>
-                <w:rFonts w:ascii="Times New Roman" w:hAnsi="Times New Roman" w:cs="Times New Roman"/>
-                <w:b/>
-                <w:bCs/>
-                <w:sz w:val="26"/>
-                <w:szCs w:val="26"/>
-              </w:rPr>
-              <w:t>Description</w:t>
-            </w:r>
-          </w:p>
-        </w:tc>
-        <w:tc>
-          <w:tcPr>
-            <w:tcW w:w="3117" w:type="dxa"/>
-          </w:tcPr>
-          <w:p>
-            <w:pPr>
-              <w:rPr>
-                <w:rFonts w:ascii="Times New Roman" w:hAnsi="Times New Roman" w:cs="Times New Roman"/>
-                <w:b/>
-                <w:bCs/>
-                <w:sz w:val="26"/>
-                <w:szCs w:val="26"/>
-              </w:rPr>
-            </w:pPr>
-            <w:r>
-              <w:rPr>
-                <w:rFonts w:ascii="Times New Roman" w:hAnsi="Times New Roman" w:cs="Times New Roman"/>
-                <w:b/>
-                <w:bCs/>
-                <w:sz w:val="26"/>
-                <w:szCs w:val="26"/>
-              </w:rPr>
-              <w:t>Default Value</w:t>
-            </w:r>
-          </w:p>
-        </w:tc>
-      </w:tr>
-      <w:tr>
-        <w:tc>
-          <w:tcPr>
-            <w:tcW w:w="3116" w:type="dxa"/>
-          </w:tcPr>
-          <w:p>
-            <w:pPr>
-              <w:rPr>
-                <w:rFonts w:ascii="Times New Roman" w:hAnsi="Times New Roman" w:cs="Times New Roman"/>
-                <w:sz w:val="26"/>
-                <w:szCs w:val="26"/>
-              </w:rPr>
-            </w:pPr>
-            <w:r>
-              <w:rPr>
-                <w:rFonts w:ascii="Times New Roman" w:hAnsi="Times New Roman" w:cs="Times New Roman"/>
-                <w:sz w:val="26"/>
-                <w:szCs w:val="26"/>
-              </w:rPr>
-              <w:t>Steering Angle</w:t>
-            </w:r>
-          </w:p>
-        </w:tc>
-        <w:tc>
-          <w:tcPr>
-            <w:tcW w:w="3117" w:type="dxa"/>
-          </w:tcPr>
-          <w:p>
-            <w:pPr>
-              <w:rPr>
-                <w:rFonts w:ascii="Times New Roman" w:hAnsi="Times New Roman" w:cs="Times New Roman"/>
-                <w:sz w:val="26"/>
-                <w:szCs w:val="26"/>
-              </w:rPr>
-            </w:pPr>
-            <w:r>
-              <w:rPr>
-                <w:rFonts w:ascii="Times New Roman" w:hAnsi="Times New Roman" w:cs="Times New Roman"/>
-                <w:sz w:val="26"/>
-                <w:szCs w:val="26"/>
-              </w:rPr>
-              <w:t>Maximum angle from the left to the right of steering wheel</w:t>
-            </w:r>
-            <w:r>
-              <w:rPr>
-                <w:rFonts w:ascii="Times New Roman" w:hAnsi="Times New Roman" w:cs="Times New Roman"/>
-                <w:sz w:val="26"/>
-                <w:szCs w:val="26"/>
-              </w:rPr>
-              <w:t>. Click “-“, “+” to decrease or increase angle. There are some option to set quickly plus input for angle too.</w:t>
-            </w:r>
-          </w:p>
-        </w:tc>
-        <w:tc>
-          <w:tcPr>
-            <w:tcW w:w="3117" w:type="dxa"/>
-          </w:tcPr>
-          <w:p>
-            <w:pPr>
-              <w:rPr>
-                <w:rFonts w:ascii="Times New Roman" w:hAnsi="Times New Roman" w:cs="Times New Roman"/>
-                <w:sz w:val="26"/>
-                <w:szCs w:val="26"/>
-              </w:rPr>
-            </w:pPr>
-            <w:r>
-              <w:rPr>
-                <w:rFonts w:ascii="Times New Roman" w:hAnsi="Times New Roman" w:cs="Times New Roman"/>
-                <w:sz w:val="26"/>
-                <w:szCs w:val="26"/>
-              </w:rPr>
-              <w:t>900</w:t>
-            </w:r>
-          </w:p>
-        </w:tc>
-      </w:tr>
-      <w:tr>
-        <w:tc>
-          <w:tcPr>
-            <w:tcW w:w="3116" w:type="dxa"/>
-          </w:tcPr>
-          <w:p>
-            <w:pPr>
-              <w:rPr>
-                <w:rFonts w:ascii="Times New Roman" w:hAnsi="Times New Roman" w:cs="Times New Roman"/>
-                <w:sz w:val="26"/>
-                <w:szCs w:val="26"/>
-              </w:rPr>
-            </w:pPr>
-            <w:r>
-              <w:rPr>
-                <w:rFonts w:ascii="Times New Roman" w:hAnsi="Times New Roman" w:cs="Times New Roman"/>
-                <w:kern w:val="2"/>
-                <w:sz w:val="26"/>
-                <w:szCs w:val="26"/>
-                <w14:ligatures w14:val="standardContextual"/>
-              </w:rPr>
-              <w:t>Lock Strength</w:t>
-            </w:r>
-          </w:p>
-        </w:tc>
-        <w:tc>
-          <w:tcPr>
-            <w:tcW w:w="3117" w:type="dxa"/>
-          </w:tcPr>
-          <w:p>
-            <w:pPr>
-              <w:rPr>
-                <w:rFonts w:ascii="Times New Roman" w:hAnsi="Times New Roman" w:cs="Times New Roman"/>
-                <w:sz w:val="26"/>
-                <w:szCs w:val="26"/>
-              </w:rPr>
-            </w:pPr>
-            <w:r>
-              <w:rPr>
-                <w:rFonts w:ascii="Times New Roman" w:hAnsi="Times New Roman" w:cs="Times New Roman"/>
-                <w:sz w:val="26"/>
-                <w:szCs w:val="26"/>
-              </w:rPr>
-              <w:t>The maximum force to lock the wheel at maximum force</w:t>
-            </w:r>
-          </w:p>
-        </w:tc>
-        <w:tc>
-          <w:tcPr>
-            <w:tcW w:w="3117" w:type="dxa"/>
-          </w:tcPr>
-          <w:p>
-            <w:pPr>
-              <w:rPr>
-                <w:rFonts w:ascii="Times New Roman" w:hAnsi="Times New Roman" w:cs="Times New Roman"/>
-                <w:sz w:val="26"/>
-                <w:szCs w:val="26"/>
-              </w:rPr>
-            </w:pPr>
-            <w:r>
-              <w:rPr>
-                <w:rFonts w:ascii="Times New Roman" w:hAnsi="Times New Roman" w:cs="Times New Roman"/>
-                <w:sz w:val="26"/>
-                <w:szCs w:val="26"/>
-              </w:rPr>
-              <w:t>10000</w:t>
-            </w:r>
-          </w:p>
-        </w:tc>
-      </w:tr>
-      <w:tr>
-        <w:tc>
-          <w:tcPr>
-            <w:tcW w:w="3116" w:type="dxa"/>
-          </w:tcPr>
-          <w:p>
-            <w:pPr>
-              <w:rPr>
-                <w:rFonts w:ascii="Times New Roman" w:hAnsi="Times New Roman" w:cs="Times New Roman"/>
-                <w:kern w:val="2"/>
-                <w:sz w:val="26"/>
-                <w:szCs w:val="26"/>
-                <w14:ligatures w14:val="standardContextual"/>
-              </w:rPr>
-            </w:pPr>
-            <w:r>
-              <w:rPr>
-                <w:rFonts w:ascii="Times New Roman" w:hAnsi="Times New Roman" w:cs="Times New Roman"/>
-                <w:kern w:val="2"/>
-                <w:sz w:val="26"/>
-                <w:szCs w:val="26"/>
-                <w14:ligatures w14:val="standardContextual"/>
-              </w:rPr>
-              <w:t>Enable Animation</w:t>
-            </w:r>
-          </w:p>
-        </w:tc>
-        <w:tc>
-          <w:tcPr>
-            <w:tcW w:w="3117" w:type="dxa"/>
-          </w:tcPr>
-          <w:p>
-            <w:pPr>
-              <w:rPr>
-                <w:rFonts w:ascii="Times New Roman" w:hAnsi="Times New Roman" w:cs="Times New Roman"/>
-                <w:kern w:val="2"/>
-                <w:sz w:val="26"/>
-                <w:szCs w:val="26"/>
-                <w14:ligatures w14:val="standardContextual"/>
-              </w:rPr>
-            </w:pPr>
-            <w:r>
-              <w:rPr>
-                <w:rFonts w:ascii="Times New Roman" w:hAnsi="Times New Roman" w:cs="Times New Roman"/>
-                <w:kern w:val="2"/>
-                <w:sz w:val="26"/>
-                <w:szCs w:val="26"/>
-                <w14:ligatures w14:val="standardContextual"/>
-              </w:rPr>
-              <w:t>Animates steering wheel movement</w:t>
-            </w:r>
-          </w:p>
-        </w:tc>
-        <w:tc>
-          <w:tcPr>
-            <w:tcW w:w="3117" w:type="dxa"/>
-          </w:tcPr>
-          <w:p>
-            <w:pPr>
-              <w:rPr>
-                <w:rFonts w:ascii="Times New Roman" w:hAnsi="Times New Roman" w:cs="Times New Roman"/>
-                <w:sz w:val="26"/>
-                <w:szCs w:val="26"/>
-              </w:rPr>
-            </w:pPr>
-            <w:r>
-              <w:rPr>
-                <w:rFonts w:ascii="Times New Roman" w:hAnsi="Times New Roman" w:cs="Times New Roman"/>
-                <w:sz w:val="26"/>
-                <w:szCs w:val="26"/>
-              </w:rPr>
-              <w:t>NA</w:t>
-            </w:r>
-          </w:p>
-        </w:tc>
-      </w:tr>
-      <w:tr>
-        <w:tc>
-          <w:tcPr>
-            <w:tcW w:w="3116" w:type="dxa"/>
-          </w:tcPr>
-          <w:p>
-            <w:pPr>
-              <w:rPr>
-                <w:rFonts w:ascii="Times New Roman" w:hAnsi="Times New Roman" w:cs="Times New Roman"/>
-                <w:sz w:val="26"/>
-                <w:szCs w:val="26"/>
-              </w:rPr>
-            </w:pPr>
-            <w:r>
-              <w:rPr>
-                <w:rFonts w:ascii="Times New Roman" w:hAnsi="Times New Roman" w:cs="Times New Roman"/>
-                <w:kern w:val="2"/>
-                <w:sz w:val="26"/>
-                <w:szCs w:val="26"/>
-                <w14:ligatures w14:val="standardContextual"/>
-              </w:rPr>
-              <w:t>Center</w:t>
-            </w:r>
-          </w:p>
-        </w:tc>
-        <w:tc>
-          <w:tcPr>
-            <w:tcW w:w="3117" w:type="dxa"/>
-          </w:tcPr>
-          <w:p>
-            <w:pPr>
-              <w:rPr>
-                <w:rFonts w:ascii="Times New Roman" w:hAnsi="Times New Roman" w:cs="Times New Roman"/>
-                <w:sz w:val="26"/>
-                <w:szCs w:val="26"/>
-              </w:rPr>
-            </w:pPr>
-            <w:r>
-              <w:rPr>
-                <w:rFonts w:ascii="Times New Roman" w:hAnsi="Times New Roman" w:cs="Times New Roman"/>
-                <w:kern w:val="2"/>
-                <w:sz w:val="26"/>
-                <w:szCs w:val="26"/>
-                <w14:ligatures w14:val="standardContextual"/>
-              </w:rPr>
-              <w:t xml:space="preserve">Reset the wheel position to 0 </w:t>
-            </w:r>
-          </w:p>
-        </w:tc>
-        <w:tc>
-          <w:tcPr>
-            <w:tcW w:w="3117" w:type="dxa"/>
-          </w:tcPr>
-          <w:p>
-            <w:pPr>
-              <w:rPr>
-                <w:rFonts w:ascii="Times New Roman" w:hAnsi="Times New Roman" w:cs="Times New Roman"/>
-                <w:sz w:val="26"/>
-                <w:szCs w:val="26"/>
-              </w:rPr>
-            </w:pPr>
-            <w:r>
-              <w:rPr>
-                <w:rFonts w:ascii="Times New Roman" w:hAnsi="Times New Roman" w:cs="Times New Roman"/>
-                <w:sz w:val="26"/>
-                <w:szCs w:val="26"/>
-              </w:rPr>
-              <w:t>NA</w:t>
-            </w:r>
-          </w:p>
-        </w:tc>
-      </w:tr>
-      <w:tr>
-        <w:tc>
-          <w:tcPr>
-            <w:tcW w:w="3116" w:type="dxa"/>
-          </w:tcPr>
-          <w:p>
-            <w:pPr>
-              <w:rPr>
-                <w:rFonts w:ascii="Times New Roman" w:hAnsi="Times New Roman" w:cs="Times New Roman"/>
-                <w:sz w:val="26"/>
-                <w:szCs w:val="26"/>
-              </w:rPr>
-            </w:pPr>
-            <w:r>
-              <w:rPr>
-                <w:rFonts w:ascii="Times New Roman" w:hAnsi="Times New Roman" w:cs="Times New Roman"/>
-                <w:sz w:val="26"/>
-                <w:szCs w:val="26"/>
-              </w:rPr>
-              <w:t>Calibrate</w:t>
-            </w:r>
-          </w:p>
-        </w:tc>
-        <w:tc>
-          <w:tcPr>
-            <w:tcW w:w="3117" w:type="dxa"/>
-          </w:tcPr>
-          <w:p>
-            <w:pPr>
-              <w:rPr>
-                <w:rFonts w:ascii="Times New Roman" w:hAnsi="Times New Roman" w:cs="Times New Roman"/>
-                <w:sz w:val="26"/>
-                <w:szCs w:val="26"/>
-              </w:rPr>
-            </w:pPr>
-            <w:r>
-              <w:rPr>
-                <w:rFonts w:ascii="Times New Roman" w:hAnsi="Times New Roman" w:cs="Times New Roman"/>
-                <w:kern w:val="2"/>
-                <w:sz w:val="26"/>
-                <w:szCs w:val="26"/>
-                <w14:ligatures w14:val="standardContextual"/>
-              </w:rPr>
-              <w:t>Do calibration process</w:t>
-            </w:r>
-            <w:r>
-              <w:rPr>
-                <w:rFonts w:ascii="Times New Roman" w:hAnsi="Times New Roman" w:cs="Times New Roman"/>
-                <w:kern w:val="2"/>
-                <w:sz w:val="26"/>
-                <w:szCs w:val="26"/>
-                <w14:ligatures w14:val="standardContextual"/>
-              </w:rPr>
-              <w:t>.  The calibration process automatically after update firmware. Only do calibration process when steering movement is not smooth without  force feedback being applied</w:t>
-            </w:r>
-          </w:p>
-        </w:tc>
-        <w:tc>
-          <w:tcPr>
-            <w:tcW w:w="3117" w:type="dxa"/>
-          </w:tcPr>
-          <w:p>
-            <w:pPr>
-              <w:rPr>
-                <w:rFonts w:ascii="Times New Roman" w:hAnsi="Times New Roman" w:cs="Times New Roman"/>
-                <w:sz w:val="26"/>
-                <w:szCs w:val="26"/>
-              </w:rPr>
-            </w:pPr>
-            <w:r>
-              <w:rPr>
-                <w:rFonts w:ascii="Times New Roman" w:hAnsi="Times New Roman" w:cs="Times New Roman"/>
-                <w:sz w:val="26"/>
-                <w:szCs w:val="26"/>
-              </w:rPr>
-              <w:t>NA</w:t>
-            </w:r>
-          </w:p>
-        </w:tc>
-      </w:tr>
-    </w:tbl>
-    <w:p>
-      <w:pPr>
-        <w:pStyle w:val="Heading3"/>
-        <w:rPr>
-          <w:rFonts w:ascii="Times New Roman" w:hAnsi="Times New Roman" w:cs="Times New Roman"/>
-          <w:b/>
-          <w:bCs/>
-          <w:color w:val="auto"/>
-          <w:sz w:val="26"/>
-          <w:szCs w:val="26"/>
-        </w:rPr>
-      </w:pPr>
-      <w:r>
-        <w:rPr>
-          <w:rFonts w:ascii="Times New Roman" w:hAnsi="Times New Roman" w:cs="Times New Roman"/>
-          <w:b/>
-          <w:bCs/>
-          <w:color w:val="auto"/>
-          <w:sz w:val="26"/>
-          <w:szCs w:val="26"/>
-        </w:rPr>
-        <w:t>1.1.4. Base Status</w:t>
-      </w:r>
-    </w:p>
-    <w:tbl>
-      <w:tblPr>
-        <w:tblStyle w:val="TableGrid"/>
-        <w:tblW w:w="0" w:type="auto"/>
-        <w:tblLook w:val="04A0" w:firstRow="1" w:lastRow="0" w:firstColumn="1" w:lastColumn="0" w:noHBand="0" w:noVBand="1"/>
-      </w:tblPr>
-      <w:tblGrid>
-        <w:gridCol w:w="3116"/>
-        <w:gridCol w:w="3117"/>
-        <w:gridCol w:w="3117"/>
-      </w:tblGrid>
-      <w:tr>
-        <w:tc>
-          <w:tcPr>
-            <w:tcW w:w="3116" w:type="dxa"/>
-          </w:tcPr>
-          <w:p>
-            <w:pPr>
-              <w:rPr>
-                <w:rFonts w:ascii="Times New Roman" w:hAnsi="Times New Roman" w:cs="Times New Roman"/>
-                <w:b/>
-                <w:bCs/>
-                <w:sz w:val="26"/>
-                <w:szCs w:val="26"/>
-              </w:rPr>
-            </w:pPr>
-            <w:r>
-              <w:rPr>
-                <w:rFonts w:ascii="Times New Roman" w:hAnsi="Times New Roman" w:cs="Times New Roman"/>
-                <w:b/>
-                <w:bCs/>
-                <w:sz w:val="26"/>
-                <w:szCs w:val="26"/>
-              </w:rPr>
-              <w:t>Name</w:t>
-            </w:r>
-          </w:p>
-        </w:tc>
-        <w:tc>
-          <w:tcPr>
-            <w:tcW w:w="3117" w:type="dxa"/>
-          </w:tcPr>
-          <w:p>
-            <w:pPr>
-              <w:rPr>
-                <w:rFonts w:ascii="Times New Roman" w:hAnsi="Times New Roman" w:cs="Times New Roman"/>
-                <w:b/>
-                <w:bCs/>
-                <w:sz w:val="26"/>
-                <w:szCs w:val="26"/>
-              </w:rPr>
-            </w:pPr>
-            <w:r>
-              <w:rPr>
-                <w:rFonts w:ascii="Times New Roman" w:hAnsi="Times New Roman" w:cs="Times New Roman"/>
-                <w:b/>
-                <w:bCs/>
-                <w:sz w:val="26"/>
-                <w:szCs w:val="26"/>
-              </w:rPr>
-              <w:t>Description</w:t>
-            </w:r>
-          </w:p>
-        </w:tc>
-        <w:tc>
-          <w:tcPr>
-            <w:tcW w:w="3117" w:type="dxa"/>
-          </w:tcPr>
-          <w:p>
-            <w:pPr>
-              <w:rPr>
-                <w:rFonts w:ascii="Times New Roman" w:hAnsi="Times New Roman" w:cs="Times New Roman"/>
-                <w:b/>
-                <w:bCs/>
-                <w:sz w:val="26"/>
-                <w:szCs w:val="26"/>
-              </w:rPr>
-            </w:pPr>
-            <w:r>
-              <w:rPr>
-                <w:rFonts w:ascii="Times New Roman" w:hAnsi="Times New Roman" w:cs="Times New Roman"/>
-                <w:b/>
-                <w:bCs/>
-                <w:sz w:val="26"/>
-                <w:szCs w:val="26"/>
-              </w:rPr>
-              <w:t>Default Value</w:t>
-            </w:r>
-          </w:p>
-        </w:tc>
-      </w:tr>
-      <w:tr>
-        <w:tc>
-          <w:tcPr>
-            <w:tcW w:w="3116" w:type="dxa"/>
-          </w:tcPr>
-          <w:p>
-            <w:pPr>
-              <w:rPr>
-                <w:rFonts w:ascii="Times New Roman" w:hAnsi="Times New Roman" w:cs="Times New Roman"/>
-                <w:sz w:val="26"/>
-                <w:szCs w:val="26"/>
-              </w:rPr>
-            </w:pPr>
-            <w:r>
-              <w:rPr>
-                <w:rFonts w:ascii="Times New Roman" w:hAnsi="Times New Roman" w:cs="Times New Roman"/>
-                <w:sz w:val="26"/>
-                <w:szCs w:val="26"/>
-              </w:rPr>
-              <w:t>Emergency Button</w:t>
-            </w:r>
-          </w:p>
-        </w:tc>
-        <w:tc>
-          <w:tcPr>
-            <w:tcW w:w="3117" w:type="dxa"/>
-          </w:tcPr>
-          <w:p>
-            <w:pPr>
-              <w:rPr>
-                <w:rFonts w:ascii="Times New Roman" w:hAnsi="Times New Roman" w:cs="Times New Roman"/>
-                <w:sz w:val="26"/>
-                <w:szCs w:val="26"/>
-              </w:rPr>
-            </w:pPr>
-            <w:r>
-              <w:rPr>
-                <w:rFonts w:ascii="Times New Roman" w:hAnsi="Times New Roman" w:cs="Times New Roman"/>
-                <w:sz w:val="26"/>
-                <w:szCs w:val="26"/>
-              </w:rPr>
-              <w:t>The Emergency Stop Button must be connected to the DD and the EMC Stop Button released for the DD to operate. The EMC Stop button attempts to stop the DD immediately when it is pressed</w:t>
-            </w:r>
-          </w:p>
-        </w:tc>
-        <w:tc>
-          <w:tcPr>
-            <w:tcW w:w="3117" w:type="dxa"/>
-          </w:tcPr>
-          <w:p>
-            <w:pPr>
-              <w:rPr>
-                <w:rFonts w:ascii="Times New Roman" w:hAnsi="Times New Roman" w:cs="Times New Roman"/>
-                <w:sz w:val="26"/>
-                <w:szCs w:val="26"/>
-              </w:rPr>
-            </w:pPr>
-            <w:r>
-              <w:rPr>
-                <w:rFonts w:ascii="Times New Roman" w:hAnsi="Times New Roman" w:cs="Times New Roman"/>
-                <w:sz w:val="26"/>
-                <w:szCs w:val="26"/>
-              </w:rPr>
-              <w:t>NA</w:t>
-            </w:r>
-          </w:p>
-        </w:tc>
-      </w:tr>
-      <w:tr>
-        <w:tc>
-          <w:tcPr>
-            <w:tcW w:w="3116" w:type="dxa"/>
-          </w:tcPr>
-          <w:p>
-            <w:pPr>
-              <w:rPr>
-                <w:rFonts w:ascii="Times New Roman" w:hAnsi="Times New Roman" w:cs="Times New Roman"/>
-                <w:sz w:val="26"/>
-                <w:szCs w:val="26"/>
-              </w:rPr>
-            </w:pPr>
-            <w:r>
-              <w:rPr>
-                <w:rFonts w:ascii="Times New Roman" w:hAnsi="Times New Roman" w:cs="Times New Roman"/>
-                <w:kern w:val="2"/>
-                <w:sz w:val="26"/>
-                <w:szCs w:val="26"/>
-                <w14:ligatures w14:val="standardContextual"/>
-              </w:rPr>
-              <w:t>Temperature</w:t>
-            </w:r>
-          </w:p>
-        </w:tc>
-        <w:tc>
-          <w:tcPr>
-            <w:tcW w:w="3117" w:type="dxa"/>
-          </w:tcPr>
-          <w:p>
-            <w:pPr>
-              <w:rPr>
-                <w:rFonts w:ascii="Times New Roman" w:hAnsi="Times New Roman" w:cs="Times New Roman"/>
-                <w:sz w:val="26"/>
-                <w:szCs w:val="26"/>
-              </w:rPr>
-            </w:pPr>
-            <w:r>
-              <w:rPr>
-                <w:rFonts w:ascii="Times New Roman" w:hAnsi="Times New Roman" w:cs="Times New Roman"/>
-                <w:sz w:val="26"/>
-                <w:szCs w:val="26"/>
-              </w:rPr>
-              <w:t>Temperature of mosfet, driver and brake resistor respectively.</w:t>
-            </w:r>
-          </w:p>
-        </w:tc>
-        <w:tc>
-          <w:tcPr>
-            <w:tcW w:w="3117" w:type="dxa"/>
-          </w:tcPr>
-          <w:p>
-            <w:pPr>
-              <w:rPr>
-                <w:rFonts w:ascii="Times New Roman" w:hAnsi="Times New Roman" w:cs="Times New Roman"/>
-                <w:sz w:val="26"/>
-                <w:szCs w:val="26"/>
-              </w:rPr>
-            </w:pPr>
-            <w:r>
-              <w:rPr>
-                <w:rFonts w:ascii="Times New Roman" w:hAnsi="Times New Roman" w:cs="Times New Roman"/>
-                <w:sz w:val="26"/>
-                <w:szCs w:val="26"/>
-              </w:rPr>
-              <w:t>/0/0/0</w:t>
-            </w:r>
-          </w:p>
-        </w:tc>
-      </w:tr>
-      <w:tr>
-        <w:tc>
-          <w:tcPr>
-            <w:tcW w:w="3116" w:type="dxa"/>
-          </w:tcPr>
-          <w:p>
-            <w:pPr>
-              <w:rPr>
-                <w:rFonts w:ascii="Times New Roman" w:hAnsi="Times New Roman" w:cs="Times New Roman"/>
-                <w:kern w:val="2"/>
-                <w:sz w:val="26"/>
-                <w:szCs w:val="26"/>
-                <w14:ligatures w14:val="standardContextual"/>
-              </w:rPr>
-            </w:pPr>
-            <w:r>
-              <w:rPr>
-                <w:rFonts w:ascii="Times New Roman" w:hAnsi="Times New Roman" w:cs="Times New Roman"/>
-                <w:kern w:val="2"/>
-                <w:sz w:val="26"/>
-                <w:szCs w:val="26"/>
-                <w14:ligatures w14:val="standardContextual"/>
-              </w:rPr>
-              <w:t>Motor Error</w:t>
-            </w:r>
-          </w:p>
-        </w:tc>
-        <w:tc>
-          <w:tcPr>
-            <w:tcW w:w="3117" w:type="dxa"/>
-          </w:tcPr>
-          <w:p>
-            <w:pPr>
-              <w:rPr>
-                <w:rFonts w:ascii="Times New Roman" w:hAnsi="Times New Roman" w:cs="Times New Roman"/>
-                <w:kern w:val="2"/>
-                <w:sz w:val="26"/>
-                <w:szCs w:val="26"/>
-                <w14:ligatures w14:val="standardContextual"/>
-              </w:rPr>
-            </w:pPr>
-            <w:r>
-              <w:rPr>
-                <w:rFonts w:ascii="Times New Roman" w:hAnsi="Times New Roman" w:cs="Times New Roman"/>
-                <w:kern w:val="2"/>
-                <w:sz w:val="26"/>
-                <w:szCs w:val="26"/>
-                <w14:ligatures w14:val="standardContextual"/>
-              </w:rPr>
-              <w:t>Error code of motor</w:t>
-            </w:r>
-          </w:p>
-        </w:tc>
-        <w:tc>
-          <w:tcPr>
-            <w:tcW w:w="3117" w:type="dxa"/>
-          </w:tcPr>
-          <w:p>
-            <w:pPr>
-              <w:rPr>
-                <w:rFonts w:ascii="Times New Roman" w:hAnsi="Times New Roman" w:cs="Times New Roman"/>
-                <w:sz w:val="26"/>
-                <w:szCs w:val="26"/>
-              </w:rPr>
-            </w:pPr>
-            <w:r>
-              <w:rPr>
-                <w:rFonts w:ascii="Times New Roman" w:hAnsi="Times New Roman" w:cs="Times New Roman"/>
-                <w:sz w:val="26"/>
-                <w:szCs w:val="26"/>
-              </w:rPr>
-              <w:t>0</w:t>
-            </w:r>
-          </w:p>
-        </w:tc>
-      </w:tr>
-    </w:tbl>
-    <w:p>
-      <w:pPr>
-        <w:rPr>
-          <w:rFonts w:ascii="Times New Roman" w:hAnsi="Times New Roman" w:cs="Times New Roman"/>
-          <w:sz w:val="26"/>
-          <w:szCs w:val="26"/>
-        </w:rPr>
-      </w:pPr>
-    </w:p>
-    <w:p>
-      <w:pPr>
-        <w:rPr>
-          <w:rFonts w:ascii="Times New Roman" w:hAnsi="Times New Roman" w:cs="Times New Roman"/>
-          <w:sz w:val="26"/>
-          <w:szCs w:val="26"/>
-        </w:rPr>
-      </w:pPr>
-      <w:r>
-        <w:rPr>
-          <w:rFonts w:ascii="Times New Roman" w:hAnsi="Times New Roman" w:cs="Times New Roman"/>
           <w:sz w:val="26"/>
           <w:szCs w:val="26"/>
         </w:rPr>
@@ -2214,6 +5609,7 @@
           </w:tcPr>
           <w:p>
             <w:pPr>
+              <w:jc w:val="both"/>
               <w:rPr>
                 <w:rFonts w:ascii="Times New Roman" w:hAnsi="Times New Roman" w:cs="Times New Roman"/>
                 <w:sz w:val="26"/>
@@ -2236,6 +5632,7 @@
           </w:tcPr>
           <w:p>
             <w:pPr>
+              <w:jc w:val="both"/>
               <w:rPr>
                 <w:rFonts w:ascii="Times New Roman" w:hAnsi="Times New Roman" w:cs="Times New Roman"/>
                 <w:sz w:val="26"/>
@@ -2258,6 +5655,7 @@
           </w:tcPr>
           <w:p>
             <w:pPr>
+              <w:jc w:val="both"/>
               <w:rPr>
                 <w:rFonts w:ascii="Times New Roman" w:hAnsi="Times New Roman" w:cs="Times New Roman"/>
                 <w:sz w:val="26"/>
@@ -2280,6 +5678,7 @@
           </w:tcPr>
           <w:p>
             <w:pPr>
+              <w:jc w:val="both"/>
               <w:rPr>
                 <w:rFonts w:ascii="Times New Roman" w:hAnsi="Times New Roman" w:cs="Times New Roman"/>
                 <w:sz w:val="26"/>
@@ -2304,6 +5703,7 @@
           </w:tcPr>
           <w:p>
             <w:pPr>
+              <w:jc w:val="both"/>
               <w:rPr>
                 <w:rFonts w:ascii="Times New Roman" w:hAnsi="Times New Roman" w:cs="Times New Roman"/>
                 <w:sz w:val="26"/>
@@ -2326,6 +5726,7 @@
           </w:tcPr>
           <w:p>
             <w:pPr>
+              <w:jc w:val="both"/>
               <w:rPr>
                 <w:rFonts w:ascii="Times New Roman" w:hAnsi="Times New Roman" w:cs="Times New Roman"/>
                 <w:sz w:val="26"/>
@@ -2348,6 +5749,7 @@
           </w:tcPr>
           <w:p>
             <w:pPr>
+              <w:jc w:val="both"/>
               <w:rPr>
                 <w:rFonts w:ascii="Times New Roman" w:hAnsi="Times New Roman" w:cs="Times New Roman"/>
                 <w:sz w:val="26"/>
@@ -2370,6 +5772,7 @@
           </w:tcPr>
           <w:p>
             <w:pPr>
+              <w:jc w:val="both"/>
               <w:rPr>
                 <w:rFonts w:ascii="Times New Roman" w:hAnsi="Times New Roman" w:cs="Times New Roman"/>
                 <w:sz w:val="26"/>
@@ -2394,6 +5797,7 @@
           </w:tcPr>
           <w:p>
             <w:pPr>
+              <w:jc w:val="both"/>
               <w:rPr>
                 <w:rFonts w:ascii="Times New Roman" w:hAnsi="Times New Roman" w:cs="Times New Roman"/>
                 <w:sz w:val="26"/>
@@ -2416,6 +5820,7 @@
           </w:tcPr>
           <w:p>
             <w:pPr>
+              <w:jc w:val="both"/>
               <w:rPr>
                 <w:rFonts w:ascii="Times New Roman" w:hAnsi="Times New Roman" w:cs="Times New Roman"/>
                 <w:sz w:val="26"/>
@@ -2438,6 +5843,7 @@
           </w:tcPr>
           <w:p>
             <w:pPr>
+              <w:jc w:val="both"/>
               <w:rPr>
                 <w:rFonts w:ascii="Times New Roman" w:hAnsi="Times New Roman" w:cs="Times New Roman"/>
                 <w:sz w:val="26"/>
@@ -2460,6 +5866,7 @@
           </w:tcPr>
           <w:p>
             <w:pPr>
+              <w:jc w:val="both"/>
               <w:rPr>
                 <w:rFonts w:ascii="Times New Roman" w:hAnsi="Times New Roman" w:cs="Times New Roman"/>
                 <w:sz w:val="26"/>
@@ -2484,6 +5891,7 @@
           </w:tcPr>
           <w:p>
             <w:pPr>
+              <w:jc w:val="both"/>
               <w:rPr>
                 <w:rFonts w:ascii="Times New Roman" w:hAnsi="Times New Roman" w:cs="Times New Roman"/>
                 <w:sz w:val="26"/>
@@ -2506,6 +5914,7 @@
           </w:tcPr>
           <w:p>
             <w:pPr>
+              <w:jc w:val="both"/>
               <w:rPr>
                 <w:rFonts w:ascii="Times New Roman" w:hAnsi="Times New Roman" w:cs="Times New Roman"/>
                 <w:sz w:val="26"/>
@@ -2528,6 +5937,7 @@
           </w:tcPr>
           <w:p>
             <w:pPr>
+              <w:jc w:val="both"/>
               <w:rPr>
                 <w:rFonts w:ascii="Times New Roman" w:hAnsi="Times New Roman" w:cs="Times New Roman"/>
                 <w:sz w:val="26"/>
@@ -2550,6 +5960,7 @@
           </w:tcPr>
           <w:p>
             <w:pPr>
+              <w:jc w:val="both"/>
               <w:rPr>
                 <w:rFonts w:ascii="Times New Roman" w:hAnsi="Times New Roman" w:cs="Times New Roman"/>
                 <w:sz w:val="26"/>
@@ -2574,6 +5985,7 @@
           </w:tcPr>
           <w:p>
             <w:pPr>
+              <w:jc w:val="both"/>
               <w:rPr>
                 <w:rFonts w:ascii="Times New Roman" w:hAnsi="Times New Roman" w:cs="Times New Roman"/>
                 <w:sz w:val="26"/>
@@ -2596,6 +6008,7 @@
           </w:tcPr>
           <w:p>
             <w:pPr>
+              <w:jc w:val="both"/>
               <w:rPr>
                 <w:rFonts w:ascii="Times New Roman" w:hAnsi="Times New Roman" w:cs="Times New Roman"/>
                 <w:sz w:val="26"/>
@@ -2618,6 +6031,7 @@
           </w:tcPr>
           <w:p>
             <w:pPr>
+              <w:jc w:val="both"/>
               <w:rPr>
                 <w:rFonts w:ascii="Times New Roman" w:hAnsi="Times New Roman" w:cs="Times New Roman"/>
                 <w:sz w:val="26"/>
@@ -2640,6 +6054,7 @@
           </w:tcPr>
           <w:p>
             <w:pPr>
+              <w:jc w:val="both"/>
               <w:rPr>
                 <w:rFonts w:ascii="Times New Roman" w:hAnsi="Times New Roman" w:cs="Times New Roman"/>
                 <w:sz w:val="26"/>
@@ -2664,6 +6079,7 @@
           </w:tcPr>
           <w:p>
             <w:pPr>
+              <w:jc w:val="both"/>
               <w:rPr>
                 <w:rFonts w:ascii="Times New Roman" w:hAnsi="Times New Roman" w:cs="Times New Roman"/>
                 <w:sz w:val="26"/>
@@ -2686,6 +6102,7 @@
           </w:tcPr>
           <w:p>
             <w:pPr>
+              <w:jc w:val="both"/>
               <w:rPr>
                 <w:rFonts w:ascii="Times New Roman" w:hAnsi="Times New Roman" w:cs="Times New Roman"/>
                 <w:sz w:val="26"/>
@@ -2708,6 +6125,7 @@
           </w:tcPr>
           <w:p>
             <w:pPr>
+              <w:jc w:val="both"/>
               <w:rPr>
                 <w:rFonts w:ascii="Times New Roman" w:hAnsi="Times New Roman" w:cs="Times New Roman"/>
                 <w:sz w:val="26"/>
@@ -2730,6 +6148,7 @@
           </w:tcPr>
           <w:p>
             <w:pPr>
+              <w:jc w:val="both"/>
               <w:rPr>
                 <w:rFonts w:ascii="Times New Roman" w:hAnsi="Times New Roman" w:cs="Times New Roman"/>
                 <w:sz w:val="26"/>
@@ -2754,6 +6173,7 @@
           </w:tcPr>
           <w:p>
             <w:pPr>
+              <w:jc w:val="both"/>
               <w:rPr>
                 <w:rFonts w:ascii="Times New Roman" w:hAnsi="Times New Roman" w:cs="Times New Roman"/>
                 <w:sz w:val="26"/>
@@ -2776,6 +6196,7 @@
           </w:tcPr>
           <w:p>
             <w:pPr>
+              <w:jc w:val="both"/>
               <w:rPr>
                 <w:rFonts w:ascii="Times New Roman" w:hAnsi="Times New Roman" w:cs="Times New Roman"/>
                 <w:sz w:val="26"/>
@@ -2798,6 +6219,7 @@
           </w:tcPr>
           <w:p>
             <w:pPr>
+              <w:jc w:val="both"/>
               <w:rPr>
                 <w:rFonts w:ascii="Times New Roman" w:hAnsi="Times New Roman" w:cs="Times New Roman"/>
                 <w:sz w:val="26"/>
@@ -2820,6 +6242,7 @@
           </w:tcPr>
           <w:p>
             <w:pPr>
+              <w:jc w:val="both"/>
               <w:rPr>
                 <w:rFonts w:ascii="Times New Roman" w:hAnsi="Times New Roman" w:cs="Times New Roman"/>
                 <w:sz w:val="26"/>
@@ -2844,6 +6267,7 @@
           </w:tcPr>
           <w:p>
             <w:pPr>
+              <w:jc w:val="both"/>
               <w:rPr>
                 <w:rFonts w:ascii="Times New Roman" w:hAnsi="Times New Roman" w:cs="Times New Roman"/>
                 <w:sz w:val="26"/>
@@ -2866,6 +6290,7 @@
           </w:tcPr>
           <w:p>
             <w:pPr>
+              <w:jc w:val="both"/>
               <w:rPr>
                 <w:rFonts w:ascii="Times New Roman" w:hAnsi="Times New Roman" w:cs="Times New Roman"/>
                 <w:sz w:val="26"/>
@@ -2888,6 +6313,7 @@
           </w:tcPr>
           <w:p>
             <w:pPr>
+              <w:jc w:val="both"/>
               <w:rPr>
                 <w:rFonts w:ascii="Times New Roman" w:hAnsi="Times New Roman" w:cs="Times New Roman"/>
                 <w:sz w:val="26"/>
@@ -2910,6 +6336,7 @@
           </w:tcPr>
           <w:p>
             <w:pPr>
+              <w:jc w:val="both"/>
               <w:rPr>
                 <w:rFonts w:ascii="Times New Roman" w:hAnsi="Times New Roman" w:cs="Times New Roman"/>
                 <w:sz w:val="26"/>
@@ -2934,6 +6361,7 @@
           </w:tcPr>
           <w:p>
             <w:pPr>
+              <w:jc w:val="both"/>
               <w:rPr>
                 <w:rFonts w:ascii="Times New Roman" w:hAnsi="Times New Roman" w:cs="Times New Roman"/>
                 <w:sz w:val="26"/>
@@ -2956,6 +6384,7 @@
           </w:tcPr>
           <w:p>
             <w:pPr>
+              <w:jc w:val="both"/>
               <w:rPr>
                 <w:rFonts w:ascii="Times New Roman" w:hAnsi="Times New Roman" w:cs="Times New Roman"/>
                 <w:sz w:val="26"/>
@@ -2978,6 +6407,7 @@
           </w:tcPr>
           <w:p>
             <w:pPr>
+              <w:jc w:val="both"/>
               <w:rPr>
                 <w:rFonts w:ascii="Times New Roman" w:hAnsi="Times New Roman" w:cs="Times New Roman"/>
                 <w:sz w:val="26"/>
@@ -3000,6 +6430,7 @@
           </w:tcPr>
           <w:p>
             <w:pPr>
+              <w:jc w:val="both"/>
               <w:rPr>
                 <w:rFonts w:ascii="Times New Roman" w:hAnsi="Times New Roman" w:cs="Times New Roman"/>
                 <w:sz w:val="26"/>
@@ -3016,6 +6447,7 @@
           </w:tcPr>
           <w:p>
             <w:pPr>
+              <w:jc w:val="both"/>
               <w:rPr>
                 <w:rFonts w:ascii="Times New Roman" w:hAnsi="Times New Roman" w:cs="Times New Roman"/>
                 <w:sz w:val="26"/>
@@ -3038,6 +6470,7 @@
           </w:tcPr>
           <w:p>
             <w:pPr>
+              <w:jc w:val="both"/>
               <w:rPr>
                 <w:rFonts w:ascii="Times New Roman" w:hAnsi="Times New Roman" w:cs="Times New Roman"/>
                 <w:sz w:val="26"/>
@@ -3060,6 +6493,7 @@
           </w:tcPr>
           <w:p>
             <w:pPr>
+              <w:jc w:val="both"/>
               <w:rPr>
                 <w:rFonts w:ascii="Times New Roman" w:hAnsi="Times New Roman" w:cs="Times New Roman"/>
                 <w:sz w:val="26"/>
@@ -3082,6 +6516,7 @@
           </w:tcPr>
           <w:p>
             <w:pPr>
+              <w:jc w:val="both"/>
               <w:rPr>
                 <w:rFonts w:ascii="Times New Roman" w:hAnsi="Times New Roman" w:cs="Times New Roman"/>
                 <w:sz w:val="26"/>
@@ -3106,6 +6541,7 @@
           </w:tcPr>
           <w:p>
             <w:pPr>
+              <w:jc w:val="both"/>
               <w:rPr>
                 <w:rFonts w:ascii="Times New Roman" w:hAnsi="Times New Roman" w:cs="Times New Roman"/>
                 <w:sz w:val="26"/>
@@ -3128,6 +6564,7 @@
           </w:tcPr>
           <w:p>
             <w:pPr>
+              <w:jc w:val="both"/>
               <w:rPr>
                 <w:rFonts w:ascii="Times New Roman" w:hAnsi="Times New Roman" w:cs="Times New Roman"/>
                 <w:sz w:val="26"/>
@@ -3150,6 +6587,7 @@
           </w:tcPr>
           <w:p>
             <w:pPr>
+              <w:jc w:val="both"/>
               <w:rPr>
                 <w:rFonts w:ascii="Times New Roman" w:hAnsi="Times New Roman" w:cs="Times New Roman"/>
                 <w:sz w:val="26"/>
@@ -3172,6 +6610,7 @@
           </w:tcPr>
           <w:p>
             <w:pPr>
+              <w:jc w:val="both"/>
               <w:rPr>
                 <w:rFonts w:ascii="Times New Roman" w:hAnsi="Times New Roman" w:cs="Times New Roman"/>
                 <w:sz w:val="26"/>
@@ -3196,6 +6635,7 @@
           </w:tcPr>
           <w:p>
             <w:pPr>
+              <w:jc w:val="both"/>
               <w:rPr>
                 <w:rFonts w:ascii="Times New Roman" w:hAnsi="Times New Roman" w:cs="Times New Roman"/>
                 <w:sz w:val="26"/>
@@ -3218,6 +6658,7 @@
           </w:tcPr>
           <w:p>
             <w:pPr>
+              <w:jc w:val="both"/>
               <w:rPr>
                 <w:rFonts w:ascii="Times New Roman" w:hAnsi="Times New Roman" w:cs="Times New Roman"/>
                 <w:sz w:val="26"/>
@@ -3240,6 +6681,7 @@
           </w:tcPr>
           <w:p>
             <w:pPr>
+              <w:jc w:val="both"/>
               <w:rPr>
                 <w:rFonts w:ascii="Times New Roman" w:hAnsi="Times New Roman" w:cs="Times New Roman"/>
                 <w:sz w:val="26"/>
@@ -3262,6 +6704,7 @@
           </w:tcPr>
           <w:p>
             <w:pPr>
+              <w:jc w:val="both"/>
               <w:rPr>
                 <w:rFonts w:ascii="Times New Roman" w:hAnsi="Times New Roman" w:cs="Times New Roman"/>
                 <w:sz w:val="26"/>
@@ -3286,6 +6729,7 @@
           </w:tcPr>
           <w:p>
             <w:pPr>
+              <w:jc w:val="both"/>
               <w:rPr>
                 <w:rFonts w:ascii="Times New Roman" w:hAnsi="Times New Roman" w:cs="Times New Roman"/>
                 <w:sz w:val="26"/>
@@ -3308,6 +6752,7 @@
           </w:tcPr>
           <w:p>
             <w:pPr>
+              <w:jc w:val="both"/>
               <w:rPr>
                 <w:rFonts w:ascii="Times New Roman" w:hAnsi="Times New Roman" w:cs="Times New Roman"/>
                 <w:sz w:val="26"/>
@@ -3330,6 +6775,7 @@
           </w:tcPr>
           <w:p>
             <w:pPr>
+              <w:jc w:val="both"/>
               <w:rPr>
                 <w:rFonts w:ascii="Times New Roman" w:hAnsi="Times New Roman" w:cs="Times New Roman"/>
                 <w:sz w:val="26"/>
@@ -3352,6 +6798,7 @@
           </w:tcPr>
           <w:p>
             <w:pPr>
+              <w:jc w:val="both"/>
               <w:rPr>
                 <w:rFonts w:ascii="Times New Roman" w:hAnsi="Times New Roman" w:cs="Times New Roman"/>
                 <w:sz w:val="26"/>
@@ -3376,6 +6823,7 @@
           </w:tcPr>
           <w:p>
             <w:pPr>
+              <w:jc w:val="both"/>
               <w:rPr>
                 <w:rFonts w:ascii="Times New Roman" w:hAnsi="Times New Roman" w:cs="Times New Roman"/>
                 <w:sz w:val="26"/>
@@ -3398,6 +6846,7 @@
           </w:tcPr>
           <w:p>
             <w:pPr>
+              <w:jc w:val="both"/>
               <w:rPr>
                 <w:rFonts w:ascii="Times New Roman" w:hAnsi="Times New Roman" w:cs="Times New Roman"/>
                 <w:sz w:val="26"/>
@@ -3420,19 +6869,30 @@
           </w:tcPr>
           <w:p>
             <w:pPr>
-              <w:rPr>
-                <w:rFonts w:ascii="Times New Roman" w:hAnsi="Times New Roman" w:cs="Times New Roman"/>
-                <w:sz w:val="26"/>
-                <w:szCs w:val="26"/>
-              </w:rPr>
-            </w:pPr>
-            <w:r>
-              <w:rPr>
-                <w:rFonts w:ascii="Times New Roman" w:hAnsi="Times New Roman" w:cs="Times New Roman"/>
-                <w:sz w:val="26"/>
-                <w:szCs w:val="26"/>
-              </w:rPr>
-              <w:t>Mosfet temperature is high</w:t>
+              <w:jc w:val="both"/>
+              <w:rPr>
+                <w:rFonts w:ascii="Times New Roman" w:hAnsi="Times New Roman" w:cs="Times New Roman"/>
+                <w:sz w:val="26"/>
+                <w:szCs w:val="26"/>
+              </w:rPr>
+            </w:pPr>
+            <w:proofErr w:type="spellStart"/>
+            <w:r>
+              <w:rPr>
+                <w:rFonts w:ascii="Times New Roman" w:hAnsi="Times New Roman" w:cs="Times New Roman"/>
+                <w:sz w:val="26"/>
+                <w:szCs w:val="26"/>
+              </w:rPr>
+              <w:t>Mosfet</w:t>
+            </w:r>
+            <w:proofErr w:type="spellEnd"/>
+            <w:r>
+              <w:rPr>
+                <w:rFonts w:ascii="Times New Roman" w:hAnsi="Times New Roman" w:cs="Times New Roman"/>
+                <w:sz w:val="26"/>
+                <w:szCs w:val="26"/>
+              </w:rPr>
+              <w:t xml:space="preserve"> temperature is high</w:t>
             </w:r>
           </w:p>
         </w:tc>
@@ -3442,6 +6902,7 @@
           </w:tcPr>
           <w:p>
             <w:pPr>
+              <w:jc w:val="both"/>
               <w:rPr>
                 <w:rFonts w:ascii="Times New Roman" w:hAnsi="Times New Roman" w:cs="Times New Roman"/>
                 <w:sz w:val="26"/>
@@ -3466,6 +6927,7 @@
           </w:tcPr>
           <w:p>
             <w:pPr>
+              <w:jc w:val="both"/>
               <w:rPr>
                 <w:rFonts w:ascii="Times New Roman" w:hAnsi="Times New Roman" w:cs="Times New Roman"/>
                 <w:sz w:val="26"/>
@@ -3488,6 +6950,7 @@
           </w:tcPr>
           <w:p>
             <w:pPr>
+              <w:jc w:val="both"/>
               <w:rPr>
                 <w:rFonts w:ascii="Times New Roman" w:hAnsi="Times New Roman" w:cs="Times New Roman"/>
                 <w:sz w:val="26"/>
@@ -3510,19 +6973,30 @@
           </w:tcPr>
           <w:p>
             <w:pPr>
-              <w:rPr>
-                <w:rFonts w:ascii="Times New Roman" w:hAnsi="Times New Roman" w:cs="Times New Roman"/>
-                <w:sz w:val="26"/>
-                <w:szCs w:val="26"/>
-              </w:rPr>
-            </w:pPr>
-            <w:r>
-              <w:rPr>
-                <w:rFonts w:ascii="Times New Roman" w:hAnsi="Times New Roman" w:cs="Times New Roman"/>
-                <w:sz w:val="26"/>
-                <w:szCs w:val="26"/>
-              </w:rPr>
-              <w:t>Driver temperature is high</w:t>
+              <w:jc w:val="both"/>
+              <w:rPr>
+                <w:rFonts w:ascii="Times New Roman" w:hAnsi="Times New Roman" w:cs="Times New Roman"/>
+                <w:sz w:val="26"/>
+                <w:szCs w:val="26"/>
+              </w:rPr>
+            </w:pPr>
+            <w:proofErr w:type="gramStart"/>
+            <w:r>
+              <w:rPr>
+                <w:rFonts w:ascii="Times New Roman" w:hAnsi="Times New Roman" w:cs="Times New Roman"/>
+                <w:sz w:val="26"/>
+                <w:szCs w:val="26"/>
+              </w:rPr>
+              <w:t>Driver</w:t>
+            </w:r>
+            <w:proofErr w:type="gramEnd"/>
+            <w:r>
+              <w:rPr>
+                <w:rFonts w:ascii="Times New Roman" w:hAnsi="Times New Roman" w:cs="Times New Roman"/>
+                <w:sz w:val="26"/>
+                <w:szCs w:val="26"/>
+              </w:rPr>
+              <w:t xml:space="preserve"> temperature is high</w:t>
             </w:r>
           </w:p>
         </w:tc>
@@ -3532,6 +7006,7 @@
           </w:tcPr>
           <w:p>
             <w:pPr>
+              <w:jc w:val="both"/>
               <w:rPr>
                 <w:rFonts w:ascii="Times New Roman" w:hAnsi="Times New Roman" w:cs="Times New Roman"/>
                 <w:sz w:val="26"/>
@@ -3556,6 +7031,7 @@
           </w:tcPr>
           <w:p>
             <w:pPr>
+              <w:jc w:val="both"/>
               <w:rPr>
                 <w:rFonts w:ascii="Times New Roman" w:hAnsi="Times New Roman" w:cs="Times New Roman"/>
                 <w:sz w:val="26"/>
@@ -3578,6 +7054,7 @@
           </w:tcPr>
           <w:p>
             <w:pPr>
+              <w:jc w:val="both"/>
               <w:rPr>
                 <w:rFonts w:ascii="Times New Roman" w:hAnsi="Times New Roman" w:cs="Times New Roman"/>
                 <w:sz w:val="26"/>
@@ -3600,6 +7077,7 @@
           </w:tcPr>
           <w:p>
             <w:pPr>
+              <w:jc w:val="both"/>
               <w:rPr>
                 <w:rFonts w:ascii="Times New Roman" w:hAnsi="Times New Roman" w:cs="Times New Roman"/>
                 <w:sz w:val="26"/>
@@ -3622,6 +7100,7 @@
           </w:tcPr>
           <w:p>
             <w:pPr>
+              <w:jc w:val="both"/>
               <w:rPr>
                 <w:rFonts w:ascii="Times New Roman" w:hAnsi="Times New Roman" w:cs="Times New Roman"/>
                 <w:sz w:val="26"/>
@@ -3642,894 +7121,8 @@
     </w:tbl>
     <w:p>
       <w:pPr>
-        <w:rPr>
-          <w:rFonts w:ascii="Times New Roman" w:hAnsi="Times New Roman" w:cs="Times New Roman"/>
-          <w:sz w:val="26"/>
-          <w:szCs w:val="26"/>
-        </w:rPr>
-      </w:pPr>
-    </w:p>
-    <w:p>
-      <w:pPr>
-        <w:rPr>
-          <w:rFonts w:ascii="Times New Roman" w:hAnsi="Times New Roman" w:cs="Times New Roman"/>
-          <w:sz w:val="26"/>
-          <w:szCs w:val="26"/>
-        </w:rPr>
-      </w:pPr>
-      <w:r>
-        <w:rPr>
-          <w:rFonts w:ascii="Times New Roman" w:hAnsi="Times New Roman" w:cs="Times New Roman"/>
-          <w:sz w:val="26"/>
-          <w:szCs w:val="26"/>
-        </w:rPr>
-        <w:t>1.4.5. Game Effects</w:t>
-      </w:r>
-    </w:p>
-    <w:p>
-      <w:pPr>
-        <w:rPr>
-          <w:rFonts w:ascii="Times New Roman" w:hAnsi="Times New Roman" w:cs="Times New Roman"/>
-          <w:sz w:val="26"/>
-          <w:szCs w:val="26"/>
-        </w:rPr>
-      </w:pPr>
-      <w:r>
-        <w:rPr>
-          <w:rFonts w:ascii="Times New Roman" w:hAnsi="Times New Roman" w:cs="Times New Roman"/>
-          <w:sz w:val="26"/>
-          <w:szCs w:val="26"/>
-        </w:rPr>
-        <w:t>Click to “Game Effects”. You can increase gain to each effect of game data</w:t>
-      </w:r>
-    </w:p>
-    <w:p>
-      <w:pPr>
-        <w:rPr>
-          <w:rFonts w:ascii="Times New Roman" w:hAnsi="Times New Roman" w:cs="Times New Roman"/>
-          <w:sz w:val="26"/>
-          <w:szCs w:val="26"/>
-        </w:rPr>
-      </w:pPr>
-      <w:r>
-        <w:rPr>
-          <w:rFonts w:ascii="Times New Roman" w:hAnsi="Times New Roman" w:cs="Times New Roman"/>
-          <w:noProof/>
-          <w:sz w:val="26"/>
-          <w:szCs w:val="26"/>
-          <w14:ligatures w14:val="standardContextual"/>
-        </w:rPr>
-        <w:lastRenderedPageBreak/>
-        <w:drawing>
-          <wp:inline distT="0" distB="0" distL="0" distR="0" wp14:anchorId="4CFF1BBA" wp14:editId="7917FACB">
-            <wp:extent cx="3429000" cy="3638550"/>
-            <wp:effectExtent l="0" t="0" r="0" b="0"/>
-            <wp:docPr id="57246182" name="Picture 1" descr="A screenshot of a computer program&#10;&#10;Description automatically generated"/>
-            <wp:cNvGraphicFramePr>
-              <a:graphicFrameLocks xmlns:a="http://schemas.openxmlformats.org/drawingml/2006/main" noChangeAspect="1"/>
-            </wp:cNvGraphicFramePr>
-            <a:graphic xmlns:a="http://schemas.openxmlformats.org/drawingml/2006/main">
-              <a:graphicData uri="http://schemas.openxmlformats.org/drawingml/2006/picture">
-                <pic:pic xmlns:pic="http://schemas.openxmlformats.org/drawingml/2006/picture">
-                  <pic:nvPicPr>
-                    <pic:cNvPr id="57246182" name="Picture 1" descr="A screenshot of a computer program&#10;&#10;Description automatically generated"/>
-                    <pic:cNvPicPr/>
-                  </pic:nvPicPr>
-                  <pic:blipFill>
-                    <a:blip r:embed="rId8"/>
-                    <a:stretch>
-                      <a:fillRect/>
-                    </a:stretch>
-                  </pic:blipFill>
-                  <pic:spPr>
-                    <a:xfrm>
-                      <a:off x="0" y="0"/>
-                      <a:ext cx="3429000" cy="3638550"/>
-                    </a:xfrm>
-                    <a:prstGeom prst="rect">
-                      <a:avLst/>
-                    </a:prstGeom>
-                  </pic:spPr>
-                </pic:pic>
-              </a:graphicData>
-            </a:graphic>
-          </wp:inline>
-        </w:drawing>
-      </w:r>
-    </w:p>
-    <w:p>
-      <w:pPr>
-        <w:rPr>
-          <w:rFonts w:ascii="Times New Roman" w:hAnsi="Times New Roman" w:cs="Times New Roman"/>
-          <w:sz w:val="26"/>
-          <w:szCs w:val="26"/>
-        </w:rPr>
-      </w:pPr>
-      <w:r>
-        <w:rPr>
-          <w:rFonts w:ascii="Times New Roman" w:hAnsi="Times New Roman" w:cs="Times New Roman"/>
-          <w:sz w:val="26"/>
-          <w:szCs w:val="26"/>
-        </w:rPr>
-        <w:t xml:space="preserve">Enable Telemetry FFB: Future </w:t>
-      </w:r>
-      <w:r>
-        <w:rPr>
-          <w:rFonts w:ascii="Times New Roman" w:hAnsi="Times New Roman" w:cs="Times New Roman"/>
-          <w:sz w:val="26"/>
-          <w:szCs w:val="26"/>
-        </w:rPr>
-        <w:t>use.</w:t>
-      </w:r>
-    </w:p>
-    <w:p>
-      <w:pPr>
-        <w:rPr>
-          <w:rFonts w:ascii="Times New Roman" w:hAnsi="Times New Roman" w:cs="Times New Roman"/>
-          <w:sz w:val="26"/>
-          <w:szCs w:val="26"/>
-        </w:rPr>
-      </w:pPr>
-      <w:r>
-        <w:rPr>
-          <w:rFonts w:ascii="Times New Roman" w:hAnsi="Times New Roman" w:cs="Times New Roman"/>
-          <w:sz w:val="26"/>
-          <w:szCs w:val="26"/>
-        </w:rPr>
-        <w:t>1.4.6. User Effects</w:t>
-      </w:r>
-    </w:p>
-    <w:p>
-      <w:pPr>
-        <w:rPr>
-          <w:rFonts w:ascii="Times New Roman" w:hAnsi="Times New Roman" w:cs="Times New Roman"/>
-          <w:sz w:val="26"/>
-          <w:szCs w:val="26"/>
-        </w:rPr>
-      </w:pPr>
-      <w:r>
-        <w:rPr>
-          <w:rFonts w:ascii="Times New Roman" w:hAnsi="Times New Roman" w:cs="Times New Roman"/>
-          <w:sz w:val="26"/>
-          <w:szCs w:val="26"/>
-        </w:rPr>
-        <w:t>User</w:t>
-      </w:r>
-      <w:r>
-        <w:rPr>
-          <w:rFonts w:ascii="Times New Roman" w:hAnsi="Times New Roman" w:cs="Times New Roman"/>
-          <w:sz w:val="26"/>
-          <w:szCs w:val="26"/>
-        </w:rPr>
-        <w:t xml:space="preserve"> </w:t>
-      </w:r>
-      <w:r>
-        <w:rPr>
-          <w:rFonts w:ascii="Times New Roman" w:hAnsi="Times New Roman" w:cs="Times New Roman"/>
-          <w:sz w:val="26"/>
-          <w:szCs w:val="26"/>
-        </w:rPr>
-        <w:t xml:space="preserve">can add some effect to simulate nature of steering wheel </w:t>
-      </w:r>
-      <w:r>
-        <w:rPr>
-          <w:rFonts w:ascii="Times New Roman" w:hAnsi="Times New Roman" w:cs="Times New Roman"/>
-          <w:sz w:val="26"/>
-          <w:szCs w:val="26"/>
-        </w:rPr>
-        <w:t>movement</w:t>
-      </w:r>
-      <w:r>
-        <w:rPr>
-          <w:rFonts w:ascii="Times New Roman" w:hAnsi="Times New Roman" w:cs="Times New Roman"/>
-          <w:sz w:val="26"/>
-          <w:szCs w:val="26"/>
-        </w:rPr>
-        <w:t>, only active when</w:t>
-      </w:r>
-      <w:r>
-        <w:rPr>
-          <w:rFonts w:ascii="Times New Roman" w:hAnsi="Times New Roman" w:cs="Times New Roman"/>
-          <w:sz w:val="26"/>
-          <w:szCs w:val="26"/>
-        </w:rPr>
-        <w:t xml:space="preserve"> a</w:t>
-      </w:r>
-      <w:r>
-        <w:rPr>
-          <w:rFonts w:ascii="Times New Roman" w:hAnsi="Times New Roman" w:cs="Times New Roman"/>
-          <w:sz w:val="26"/>
-          <w:szCs w:val="26"/>
-        </w:rPr>
-        <w:t xml:space="preserve"> game </w:t>
-      </w:r>
-      <w:r>
-        <w:rPr>
-          <w:rFonts w:ascii="Times New Roman" w:hAnsi="Times New Roman" w:cs="Times New Roman"/>
-          <w:sz w:val="26"/>
-          <w:szCs w:val="26"/>
-        </w:rPr>
-        <w:t>runs</w:t>
-      </w:r>
-      <w:r>
-        <w:rPr>
-          <w:rFonts w:ascii="Times New Roman" w:hAnsi="Times New Roman" w:cs="Times New Roman"/>
-          <w:sz w:val="26"/>
-          <w:szCs w:val="26"/>
-        </w:rPr>
-        <w:t>.</w:t>
-      </w:r>
-    </w:p>
-    <w:tbl>
-      <w:tblPr>
-        <w:tblStyle w:val="TableGrid"/>
-        <w:tblW w:w="0" w:type="auto"/>
-        <w:tblLook w:val="04A0" w:firstRow="1" w:lastRow="0" w:firstColumn="1" w:lastColumn="0" w:noHBand="0" w:noVBand="1"/>
-      </w:tblPr>
-      <w:tblGrid>
-        <w:gridCol w:w="1345"/>
-        <w:gridCol w:w="5670"/>
-        <w:gridCol w:w="2335"/>
-      </w:tblGrid>
-      <w:tr>
-        <w:tc>
-          <w:tcPr>
-            <w:tcW w:w="1345" w:type="dxa"/>
-          </w:tcPr>
-          <w:p>
-            <w:pPr>
-              <w:rPr>
-                <w:rFonts w:ascii="Times New Roman" w:hAnsi="Times New Roman" w:cs="Times New Roman"/>
-                <w:b/>
-                <w:bCs/>
-                <w:sz w:val="26"/>
-                <w:szCs w:val="26"/>
-              </w:rPr>
-            </w:pPr>
-            <w:r>
-              <w:rPr>
-                <w:rFonts w:ascii="Times New Roman" w:hAnsi="Times New Roman" w:cs="Times New Roman"/>
-                <w:b/>
-                <w:bCs/>
-                <w:sz w:val="26"/>
-                <w:szCs w:val="26"/>
-              </w:rPr>
-              <w:t>Name</w:t>
-            </w:r>
-          </w:p>
-        </w:tc>
-        <w:tc>
-          <w:tcPr>
-            <w:tcW w:w="5670" w:type="dxa"/>
-          </w:tcPr>
-          <w:p>
-            <w:pPr>
-              <w:rPr>
-                <w:rFonts w:ascii="Times New Roman" w:hAnsi="Times New Roman" w:cs="Times New Roman"/>
-                <w:b/>
-                <w:bCs/>
-                <w:sz w:val="26"/>
-                <w:szCs w:val="26"/>
-              </w:rPr>
-            </w:pPr>
-            <w:r>
-              <w:rPr>
-                <w:rFonts w:ascii="Times New Roman" w:hAnsi="Times New Roman" w:cs="Times New Roman"/>
-                <w:b/>
-                <w:bCs/>
-                <w:sz w:val="26"/>
-                <w:szCs w:val="26"/>
-              </w:rPr>
-              <w:t>Description</w:t>
-            </w:r>
-          </w:p>
-        </w:tc>
-        <w:tc>
-          <w:tcPr>
-            <w:tcW w:w="2335" w:type="dxa"/>
-          </w:tcPr>
-          <w:p>
-            <w:pPr>
-              <w:rPr>
-                <w:rFonts w:ascii="Times New Roman" w:hAnsi="Times New Roman" w:cs="Times New Roman"/>
-                <w:b/>
-                <w:bCs/>
-                <w:sz w:val="26"/>
-                <w:szCs w:val="26"/>
-              </w:rPr>
-            </w:pPr>
-            <w:r>
-              <w:rPr>
-                <w:rFonts w:ascii="Times New Roman" w:hAnsi="Times New Roman" w:cs="Times New Roman"/>
-                <w:b/>
-                <w:bCs/>
-                <w:sz w:val="26"/>
-                <w:szCs w:val="26"/>
-              </w:rPr>
-              <w:t>Default Value</w:t>
-            </w:r>
-          </w:p>
-        </w:tc>
-      </w:tr>
-      <w:tr>
-        <w:tc>
-          <w:tcPr>
-            <w:tcW w:w="1345" w:type="dxa"/>
-          </w:tcPr>
-          <w:p>
-            <w:pPr>
-              <w:rPr>
-                <w:rFonts w:ascii="Times New Roman" w:hAnsi="Times New Roman" w:cs="Times New Roman"/>
-                <w:kern w:val="2"/>
-                <w:sz w:val="26"/>
-                <w:szCs w:val="26"/>
-                <w14:ligatures w14:val="standardContextual"/>
-              </w:rPr>
-            </w:pPr>
-            <w:r>
-              <w:rPr>
-                <w:rFonts w:ascii="Times New Roman" w:hAnsi="Times New Roman" w:cs="Times New Roman"/>
-                <w:kern w:val="2"/>
-                <w:sz w:val="26"/>
-                <w:szCs w:val="26"/>
-                <w14:ligatures w14:val="standardContextual"/>
-              </w:rPr>
-              <w:t>Spring</w:t>
-            </w:r>
-          </w:p>
-        </w:tc>
-        <w:tc>
-          <w:tcPr>
-            <w:tcW w:w="5670" w:type="dxa"/>
-          </w:tcPr>
-          <w:p>
-            <w:pPr>
-              <w:rPr>
-                <w:rFonts w:ascii="Times New Roman" w:hAnsi="Times New Roman" w:cs="Times New Roman"/>
-                <w:sz w:val="26"/>
-                <w:szCs w:val="26"/>
-              </w:rPr>
-            </w:pPr>
-            <w:r>
-              <w:rPr>
-                <w:rFonts w:ascii="Times New Roman" w:hAnsi="Times New Roman" w:cs="Times New Roman"/>
-                <w:sz w:val="26"/>
-                <w:szCs w:val="26"/>
-              </w:rPr>
-              <w:t>Make the steering wheel try to center all time.</w:t>
-            </w:r>
-          </w:p>
-        </w:tc>
-        <w:tc>
-          <w:tcPr>
-            <w:tcW w:w="2335" w:type="dxa"/>
-          </w:tcPr>
-          <w:p>
-            <w:pPr>
-              <w:rPr>
-                <w:rFonts w:ascii="Times New Roman" w:hAnsi="Times New Roman" w:cs="Times New Roman"/>
-                <w:sz w:val="26"/>
-                <w:szCs w:val="26"/>
-              </w:rPr>
-            </w:pPr>
-            <w:r>
-              <w:rPr>
-                <w:rFonts w:ascii="Times New Roman" w:hAnsi="Times New Roman" w:cs="Times New Roman"/>
-                <w:sz w:val="26"/>
-                <w:szCs w:val="26"/>
-              </w:rPr>
-              <w:t>0</w:t>
-            </w:r>
-          </w:p>
-        </w:tc>
-      </w:tr>
-      <w:tr>
-        <w:tc>
-          <w:tcPr>
-            <w:tcW w:w="1345" w:type="dxa"/>
-          </w:tcPr>
-          <w:p>
-            <w:pPr>
-              <w:rPr>
-                <w:rFonts w:ascii="Times New Roman" w:hAnsi="Times New Roman" w:cs="Times New Roman"/>
-                <w:sz w:val="26"/>
-                <w:szCs w:val="26"/>
-              </w:rPr>
-            </w:pPr>
-            <w:r>
-              <w:rPr>
-                <w:rFonts w:ascii="Times New Roman" w:hAnsi="Times New Roman" w:cs="Times New Roman"/>
-                <w:kern w:val="2"/>
-                <w:sz w:val="26"/>
-                <w:szCs w:val="26"/>
-                <w14:ligatures w14:val="standardContextual"/>
-              </w:rPr>
-              <w:t>Damper</w:t>
-            </w:r>
-          </w:p>
-        </w:tc>
-        <w:tc>
-          <w:tcPr>
-            <w:tcW w:w="5670" w:type="dxa"/>
-          </w:tcPr>
-          <w:p>
-            <w:pPr>
-              <w:rPr>
-                <w:rFonts w:ascii="Times New Roman" w:hAnsi="Times New Roman" w:cs="Times New Roman"/>
-                <w:sz w:val="26"/>
-                <w:szCs w:val="26"/>
-              </w:rPr>
-            </w:pPr>
-            <w:r>
-              <w:rPr>
-                <w:rFonts w:ascii="Times New Roman" w:hAnsi="Times New Roman" w:cs="Times New Roman"/>
-                <w:sz w:val="26"/>
-                <w:szCs w:val="26"/>
-              </w:rPr>
-              <w:t xml:space="preserve">Make the steering wheel less </w:t>
-            </w:r>
-            <w:r>
-              <w:rPr>
-                <w:rFonts w:ascii="Times New Roman" w:hAnsi="Times New Roman" w:cs="Times New Roman"/>
-                <w:sz w:val="26"/>
-                <w:szCs w:val="26"/>
-              </w:rPr>
-              <w:t>oscillation</w:t>
-            </w:r>
-          </w:p>
-        </w:tc>
-        <w:tc>
-          <w:tcPr>
-            <w:tcW w:w="2335" w:type="dxa"/>
-          </w:tcPr>
-          <w:p>
-            <w:pPr>
-              <w:rPr>
-                <w:rFonts w:ascii="Times New Roman" w:hAnsi="Times New Roman" w:cs="Times New Roman"/>
-                <w:sz w:val="26"/>
-                <w:szCs w:val="26"/>
-              </w:rPr>
-            </w:pPr>
-            <w:r>
-              <w:rPr>
-                <w:rFonts w:ascii="Times New Roman" w:hAnsi="Times New Roman" w:cs="Times New Roman"/>
-                <w:sz w:val="26"/>
-                <w:szCs w:val="26"/>
-              </w:rPr>
-              <w:t>0</w:t>
-            </w:r>
-          </w:p>
-        </w:tc>
-      </w:tr>
-      <w:tr>
-        <w:tc>
-          <w:tcPr>
-            <w:tcW w:w="1345" w:type="dxa"/>
-          </w:tcPr>
-          <w:p>
-            <w:pPr>
-              <w:rPr>
-                <w:rFonts w:ascii="Times New Roman" w:hAnsi="Times New Roman" w:cs="Times New Roman"/>
-                <w:sz w:val="26"/>
-                <w:szCs w:val="26"/>
-              </w:rPr>
-            </w:pPr>
-            <w:r>
-              <w:rPr>
-                <w:rFonts w:ascii="Times New Roman" w:hAnsi="Times New Roman" w:cs="Times New Roman"/>
-                <w:kern w:val="2"/>
-                <w:sz w:val="26"/>
-                <w:szCs w:val="26"/>
-                <w14:ligatures w14:val="standardContextual"/>
-              </w:rPr>
-              <w:t>Inertia</w:t>
-            </w:r>
-          </w:p>
-        </w:tc>
-        <w:tc>
-          <w:tcPr>
-            <w:tcW w:w="5670" w:type="dxa"/>
-          </w:tcPr>
-          <w:p>
-            <w:pPr>
-              <w:rPr>
-                <w:rFonts w:ascii="Times New Roman" w:hAnsi="Times New Roman" w:cs="Times New Roman"/>
-                <w:sz w:val="26"/>
-                <w:szCs w:val="26"/>
-              </w:rPr>
-            </w:pPr>
-            <w:r>
-              <w:rPr>
-                <w:rFonts w:ascii="Times New Roman" w:hAnsi="Times New Roman" w:cs="Times New Roman"/>
-                <w:sz w:val="26"/>
-                <w:szCs w:val="26"/>
-              </w:rPr>
-              <w:t>Simulate the steering wheel weight</w:t>
-            </w:r>
-          </w:p>
-        </w:tc>
-        <w:tc>
-          <w:tcPr>
-            <w:tcW w:w="2335" w:type="dxa"/>
-          </w:tcPr>
-          <w:p>
-            <w:pPr>
-              <w:rPr>
-                <w:rFonts w:ascii="Times New Roman" w:hAnsi="Times New Roman" w:cs="Times New Roman"/>
-                <w:sz w:val="26"/>
-                <w:szCs w:val="26"/>
-              </w:rPr>
-            </w:pPr>
-            <w:r>
-              <w:rPr>
-                <w:rFonts w:ascii="Times New Roman" w:hAnsi="Times New Roman" w:cs="Times New Roman"/>
-                <w:sz w:val="26"/>
-                <w:szCs w:val="26"/>
-              </w:rPr>
-              <w:t>0</w:t>
-            </w:r>
-          </w:p>
-        </w:tc>
-      </w:tr>
-      <w:tr>
-        <w:tc>
-          <w:tcPr>
-            <w:tcW w:w="1345" w:type="dxa"/>
-          </w:tcPr>
-          <w:p>
-            <w:pPr>
-              <w:rPr>
-                <w:rFonts w:ascii="Times New Roman" w:hAnsi="Times New Roman" w:cs="Times New Roman"/>
-                <w:kern w:val="2"/>
-                <w:sz w:val="26"/>
-                <w:szCs w:val="26"/>
-                <w14:ligatures w14:val="standardContextual"/>
-              </w:rPr>
-            </w:pPr>
-            <w:r>
-              <w:rPr>
-                <w:rFonts w:ascii="Times New Roman" w:hAnsi="Times New Roman" w:cs="Times New Roman"/>
-                <w:sz w:val="26"/>
-                <w:szCs w:val="26"/>
-              </w:rPr>
-              <w:t>Friction</w:t>
-            </w:r>
-          </w:p>
-        </w:tc>
-        <w:tc>
-          <w:tcPr>
-            <w:tcW w:w="5670" w:type="dxa"/>
-          </w:tcPr>
-          <w:p>
-            <w:pPr>
-              <w:rPr>
-                <w:rFonts w:ascii="Times New Roman" w:hAnsi="Times New Roman" w:cs="Times New Roman"/>
-                <w:kern w:val="2"/>
-                <w:sz w:val="26"/>
-                <w:szCs w:val="26"/>
-                <w14:ligatures w14:val="standardContextual"/>
-              </w:rPr>
-            </w:pPr>
-            <w:r>
-              <w:rPr>
-                <w:rFonts w:ascii="Times New Roman" w:hAnsi="Times New Roman" w:cs="Times New Roman"/>
-                <w:sz w:val="26"/>
-                <w:szCs w:val="26"/>
-              </w:rPr>
-              <w:t>Simulate the friction of steering wheel</w:t>
-            </w:r>
-          </w:p>
-        </w:tc>
-        <w:tc>
-          <w:tcPr>
-            <w:tcW w:w="2335" w:type="dxa"/>
-          </w:tcPr>
-          <w:p>
-            <w:pPr>
-              <w:rPr>
-                <w:rFonts w:ascii="Times New Roman" w:hAnsi="Times New Roman" w:cs="Times New Roman"/>
-                <w:sz w:val="26"/>
-                <w:szCs w:val="26"/>
-              </w:rPr>
-            </w:pPr>
-            <w:r>
-              <w:rPr>
-                <w:rFonts w:ascii="Times New Roman" w:hAnsi="Times New Roman" w:cs="Times New Roman"/>
-                <w:sz w:val="26"/>
-                <w:szCs w:val="26"/>
-              </w:rPr>
-              <w:t>0</w:t>
-            </w:r>
-          </w:p>
-        </w:tc>
-      </w:tr>
-    </w:tbl>
-    <w:p>
-      <w:pPr>
-        <w:rPr>
-          <w:rFonts w:ascii="Times New Roman" w:hAnsi="Times New Roman" w:cs="Times New Roman"/>
-          <w:sz w:val="26"/>
-          <w:szCs w:val="26"/>
-        </w:rPr>
-      </w:pPr>
-    </w:p>
-    <w:p>
-      <w:pPr>
-        <w:pStyle w:val="Heading3"/>
-        <w:rPr>
-          <w:rFonts w:ascii="Times New Roman" w:hAnsi="Times New Roman" w:cs="Times New Roman"/>
-          <w:b/>
-          <w:bCs/>
-          <w:color w:val="auto"/>
-          <w:sz w:val="26"/>
-          <w:szCs w:val="26"/>
-        </w:rPr>
-      </w:pPr>
-      <w:r>
-        <w:rPr>
-          <w:rFonts w:ascii="Times New Roman" w:hAnsi="Times New Roman" w:cs="Times New Roman"/>
-          <w:b/>
-          <w:bCs/>
-          <w:color w:val="auto"/>
-          <w:sz w:val="26"/>
-          <w:szCs w:val="26"/>
-        </w:rPr>
-        <w:t>1.1.5. Save Profile</w:t>
-      </w:r>
-    </w:p>
-    <w:p>
-      <w:pPr>
-        <w:rPr>
-          <w:rFonts w:ascii="Times New Roman" w:hAnsi="Times New Roman" w:cs="Times New Roman"/>
-          <w:sz w:val="26"/>
-          <w:szCs w:val="26"/>
-        </w:rPr>
-      </w:pPr>
-      <w:r>
-        <w:rPr>
-          <w:rFonts w:ascii="Times New Roman" w:hAnsi="Times New Roman" w:cs="Times New Roman"/>
-          <w:noProof/>
-          <w:sz w:val="26"/>
-          <w:szCs w:val="26"/>
-        </w:rPr>
-        <w:tab/>
-      </w:r>
-      <w:r>
-        <w:rPr>
-          <w:rFonts w:ascii="Times New Roman" w:hAnsi="Times New Roman" w:cs="Times New Roman"/>
-          <w:noProof/>
-          <w:sz w:val="26"/>
-          <w:szCs w:val="26"/>
-          <w14:ligatures w14:val="standardContextual"/>
-        </w:rPr>
-        <w:drawing>
-          <wp:inline distT="0" distB="0" distL="0" distR="0" wp14:anchorId="50FDED5F" wp14:editId="388847DA">
-            <wp:extent cx="5200650" cy="485775"/>
-            <wp:effectExtent l="0" t="0" r="0" b="9525"/>
-            <wp:docPr id="1744731395" name="Picture 1"/>
-            <wp:cNvGraphicFramePr>
-              <a:graphicFrameLocks xmlns:a="http://schemas.openxmlformats.org/drawingml/2006/main" noChangeAspect="1"/>
-            </wp:cNvGraphicFramePr>
-            <a:graphic xmlns:a="http://schemas.openxmlformats.org/drawingml/2006/main">
-              <a:graphicData uri="http://schemas.openxmlformats.org/drawingml/2006/picture">
-                <pic:pic xmlns:pic="http://schemas.openxmlformats.org/drawingml/2006/picture">
-                  <pic:nvPicPr>
-                    <pic:cNvPr id="1744731395" name=""/>
-                    <pic:cNvPicPr/>
-                  </pic:nvPicPr>
-                  <pic:blipFill>
-                    <a:blip r:embed="rId9"/>
-                    <a:stretch>
-                      <a:fillRect/>
-                    </a:stretch>
-                  </pic:blipFill>
-                  <pic:spPr>
-                    <a:xfrm>
-                      <a:off x="0" y="0"/>
-                      <a:ext cx="5200650" cy="485775"/>
-                    </a:xfrm>
-                    <a:prstGeom prst="rect">
-                      <a:avLst/>
-                    </a:prstGeom>
-                  </pic:spPr>
-                </pic:pic>
-              </a:graphicData>
-            </a:graphic>
-          </wp:inline>
-        </w:drawing>
-      </w:r>
-    </w:p>
-    <w:p>
-      <w:pPr>
-        <w:rPr>
-          <w:rFonts w:ascii="Times New Roman" w:hAnsi="Times New Roman" w:cs="Times New Roman"/>
-          <w:sz w:val="26"/>
-          <w:szCs w:val="26"/>
-        </w:rPr>
-      </w:pPr>
-      <w:r>
-        <w:rPr>
-          <w:rFonts w:ascii="Times New Roman" w:hAnsi="Times New Roman" w:cs="Times New Roman"/>
-          <w:sz w:val="26"/>
-          <w:szCs w:val="26"/>
-        </w:rPr>
-        <w:t>1 – Select profile: 1</w:t>
-      </w:r>
-      <w:r>
-        <w:rPr>
-          <w:rFonts w:ascii="Times New Roman" w:hAnsi="Times New Roman" w:cs="Times New Roman"/>
-          <w:sz w:val="26"/>
-          <w:szCs w:val="26"/>
-          <w:vertAlign w:val="superscript"/>
-        </w:rPr>
-        <w:t>st</w:t>
-      </w:r>
-      <w:r>
-        <w:rPr>
-          <w:rFonts w:ascii="Times New Roman" w:hAnsi="Times New Roman" w:cs="Times New Roman"/>
-          <w:sz w:val="26"/>
-          <w:szCs w:val="26"/>
-        </w:rPr>
-        <w:t xml:space="preserve"> to 4</w:t>
-      </w:r>
-      <w:r>
-        <w:rPr>
-          <w:rFonts w:ascii="Times New Roman" w:hAnsi="Times New Roman" w:cs="Times New Roman"/>
-          <w:sz w:val="26"/>
-          <w:szCs w:val="26"/>
-          <w:vertAlign w:val="superscript"/>
-        </w:rPr>
-        <w:t>th</w:t>
-      </w:r>
-      <w:r>
-        <w:rPr>
-          <w:rFonts w:ascii="Times New Roman" w:hAnsi="Times New Roman" w:cs="Times New Roman"/>
-          <w:sz w:val="26"/>
-          <w:szCs w:val="26"/>
-        </w:rPr>
-        <w:t xml:space="preserve"> profile are saved to Direct drive. From 5</w:t>
-      </w:r>
-      <w:r>
-        <w:rPr>
-          <w:rFonts w:ascii="Times New Roman" w:hAnsi="Times New Roman" w:cs="Times New Roman"/>
-          <w:sz w:val="26"/>
-          <w:szCs w:val="26"/>
-          <w:vertAlign w:val="superscript"/>
-        </w:rPr>
-        <w:t>th</w:t>
-      </w:r>
-      <w:r>
-        <w:rPr>
-          <w:rFonts w:ascii="Times New Roman" w:hAnsi="Times New Roman" w:cs="Times New Roman"/>
-          <w:sz w:val="26"/>
-          <w:szCs w:val="26"/>
-        </w:rPr>
-        <w:t xml:space="preserve"> profile is saved to PC.</w:t>
-      </w:r>
-    </w:p>
-    <w:p>
-      <w:pPr>
-        <w:rPr>
-          <w:rFonts w:ascii="Times New Roman" w:hAnsi="Times New Roman" w:cs="Times New Roman"/>
-          <w:sz w:val="26"/>
-          <w:szCs w:val="26"/>
-        </w:rPr>
-      </w:pPr>
-      <w:r>
-        <w:rPr>
-          <w:rFonts w:ascii="Times New Roman" w:hAnsi="Times New Roman" w:cs="Times New Roman"/>
-          <w:sz w:val="26"/>
-          <w:szCs w:val="26"/>
-        </w:rPr>
-        <w:t>2 – Rename selected profile</w:t>
-      </w:r>
-    </w:p>
-    <w:p>
-      <w:pPr>
-        <w:rPr>
-          <w:rFonts w:ascii="Times New Roman" w:hAnsi="Times New Roman" w:cs="Times New Roman"/>
-          <w:sz w:val="26"/>
-          <w:szCs w:val="26"/>
-        </w:rPr>
-      </w:pPr>
-      <w:r>
-        <w:rPr>
-          <w:rFonts w:ascii="Times New Roman" w:hAnsi="Times New Roman" w:cs="Times New Roman"/>
-          <w:sz w:val="26"/>
-          <w:szCs w:val="26"/>
-        </w:rPr>
-        <w:t>3 – Add new Profile</w:t>
-      </w:r>
-    </w:p>
-    <w:p>
-      <w:pPr>
-        <w:rPr>
-          <w:rFonts w:ascii="Times New Roman" w:hAnsi="Times New Roman" w:cs="Times New Roman"/>
-          <w:sz w:val="26"/>
-          <w:szCs w:val="26"/>
-        </w:rPr>
-      </w:pPr>
-      <w:r>
-        <w:rPr>
-          <w:rFonts w:ascii="Times New Roman" w:hAnsi="Times New Roman" w:cs="Times New Roman"/>
-          <w:sz w:val="26"/>
-          <w:szCs w:val="26"/>
-        </w:rPr>
-        <w:lastRenderedPageBreak/>
-        <w:t>4 - Delete a selected profile, only from 5</w:t>
-      </w:r>
-      <w:r>
-        <w:rPr>
-          <w:rFonts w:ascii="Times New Roman" w:hAnsi="Times New Roman" w:cs="Times New Roman"/>
-          <w:sz w:val="26"/>
-          <w:szCs w:val="26"/>
-          <w:vertAlign w:val="superscript"/>
-        </w:rPr>
-        <w:t>th</w:t>
-      </w:r>
-      <w:r>
-        <w:rPr>
-          <w:rFonts w:ascii="Times New Roman" w:hAnsi="Times New Roman" w:cs="Times New Roman"/>
-          <w:sz w:val="26"/>
-          <w:szCs w:val="26"/>
-        </w:rPr>
-        <w:t xml:space="preserve"> profile</w:t>
-      </w:r>
-    </w:p>
-    <w:p>
-      <w:pPr>
-        <w:rPr>
-          <w:rFonts w:ascii="Times New Roman" w:hAnsi="Times New Roman" w:cs="Times New Roman"/>
-          <w:sz w:val="26"/>
-          <w:szCs w:val="26"/>
-        </w:rPr>
-      </w:pPr>
-      <w:r>
-        <w:rPr>
-          <w:rFonts w:ascii="Times New Roman" w:hAnsi="Times New Roman" w:cs="Times New Roman"/>
-          <w:sz w:val="26"/>
-          <w:szCs w:val="26"/>
-        </w:rPr>
-        <w:t>5 – Load profile from DD in case you want rollback a configuration hasn’t been applied to the DD.</w:t>
-      </w:r>
-    </w:p>
-    <w:p>
-      <w:pPr>
-        <w:rPr>
-          <w:rFonts w:ascii="Times New Roman" w:hAnsi="Times New Roman" w:cs="Times New Roman"/>
-          <w:sz w:val="26"/>
-          <w:szCs w:val="26"/>
-        </w:rPr>
-      </w:pPr>
-      <w:r>
-        <w:rPr>
-          <w:rFonts w:ascii="Times New Roman" w:hAnsi="Times New Roman" w:cs="Times New Roman"/>
-          <w:sz w:val="26"/>
-          <w:szCs w:val="26"/>
-        </w:rPr>
-        <w:t xml:space="preserve">6 - Apply the configuration to the DD. </w:t>
-      </w:r>
-    </w:p>
-    <w:p>
-      <w:pPr>
-        <w:rPr>
-          <w:rFonts w:ascii="Times New Roman" w:hAnsi="Times New Roman" w:cs="Times New Roman"/>
-          <w:sz w:val="26"/>
-          <w:szCs w:val="26"/>
-        </w:rPr>
-      </w:pPr>
-      <w:r>
-        <w:rPr>
-          <w:rFonts w:ascii="Times New Roman" w:hAnsi="Times New Roman" w:cs="Times New Roman"/>
-          <w:sz w:val="26"/>
-          <w:szCs w:val="26"/>
-        </w:rPr>
-        <w:t>7 – Save Configuration permanently to DD or PC.</w:t>
-      </w:r>
-    </w:p>
-    <w:p>
-      <w:pPr>
         <w:pStyle w:val="Heading1"/>
+        <w:jc w:val="both"/>
         <w:rPr>
           <w:rFonts w:ascii="Times New Roman" w:hAnsi="Times New Roman" w:cs="Times New Roman"/>
           <w:b/>
@@ -4554,6 +7147,7 @@
     <w:p>
       <w:pPr>
         <w:pStyle w:val="Heading2"/>
+        <w:jc w:val="both"/>
         <w:rPr>
           <w:rFonts w:ascii="Times New Roman" w:hAnsi="Times New Roman" w:cs="Times New Roman"/>
           <w:b/>
@@ -4574,6 +7168,7 @@
         </w:rPr>
         <w:t xml:space="preserve">2.1. </w:t>
       </w:r>
+      <w:proofErr w:type="gramStart"/>
       <w:r>
         <w:rPr>
           <w:rFonts w:ascii="Times New Roman" w:hAnsi="Times New Roman" w:cs="Times New Roman"/>
@@ -4585,6 +7180,7 @@
         </w:rPr>
         <w:t>Effects description</w:t>
       </w:r>
+      <w:proofErr w:type="gramEnd"/>
     </w:p>
     <w:tbl>
       <w:tblPr>
@@ -4604,6 +7200,7 @@
           </w:tcPr>
           <w:p>
             <w:pPr>
+              <w:jc w:val="both"/>
               <w:rPr>
                 <w:rFonts w:ascii="Times New Roman" w:hAnsi="Times New Roman" w:cs="Times New Roman"/>
                 <w:sz w:val="26"/>
@@ -4626,6 +7223,7 @@
           </w:tcPr>
           <w:p>
             <w:pPr>
+              <w:jc w:val="both"/>
               <w:rPr>
                 <w:rFonts w:ascii="Times New Roman" w:hAnsi="Times New Roman" w:cs="Times New Roman"/>
                 <w:sz w:val="26"/>
@@ -4648,6 +7246,7 @@
           </w:tcPr>
           <w:p>
             <w:pPr>
+              <w:jc w:val="both"/>
               <w:rPr>
                 <w:rFonts w:ascii="Times New Roman" w:hAnsi="Times New Roman" w:cs="Times New Roman"/>
                 <w:sz w:val="26"/>
@@ -4675,6 +7274,7 @@
           </w:tcPr>
           <w:p>
             <w:pPr>
+              <w:jc w:val="both"/>
               <w:rPr>
                 <w:rFonts w:ascii="Times New Roman" w:hAnsi="Times New Roman" w:cs="Times New Roman"/>
                 <w:sz w:val="26"/>
@@ -4697,6 +7297,7 @@
           </w:tcPr>
           <w:p>
             <w:pPr>
+              <w:jc w:val="both"/>
               <w:rPr>
                 <w:rFonts w:ascii="Times New Roman" w:hAnsi="Times New Roman" w:cs="Times New Roman"/>
                 <w:sz w:val="26"/>
@@ -4720,6 +7321,7 @@
           </w:tcPr>
           <w:p>
             <w:pPr>
+              <w:jc w:val="both"/>
               <w:rPr>
                 <w:rFonts w:ascii="Times New Roman" w:hAnsi="Times New Roman" w:cs="Times New Roman"/>
                 <w:sz w:val="26"/>
@@ -4750,7 +7352,7 @@
                           <pic:cNvPicPr/>
                         </pic:nvPicPr>
                         <pic:blipFill>
-                          <a:blip r:embed="rId10"/>
+                          <a:blip r:embed="rId16"/>
                           <a:stretch>
                             <a:fillRect/>
                           </a:stretch>
@@ -4783,6 +7385,7 @@
           </w:tcPr>
           <w:p>
             <w:pPr>
+              <w:jc w:val="both"/>
               <w:rPr>
                 <w:rFonts w:ascii="Times New Roman" w:hAnsi="Times New Roman" w:cs="Times New Roman"/>
                 <w:sz w:val="26"/>
@@ -4805,6 +7408,7 @@
           </w:tcPr>
           <w:p>
             <w:pPr>
+              <w:jc w:val="both"/>
               <w:rPr>
                 <w:rFonts w:ascii="Times New Roman" w:hAnsi="Times New Roman" w:cs="Times New Roman"/>
                 <w:sz w:val="26"/>
@@ -4828,6 +7432,7 @@
           </w:tcPr>
           <w:p>
             <w:pPr>
+              <w:jc w:val="both"/>
               <w:rPr>
                 <w:rFonts w:ascii="Times New Roman" w:hAnsi="Times New Roman" w:cs="Times New Roman"/>
                 <w:sz w:val="26"/>
@@ -4847,6 +7452,7 @@
           </w:tcPr>
           <w:p>
             <w:pPr>
+              <w:jc w:val="both"/>
               <w:rPr>
                 <w:rFonts w:ascii="Times New Roman" w:hAnsi="Times New Roman" w:cs="Times New Roman"/>
                 <w:sz w:val="26"/>
@@ -4869,6 +7475,7 @@
           </w:tcPr>
           <w:p>
             <w:pPr>
+              <w:jc w:val="both"/>
               <w:rPr>
                 <w:rFonts w:ascii="Times New Roman" w:hAnsi="Times New Roman" w:cs="Times New Roman"/>
                 <w:sz w:val="26"/>
@@ -4892,6 +7499,7 @@
           </w:tcPr>
           <w:p>
             <w:pPr>
+              <w:jc w:val="both"/>
               <w:rPr>
                 <w:rFonts w:ascii="Times New Roman" w:hAnsi="Times New Roman" w:cs="Times New Roman"/>
                 <w:sz w:val="26"/>
@@ -4911,18 +7519,20 @@
           </w:tcPr>
           <w:p>
             <w:pPr>
-              <w:rPr>
-                <w:rFonts w:ascii="Times New Roman" w:hAnsi="Times New Roman" w:cs="Times New Roman"/>
-                <w:sz w:val="26"/>
-                <w:szCs w:val="26"/>
-              </w:rPr>
-            </w:pPr>
-            <w:r>
-              <w:rPr>
-                <w:rFonts w:ascii="Times New Roman" w:hAnsi="Times New Roman" w:cs="Times New Roman"/>
-                <w:sz w:val="26"/>
-                <w:szCs w:val="26"/>
-              </w:rPr>
+              <w:jc w:val="both"/>
+              <w:rPr>
+                <w:rFonts w:ascii="Times New Roman" w:hAnsi="Times New Roman" w:cs="Times New Roman"/>
+                <w:sz w:val="26"/>
+                <w:szCs w:val="26"/>
+              </w:rPr>
+            </w:pPr>
+            <w:r>
+              <w:rPr>
+                <w:rFonts w:ascii="Times New Roman" w:hAnsi="Times New Roman" w:cs="Times New Roman"/>
+                <w:sz w:val="26"/>
+                <w:szCs w:val="26"/>
+              </w:rPr>
+              <w:lastRenderedPageBreak/>
               <w:t>Triangle force</w:t>
             </w:r>
           </w:p>
@@ -4933,6 +7543,7 @@
           </w:tcPr>
           <w:p>
             <w:pPr>
+              <w:jc w:val="both"/>
               <w:rPr>
                 <w:rFonts w:ascii="Times New Roman" w:hAnsi="Times New Roman" w:cs="Times New Roman"/>
                 <w:sz w:val="26"/>
@@ -4956,6 +7567,7 @@
           </w:tcPr>
           <w:p>
             <w:pPr>
+              <w:jc w:val="both"/>
               <w:rPr>
                 <w:rFonts w:ascii="Times New Roman" w:hAnsi="Times New Roman" w:cs="Times New Roman"/>
                 <w:sz w:val="26"/>
@@ -4975,6 +7587,7 @@
           </w:tcPr>
           <w:p>
             <w:pPr>
+              <w:jc w:val="both"/>
               <w:rPr>
                 <w:rFonts w:ascii="Times New Roman" w:hAnsi="Times New Roman" w:cs="Times New Roman"/>
                 <w:sz w:val="26"/>
@@ -4997,6 +7610,7 @@
           </w:tcPr>
           <w:p>
             <w:pPr>
+              <w:jc w:val="both"/>
               <w:rPr>
                 <w:rFonts w:ascii="Times New Roman" w:hAnsi="Times New Roman" w:cs="Times New Roman"/>
                 <w:sz w:val="26"/>
@@ -5020,6 +7634,7 @@
           </w:tcPr>
           <w:p>
             <w:pPr>
+              <w:jc w:val="both"/>
               <w:rPr>
                 <w:rFonts w:ascii="Times New Roman" w:hAnsi="Times New Roman" w:cs="Times New Roman"/>
                 <w:sz w:val="26"/>
@@ -5039,6 +7654,7 @@
           </w:tcPr>
           <w:p>
             <w:pPr>
+              <w:jc w:val="both"/>
               <w:rPr>
                 <w:rFonts w:ascii="Times New Roman" w:hAnsi="Times New Roman" w:cs="Times New Roman"/>
                 <w:sz w:val="26"/>
@@ -5062,6 +7678,7 @@
           </w:tcPr>
           <w:p>
             <w:pPr>
+              <w:jc w:val="both"/>
               <w:rPr>
                 <w:rFonts w:ascii="Times New Roman" w:hAnsi="Times New Roman" w:cs="Times New Roman"/>
                 <w:sz w:val="26"/>
@@ -5085,6 +7702,7 @@
           </w:tcPr>
           <w:p>
             <w:pPr>
+              <w:jc w:val="both"/>
               <w:rPr>
                 <w:rFonts w:ascii="Times New Roman" w:hAnsi="Times New Roman" w:cs="Times New Roman"/>
                 <w:sz w:val="26"/>
@@ -5101,6 +7719,7 @@
           </w:tcPr>
           <w:p>
             <w:pPr>
+              <w:jc w:val="both"/>
               <w:rPr>
                 <w:rFonts w:ascii="Times New Roman" w:hAnsi="Times New Roman" w:cs="Times New Roman"/>
                 <w:sz w:val="26"/>
@@ -5124,6 +7743,7 @@
           </w:tcPr>
           <w:p>
             <w:pPr>
+              <w:jc w:val="both"/>
               <w:rPr>
                 <w:rFonts w:ascii="Times New Roman" w:hAnsi="Times New Roman" w:cs="Times New Roman"/>
                 <w:sz w:val="26"/>
@@ -5139,6 +7759,7 @@
           </w:tcPr>
           <w:p>
             <w:pPr>
+              <w:jc w:val="both"/>
               <w:rPr>
                 <w:rFonts w:ascii="Times New Roman" w:hAnsi="Times New Roman" w:cs="Times New Roman"/>
                 <w:sz w:val="26"/>
@@ -5155,6 +7776,7 @@
           </w:tcPr>
           <w:p>
             <w:pPr>
+              <w:jc w:val="both"/>
               <w:rPr>
                 <w:rFonts w:ascii="Times New Roman" w:hAnsi="Times New Roman" w:cs="Times New Roman"/>
                 <w:sz w:val="26"/>
@@ -5185,6 +7807,7 @@
           </w:tcPr>
           <w:p>
             <w:pPr>
+              <w:jc w:val="both"/>
               <w:rPr>
                 <w:rFonts w:ascii="Times New Roman" w:hAnsi="Times New Roman" w:cs="Times New Roman"/>
                 <w:sz w:val="26"/>
@@ -5207,6 +7830,7 @@
           </w:tcPr>
           <w:p>
             <w:pPr>
+              <w:jc w:val="both"/>
               <w:rPr>
                 <w:rFonts w:ascii="Times New Roman" w:hAnsi="Times New Roman" w:cs="Times New Roman"/>
                 <w:sz w:val="26"/>
@@ -5223,19 +7847,19 @@
           </w:tcPr>
           <w:p>
             <w:pPr>
-              <w:rPr>
-                <w:rFonts w:ascii="Times New Roman" w:hAnsi="Times New Roman" w:cs="Times New Roman"/>
-                <w:sz w:val="26"/>
-                <w:szCs w:val="26"/>
-              </w:rPr>
-            </w:pPr>
-            <w:r>
-              <w:rPr>
-                <w:rFonts w:ascii="Times New Roman" w:hAnsi="Times New Roman" w:cs="Times New Roman"/>
-                <w:sz w:val="26"/>
-                <w:szCs w:val="26"/>
-              </w:rPr>
-              <w:lastRenderedPageBreak/>
+              <w:jc w:val="both"/>
+              <w:rPr>
+                <w:rFonts w:ascii="Times New Roman" w:hAnsi="Times New Roman" w:cs="Times New Roman"/>
+                <w:sz w:val="26"/>
+                <w:szCs w:val="26"/>
+              </w:rPr>
+            </w:pPr>
+            <w:r>
+              <w:rPr>
+                <w:rFonts w:ascii="Times New Roman" w:hAnsi="Times New Roman" w:cs="Times New Roman"/>
+                <w:sz w:val="26"/>
+                <w:szCs w:val="26"/>
+              </w:rPr>
               <w:t xml:space="preserve">Damper </w:t>
             </w:r>
             <w:r>
@@ -5254,6 +7878,7 @@
           </w:tcPr>
           <w:p>
             <w:pPr>
+              <w:jc w:val="both"/>
               <w:rPr>
                 <w:rFonts w:ascii="Times New Roman" w:hAnsi="Times New Roman" w:cs="Times New Roman"/>
                 <w:sz w:val="26"/>
@@ -5276,6 +7901,7 @@
           </w:tcPr>
           <w:p>
             <w:pPr>
+              <w:jc w:val="both"/>
               <w:rPr>
                 <w:rFonts w:ascii="Times New Roman" w:hAnsi="Times New Roman" w:cs="Times New Roman"/>
                 <w:sz w:val="26"/>
@@ -5292,6 +7918,7 @@
           </w:tcPr>
           <w:p>
             <w:pPr>
+              <w:jc w:val="both"/>
               <w:rPr>
                 <w:rFonts w:ascii="Times New Roman" w:hAnsi="Times New Roman" w:cs="Times New Roman"/>
                 <w:sz w:val="26"/>
@@ -5322,6 +7949,7 @@
           </w:tcPr>
           <w:p>
             <w:pPr>
+              <w:jc w:val="both"/>
               <w:rPr>
                 <w:rFonts w:ascii="Times New Roman" w:hAnsi="Times New Roman" w:cs="Times New Roman"/>
                 <w:sz w:val="26"/>
@@ -5344,6 +7972,7 @@
           </w:tcPr>
           <w:p>
             <w:pPr>
+              <w:jc w:val="both"/>
               <w:rPr>
                 <w:rFonts w:ascii="Times New Roman" w:hAnsi="Times New Roman" w:cs="Times New Roman"/>
                 <w:sz w:val="26"/>
@@ -5360,6 +7989,7 @@
           </w:tcPr>
           <w:p>
             <w:pPr>
+              <w:jc w:val="both"/>
               <w:rPr>
                 <w:rFonts w:ascii="Times New Roman" w:hAnsi="Times New Roman" w:cs="Times New Roman"/>
                 <w:sz w:val="26"/>
@@ -5390,6 +8020,7 @@
           </w:tcPr>
           <w:p>
             <w:pPr>
+              <w:jc w:val="both"/>
               <w:rPr>
                 <w:rFonts w:ascii="Times New Roman" w:hAnsi="Times New Roman" w:cs="Times New Roman"/>
                 <w:sz w:val="26"/>
@@ -5412,6 +8043,7 @@
           </w:tcPr>
           <w:p>
             <w:pPr>
+              <w:jc w:val="both"/>
               <w:rPr>
                 <w:rFonts w:ascii="Times New Roman" w:hAnsi="Times New Roman" w:cs="Times New Roman"/>
                 <w:sz w:val="26"/>
@@ -5424,24 +8056,36 @@
     </w:tbl>
     <w:p>
       <w:pPr>
+        <w:jc w:val="both"/>
         <w:rPr>
           <w:rFonts w:ascii="Times New Roman" w:hAnsi="Times New Roman" w:cs="Times New Roman"/>
           <w:sz w:val="26"/>
           <w:szCs w:val="26"/>
         </w:rPr>
       </w:pPr>
-      <w:r>
-        <w:rPr>
-          <w:rFonts w:ascii="Times New Roman" w:hAnsi="Times New Roman" w:cs="Times New Roman"/>
-          <w:sz w:val="26"/>
-          <w:szCs w:val="26"/>
-        </w:rPr>
-        <w:t>Depends on each game user can increase/decrease gain of each force</w:t>
+      <w:proofErr w:type="gramStart"/>
+      <w:r>
+        <w:rPr>
+          <w:rFonts w:ascii="Times New Roman" w:hAnsi="Times New Roman" w:cs="Times New Roman"/>
+          <w:sz w:val="26"/>
+          <w:szCs w:val="26"/>
+        </w:rPr>
+        <w:t>Depends</w:t>
+      </w:r>
+      <w:proofErr w:type="gramEnd"/>
+      <w:r>
+        <w:rPr>
+          <w:rFonts w:ascii="Times New Roman" w:hAnsi="Times New Roman" w:cs="Times New Roman"/>
+          <w:sz w:val="26"/>
+          <w:szCs w:val="26"/>
+        </w:rPr>
+        <w:t xml:space="preserve"> on each game user can increase/decrease gain of each force</w:t>
       </w:r>
     </w:p>
     <w:p>
       <w:pPr>
         <w:pStyle w:val="Heading2"/>
+        <w:jc w:val="both"/>
         <w:rPr>
           <w:rFonts w:ascii="Times New Roman" w:hAnsi="Times New Roman" w:cs="Times New Roman"/>
           <w:b/>
@@ -5460,6 +8104,7 @@
           <w:sz w:val="26"/>
           <w:szCs w:val="26"/>
         </w:rPr>
+        <w:lastRenderedPageBreak/>
         <w:t>2.2</w:t>
       </w:r>
       <w:r>
@@ -5503,6 +8148,7 @@
           </w:tcPr>
           <w:p>
             <w:pPr>
+              <w:jc w:val="both"/>
               <w:rPr>
                 <w:rFonts w:ascii="Times New Roman" w:hAnsi="Times New Roman" w:cs="Times New Roman"/>
                 <w:sz w:val="26"/>
@@ -5526,6 +8172,7 @@
           </w:tcPr>
           <w:p>
             <w:pPr>
+              <w:jc w:val="both"/>
               <w:rPr>
                 <w:rFonts w:ascii="Times New Roman" w:hAnsi="Times New Roman" w:cs="Times New Roman"/>
                 <w:sz w:val="26"/>
@@ -5548,6 +8195,7 @@
           </w:tcPr>
           <w:p>
             <w:pPr>
+              <w:jc w:val="both"/>
               <w:rPr>
                 <w:rFonts w:ascii="Times New Roman" w:hAnsi="Times New Roman" w:cs="Times New Roman"/>
                 <w:sz w:val="26"/>
@@ -5572,20 +8220,31 @@
           </w:tcPr>
           <w:p>
             <w:pPr>
-              <w:rPr>
-                <w:rFonts w:ascii="Times New Roman" w:hAnsi="Times New Roman" w:cs="Times New Roman"/>
-                <w:sz w:val="26"/>
-                <w:szCs w:val="26"/>
-              </w:rPr>
-            </w:pPr>
-            <w:r>
-              <w:rPr>
-                <w:rFonts w:ascii="Times New Roman" w:hAnsi="Times New Roman" w:cs="Times New Roman"/>
-                <w:sz w:val="26"/>
-                <w:szCs w:val="26"/>
-              </w:rPr>
-              <w:t>AC/ACC/iRacing</w:t>
-            </w:r>
+              <w:jc w:val="both"/>
+              <w:rPr>
+                <w:rFonts w:ascii="Times New Roman" w:hAnsi="Times New Roman" w:cs="Times New Roman"/>
+                <w:sz w:val="26"/>
+                <w:szCs w:val="26"/>
+              </w:rPr>
+            </w:pPr>
+            <w:r>
+              <w:rPr>
+                <w:rFonts w:ascii="Times New Roman" w:hAnsi="Times New Roman" w:cs="Times New Roman"/>
+                <w:sz w:val="26"/>
+                <w:szCs w:val="26"/>
+              </w:rPr>
+              <w:t>AC/ACC/</w:t>
+            </w:r>
+            <w:proofErr w:type="gramStart"/>
+            <w:r>
+              <w:rPr>
+                <w:rFonts w:ascii="Times New Roman" w:hAnsi="Times New Roman" w:cs="Times New Roman"/>
+                <w:sz w:val="26"/>
+                <w:szCs w:val="26"/>
+              </w:rPr>
+              <w:t>iRacing</w:t>
+            </w:r>
+            <w:proofErr w:type="gramEnd"/>
             <w:r>
               <w:rPr>
                 <w:rFonts w:ascii="Times New Roman" w:hAnsi="Times New Roman" w:cs="Times New Roman"/>
@@ -5602,6 +8261,7 @@
           </w:tcPr>
           <w:p>
             <w:pPr>
+              <w:jc w:val="both"/>
               <w:rPr>
                 <w:rFonts w:ascii="Times New Roman" w:hAnsi="Times New Roman" w:cs="Times New Roman"/>
                 <w:sz w:val="26"/>
@@ -5624,6 +8284,7 @@
           </w:tcPr>
           <w:p>
             <w:pPr>
+              <w:jc w:val="both"/>
               <w:rPr>
                 <w:rFonts w:ascii="Times New Roman" w:hAnsi="Times New Roman" w:cs="Times New Roman"/>
                 <w:sz w:val="26"/>
@@ -5648,6 +8309,7 @@
           </w:tcPr>
           <w:p>
             <w:pPr>
+              <w:jc w:val="both"/>
               <w:rPr>
                 <w:rFonts w:ascii="Times New Roman" w:hAnsi="Times New Roman" w:cs="Times New Roman"/>
                 <w:sz w:val="26"/>
@@ -5670,6 +8332,7 @@
           </w:tcPr>
           <w:p>
             <w:pPr>
+              <w:jc w:val="both"/>
               <w:rPr>
                 <w:rFonts w:ascii="Times New Roman" w:hAnsi="Times New Roman" w:cs="Times New Roman"/>
                 <w:sz w:val="26"/>
@@ -5692,6 +8355,7 @@
           </w:tcPr>
           <w:p>
             <w:pPr>
+              <w:jc w:val="both"/>
               <w:rPr>
                 <w:rFonts w:ascii="Times New Roman" w:hAnsi="Times New Roman" w:cs="Times New Roman"/>
                 <w:sz w:val="26"/>
@@ -5716,6 +8380,7 @@
           </w:tcPr>
           <w:p>
             <w:pPr>
+              <w:jc w:val="both"/>
               <w:rPr>
                 <w:rFonts w:ascii="Times New Roman" w:hAnsi="Times New Roman" w:cs="Times New Roman"/>
                 <w:sz w:val="26"/>
@@ -5738,6 +8403,7 @@
           </w:tcPr>
           <w:p>
             <w:pPr>
+              <w:jc w:val="both"/>
               <w:rPr>
                 <w:rFonts w:ascii="Times New Roman" w:hAnsi="Times New Roman" w:cs="Times New Roman"/>
                 <w:sz w:val="26"/>
@@ -5760,6 +8426,7 @@
           </w:tcPr>
           <w:p>
             <w:pPr>
+              <w:jc w:val="both"/>
               <w:rPr>
                 <w:rFonts w:ascii="Times New Roman" w:hAnsi="Times New Roman" w:cs="Times New Roman"/>
                 <w:sz w:val="26"/>
@@ -5784,6 +8451,7 @@
           </w:tcPr>
           <w:p>
             <w:pPr>
+              <w:jc w:val="both"/>
               <w:rPr>
                 <w:rFonts w:ascii="Times New Roman" w:hAnsi="Times New Roman" w:cs="Times New Roman"/>
                 <w:sz w:val="26"/>
@@ -5806,6 +8474,7 @@
           </w:tcPr>
           <w:p>
             <w:pPr>
+              <w:jc w:val="both"/>
               <w:rPr>
                 <w:rFonts w:ascii="Times New Roman" w:hAnsi="Times New Roman" w:cs="Times New Roman"/>
                 <w:sz w:val="26"/>
@@ -5828,6 +8497,7 @@
           </w:tcPr>
           <w:p>
             <w:pPr>
+              <w:jc w:val="both"/>
               <w:rPr>
                 <w:rFonts w:ascii="Times New Roman" w:hAnsi="Times New Roman" w:cs="Times New Roman"/>
                 <w:sz w:val="26"/>
@@ -5852,12 +8522,14 @@
           </w:tcPr>
           <w:p>
             <w:pPr>
-              <w:rPr>
-                <w:rFonts w:ascii="Times New Roman" w:hAnsi="Times New Roman" w:cs="Times New Roman"/>
-                <w:sz w:val="26"/>
-                <w:szCs w:val="26"/>
-              </w:rPr>
-            </w:pPr>
+              <w:jc w:val="both"/>
+              <w:rPr>
+                <w:rFonts w:ascii="Times New Roman" w:hAnsi="Times New Roman" w:cs="Times New Roman"/>
+                <w:sz w:val="26"/>
+                <w:szCs w:val="26"/>
+              </w:rPr>
+            </w:pPr>
+            <w:proofErr w:type="spellStart"/>
             <w:r>
               <w:rPr>
                 <w:rFonts w:ascii="Times New Roman" w:hAnsi="Times New Roman" w:cs="Times New Roman"/>
@@ -5866,6 +8538,7 @@
               </w:rPr>
               <w:t>Raceroom</w:t>
             </w:r>
+            <w:proofErr w:type="spellEnd"/>
           </w:p>
         </w:tc>
         <w:tc>
@@ -5874,6 +8547,7 @@
           </w:tcPr>
           <w:p>
             <w:pPr>
+              <w:jc w:val="both"/>
               <w:rPr>
                 <w:rFonts w:ascii="Times New Roman" w:hAnsi="Times New Roman" w:cs="Times New Roman"/>
                 <w:sz w:val="26"/>
@@ -5896,6 +8570,7 @@
           </w:tcPr>
           <w:p>
             <w:pPr>
+              <w:jc w:val="both"/>
               <w:rPr>
                 <w:rFonts w:ascii="Times New Roman" w:hAnsi="Times New Roman" w:cs="Times New Roman"/>
                 <w:sz w:val="26"/>
@@ -5920,6 +8595,7 @@
           </w:tcPr>
           <w:p>
             <w:pPr>
+              <w:jc w:val="both"/>
               <w:rPr>
                 <w:rFonts w:ascii="Times New Roman" w:hAnsi="Times New Roman" w:cs="Times New Roman"/>
                 <w:sz w:val="26"/>
@@ -5942,6 +8618,7 @@
           </w:tcPr>
           <w:p>
             <w:pPr>
+              <w:jc w:val="both"/>
               <w:rPr>
                 <w:rFonts w:ascii="Times New Roman" w:hAnsi="Times New Roman" w:cs="Times New Roman"/>
                 <w:sz w:val="26"/>
@@ -5964,6 +8641,7 @@
           </w:tcPr>
           <w:p>
             <w:pPr>
+              <w:jc w:val="both"/>
               <w:rPr>
                 <w:rFonts w:ascii="Times New Roman" w:hAnsi="Times New Roman" w:cs="Times New Roman"/>
                 <w:sz w:val="26"/>
@@ -5988,6 +8666,7 @@
           </w:tcPr>
           <w:p>
             <w:pPr>
+              <w:jc w:val="both"/>
               <w:rPr>
                 <w:rFonts w:ascii="Times New Roman" w:hAnsi="Times New Roman" w:cs="Times New Roman"/>
                 <w:sz w:val="26"/>
@@ -6010,6 +8689,7 @@
           </w:tcPr>
           <w:p>
             <w:pPr>
+              <w:jc w:val="both"/>
               <w:rPr>
                 <w:rFonts w:ascii="Times New Roman" w:hAnsi="Times New Roman" w:cs="Times New Roman"/>
                 <w:sz w:val="26"/>
@@ -6032,6 +8712,7 @@
           </w:tcPr>
           <w:p>
             <w:pPr>
+              <w:jc w:val="both"/>
               <w:rPr>
                 <w:rFonts w:ascii="Times New Roman" w:hAnsi="Times New Roman" w:cs="Times New Roman"/>
                 <w:sz w:val="26"/>
@@ -6056,6 +8737,7 @@
           </w:tcPr>
           <w:p>
             <w:pPr>
+              <w:jc w:val="both"/>
               <w:rPr>
                 <w:rFonts w:ascii="Times New Roman" w:hAnsi="Times New Roman" w:cs="Times New Roman"/>
                 <w:sz w:val="26"/>
@@ -6078,6 +8760,7 @@
           </w:tcPr>
           <w:p>
             <w:pPr>
+              <w:jc w:val="both"/>
               <w:rPr>
                 <w:rFonts w:ascii="Times New Roman" w:hAnsi="Times New Roman" w:cs="Times New Roman"/>
                 <w:sz w:val="26"/>
@@ -6100,6 +8783,7 @@
           </w:tcPr>
           <w:p>
             <w:pPr>
+              <w:jc w:val="both"/>
               <w:rPr>
                 <w:rFonts w:ascii="Times New Roman" w:hAnsi="Times New Roman" w:cs="Times New Roman"/>
                 <w:sz w:val="26"/>
@@ -6124,6 +8808,7 @@
           </w:tcPr>
           <w:p>
             <w:pPr>
+              <w:jc w:val="both"/>
               <w:rPr>
                 <w:rFonts w:ascii="Times New Roman" w:hAnsi="Times New Roman" w:cs="Times New Roman"/>
                 <w:sz w:val="26"/>
@@ -6146,6 +8831,7 @@
           </w:tcPr>
           <w:p>
             <w:pPr>
+              <w:jc w:val="both"/>
               <w:rPr>
                 <w:rFonts w:ascii="Times New Roman" w:hAnsi="Times New Roman" w:cs="Times New Roman"/>
                 <w:sz w:val="26"/>
@@ -6160,6 +8846,7 @@
           </w:tcPr>
           <w:p>
             <w:pPr>
+              <w:jc w:val="both"/>
               <w:rPr>
                 <w:rFonts w:ascii="Times New Roman" w:hAnsi="Times New Roman" w:cs="Times New Roman"/>
                 <w:sz w:val="26"/>
@@ -6172,6 +8859,175 @@
     </w:tbl>
     <w:p>
       <w:pPr>
+        <w:pStyle w:val="Heading1"/>
+        <w:jc w:val="both"/>
+        <w:rPr>
+          <w:rFonts w:ascii="Times New Roman" w:hAnsi="Times New Roman" w:cs="Times New Roman"/>
+          <w:b/>
+          <w:bCs/>
+          <w:color w:val="auto"/>
+          <w:sz w:val="26"/>
+          <w:szCs w:val="26"/>
+        </w:rPr>
+      </w:pPr>
+      <w:r>
+        <w:rPr>
+          <w:rFonts w:ascii="Times New Roman" w:hAnsi="Times New Roman" w:cs="Times New Roman"/>
+          <w:b/>
+          <w:bCs/>
+          <w:color w:val="auto"/>
+          <w:sz w:val="26"/>
+          <w:szCs w:val="26"/>
+        </w:rPr>
+        <w:t>3</w:t>
+      </w:r>
+      <w:r>
+        <w:rPr>
+          <w:rFonts w:ascii="Times New Roman" w:hAnsi="Times New Roman" w:cs="Times New Roman"/>
+          <w:b/>
+          <w:bCs/>
+          <w:color w:val="auto"/>
+          <w:sz w:val="26"/>
+          <w:szCs w:val="26"/>
+        </w:rPr>
+        <w:t xml:space="preserve">. </w:t>
+      </w:r>
+      <w:r>
+        <w:rPr>
+          <w:rFonts w:ascii="Times New Roman" w:hAnsi="Times New Roman" w:cs="Times New Roman"/>
+          <w:b/>
+          <w:bCs/>
+          <w:color w:val="auto"/>
+          <w:sz w:val="26"/>
+          <w:szCs w:val="26"/>
+        </w:rPr>
+        <w:t>Bug report</w:t>
+      </w:r>
+    </w:p>
+    <w:p>
+      <w:pPr>
+        <w:pStyle w:val="ListParagraph"/>
+        <w:jc w:val="both"/>
+      </w:pPr>
+      <w:r>
+        <w:t xml:space="preserve">If software </w:t>
+      </w:r>
+      <w:proofErr w:type="gramStart"/>
+      <w:r>
+        <w:t>is crash</w:t>
+      </w:r>
+      <w:proofErr w:type="gramEnd"/>
+      <w:r>
+        <w:t>. Send me bugreport.txt via discord channel</w:t>
+      </w:r>
+    </w:p>
+    <w:p>
+      <w:pPr>
+        <w:pStyle w:val="ListParagraph"/>
+        <w:jc w:val="both"/>
+      </w:pPr>
+      <w:r>
+        <w:rPr>
+          <w:noProof/>
+        </w:rPr>
+        <w:drawing>
+          <wp:inline distT="0" distB="0" distL="0" distR="0" wp14:anchorId="19496910" wp14:editId="30504615">
+            <wp:extent cx="4200525" cy="1047750"/>
+            <wp:effectExtent l="0" t="0" r="9525" b="0"/>
+            <wp:docPr id="316619773" name="Picture 1" descr="A blue and white rectangular object&#10;&#10;Description automatically generated"/>
+            <wp:cNvGraphicFramePr>
+              <a:graphicFrameLocks xmlns:a="http://schemas.openxmlformats.org/drawingml/2006/main" noChangeAspect="1"/>
+            </wp:cNvGraphicFramePr>
+            <a:graphic xmlns:a="http://schemas.openxmlformats.org/drawingml/2006/main">
+              <a:graphicData uri="http://schemas.openxmlformats.org/drawingml/2006/picture">
+                <pic:pic xmlns:pic="http://schemas.openxmlformats.org/drawingml/2006/picture">
+                  <pic:nvPicPr>
+                    <pic:cNvPr id="316619773" name="Picture 1" descr="A blue and white rectangular object&#10;&#10;Description automatically generated"/>
+                    <pic:cNvPicPr/>
+                  </pic:nvPicPr>
+                  <pic:blipFill>
+                    <a:blip r:embed="rId17"/>
+                    <a:stretch>
+                      <a:fillRect/>
+                    </a:stretch>
+                  </pic:blipFill>
+                  <pic:spPr>
+                    <a:xfrm>
+                      <a:off x="0" y="0"/>
+                      <a:ext cx="4200525" cy="1047750"/>
+                    </a:xfrm>
+                    <a:prstGeom prst="rect">
+                      <a:avLst/>
+                    </a:prstGeom>
+                  </pic:spPr>
+                </pic:pic>
+              </a:graphicData>
+            </a:graphic>
+          </wp:inline>
+        </w:drawing>
+      </w:r>
+    </w:p>
+    <w:p>
+      <w:pPr>
+        <w:ind w:firstLine="720"/>
+        <w:jc w:val="both"/>
+      </w:pPr>
+      <w:r>
+        <w:t xml:space="preserve">Other issues, you can send messages </w:t>
+      </w:r>
+      <w:proofErr w:type="gramStart"/>
+      <w:r>
+        <w:t>in</w:t>
+      </w:r>
+      <w:proofErr w:type="gramEnd"/>
+      <w:r>
+        <w:t xml:space="preserve"> discord channel.  </w:t>
+      </w:r>
+    </w:p>
+    <w:p>
+      <w:pPr>
+        <w:ind w:firstLine="720"/>
+        <w:jc w:val="both"/>
+      </w:pPr>
+      <w:r>
+        <w:t xml:space="preserve">VNM Simulation is always willing to listen from community. Welcome any </w:t>
+      </w:r>
+      <w:r>
+        <w:t>recommendations</w:t>
+      </w:r>
+      <w:r>
+        <w:t xml:space="preserve"> to improve feature</w:t>
+      </w:r>
+      <w:r>
+        <w:t>s</w:t>
+      </w:r>
+      <w:r>
+        <w:rPr>
+          <mc:AlternateContent>
+            <mc:Choice Requires="w16se"/>
+            <mc:Fallback>
+              <w:rFonts w:ascii="Segoe UI Emoji" w:eastAsia="Segoe UI Emoji" w:hAnsi="Segoe UI Emoji" w:cs="Segoe UI Emoji"/>
+            </mc:Fallback>
+          </mc:AlternateContent>
+        </w:rPr>
+        <mc:AlternateContent>
+          <mc:Choice Requires="w16se">
+            <w16se:symEx w16se:font="Segoe UI Emoji" w16se:char="1F60A"/>
+          </mc:Choice>
+          <mc:Fallback>
+            <w:t>😊</w:t>
+          </mc:Fallback>
+        </mc:AlternateContent>
+      </w:r>
+    </w:p>
+    <w:p>
+      <w:pPr>
+        <w:jc w:val="both"/>
+      </w:pPr>
+    </w:p>
+    <w:p>
+      <w:pPr>
+        <w:jc w:val="both"/>
         <w:rPr>
           <w:rFonts w:ascii="Times New Roman" w:hAnsi="Times New Roman" w:cs="Times New Roman"/>
           <w:sz w:val="26"/>
@@ -6190,8 +9046,121 @@
 </file>
 
 <file path=word/numbering.xml><?xml version="1.0" encoding="utf-8"?>
-<w:numbering xmlns:wpc="http://schemas.microsoft.com/office/word/2010/wordprocessingCanvas" xmlns:cx="http://schemas.microsoft.com/office/drawing/2014/chartex" xmlns:cx1="http://schemas.microsoft.com/office/drawing/2015/9/8/chartex" xmlns:cx2="http://schemas.microsoft.com/office/drawing/2015/10/21/chartex" xmlns:cx3="http://schemas.microsoft.com/office/drawing/2016/5/9/chartex" xmlns:cx4="http://schemas.microsoft.com/office/drawing/2016/5/10/chartex" xmlns:cx5="http://schemas.microsoft.com/office/drawing/2016/5/11/chartex" xmlns:cx6="http://schemas.microsoft.com/office/drawing/2016/5/12/chartex" xmlns:cx7="http://schemas.microsoft.com/office/drawing/2016/5/13/chartex" xmlns:cx8="http://schemas.microsoft.com/office/drawing/2016/5/14/chartex" xmlns:mc="http://schemas.openxmlformats.org/markup-compatibility/2006" xmlns:aink="http://schemas.microsoft.com/office/drawing/2016/ink" xmlns:am3d="http://schemas.microsoft.com/office/drawing/2017/model3d" xmlns:o="urn:schemas-microsoft-com:office:office" xmlns:oel="http://schemas.microsoft.com/office/2019/extlst" xmlns:r="http://schemas.openxmlformats.org/officeDocument/2006/relationships" xmlns:m="http://schemas.openxmlformats.org/officeDocument/2006/math" xmlns:v="urn:schemas-microsoft-com:vml" xmlns:wp14="http://schemas.microsoft.com/office/word/2010/wordprocessingDrawing" xmlns:wp="http://schemas.openxmlformats.org/drawingml/2006/wordprocessingDrawing" xmlns:w10="urn:schemas-microsoft-com:office:word" xmlns:w="http://schemas.openxmlformats.org/wordprocessingml/2006/main" xmlns:w14="http://schemas.microsoft.com/office/word/2010/wordml" xmlns:w15="http://schemas.microsoft.com/office/word/2012/wordml" xmlns:w16cex="http://schemas.microsoft.com/office/word/2018/wordml/cex" xmlns:w16cid="http://schemas.microsoft.com/office/word/2016/wordml/cid" xmlns:w16="http://schemas.microsoft.com/office/word/2018/wordml" xmlns:w16du="http://schemas.microsoft.com/office/word/2023/wordml/word16du" xmlns:w16sdtdh="http://schemas.microsoft.com/office/word/2020/wordml/sdtdatahash" xmlns:w16se="http://schemas.microsoft.com/office/word/2015/wordml/symex" xmlns:wpg="http://schemas.microsoft.com/office/word/2010/wordprocessingGroup" xmlns:wpi="http://schemas.microsoft.com/office/word/2010/wordprocessingInk" xmlns:wne="http://schemas.microsoft.com/office/word/2006/wordml" xmlns:wps="http://schemas.microsoft.com/office/word/2010/wordprocessingShape" mc:Ignorable="w14 w15 w16se w16cid w16 w16cex w16sdtdh w16du wp14">
+<w:numbering xmlns:wpc="http://schemas.microsoft.com/office/word/2010/wordprocessingCanvas" xmlns:cx="http://schemas.microsoft.com/office/drawing/2014/chartex" xmlns:cx1="http://schemas.microsoft.com/office/drawing/2015/9/8/chartex" xmlns:cx2="http://schemas.microsoft.com/office/drawing/2015/10/21/chartex" xmlns:cx3="http://schemas.microsoft.com/office/drawing/2016/5/9/chartex" xmlns:cx4="http://schemas.microsoft.com/office/drawing/2016/5/10/chartex" xmlns:cx5="http://schemas.microsoft.com/office/drawing/2016/5/11/chartex" xmlns:cx6="http://schemas.microsoft.com/office/drawing/2016/5/12/chartex" xmlns:cx7="http://schemas.microsoft.com/office/drawing/2016/5/13/chartex" xmlns:cx8="http://schemas.microsoft.com/office/drawing/2016/5/14/chartex" xmlns:mc="http://schemas.openxmlformats.org/markup-compatibility/2006" xmlns:aink="http://schemas.microsoft.com/office/drawing/2016/ink" xmlns:am3d="http://schemas.microsoft.com/office/drawing/2017/model3d" xmlns:o="urn:schemas-microsoft-com:office:office" xmlns:oel="http://schemas.microsoft.com/office/2019/extlst" xmlns:r="http://schemas.openxmlformats.org/officeDocument/2006/relationships" xmlns:m="http://schemas.openxmlformats.org/officeDocument/2006/math" xmlns:v="urn:schemas-microsoft-com:vml" xmlns:wp14="http://schemas.microsoft.com/office/word/2010/wordprocessingDrawing" xmlns:wp="http://schemas.openxmlformats.org/drawingml/2006/wordprocessingDrawing" xmlns:w10="urn:schemas-microsoft-com:office:word" xmlns:w="http://schemas.openxmlformats.org/wordprocessingml/2006/main" xmlns:w14="http://schemas.microsoft.com/office/word/2010/wordml" xmlns:w15="http://schemas.microsoft.com/office/word/2012/wordml" xmlns:w16cex="http://schemas.microsoft.com/office/word/2018/wordml/cex" xmlns:w16cid="http://schemas.microsoft.com/office/word/2016/wordml/cid" xmlns:w16="http://schemas.microsoft.com/office/word/2018/wordml" xmlns:w16du="http://schemas.microsoft.com/office/word/2023/wordml/word16du" xmlns:w16sdtdh="http://schemas.microsoft.com/office/word/2020/wordml/sdtdatahash" xmlns:w16sdtfl="http://schemas.microsoft.com/office/word/2024/wordml/sdtformatlock" xmlns:w16se="http://schemas.microsoft.com/office/word/2015/wordml/symex" xmlns:wpg="http://schemas.microsoft.com/office/word/2010/wordprocessingGroup" xmlns:wpi="http://schemas.microsoft.com/office/word/2010/wordprocessingInk" xmlns:wne="http://schemas.microsoft.com/office/word/2006/wordml" xmlns:wps="http://schemas.microsoft.com/office/word/2010/wordprocessingShape" mc:Ignorable="w14 w15 w16se w16cid w16 w16cex w16sdtdh w16sdtfl w16du wp14">
   <w:abstractNum w:abstractNumId="0" w15:restartNumberingAfterBreak="0">
+    <w:nsid w:val="15BF6DE7"/>
+    <w:multiLevelType w:val="hybridMultilevel"/>
+    <w:tmpl w:val="DCD2DCA2"/>
+    <w:lvl w:ilvl="0" w:tplc="7D84B18C">
+      <w:start w:val="1"/>
+      <w:numFmt w:val="bullet"/>
+      <w:lvlText w:val="-"/>
+      <w:lvlJc w:val="left"/>
+      <w:pPr>
+        <w:ind w:left="720" w:hanging="360"/>
+      </w:pPr>
+      <w:rPr>
+        <w:rFonts w:ascii="Times New Roman" w:eastAsiaTheme="minorHAnsi" w:hAnsi="Times New Roman" w:cs="Times New Roman" w:hint="default"/>
+      </w:rPr>
+    </w:lvl>
+    <w:lvl w:ilvl="1" w:tplc="04090003" w:tentative="1">
+      <w:start w:val="1"/>
+      <w:numFmt w:val="bullet"/>
+      <w:lvlText w:val="o"/>
+      <w:lvlJc w:val="left"/>
+      <w:pPr>
+        <w:ind w:left="1440" w:hanging="360"/>
+      </w:pPr>
+      <w:rPr>
+        <w:rFonts w:ascii="Courier New" w:hAnsi="Courier New" w:cs="Courier New" w:hint="default"/>
+      </w:rPr>
+    </w:lvl>
+    <w:lvl w:ilvl="2" w:tplc="04090005" w:tentative="1">
+      <w:start w:val="1"/>
+      <w:numFmt w:val="bullet"/>
+      <w:lvlText w:val=""/>
+      <w:lvlJc w:val="left"/>
+      <w:pPr>
+        <w:ind w:left="2160" w:hanging="360"/>
+      </w:pPr>
+      <w:rPr>
+        <w:rFonts w:ascii="Wingdings" w:hAnsi="Wingdings" w:hint="default"/>
+      </w:rPr>
+    </w:lvl>
+    <w:lvl w:ilvl="3" w:tplc="04090001" w:tentative="1">
+      <w:start w:val="1"/>
+      <w:numFmt w:val="bullet"/>
+      <w:lvlText w:val=""/>
+      <w:lvlJc w:val="left"/>
+      <w:pPr>
+        <w:ind w:left="2880" w:hanging="360"/>
+      </w:pPr>
+      <w:rPr>
+        <w:rFonts w:ascii="Symbol" w:hAnsi="Symbol" w:hint="default"/>
+      </w:rPr>
+    </w:lvl>
+    <w:lvl w:ilvl="4" w:tplc="04090003" w:tentative="1">
+      <w:start w:val="1"/>
+      <w:numFmt w:val="bullet"/>
+      <w:lvlText w:val="o"/>
+      <w:lvlJc w:val="left"/>
+      <w:pPr>
+        <w:ind w:left="3600" w:hanging="360"/>
+      </w:pPr>
+      <w:rPr>
+        <w:rFonts w:ascii="Courier New" w:hAnsi="Courier New" w:cs="Courier New" w:hint="default"/>
+      </w:rPr>
+    </w:lvl>
+    <w:lvl w:ilvl="5" w:tplc="04090005" w:tentative="1">
+      <w:start w:val="1"/>
+      <w:numFmt w:val="bullet"/>
+      <w:lvlText w:val=""/>
+      <w:lvlJc w:val="left"/>
+      <w:pPr>
+        <w:ind w:left="4320" w:hanging="360"/>
+      </w:pPr>
+      <w:rPr>
+        <w:rFonts w:ascii="Wingdings" w:hAnsi="Wingdings" w:hint="default"/>
+      </w:rPr>
+    </w:lvl>
+    <w:lvl w:ilvl="6" w:tplc="04090001" w:tentative="1">
+      <w:start w:val="1"/>
+      <w:numFmt w:val="bullet"/>
+      <w:lvlText w:val=""/>
+      <w:lvlJc w:val="left"/>
+      <w:pPr>
+        <w:ind w:left="5040" w:hanging="360"/>
+      </w:pPr>
+      <w:rPr>
+        <w:rFonts w:ascii="Symbol" w:hAnsi="Symbol" w:hint="default"/>
+      </w:rPr>
+    </w:lvl>
+    <w:lvl w:ilvl="7" w:tplc="04090003" w:tentative="1">
+      <w:start w:val="1"/>
+      <w:numFmt w:val="bullet"/>
+      <w:lvlText w:val="o"/>
+      <w:lvlJc w:val="left"/>
+      <w:pPr>
+        <w:ind w:left="5760" w:hanging="360"/>
+      </w:pPr>
+      <w:rPr>
+        <w:rFonts w:ascii="Courier New" w:hAnsi="Courier New" w:cs="Courier New" w:hint="default"/>
+      </w:rPr>
+    </w:lvl>
+    <w:lvl w:ilvl="8" w:tplc="04090005" w:tentative="1">
+      <w:start w:val="1"/>
+      <w:numFmt w:val="bullet"/>
+      <w:lvlText w:val=""/>
+      <w:lvlJc w:val="left"/>
+      <w:pPr>
+        <w:ind w:left="6480" w:hanging="360"/>
+      </w:pPr>
+      <w:rPr>
+        <w:rFonts w:ascii="Wingdings" w:hAnsi="Wingdings" w:hint="default"/>
+      </w:rPr>
+    </w:lvl>
+  </w:abstractNum>
+  <w:abstractNum w:abstractNumId="1" w15:restartNumberingAfterBreak="0">
     <w:nsid w:val="25030A85"/>
     <w:multiLevelType w:val="hybridMultilevel"/>
     <w:tmpl w:val="6DB2DED0"/>
@@ -6304,7 +9273,7 @@
       </w:rPr>
     </w:lvl>
   </w:abstractNum>
-  <w:abstractNum w:abstractNumId="1" w15:restartNumberingAfterBreak="0">
+  <w:abstractNum w:abstractNumId="2" w15:restartNumberingAfterBreak="0">
     <w:nsid w:val="72F747AF"/>
     <w:multiLevelType w:val="hybridMultilevel"/>
     <w:tmpl w:val="97AE9AF4"/>
@@ -6417,7 +9386,7 @@
       </w:rPr>
     </w:lvl>
   </w:abstractNum>
-  <w:abstractNum w:abstractNumId="2" w15:restartNumberingAfterBreak="0">
+  <w:abstractNum w:abstractNumId="3" w15:restartNumberingAfterBreak="0">
     <w:nsid w:val="7D9B725C"/>
     <w:multiLevelType w:val="multilevel"/>
     <w:tmpl w:val="D93EA46C"/>
@@ -6539,19 +9508,22 @@
     </w:lvl>
   </w:abstractNum>
   <w:num w:numId="1" w16cid:durableId="1052343391">
+    <w:abstractNumId w:val="3"/>
+  </w:num>
+  <w:num w:numId="2" w16cid:durableId="480119904">
     <w:abstractNumId w:val="2"/>
   </w:num>
-  <w:num w:numId="2" w16cid:durableId="480119904">
+  <w:num w:numId="3" w16cid:durableId="997075481">
     <w:abstractNumId w:val="1"/>
   </w:num>
-  <w:num w:numId="3" w16cid:durableId="997075481">
+  <w:num w:numId="4" w16cid:durableId="1252273930">
     <w:abstractNumId w:val="0"/>
   </w:num>
 </w:numbering>
 </file>
 
 <file path=word/styles.xml><?xml version="1.0" encoding="utf-8"?>
-<w:styles xmlns:mc="http://schemas.openxmlformats.org/markup-compatibility/2006" xmlns:r="http://schemas.openxmlformats.org/officeDocument/2006/relationships" xmlns:w="http://schemas.openxmlformats.org/wordprocessingml/2006/main" xmlns:w14="http://schemas.microsoft.com/office/word/2010/wordml" xmlns:w15="http://schemas.microsoft.com/office/word/2012/wordml" xmlns:w16cex="http://schemas.microsoft.com/office/word/2018/wordml/cex" xmlns:w16cid="http://schemas.microsoft.com/office/word/2016/wordml/cid" xmlns:w16="http://schemas.microsoft.com/office/word/2018/wordml" xmlns:w16du="http://schemas.microsoft.com/office/word/2023/wordml/word16du" xmlns:w16sdtdh="http://schemas.microsoft.com/office/word/2020/wordml/sdtdatahash" xmlns:w16se="http://schemas.microsoft.com/office/word/2015/wordml/symex" mc:Ignorable="w14 w15 w16se w16cid w16 w16cex w16sdtdh w16du">
+<w:styles xmlns:mc="http://schemas.openxmlformats.org/markup-compatibility/2006" xmlns:r="http://schemas.openxmlformats.org/officeDocument/2006/relationships" xmlns:w="http://schemas.openxmlformats.org/wordprocessingml/2006/main" xmlns:w14="http://schemas.microsoft.com/office/word/2010/wordml" xmlns:w15="http://schemas.microsoft.com/office/word/2012/wordml" xmlns:w16cex="http://schemas.microsoft.com/office/word/2018/wordml/cex" xmlns:w16cid="http://schemas.microsoft.com/office/word/2016/wordml/cid" xmlns:w16="http://schemas.microsoft.com/office/word/2018/wordml" xmlns:w16du="http://schemas.microsoft.com/office/word/2023/wordml/word16du" xmlns:w16sdtdh="http://schemas.microsoft.com/office/word/2020/wordml/sdtdatahash" xmlns:w16sdtfl="http://schemas.microsoft.com/office/word/2024/wordml/sdtformatlock" xmlns:w16se="http://schemas.microsoft.com/office/word/2015/wordml/symex" mc:Ignorable="w14 w15 w16se w16cid w16 w16cex w16sdtdh w16sdtfl w16du">
   <w:docDefaults>
     <w:rPrDefault>
       <w:rPr>

--- a/Configuration Manual/VNM Direct Dirve Conguration Manual.docx
+++ b/Configuration Manual/VNM Direct Dirve Conguration Manual.docx
@@ -96,31 +96,7 @@
           <w:sz w:val="26"/>
           <w:szCs w:val="26"/>
         </w:rPr>
-        <w:t xml:space="preserve">VNM </w:t>
-      </w:r>
-      <w:proofErr w:type="gramStart"/>
-      <w:r>
-        <w:rPr>
-          <w:rFonts w:ascii="Times New Roman" w:eastAsia="Times New Roman" w:hAnsi="Times New Roman" w:cs="Times New Roman"/>
-          <w:b/>
-          <w:bCs/>
-          <w:kern w:val="36"/>
-          <w:sz w:val="26"/>
-          <w:szCs w:val="26"/>
-        </w:rPr>
-        <w:t>SIMULATION.,</w:t>
-      </w:r>
-      <w:proofErr w:type="gramEnd"/>
-      <w:r>
-        <w:rPr>
-          <w:rFonts w:ascii="Times New Roman" w:eastAsia="Times New Roman" w:hAnsi="Times New Roman" w:cs="Times New Roman"/>
-          <w:b/>
-          <w:bCs/>
-          <w:kern w:val="36"/>
-          <w:sz w:val="26"/>
-          <w:szCs w:val="26"/>
-        </w:rPr>
-        <w:t xml:space="preserve"> JSC</w:t>
+        <w:t>VNM SIMULATION., JSC</w:t>
       </w:r>
       <w:bookmarkEnd w:id="0"/>
     </w:p>
@@ -280,25 +256,7 @@
           <w:sz w:val="26"/>
           <w:szCs w:val="26"/>
         </w:rPr>
-        <w:t xml:space="preserve">In the manual the UI uses the black theme. </w:t>
-      </w:r>
-      <w:proofErr w:type="gramStart"/>
-      <w:r>
-        <w:rPr>
-          <w:rFonts w:ascii="Times New Roman" w:hAnsi="Times New Roman" w:cs="Times New Roman"/>
-          <w:sz w:val="26"/>
-          <w:szCs w:val="26"/>
-        </w:rPr>
-        <w:t>User</w:t>
-      </w:r>
-      <w:proofErr w:type="gramEnd"/>
-      <w:r>
-        <w:rPr>
-          <w:rFonts w:ascii="Times New Roman" w:hAnsi="Times New Roman" w:cs="Times New Roman"/>
-          <w:sz w:val="26"/>
-          <w:szCs w:val="26"/>
-        </w:rPr>
-        <w:t xml:space="preserve"> can change the theme.</w:t>
+        <w:t>In the manual the UI uses the black theme. User can change the theme.</w:t>
       </w:r>
     </w:p>
     <w:p>
@@ -886,25 +844,7 @@
                 <w:sz w:val="26"/>
                 <w:szCs w:val="26"/>
               </w:rPr>
-              <w:t xml:space="preserve">Actual </w:t>
-            </w:r>
-            <w:proofErr w:type="spellStart"/>
-            <w:r>
-              <w:rPr>
-                <w:rFonts w:ascii="Times New Roman" w:hAnsi="Times New Roman" w:cs="Times New Roman"/>
-                <w:sz w:val="26"/>
-                <w:szCs w:val="26"/>
-              </w:rPr>
-              <w:t>ffb</w:t>
-            </w:r>
-            <w:proofErr w:type="spellEnd"/>
-            <w:r>
-              <w:rPr>
-                <w:rFonts w:ascii="Times New Roman" w:hAnsi="Times New Roman" w:cs="Times New Roman"/>
-                <w:sz w:val="26"/>
-                <w:szCs w:val="26"/>
-              </w:rPr>
-              <w:t xml:space="preserve"> mode in the base</w:t>
+              <w:t>Actual ffb mode in the base</w:t>
             </w:r>
           </w:p>
         </w:tc>
@@ -1461,27 +1401,7 @@
                 <w:szCs w:val="26"/>
                 <w:lang w:val="en"/>
               </w:rPr>
-              <w:t xml:space="preserve">It is disabled by default, enable it for double </w:t>
-            </w:r>
-            <w:proofErr w:type="spellStart"/>
-            <w:r>
-              <w:rPr>
-                <w:rFonts w:ascii="Times New Roman" w:hAnsi="Times New Roman" w:cs="Times New Roman"/>
-                <w:sz w:val="26"/>
-                <w:szCs w:val="26"/>
-                <w:lang w:val="en"/>
-              </w:rPr>
-              <w:t>ffb</w:t>
-            </w:r>
-            <w:proofErr w:type="spellEnd"/>
-            <w:r>
-              <w:rPr>
-                <w:rFonts w:ascii="Times New Roman" w:hAnsi="Times New Roman" w:cs="Times New Roman"/>
-                <w:sz w:val="26"/>
-                <w:szCs w:val="26"/>
-                <w:lang w:val="en"/>
-              </w:rPr>
-              <w:t xml:space="preserve"> torque.</w:t>
+              <w:t>It is disabled by default, enable it for double ffb torque.</w:t>
             </w:r>
           </w:p>
         </w:tc>
@@ -1785,23 +1705,13 @@
                 <w:szCs w:val="26"/>
               </w:rPr>
             </w:pPr>
-            <w:proofErr w:type="spellStart"/>
-            <w:r>
-              <w:rPr>
-                <w:rFonts w:ascii="Times New Roman" w:hAnsi="Times New Roman" w:cs="Times New Roman"/>
-                <w:sz w:val="26"/>
-                <w:szCs w:val="26"/>
-              </w:rPr>
-              <w:t>Iracing</w:t>
-            </w:r>
-            <w:proofErr w:type="spellEnd"/>
-            <w:r>
-              <w:rPr>
-                <w:rFonts w:ascii="Times New Roman" w:hAnsi="Times New Roman" w:cs="Times New Roman"/>
-                <w:sz w:val="26"/>
-                <w:szCs w:val="26"/>
-              </w:rPr>
-              <w:t xml:space="preserve"> 360Hz: Not yet implemented</w:t>
+            <w:r>
+              <w:rPr>
+                <w:rFonts w:ascii="Times New Roman" w:hAnsi="Times New Roman" w:cs="Times New Roman"/>
+                <w:sz w:val="26"/>
+                <w:szCs w:val="26"/>
+              </w:rPr>
+              <w:t>Iracing 360Hz: Not yet implemented</w:t>
             </w:r>
           </w:p>
           <w:p>
@@ -1830,25 +1740,7 @@
                 <w:sz w:val="26"/>
                 <w:szCs w:val="26"/>
               </w:rPr>
-              <w:t xml:space="preserve">TDI: Telemetry + Direct Input, </w:t>
-            </w:r>
-            <w:proofErr w:type="gramStart"/>
-            <w:r>
-              <w:rPr>
-                <w:rFonts w:ascii="Times New Roman" w:hAnsi="Times New Roman" w:cs="Times New Roman"/>
-                <w:sz w:val="26"/>
-                <w:szCs w:val="26"/>
-              </w:rPr>
-              <w:t>Not</w:t>
-            </w:r>
-            <w:proofErr w:type="gramEnd"/>
-            <w:r>
-              <w:rPr>
-                <w:rFonts w:ascii="Times New Roman" w:hAnsi="Times New Roman" w:cs="Times New Roman"/>
-                <w:sz w:val="26"/>
-                <w:szCs w:val="26"/>
-              </w:rPr>
-              <w:t xml:space="preserve"> yet implemented</w:t>
+              <w:t>TDI: Telemetry + Direct Input, Not yet implemented</w:t>
             </w:r>
           </w:p>
         </w:tc>
@@ -2056,18 +1948,8 @@
                 <w:sz w:val="26"/>
                 <w:szCs w:val="26"/>
               </w:rPr>
-              <w:t xml:space="preserve">Reverse </w:t>
-            </w:r>
-            <w:proofErr w:type="spellStart"/>
-            <w:r>
-              <w:rPr>
-                <w:rFonts w:ascii="Times New Roman" w:hAnsi="Times New Roman" w:cs="Times New Roman"/>
-                <w:sz w:val="26"/>
-                <w:szCs w:val="26"/>
-              </w:rPr>
-              <w:t>ffb</w:t>
-            </w:r>
-            <w:proofErr w:type="spellEnd"/>
+              <w:t>Reverse ffb</w:t>
+            </w:r>
           </w:p>
         </w:tc>
         <w:tc>
@@ -2212,43 +2094,7 @@
                 <w:sz w:val="26"/>
                 <w:szCs w:val="26"/>
               </w:rPr>
-              <w:t xml:space="preserve">Lock to lock rotation. Can increase the max rotation to 7200 </w:t>
-            </w:r>
-            <w:proofErr w:type="gramStart"/>
-            <w:r>
-              <w:rPr>
-                <w:rFonts w:ascii="Times New Roman" w:hAnsi="Times New Roman" w:cs="Times New Roman"/>
-                <w:sz w:val="26"/>
-                <w:szCs w:val="26"/>
-              </w:rPr>
-              <w:t>degree</w:t>
-            </w:r>
-            <w:proofErr w:type="gramEnd"/>
-            <w:r>
-              <w:rPr>
-                <w:rFonts w:ascii="Times New Roman" w:hAnsi="Times New Roman" w:cs="Times New Roman"/>
-                <w:sz w:val="26"/>
-                <w:szCs w:val="26"/>
-              </w:rPr>
-              <w:t xml:space="preserve"> in Preferences -&gt; </w:t>
-            </w:r>
-            <w:proofErr w:type="spellStart"/>
-            <w:r>
-              <w:rPr>
-                <w:rFonts w:ascii="Times New Roman" w:hAnsi="Times New Roman" w:cs="Times New Roman"/>
-                <w:sz w:val="26"/>
-                <w:szCs w:val="26"/>
-              </w:rPr>
-              <w:t>WheelBase</w:t>
-            </w:r>
-            <w:proofErr w:type="spellEnd"/>
-            <w:r>
-              <w:rPr>
-                <w:rFonts w:ascii="Times New Roman" w:hAnsi="Times New Roman" w:cs="Times New Roman"/>
-                <w:sz w:val="26"/>
-                <w:szCs w:val="26"/>
-              </w:rPr>
-              <w:t xml:space="preserve"> -&gt; Wheel max angle</w:t>
+              <w:t>Lock to lock rotation. Can increase the max rotation to 7200 degree in Preferences -&gt; WheelBase -&gt; Wheel max angle</w:t>
             </w:r>
             <w:r>
               <w:rPr>
@@ -2376,23 +2222,13 @@
                 <w:szCs w:val="26"/>
               </w:rPr>
             </w:pPr>
-            <w:proofErr w:type="spellStart"/>
-            <w:r>
-              <w:rPr>
-                <w:rFonts w:ascii="Times New Roman" w:hAnsi="Times New Roman" w:cs="Times New Roman"/>
-                <w:sz w:val="26"/>
-                <w:szCs w:val="26"/>
-              </w:rPr>
-              <w:t>Bumpstop</w:t>
-            </w:r>
-            <w:proofErr w:type="spellEnd"/>
-            <w:r>
-              <w:rPr>
-                <w:rFonts w:ascii="Times New Roman" w:hAnsi="Times New Roman" w:cs="Times New Roman"/>
-                <w:sz w:val="26"/>
-                <w:szCs w:val="26"/>
-              </w:rPr>
-              <w:t xml:space="preserve"> Range</w:t>
+            <w:r>
+              <w:rPr>
+                <w:rFonts w:ascii="Times New Roman" w:hAnsi="Times New Roman" w:cs="Times New Roman"/>
+                <w:sz w:val="26"/>
+                <w:szCs w:val="26"/>
+              </w:rPr>
+              <w:t>Bumpstop Range</w:t>
             </w:r>
           </w:p>
         </w:tc>
@@ -2429,23 +2265,13 @@
               </w:rPr>
               <w:t xml:space="preserve">The locking force increases from 0 to maximum locking force corresponding to the steering angle to </w:t>
             </w:r>
-            <w:proofErr w:type="spellStart"/>
-            <w:r>
-              <w:rPr>
-                <w:rFonts w:ascii="Times New Roman" w:hAnsi="Times New Roman" w:cs="Times New Roman"/>
-                <w:sz w:val="26"/>
-                <w:szCs w:val="26"/>
-              </w:rPr>
-              <w:t>bumpstop</w:t>
-            </w:r>
-            <w:proofErr w:type="spellEnd"/>
-            <w:r>
-              <w:rPr>
-                <w:rFonts w:ascii="Times New Roman" w:hAnsi="Times New Roman" w:cs="Times New Roman"/>
-                <w:sz w:val="26"/>
-                <w:szCs w:val="26"/>
-              </w:rPr>
-              <w:t xml:space="preserve"> range</w:t>
+            <w:r>
+              <w:rPr>
+                <w:rFonts w:ascii="Times New Roman" w:hAnsi="Times New Roman" w:cs="Times New Roman"/>
+                <w:sz w:val="26"/>
+                <w:szCs w:val="26"/>
+              </w:rPr>
+              <w:t>bumpstop range</w:t>
             </w:r>
           </w:p>
         </w:tc>
@@ -3134,25 +2960,7 @@
                 <w:sz w:val="26"/>
                 <w:szCs w:val="26"/>
               </w:rPr>
-              <w:t xml:space="preserve">, only active when a game runs. The value is </w:t>
-            </w:r>
-            <w:proofErr w:type="spellStart"/>
-            <w:r>
-              <w:rPr>
-                <w:rFonts w:ascii="Times New Roman" w:hAnsi="Times New Roman" w:cs="Times New Roman"/>
-                <w:sz w:val="26"/>
-                <w:szCs w:val="26"/>
-              </w:rPr>
-              <w:t>ffb</w:t>
-            </w:r>
-            <w:proofErr w:type="spellEnd"/>
-            <w:r>
-              <w:rPr>
-                <w:rFonts w:ascii="Times New Roman" w:hAnsi="Times New Roman" w:cs="Times New Roman"/>
-                <w:sz w:val="26"/>
-                <w:szCs w:val="26"/>
-              </w:rPr>
-              <w:t xml:space="preserve"> gain</w:t>
+              <w:t>, only active when a game runs. The value is ffb gain</w:t>
             </w:r>
             <w:r>
               <w:rPr>
@@ -3710,59 +3518,13 @@
                 <w:szCs w:val="26"/>
               </w:rPr>
             </w:pPr>
-            <w:proofErr w:type="spellStart"/>
-            <w:r>
-              <w:rPr>
-                <w:rFonts w:ascii="Times New Roman" w:hAnsi="Times New Roman" w:cs="Times New Roman"/>
-                <w:sz w:val="26"/>
-                <w:szCs w:val="26"/>
-              </w:rPr>
-              <w:t>Ffb</w:t>
-            </w:r>
-            <w:proofErr w:type="spellEnd"/>
-            <w:r>
-              <w:rPr>
-                <w:rFonts w:ascii="Times New Roman" w:hAnsi="Times New Roman" w:cs="Times New Roman"/>
-                <w:sz w:val="26"/>
-                <w:szCs w:val="26"/>
-              </w:rPr>
-              <w:t xml:space="preserve"> gain of each </w:t>
-            </w:r>
-            <w:proofErr w:type="gramStart"/>
-            <w:r>
-              <w:rPr>
-                <w:rFonts w:ascii="Times New Roman" w:hAnsi="Times New Roman" w:cs="Times New Roman"/>
-                <w:sz w:val="26"/>
-                <w:szCs w:val="26"/>
-              </w:rPr>
-              <w:t>effects</w:t>
-            </w:r>
-            <w:proofErr w:type="gramEnd"/>
-            <w:r>
-              <w:rPr>
-                <w:rFonts w:ascii="Times New Roman" w:hAnsi="Times New Roman" w:cs="Times New Roman"/>
-                <w:sz w:val="26"/>
-                <w:szCs w:val="26"/>
-              </w:rPr>
-              <w:t xml:space="preserve"> that game want the base simulates. See description of each effect </w:t>
-            </w:r>
-            <w:proofErr w:type="gramStart"/>
-            <w:r>
-              <w:rPr>
-                <w:rFonts w:ascii="Times New Roman" w:hAnsi="Times New Roman" w:cs="Times New Roman"/>
-                <w:sz w:val="26"/>
-                <w:szCs w:val="26"/>
-              </w:rPr>
-              <w:t>bellow</w:t>
-            </w:r>
-            <w:proofErr w:type="gramEnd"/>
-            <w:r>
-              <w:rPr>
-                <w:rFonts w:ascii="Times New Roman" w:hAnsi="Times New Roman" w:cs="Times New Roman"/>
-                <w:sz w:val="26"/>
-                <w:szCs w:val="26"/>
-              </w:rPr>
-              <w:t xml:space="preserve"> to understand what effects are.</w:t>
+            <w:r>
+              <w:rPr>
+                <w:rFonts w:ascii="Times New Roman" w:hAnsi="Times New Roman" w:cs="Times New Roman"/>
+                <w:sz w:val="26"/>
+                <w:szCs w:val="26"/>
+              </w:rPr>
+              <w:t>Ffb gain of each effects that game want the base simulates. See description of each effect bellow to understand what effects are.</w:t>
             </w:r>
           </w:p>
         </w:tc>
@@ -4276,20 +4038,8 @@
                 <w:szCs w:val="26"/>
                 <w14:ligatures w14:val="standardContextual"/>
               </w:rPr>
-              <w:t xml:space="preserve">Only smooth </w:t>
-            </w:r>
-            <w:proofErr w:type="gramStart"/>
-            <w:r>
-              <w:rPr>
-                <w:rFonts w:ascii="Times New Roman" w:hAnsi="Times New Roman" w:cs="Times New Roman"/>
-                <w:kern w:val="2"/>
-                <w:sz w:val="26"/>
-                <w:szCs w:val="26"/>
-                <w14:ligatures w14:val="standardContextual"/>
-              </w:rPr>
-              <w:t>friction  force</w:t>
-            </w:r>
-            <w:proofErr w:type="gramEnd"/>
+              <w:t>Only smooth friction  force</w:t>
+            </w:r>
           </w:p>
         </w:tc>
         <w:tc>
@@ -4494,25 +4244,7 @@
           <w:sz w:val="26"/>
           <w:szCs w:val="26"/>
         </w:rPr>
-        <w:t xml:space="preserve"> profile </w:t>
-      </w:r>
-      <w:proofErr w:type="gramStart"/>
-      <w:r>
-        <w:rPr>
-          <w:rFonts w:ascii="Times New Roman" w:hAnsi="Times New Roman" w:cs="Times New Roman"/>
-          <w:sz w:val="26"/>
-          <w:szCs w:val="26"/>
-        </w:rPr>
-        <w:t>are</w:t>
-      </w:r>
-      <w:proofErr w:type="gramEnd"/>
-      <w:r>
-        <w:rPr>
-          <w:rFonts w:ascii="Times New Roman" w:hAnsi="Times New Roman" w:cs="Times New Roman"/>
-          <w:sz w:val="26"/>
-          <w:szCs w:val="26"/>
-        </w:rPr>
-        <w:t xml:space="preserve"> saved to </w:t>
+        <w:t xml:space="preserve"> profile are saved to </w:t>
       </w:r>
       <w:r>
         <w:rPr>
@@ -4893,85 +4625,6 @@
           <w:szCs w:val="26"/>
         </w:rPr>
         <w:t>Telemetry Settings</w:t>
-      </w:r>
-    </w:p>
-    <w:p>
-      <w:pPr>
-        <w:ind w:firstLine="720"/>
-        <w:jc w:val="both"/>
-        <w:rPr>
-          <w:rFonts w:ascii="Times New Roman" w:hAnsi="Times New Roman" w:cs="Times New Roman"/>
-          <w:sz w:val="26"/>
-          <w:szCs w:val="26"/>
-        </w:rPr>
-      </w:pPr>
-      <w:r>
-        <w:rPr>
-          <w:rFonts w:ascii="Times New Roman" w:hAnsi="Times New Roman" w:cs="Times New Roman"/>
-          <w:sz w:val="26"/>
-          <w:szCs w:val="26"/>
-        </w:rPr>
-        <w:t xml:space="preserve">User can active Telemetry setting by </w:t>
-      </w:r>
-      <w:proofErr w:type="gramStart"/>
-      <w:r>
-        <w:rPr>
-          <w:rFonts w:ascii="Times New Roman" w:hAnsi="Times New Roman" w:cs="Times New Roman"/>
-          <w:sz w:val="26"/>
-          <w:szCs w:val="26"/>
-        </w:rPr>
-        <w:t>press</w:t>
-      </w:r>
-      <w:proofErr w:type="gramEnd"/>
-      <w:r>
-        <w:rPr>
-          <w:rFonts w:ascii="Times New Roman" w:hAnsi="Times New Roman" w:cs="Times New Roman"/>
-          <w:sz w:val="26"/>
-          <w:szCs w:val="26"/>
-        </w:rPr>
-        <w:t xml:space="preserve"> CTRL+T</w:t>
-      </w:r>
-      <w:r>
-        <w:rPr>
-          <w:rFonts w:ascii="Times New Roman" w:hAnsi="Times New Roman" w:cs="Times New Roman"/>
-          <w:sz w:val="26"/>
-          <w:szCs w:val="26"/>
-        </w:rPr>
-        <w:t xml:space="preserve"> (</w:t>
-      </w:r>
-      <w:r>
-        <w:rPr>
-          <w:rFonts w:ascii="Times New Roman" w:hAnsi="Times New Roman" w:cs="Times New Roman"/>
-          <w:sz w:val="26"/>
-          <w:szCs w:val="26"/>
-        </w:rPr>
-        <w:t xml:space="preserve">For iRacing, set irsdkLog360Hz=1 in file app.ini which </w:t>
-      </w:r>
-      <w:proofErr w:type="gramStart"/>
-      <w:r>
-        <w:rPr>
-          <w:rFonts w:ascii="Times New Roman" w:hAnsi="Times New Roman" w:cs="Times New Roman"/>
-          <w:sz w:val="26"/>
-          <w:szCs w:val="26"/>
-        </w:rPr>
-        <w:t>is located in</w:t>
-      </w:r>
-      <w:proofErr w:type="gramEnd"/>
-      <w:r>
-        <w:rPr>
-          <w:rFonts w:ascii="Times New Roman" w:hAnsi="Times New Roman" w:cs="Times New Roman"/>
-          <w:sz w:val="26"/>
-          <w:szCs w:val="26"/>
-        </w:rPr>
-        <w:t xml:space="preserve"> C:/Users/&lt;account&gt;/Documents/iRacing folder</w:t>
-      </w:r>
-      <w:r>
-        <w:rPr>
-          <w:rFonts w:ascii="Times New Roman" w:hAnsi="Times New Roman" w:cs="Times New Roman"/>
-          <w:sz w:val="26"/>
-          <w:szCs w:val="26"/>
-        </w:rPr>
-        <w:t>)</w:t>
       </w:r>
     </w:p>
     <w:p>
@@ -4994,8 +4647,87 @@
           <w:sz w:val="26"/>
           <w:szCs w:val="26"/>
         </w:rPr>
-        <w:t>Telemetry is being developed. If it is complicated for you, pls use Direct Input. It works out of the box.</w:t>
-      </w:r>
+        <w:t>Download plugin:</w:t>
+      </w:r>
+    </w:p>
+    <w:p>
+      <w:pPr>
+        <w:ind w:firstLine="720"/>
+        <w:jc w:val="both"/>
+        <w:rPr>
+          <w:rFonts w:ascii="Times New Roman" w:hAnsi="Times New Roman" w:cs="Times New Roman"/>
+          <w:sz w:val="26"/>
+          <w:szCs w:val="26"/>
+        </w:rPr>
+      </w:pPr>
+      <w:r>
+        <w:rPr>
+          <w:rFonts w:ascii="Times New Roman" w:hAnsi="Times New Roman" w:cs="Times New Roman"/>
+          <w:noProof/>
+          <w:sz w:val="26"/>
+          <w:szCs w:val="26"/>
+        </w:rPr>
+        <w:lastRenderedPageBreak/>
+        <w:drawing>
+          <wp:inline distT="0" distB="0" distL="0" distR="0" wp14:anchorId="08660EAF" wp14:editId="278921FE">
+            <wp:extent cx="5939155" cy="4776470"/>
+            <wp:effectExtent l="0" t="0" r="4445" b="5080"/>
+            <wp:docPr id="697226585" name="Picture 2"/>
+            <wp:cNvGraphicFramePr>
+              <a:graphicFrameLocks xmlns:a="http://schemas.openxmlformats.org/drawingml/2006/main" noChangeAspect="1"/>
+            </wp:cNvGraphicFramePr>
+            <a:graphic xmlns:a="http://schemas.openxmlformats.org/drawingml/2006/main">
+              <a:graphicData uri="http://schemas.openxmlformats.org/drawingml/2006/picture">
+                <pic:pic xmlns:pic="http://schemas.openxmlformats.org/drawingml/2006/picture">
+                  <pic:nvPicPr>
+                    <pic:cNvPr id="0" name="Picture 2"/>
+                    <pic:cNvPicPr>
+                      <a:picLocks noChangeAspect="1" noChangeArrowheads="1"/>
+                    </pic:cNvPicPr>
+                  </pic:nvPicPr>
+                  <pic:blipFill>
+                    <a:blip r:embed="rId14">
+                      <a:extLst>
+                        <a:ext uri="{28A0092B-C50C-407E-A947-70E740481C1C}">
+                          <a14:useLocalDpi xmlns:a14="http://schemas.microsoft.com/office/drawing/2010/main" val="0"/>
+                        </a:ext>
+                      </a:extLst>
+                    </a:blip>
+                    <a:srcRect/>
+                    <a:stretch>
+                      <a:fillRect/>
+                    </a:stretch>
+                  </pic:blipFill>
+                  <pic:spPr bwMode="auto">
+                    <a:xfrm>
+                      <a:off x="0" y="0"/>
+                      <a:ext cx="5939155" cy="4776470"/>
+                    </a:xfrm>
+                    <a:prstGeom prst="rect">
+                      <a:avLst/>
+                    </a:prstGeom>
+                    <a:noFill/>
+                    <a:ln>
+                      <a:noFill/>
+                    </a:ln>
+                  </pic:spPr>
+                </pic:pic>
+              </a:graphicData>
+            </a:graphic>
+          </wp:inline>
+        </w:drawing>
+      </w:r>
+    </w:p>
+    <w:p>
+      <w:pPr>
+        <w:ind w:firstLine="720"/>
+        <w:jc w:val="both"/>
+        <w:rPr>
+          <w:rFonts w:ascii="Times New Roman" w:hAnsi="Times New Roman" w:cs="Times New Roman"/>
+          <w:sz w:val="26"/>
+          <w:szCs w:val="26"/>
+        </w:rPr>
+      </w:pPr>
     </w:p>
     <w:p>
       <w:pPr>
@@ -5017,15 +4749,75 @@
           <w:sz w:val="26"/>
           <w:szCs w:val="26"/>
         </w:rPr>
-        <w:t>Plugin</w:t>
-      </w:r>
-      <w:r>
-        <w:rPr>
-          <w:rFonts w:ascii="Times New Roman" w:hAnsi="Times New Roman" w:cs="Times New Roman"/>
-          <w:sz w:val="26"/>
-          <w:szCs w:val="26"/>
-        </w:rPr>
-        <w:t>s</w:t>
+        <w:t>Install plugin by right-click and choose to install.</w:t>
+      </w:r>
+    </w:p>
+    <w:p>
+      <w:pPr>
+        <w:pStyle w:val="ListParagraph"/>
+        <w:jc w:val="both"/>
+        <w:rPr>
+          <w:rFonts w:ascii="Times New Roman" w:hAnsi="Times New Roman" w:cs="Times New Roman"/>
+          <w:sz w:val="26"/>
+          <w:szCs w:val="26"/>
+        </w:rPr>
+      </w:pPr>
+      <w:r>
+        <w:rPr>
+          <w:rFonts w:ascii="Times New Roman" w:hAnsi="Times New Roman" w:cs="Times New Roman"/>
+          <w:noProof/>
+          <w:sz w:val="26"/>
+          <w:szCs w:val="26"/>
+        </w:rPr>
+        <w:lastRenderedPageBreak/>
+        <w:drawing>
+          <wp:inline distT="0" distB="0" distL="0" distR="0" wp14:anchorId="1F1E65C7" wp14:editId="6860A86F">
+            <wp:extent cx="5939155" cy="3027045"/>
+            <wp:effectExtent l="0" t="0" r="4445" b="1905"/>
+            <wp:docPr id="615360156" name="Picture 3"/>
+            <wp:cNvGraphicFramePr>
+              <a:graphicFrameLocks xmlns:a="http://schemas.openxmlformats.org/drawingml/2006/main" noChangeAspect="1"/>
+            </wp:cNvGraphicFramePr>
+            <a:graphic xmlns:a="http://schemas.openxmlformats.org/drawingml/2006/main">
+              <a:graphicData uri="http://schemas.openxmlformats.org/drawingml/2006/picture">
+                <pic:pic xmlns:pic="http://schemas.openxmlformats.org/drawingml/2006/picture">
+                  <pic:nvPicPr>
+                    <pic:cNvPr id="0" name="Picture 3"/>
+                    <pic:cNvPicPr>
+                      <a:picLocks noChangeAspect="1" noChangeArrowheads="1"/>
+                    </pic:cNvPicPr>
+                  </pic:nvPicPr>
+                  <pic:blipFill>
+                    <a:blip r:embed="rId15">
+                      <a:extLst>
+                        <a:ext uri="{28A0092B-C50C-407E-A947-70E740481C1C}">
+                          <a14:useLocalDpi xmlns:a14="http://schemas.microsoft.com/office/drawing/2010/main" val="0"/>
+                        </a:ext>
+                      </a:extLst>
+                    </a:blip>
+                    <a:srcRect/>
+                    <a:stretch>
+                      <a:fillRect/>
+                    </a:stretch>
+                  </pic:blipFill>
+                  <pic:spPr bwMode="auto">
+                    <a:xfrm>
+                      <a:off x="0" y="0"/>
+                      <a:ext cx="5939155" cy="3027045"/>
+                    </a:xfrm>
+                    <a:prstGeom prst="rect">
+                      <a:avLst/>
+                    </a:prstGeom>
+                    <a:noFill/>
+                    <a:ln>
+                      <a:noFill/>
+                    </a:ln>
+                  </pic:spPr>
+                </pic:pic>
+              </a:graphicData>
+            </a:graphic>
+          </wp:inline>
+        </w:drawing>
       </w:r>
     </w:p>
     <w:p>
@@ -5044,33 +4836,85 @@
           <w:sz w:val="26"/>
           <w:szCs w:val="26"/>
         </w:rPr>
-        <w:t xml:space="preserve">+ </w:t>
-      </w:r>
-      <w:r>
-        <w:rPr>
-          <w:rFonts w:ascii="Times New Roman" w:hAnsi="Times New Roman" w:cs="Times New Roman"/>
-          <w:sz w:val="26"/>
-          <w:szCs w:val="26"/>
-        </w:rPr>
-        <w:t xml:space="preserve">Auto plugin automatically detects </w:t>
-      </w:r>
-      <w:proofErr w:type="gramStart"/>
-      <w:r>
-        <w:rPr>
-          <w:rFonts w:ascii="Times New Roman" w:hAnsi="Times New Roman" w:cs="Times New Roman"/>
-          <w:sz w:val="26"/>
-          <w:szCs w:val="26"/>
-        </w:rPr>
-        <w:t>game</w:t>
-      </w:r>
-      <w:proofErr w:type="gramEnd"/>
-      <w:r>
-        <w:rPr>
-          <w:rFonts w:ascii="Times New Roman" w:hAnsi="Times New Roman" w:cs="Times New Roman"/>
-          <w:sz w:val="26"/>
-          <w:szCs w:val="26"/>
-        </w:rPr>
-        <w:t xml:space="preserve"> (AC, ACC, iRacing, RF2, LMU). </w:t>
+        <w:t>User can active Telemetry setting by press CTRL+T</w:t>
+      </w:r>
+      <w:r>
+        <w:rPr>
+          <w:rFonts w:ascii="Times New Roman" w:hAnsi="Times New Roman" w:cs="Times New Roman"/>
+          <w:sz w:val="26"/>
+          <w:szCs w:val="26"/>
+        </w:rPr>
+        <w:t xml:space="preserve"> (</w:t>
+      </w:r>
+      <w:r>
+        <w:rPr>
+          <w:rFonts w:ascii="Times New Roman" w:hAnsi="Times New Roman" w:cs="Times New Roman"/>
+          <w:sz w:val="26"/>
+          <w:szCs w:val="26"/>
+        </w:rPr>
+        <w:t>For iRacing, set irsdkLog360Hz=1 in file app.ini which is located in C:/Users/&lt;account&gt;/Documents/iRacing folder</w:t>
+      </w:r>
+      <w:r>
+        <w:rPr>
+          <w:rFonts w:ascii="Times New Roman" w:hAnsi="Times New Roman" w:cs="Times New Roman"/>
+          <w:sz w:val="26"/>
+          <w:szCs w:val="26"/>
+        </w:rPr>
+        <w:t>)</w:t>
+      </w:r>
+    </w:p>
+    <w:p>
+      <w:pPr>
+        <w:pStyle w:val="ListParagraph"/>
+        <w:numPr>
+          <w:ilvl w:val="0"/>
+          <w:numId w:val="4"/>
+        </w:numPr>
+        <w:jc w:val="both"/>
+        <w:rPr>
+          <w:rFonts w:ascii="Times New Roman" w:hAnsi="Times New Roman" w:cs="Times New Roman"/>
+          <w:sz w:val="26"/>
+          <w:szCs w:val="26"/>
+        </w:rPr>
+      </w:pPr>
+      <w:r>
+        <w:rPr>
+          <w:rFonts w:ascii="Times New Roman" w:hAnsi="Times New Roman" w:cs="Times New Roman"/>
+          <w:sz w:val="26"/>
+          <w:szCs w:val="26"/>
+        </w:rPr>
+        <w:t>Telemetry is being developed. If it is complicated for you, pls use Direct Input. It works out of the box.</w:t>
+      </w:r>
+    </w:p>
+    <w:p>
+      <w:pPr>
+        <w:pStyle w:val="ListParagraph"/>
+        <w:numPr>
+          <w:ilvl w:val="0"/>
+          <w:numId w:val="4"/>
+        </w:numPr>
+        <w:jc w:val="both"/>
+        <w:rPr>
+          <w:rFonts w:ascii="Times New Roman" w:hAnsi="Times New Roman" w:cs="Times New Roman"/>
+          <w:sz w:val="26"/>
+          <w:szCs w:val="26"/>
+        </w:rPr>
+      </w:pPr>
+      <w:r>
+        <w:rPr>
+          <w:rFonts w:ascii="Times New Roman" w:hAnsi="Times New Roman" w:cs="Times New Roman"/>
+          <w:sz w:val="26"/>
+          <w:szCs w:val="26"/>
+        </w:rPr>
+        <w:t>Plugin</w:t>
+      </w:r>
+      <w:r>
+        <w:rPr>
+          <w:rFonts w:ascii="Times New Roman" w:hAnsi="Times New Roman" w:cs="Times New Roman"/>
+          <w:sz w:val="26"/>
+          <w:szCs w:val="26"/>
+        </w:rPr>
+        <w:t>s</w:t>
       </w:r>
     </w:p>
     <w:p>
@@ -5097,25 +4941,7 @@
           <w:sz w:val="26"/>
           <w:szCs w:val="26"/>
         </w:rPr>
-        <w:t xml:space="preserve">AC/ACC plugin can </w:t>
-      </w:r>
-      <w:proofErr w:type="gramStart"/>
-      <w:r>
-        <w:rPr>
-          <w:rFonts w:ascii="Times New Roman" w:hAnsi="Times New Roman" w:cs="Times New Roman"/>
-          <w:sz w:val="26"/>
-          <w:szCs w:val="26"/>
-        </w:rPr>
-        <w:t>use</w:t>
-      </w:r>
-      <w:proofErr w:type="gramEnd"/>
-      <w:r>
-        <w:rPr>
-          <w:rFonts w:ascii="Times New Roman" w:hAnsi="Times New Roman" w:cs="Times New Roman"/>
-          <w:sz w:val="26"/>
-          <w:szCs w:val="26"/>
-        </w:rPr>
-        <w:t xml:space="preserve"> for ACE</w:t>
+        <w:t xml:space="preserve">Auto plugin automatically detects game (AC, ACC, iRacing, RF2, LMU). </w:t>
       </w:r>
     </w:p>
     <w:p>
@@ -5134,80 +4960,42 @@
           <w:sz w:val="26"/>
           <w:szCs w:val="26"/>
         </w:rPr>
-        <w:lastRenderedPageBreak/>
         <w:t xml:space="preserve">+ </w:t>
       </w:r>
-      <w:proofErr w:type="spellStart"/>
-      <w:r>
-        <w:rPr>
-          <w:rFonts w:ascii="Times New Roman" w:hAnsi="Times New Roman" w:cs="Times New Roman"/>
-          <w:sz w:val="26"/>
-          <w:szCs w:val="26"/>
-        </w:rPr>
-        <w:t>RaceRoom</w:t>
-      </w:r>
-      <w:proofErr w:type="spellEnd"/>
-      <w:r>
-        <w:rPr>
-          <w:rFonts w:ascii="Times New Roman" w:hAnsi="Times New Roman" w:cs="Times New Roman"/>
-          <w:sz w:val="26"/>
-          <w:szCs w:val="26"/>
-        </w:rPr>
-        <w:t xml:space="preserve"> plugin can </w:t>
-      </w:r>
-      <w:proofErr w:type="gramStart"/>
-      <w:r>
-        <w:rPr>
-          <w:rFonts w:ascii="Times New Roman" w:hAnsi="Times New Roman" w:cs="Times New Roman"/>
-          <w:sz w:val="26"/>
-          <w:szCs w:val="26"/>
-        </w:rPr>
-        <w:t>use</w:t>
-      </w:r>
-      <w:proofErr w:type="gramEnd"/>
-      <w:r>
-        <w:rPr>
-          <w:rFonts w:ascii="Times New Roman" w:hAnsi="Times New Roman" w:cs="Times New Roman"/>
-          <w:sz w:val="26"/>
-          <w:szCs w:val="26"/>
-        </w:rPr>
-        <w:t xml:space="preserve"> for </w:t>
-      </w:r>
-      <w:proofErr w:type="spellStart"/>
-      <w:r>
-        <w:rPr>
-          <w:rFonts w:ascii="Times New Roman" w:hAnsi="Times New Roman" w:cs="Times New Roman"/>
-          <w:sz w:val="26"/>
-          <w:szCs w:val="26"/>
-        </w:rPr>
-        <w:t>raceroom</w:t>
-      </w:r>
-      <w:proofErr w:type="spellEnd"/>
-      <w:r>
-        <w:rPr>
-          <w:rFonts w:ascii="Times New Roman" w:hAnsi="Times New Roman" w:cs="Times New Roman"/>
-          <w:sz w:val="26"/>
-          <w:szCs w:val="26"/>
-        </w:rPr>
-        <w:t xml:space="preserve"> but not stable to get data from </w:t>
-      </w:r>
-      <w:proofErr w:type="spellStart"/>
-      <w:r>
-        <w:rPr>
-          <w:rFonts w:ascii="Times New Roman" w:hAnsi="Times New Roman" w:cs="Times New Roman"/>
-          <w:sz w:val="26"/>
-          <w:szCs w:val="26"/>
-        </w:rPr>
-        <w:t>RaceRoom</w:t>
-      </w:r>
-      <w:proofErr w:type="spellEnd"/>
-      <w:r>
-        <w:rPr>
-          <w:rFonts w:ascii="Times New Roman" w:hAnsi="Times New Roman" w:cs="Times New Roman"/>
-          <w:sz w:val="26"/>
-          <w:szCs w:val="26"/>
-        </w:rPr>
-        <w:t>.</w:t>
+      <w:r>
+        <w:rPr>
+          <w:rFonts w:ascii="Times New Roman" w:hAnsi="Times New Roman" w:cs="Times New Roman"/>
+          <w:sz w:val="26"/>
+          <w:szCs w:val="26"/>
+        </w:rPr>
+        <w:t>AC/ACC plugin can use for ACE</w:t>
+      </w:r>
+    </w:p>
+    <w:p>
+      <w:pPr>
+        <w:ind w:firstLine="720"/>
+        <w:jc w:val="both"/>
+        <w:rPr>
+          <w:rFonts w:ascii="Times New Roman" w:hAnsi="Times New Roman" w:cs="Times New Roman"/>
+          <w:sz w:val="26"/>
+          <w:szCs w:val="26"/>
+        </w:rPr>
+      </w:pPr>
+      <w:r>
+        <w:rPr>
+          <w:rFonts w:ascii="Times New Roman" w:hAnsi="Times New Roman" w:cs="Times New Roman"/>
+          <w:sz w:val="26"/>
+          <w:szCs w:val="26"/>
+        </w:rPr>
+        <w:t xml:space="preserve">+ </w:t>
+      </w:r>
+      <w:r>
+        <w:rPr>
+          <w:rFonts w:ascii="Times New Roman" w:hAnsi="Times New Roman" w:cs="Times New Roman"/>
+          <w:sz w:val="26"/>
+          <w:szCs w:val="26"/>
+        </w:rPr>
+        <w:t>RaceRoom plugin can use for raceroom but not stable to get data from RaceRoom.</w:t>
       </w:r>
     </w:p>
     <w:p>
@@ -5227,6 +5015,7 @@
           <w:sz w:val="26"/>
           <w:szCs w:val="26"/>
         </w:rPr>
+        <w:lastRenderedPageBreak/>
         <w:drawing>
           <wp:inline distT="0" distB="0" distL="0" distR="0" wp14:anchorId="1092EF71" wp14:editId="2C56AFF9">
             <wp:extent cx="4808637" cy="3711262"/>
@@ -5243,7 +5032,7 @@
                     <pic:cNvPicPr/>
                   </pic:nvPicPr>
                   <pic:blipFill>
-                    <a:blip r:embed="rId14"/>
+                    <a:blip r:embed="rId16"/>
                     <a:stretch>
                       <a:fillRect/>
                     </a:stretch>
@@ -5362,25 +5151,7 @@
           <w:sz w:val="26"/>
           <w:szCs w:val="26"/>
         </w:rPr>
-        <w:t xml:space="preserve">Force Reduction Factor: the lowest force will be reduced </w:t>
-      </w:r>
-      <w:proofErr w:type="gramStart"/>
-      <w:r>
-        <w:rPr>
-          <w:rFonts w:ascii="Times New Roman" w:hAnsi="Times New Roman" w:cs="Times New Roman"/>
-          <w:sz w:val="26"/>
-          <w:szCs w:val="26"/>
-        </w:rPr>
-        <w:t>to</w:t>
-      </w:r>
-      <w:proofErr w:type="gramEnd"/>
-      <w:r>
-        <w:rPr>
-          <w:rFonts w:ascii="Times New Roman" w:hAnsi="Times New Roman" w:cs="Times New Roman"/>
-          <w:sz w:val="26"/>
-          <w:szCs w:val="26"/>
-        </w:rPr>
-        <w:t>.</w:t>
+        <w:t>Force Reduction Factor: the lowest force will be reduced to.</w:t>
       </w:r>
       <w:r>
         <w:rPr>
@@ -5449,7 +5220,7 @@
                     </pic:cNvPicPr>
                   </pic:nvPicPr>
                   <pic:blipFill>
-                    <a:blip r:embed="rId15">
+                    <a:blip r:embed="rId17">
                       <a:extLst>
                         <a:ext uri="{28A0092B-C50C-407E-A947-70E740481C1C}">
                           <a14:useLocalDpi xmlns:a14="http://schemas.microsoft.com/office/drawing/2010/main" val="0"/>
@@ -5496,7 +5267,6 @@
           <w:sz w:val="26"/>
           <w:szCs w:val="26"/>
         </w:rPr>
-        <w:lastRenderedPageBreak/>
         <w:t>After changing value, click save</w:t>
       </w:r>
       <w:r>
@@ -5554,6 +5324,7 @@
           <w:sz w:val="26"/>
           <w:szCs w:val="26"/>
         </w:rPr>
+        <w:lastRenderedPageBreak/>
         <w:t>1.</w:t>
       </w:r>
       <w:r>
@@ -6876,23 +6647,13 @@
                 <w:szCs w:val="26"/>
               </w:rPr>
             </w:pPr>
-            <w:proofErr w:type="spellStart"/>
-            <w:r>
-              <w:rPr>
-                <w:rFonts w:ascii="Times New Roman" w:hAnsi="Times New Roman" w:cs="Times New Roman"/>
-                <w:sz w:val="26"/>
-                <w:szCs w:val="26"/>
-              </w:rPr>
-              <w:t>Mosfet</w:t>
-            </w:r>
-            <w:proofErr w:type="spellEnd"/>
-            <w:r>
-              <w:rPr>
-                <w:rFonts w:ascii="Times New Roman" w:hAnsi="Times New Roman" w:cs="Times New Roman"/>
-                <w:sz w:val="26"/>
-                <w:szCs w:val="26"/>
-              </w:rPr>
-              <w:t xml:space="preserve"> temperature is high</w:t>
+            <w:r>
+              <w:rPr>
+                <w:rFonts w:ascii="Times New Roman" w:hAnsi="Times New Roman" w:cs="Times New Roman"/>
+                <w:sz w:val="26"/>
+                <w:szCs w:val="26"/>
+              </w:rPr>
+              <w:t>Mosfet temperature is high</w:t>
             </w:r>
           </w:p>
         </w:tc>
@@ -6980,23 +6741,13 @@
                 <w:szCs w:val="26"/>
               </w:rPr>
             </w:pPr>
-            <w:proofErr w:type="gramStart"/>
-            <w:r>
-              <w:rPr>
-                <w:rFonts w:ascii="Times New Roman" w:hAnsi="Times New Roman" w:cs="Times New Roman"/>
-                <w:sz w:val="26"/>
-                <w:szCs w:val="26"/>
-              </w:rPr>
-              <w:t>Driver</w:t>
-            </w:r>
-            <w:proofErr w:type="gramEnd"/>
-            <w:r>
-              <w:rPr>
-                <w:rFonts w:ascii="Times New Roman" w:hAnsi="Times New Roman" w:cs="Times New Roman"/>
-                <w:sz w:val="26"/>
-                <w:szCs w:val="26"/>
-              </w:rPr>
-              <w:t xml:space="preserve"> temperature is high</w:t>
+            <w:r>
+              <w:rPr>
+                <w:rFonts w:ascii="Times New Roman" w:hAnsi="Times New Roman" w:cs="Times New Roman"/>
+                <w:sz w:val="26"/>
+                <w:szCs w:val="26"/>
+              </w:rPr>
+              <w:t>Driver temperature is high</w:t>
             </w:r>
           </w:p>
         </w:tc>
@@ -7168,7 +6919,6 @@
         </w:rPr>
         <w:t xml:space="preserve">2.1. </w:t>
       </w:r>
-      <w:proofErr w:type="gramStart"/>
       <w:r>
         <w:rPr>
           <w:rFonts w:ascii="Times New Roman" w:hAnsi="Times New Roman" w:cs="Times New Roman"/>
@@ -7180,7 +6930,6 @@
         </w:rPr>
         <w:t>Effects description</w:t>
       </w:r>
-      <w:proofErr w:type="gramEnd"/>
     </w:p>
     <w:tbl>
       <w:tblPr>
@@ -7352,7 +7101,7 @@
                           <pic:cNvPicPr/>
                         </pic:nvPicPr>
                         <pic:blipFill>
-                          <a:blip r:embed="rId16"/>
+                          <a:blip r:embed="rId18"/>
                           <a:stretch>
                             <a:fillRect/>
                           </a:stretch>
@@ -7532,7 +7281,6 @@
                 <w:sz w:val="26"/>
                 <w:szCs w:val="26"/>
               </w:rPr>
-              <w:lastRenderedPageBreak/>
               <w:t>Triangle force</w:t>
             </w:r>
           </w:p>
@@ -7600,6 +7348,7 @@
                 <w:sz w:val="26"/>
                 <w:szCs w:val="26"/>
               </w:rPr>
+              <w:lastRenderedPageBreak/>
               <w:t>Sine force</w:t>
             </w:r>
           </w:p>
@@ -8063,23 +7812,13 @@
           <w:szCs w:val="26"/>
         </w:rPr>
       </w:pPr>
-      <w:proofErr w:type="gramStart"/>
-      <w:r>
-        <w:rPr>
-          <w:rFonts w:ascii="Times New Roman" w:hAnsi="Times New Roman" w:cs="Times New Roman"/>
-          <w:sz w:val="26"/>
-          <w:szCs w:val="26"/>
-        </w:rPr>
-        <w:t>Depends</w:t>
-      </w:r>
-      <w:proofErr w:type="gramEnd"/>
-      <w:r>
-        <w:rPr>
-          <w:rFonts w:ascii="Times New Roman" w:hAnsi="Times New Roman" w:cs="Times New Roman"/>
-          <w:sz w:val="26"/>
-          <w:szCs w:val="26"/>
-        </w:rPr>
-        <w:t xml:space="preserve"> on each game user can increase/decrease gain of each force</w:t>
+      <w:r>
+        <w:rPr>
+          <w:rFonts w:ascii="Times New Roman" w:hAnsi="Times New Roman" w:cs="Times New Roman"/>
+          <w:sz w:val="26"/>
+          <w:szCs w:val="26"/>
+        </w:rPr>
+        <w:t>Depends on each game user can increase/decrease gain of each force</w:t>
       </w:r>
     </w:p>
     <w:p>
@@ -8233,18 +7972,8 @@
                 <w:sz w:val="26"/>
                 <w:szCs w:val="26"/>
               </w:rPr>
-              <w:t>AC/ACC/</w:t>
-            </w:r>
-            <w:proofErr w:type="gramStart"/>
-            <w:r>
-              <w:rPr>
-                <w:rFonts w:ascii="Times New Roman" w:hAnsi="Times New Roman" w:cs="Times New Roman"/>
-                <w:sz w:val="26"/>
-                <w:szCs w:val="26"/>
-              </w:rPr>
-              <w:t>iRacing</w:t>
-            </w:r>
-            <w:proofErr w:type="gramEnd"/>
+              <w:t>AC/ACC/iRacing</w:t>
+            </w:r>
             <w:r>
               <w:rPr>
                 <w:rFonts w:ascii="Times New Roman" w:hAnsi="Times New Roman" w:cs="Times New Roman"/>
@@ -8529,7 +8258,6 @@
                 <w:szCs w:val="26"/>
               </w:rPr>
             </w:pPr>
-            <w:proofErr w:type="spellStart"/>
             <w:r>
               <w:rPr>
                 <w:rFonts w:ascii="Times New Roman" w:hAnsi="Times New Roman" w:cs="Times New Roman"/>
@@ -8538,7 +8266,6 @@
               </w:rPr>
               <w:t>Raceroom</w:t>
             </w:r>
-            <w:proofErr w:type="spellEnd"/>
           </w:p>
         </w:tc>
         <w:tc>
@@ -8910,15 +8637,7 @@
         <w:jc w:val="both"/>
       </w:pPr>
       <w:r>
-        <w:t xml:space="preserve">If software </w:t>
-      </w:r>
-      <w:proofErr w:type="gramStart"/>
-      <w:r>
-        <w:t>is crash</w:t>
-      </w:r>
-      <w:proofErr w:type="gramEnd"/>
-      <w:r>
-        <w:t>. Send me bugreport.txt via discord channel</w:t>
+        <w:t>If software is crash. Send me bugreport.txt via discord channel</w:t>
       </w:r>
     </w:p>
     <w:p>
@@ -8946,7 +8665,7 @@
                     <pic:cNvPicPr/>
                   </pic:nvPicPr>
                   <pic:blipFill>
-                    <a:blip r:embed="rId17"/>
+                    <a:blip r:embed="rId19"/>
                     <a:stretch>
                       <a:fillRect/>
                     </a:stretch>
@@ -8973,15 +8692,7 @@
         <w:jc w:val="both"/>
       </w:pPr>
       <w:r>
-        <w:t xml:space="preserve">Other issues, you can send messages </w:t>
-      </w:r>
-      <w:proofErr w:type="gramStart"/>
-      <w:r>
-        <w:t>in</w:t>
-      </w:r>
-      <w:proofErr w:type="gramEnd"/>
-      <w:r>
-        <w:t xml:space="preserve"> discord channel.  </w:t>
+        <w:t xml:space="preserve">Other issues, you can send messages in discord channel.  </w:t>
       </w:r>
     </w:p>
     <w:p>
